--- a/Tugas/Tanggal 6/2.Dwi Kurniawan_Kebijakan dan sasaran mutu.docx
+++ b/Tugas/Tanggal 6/2.Dwi Kurniawan_Kebijakan dan sasaran mutu.docx
@@ -1,6 +1,6 @@
 
 <file path=word/document.xml><?xml version="1.0" encoding="utf-8"?>
-<w:document xmlns:wpc="http://schemas.microsoft.com/office/word/2010/wordprocessingCanvas" xmlns:cx="http://schemas.microsoft.com/office/drawing/2014/chartex" xmlns:mc="http://schemas.openxmlformats.org/markup-compatibility/2006" xmlns:o="urn:schemas-microsoft-com:office:office" xmlns:r="http://schemas.openxmlformats.org/officeDocument/2006/relationships" xmlns:m="http://schemas.openxmlformats.org/officeDocument/2006/math" xmlns:v="urn:schemas-microsoft-com:vml" xmlns:wp14="http://schemas.microsoft.com/office/word/2010/wordprocessingDrawing" xmlns:wp="http://schemas.openxmlformats.org/drawingml/2006/wordprocessingDrawing" xmlns:w10="urn:schemas-microsoft-com:office:word" xmlns:w="http://schemas.openxmlformats.org/wordprocessingml/2006/main" xmlns:w14="http://schemas.microsoft.com/office/word/2010/wordml" xmlns:w15="http://schemas.microsoft.com/office/word/2012/wordml" xmlns:w16se="http://schemas.microsoft.com/office/word/2015/wordml/symex" xmlns:wpg="http://schemas.microsoft.com/office/word/2010/wordprocessingGroup" xmlns:wpi="http://schemas.microsoft.com/office/word/2010/wordprocessingInk" xmlns:wne="http://schemas.microsoft.com/office/word/2006/wordml" xmlns:wps="http://schemas.microsoft.com/office/word/2010/wordprocessingShape" mc:Ignorable="w14 w15 w16se wp14">
+<w:document xmlns:wpc="http://schemas.microsoft.com/office/word/2010/wordprocessingCanvas" xmlns:mc="http://schemas.openxmlformats.org/markup-compatibility/2006" xmlns:o="urn:schemas-microsoft-com:office:office" xmlns:r="http://schemas.openxmlformats.org/officeDocument/2006/relationships" xmlns:m="http://schemas.openxmlformats.org/officeDocument/2006/math" xmlns:v="urn:schemas-microsoft-com:vml" xmlns:wp14="http://schemas.microsoft.com/office/word/2010/wordprocessingDrawing" xmlns:wp="http://schemas.openxmlformats.org/drawingml/2006/wordprocessingDrawing" xmlns:w10="urn:schemas-microsoft-com:office:word" xmlns:w="http://schemas.openxmlformats.org/wordprocessingml/2006/main" xmlns:w14="http://schemas.microsoft.com/office/word/2010/wordml" xmlns:w15="http://schemas.microsoft.com/office/word/2012/wordml" xmlns:wpg="http://schemas.microsoft.com/office/word/2010/wordprocessingGroup" xmlns:wpi="http://schemas.microsoft.com/office/word/2010/wordprocessingInk" xmlns:wne="http://schemas.microsoft.com/office/word/2006/wordml" xmlns:wps="http://schemas.microsoft.com/office/word/2010/wordprocessingShape" mc:Ignorable="w14 w15 wp14">
   <w:body>
     <w:p>
       <w:pPr>
@@ -57,7 +57,7 @@
                           <a14:useLocalDpi xmlns:a14="http://schemas.microsoft.com/office/drawing/2010/main" val="0"/>
                         </a:ext>
                         <a:ext uri="{96DAC541-7B7A-43D3-8B79-37D633B846F1}">
-                          <asvg:svgBlip xmlns="" xmlns:cx1="http://schemas.microsoft.com/office/drawing/2015/9/8/chartex" xmlns:cx2="http://schemas.microsoft.com/office/drawing/2015/10/21/chartex" xmlns:cx3="http://schemas.microsoft.com/office/drawing/2016/5/9/chartex" xmlns:cx4="http://schemas.microsoft.com/office/drawing/2016/5/10/chartex" xmlns:cx5="http://schemas.microsoft.com/office/drawing/2016/5/11/chartex" xmlns:cx6="http://schemas.microsoft.com/office/drawing/2016/5/12/chartex" xmlns:cx7="http://schemas.microsoft.com/office/drawing/2016/5/13/chartex" xmlns:cx8="http://schemas.microsoft.com/office/drawing/2016/5/14/chartex" xmlns:aink="http://schemas.microsoft.com/office/drawing/2016/ink" xmlns:am3d="http://schemas.microsoft.com/office/drawing/2017/model3d" xmlns:o="urn:schemas-microsoft-com:office:office" xmlns:v="urn:schemas-microsoft-com:vml" xmlns:w10="urn:schemas-microsoft-com:office:word" xmlns:w="http://schemas.openxmlformats.org/wordprocessingml/2006/main" xmlns:w16cex="http://schemas.microsoft.com/office/word/2018/wordml/cex" xmlns:w16cid="http://schemas.microsoft.com/office/word/2016/wordml/cid" xmlns:w16="http://schemas.microsoft.com/office/word/2018/wordml" xmlns:asvg="http://schemas.microsoft.com/office/drawing/2016/SVG/main" r:embed="rId9"/>
+                          <asvg:svgBlip xmlns:asvg="http://schemas.microsoft.com/office/drawing/2016/SVG/main" xmlns:w16="http://schemas.microsoft.com/office/word/2018/wordml" xmlns:w16cid="http://schemas.microsoft.com/office/word/2016/wordml/cid" xmlns:w16cex="http://schemas.microsoft.com/office/word/2018/wordml/cex" xmlns:w="http://schemas.openxmlformats.org/wordprocessingml/2006/main" xmlns:w10="urn:schemas-microsoft-com:office:word" xmlns:v="urn:schemas-microsoft-com:vml" xmlns:o="urn:schemas-microsoft-com:office:office" xmlns:am3d="http://schemas.microsoft.com/office/drawing/2017/model3d" xmlns:aink="http://schemas.microsoft.com/office/drawing/2016/ink" xmlns:cx8="http://schemas.microsoft.com/office/drawing/2016/5/14/chartex" xmlns:cx7="http://schemas.microsoft.com/office/drawing/2016/5/13/chartex" xmlns:cx6="http://schemas.microsoft.com/office/drawing/2016/5/12/chartex" xmlns:cx5="http://schemas.microsoft.com/office/drawing/2016/5/11/chartex" xmlns:cx4="http://schemas.microsoft.com/office/drawing/2016/5/10/chartex" xmlns:cx3="http://schemas.microsoft.com/office/drawing/2016/5/9/chartex" xmlns:cx2="http://schemas.microsoft.com/office/drawing/2015/10/21/chartex" xmlns:cx1="http://schemas.microsoft.com/office/drawing/2015/9/8/chartex" xmlns="" xmlns:w16se="http://schemas.microsoft.com/office/word/2015/wordml/symex" xmlns:cx="http://schemas.microsoft.com/office/drawing/2014/chartex" r:embed="rId9"/>
                         </a:ext>
                       </a:extLst>
                     </a:blip>
@@ -1225,8 +1225,6 @@
           <w:lang w:eastAsia="id-ID"/>
         </w:rPr>
       </w:pPr>
-      <w:bookmarkStart w:id="0" w:name="_GoBack"/>
-      <w:bookmarkEnd w:id="0"/>
       <w:r>
         <w:rPr>
           <w:rFonts w:asciiTheme="majorBidi" w:hAnsiTheme="majorBidi" w:cstheme="majorBidi"/>
@@ -1284,20 +1282,23 @@
                               <w:spacing w:after="0" w:line="240" w:lineRule="auto"/>
                               <w:jc w:val="center"/>
                             </w:pPr>
+                            <w:proofErr w:type="spellStart"/>
                             <w:r>
                               <w:rPr>
                                 <w:b/>
                                 <w:sz w:val="24"/>
                               </w:rPr>
-                              <w:t>Teknisi /</w:t>
-                            </w:r>
+                              <w:t>Teknisi</w:t>
+                            </w:r>
+                            <w:proofErr w:type="spellEnd"/>
                             <w:r>
                               <w:rPr>
                                 <w:b/>
                                 <w:sz w:val="24"/>
                               </w:rPr>
-                              <w:t xml:space="preserve"> </w:t>
-                            </w:r>
+                              <w:t xml:space="preserve"> / </w:t>
+                            </w:r>
+                            <w:proofErr w:type="spellStart"/>
                             <w:r>
                               <w:rPr>
                                 <w:b/>
@@ -1305,6 +1306,7 @@
                               </w:rPr>
                               <w:t>Asisten</w:t>
                             </w:r>
+                            <w:proofErr w:type="spellEnd"/>
                           </w:p>
                         </w:txbxContent>
                       </wps:txbx>
@@ -1326,7 +1328,7 @@
               </wp:anchor>
             </w:drawing>
           </mc:Choice>
-          <mc:Fallback>
+          <mc:Fallback xmlns:w16se="http://schemas.microsoft.com/office/word/2015/wordml/symex" xmlns:cx="http://schemas.microsoft.com/office/drawing/2014/chartex">
             <w:pict>
               <v:rect w14:anchorId="0A96AC72" id="Rectangle 16" o:spid="_x0000_s1026" style="position:absolute;margin-left:562.35pt;margin-top:350.25pt;width:129.6pt;height:33.8pt;z-index:251681792;visibility:visible;mso-wrap-style:square;mso-width-percent:0;mso-height-percent:0;mso-wrap-distance-left:9pt;mso-wrap-distance-top:0;mso-wrap-distance-right:9pt;mso-wrap-distance-bottom:0;mso-position-horizontal:absolute;mso-position-horizontal-relative:margin;mso-position-vertical:absolute;mso-position-vertical-relative:text;mso-width-percent:0;mso-height-percent:0;mso-width-relative:margin;mso-height-relative:margin;v-text-anchor:middle" o:gfxdata="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" fillcolor="white [3201]" strokecolor="#70ad47 [3209]" strokeweight="1pt">
                 <v:textbox>
@@ -1423,20 +1425,23 @@
                               <w:spacing w:after="0" w:line="240" w:lineRule="auto"/>
                               <w:jc w:val="center"/>
                             </w:pPr>
+                            <w:proofErr w:type="spellStart"/>
                             <w:r>
                               <w:rPr>
                                 <w:b/>
                                 <w:sz w:val="24"/>
                               </w:rPr>
-                              <w:t>Teknisi /</w:t>
-                            </w:r>
+                              <w:t>Teknisi</w:t>
+                            </w:r>
+                            <w:proofErr w:type="spellEnd"/>
                             <w:r>
                               <w:rPr>
                                 <w:b/>
                                 <w:sz w:val="24"/>
                               </w:rPr>
-                              <w:t xml:space="preserve"> </w:t>
-                            </w:r>
+                              <w:t xml:space="preserve"> / </w:t>
+                            </w:r>
+                            <w:proofErr w:type="spellStart"/>
                             <w:r>
                               <w:rPr>
                                 <w:b/>
@@ -1444,6 +1449,7 @@
                               </w:rPr>
                               <w:t>Asisten</w:t>
                             </w:r>
+                            <w:proofErr w:type="spellEnd"/>
                           </w:p>
                         </w:txbxContent>
                       </wps:txbx>
@@ -1465,7 +1471,7 @@
               </wp:anchor>
             </w:drawing>
           </mc:Choice>
-          <mc:Fallback>
+          <mc:Fallback xmlns:w16se="http://schemas.microsoft.com/office/word/2015/wordml/symex" xmlns:cx="http://schemas.microsoft.com/office/drawing/2014/chartex">
             <w:pict>
               <v:rect w14:anchorId="5A419760" id="Rectangle 15" o:spid="_x0000_s1027" style="position:absolute;margin-left:426.5pt;margin-top:350.25pt;width:129.6pt;height:33.8pt;z-index:251680768;visibility:visible;mso-wrap-style:square;mso-width-percent:0;mso-height-percent:0;mso-wrap-distance-left:9pt;mso-wrap-distance-top:0;mso-wrap-distance-right:9pt;mso-wrap-distance-bottom:0;mso-position-horizontal:absolute;mso-position-horizontal-relative:margin;mso-position-vertical:absolute;mso-position-vertical-relative:text;mso-width-percent:0;mso-height-percent:0;mso-width-relative:margin;mso-height-relative:margin;v-text-anchor:middle" o:gfxdata="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" fillcolor="white [3201]" strokecolor="#70ad47 [3209]" strokeweight="1pt">
                 <v:textbox>
@@ -1562,20 +1568,23 @@
                               <w:spacing w:after="0" w:line="240" w:lineRule="auto"/>
                               <w:jc w:val="center"/>
                             </w:pPr>
+                            <w:proofErr w:type="spellStart"/>
                             <w:r>
                               <w:rPr>
                                 <w:b/>
                                 <w:sz w:val="24"/>
                               </w:rPr>
-                              <w:t>Teknisi /</w:t>
-                            </w:r>
+                              <w:t>Teknisi</w:t>
+                            </w:r>
+                            <w:proofErr w:type="spellEnd"/>
                             <w:r>
                               <w:rPr>
                                 <w:b/>
                                 <w:sz w:val="24"/>
                               </w:rPr>
-                              <w:t xml:space="preserve"> </w:t>
-                            </w:r>
+                              <w:t xml:space="preserve"> / </w:t>
+                            </w:r>
+                            <w:proofErr w:type="spellStart"/>
                             <w:r>
                               <w:rPr>
                                 <w:b/>
@@ -1583,6 +1592,7 @@
                               </w:rPr>
                               <w:t>Asisten</w:t>
                             </w:r>
+                            <w:proofErr w:type="spellEnd"/>
                           </w:p>
                         </w:txbxContent>
                       </wps:txbx>
@@ -1604,7 +1614,7 @@
               </wp:anchor>
             </w:drawing>
           </mc:Choice>
-          <mc:Fallback>
+          <mc:Fallback xmlns:w16se="http://schemas.microsoft.com/office/word/2015/wordml/symex" xmlns:cx="http://schemas.microsoft.com/office/drawing/2014/chartex">
             <w:pict>
               <v:rect w14:anchorId="7E1B465E" id="Rectangle 14" o:spid="_x0000_s1028" style="position:absolute;margin-left:293.45pt;margin-top:350.25pt;width:129.6pt;height:33.8pt;z-index:251679744;visibility:visible;mso-wrap-style:square;mso-width-percent:0;mso-height-percent:0;mso-wrap-distance-left:9pt;mso-wrap-distance-top:0;mso-wrap-distance-right:9pt;mso-wrap-distance-bottom:0;mso-position-horizontal:absolute;mso-position-horizontal-relative:margin;mso-position-vertical:absolute;mso-position-vertical-relative:text;mso-width-percent:0;mso-height-percent:0;mso-width-relative:margin;mso-height-relative:margin;v-text-anchor:middle" o:gfxdata="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" fillcolor="white [3201]" strokecolor="#70ad47 [3209]" strokeweight="1pt">
                 <v:textbox>
@@ -1701,13 +1711,31 @@
                               <w:spacing w:after="0" w:line="240" w:lineRule="auto"/>
                               <w:jc w:val="center"/>
                             </w:pPr>
+                            <w:proofErr w:type="spellStart"/>
                             <w:r>
                               <w:rPr>
                                 <w:b/>
                                 <w:sz w:val="24"/>
                               </w:rPr>
-                              <w:t>Teknisi / Asisten</w:t>
-                            </w:r>
+                              <w:t>Teknisi</w:t>
+                            </w:r>
+                            <w:proofErr w:type="spellEnd"/>
+                            <w:r>
+                              <w:rPr>
+                                <w:b/>
+                                <w:sz w:val="24"/>
+                              </w:rPr>
+                              <w:t xml:space="preserve"> / </w:t>
+                            </w:r>
+                            <w:proofErr w:type="spellStart"/>
+                            <w:r>
+                              <w:rPr>
+                                <w:b/>
+                                <w:sz w:val="24"/>
+                              </w:rPr>
+                              <w:t>Asisten</w:t>
+                            </w:r>
+                            <w:proofErr w:type="spellEnd"/>
                           </w:p>
                         </w:txbxContent>
                       </wps:txbx>
@@ -1729,7 +1757,7 @@
               </wp:anchor>
             </w:drawing>
           </mc:Choice>
-          <mc:Fallback>
+          <mc:Fallback xmlns:w16se="http://schemas.microsoft.com/office/word/2015/wordml/symex" xmlns:cx="http://schemas.microsoft.com/office/drawing/2014/chartex">
             <w:pict>
               <v:rect w14:anchorId="29A95FE0" id="Rectangle 13" o:spid="_x0000_s1029" style="position:absolute;margin-left:163.6pt;margin-top:350.25pt;width:126.6pt;height:33.8pt;z-index:251678720;visibility:visible;mso-wrap-style:square;mso-width-percent:0;mso-height-percent:0;mso-wrap-distance-left:9pt;mso-wrap-distance-top:0;mso-wrap-distance-right:9pt;mso-wrap-distance-bottom:0;mso-position-horizontal:absolute;mso-position-horizontal-relative:margin;mso-position-vertical:absolute;mso-position-vertical-relative:text;mso-width-percent:0;mso-height-percent:0;mso-width-relative:margin;mso-height-relative:margin;v-text-anchor:middle" o:gfxdata="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" fillcolor="white [3201]" strokecolor="#70ad47 [3209]" strokeweight="1pt">
                 <v:textbox>
@@ -1812,13 +1840,31 @@
                               <w:spacing w:after="0" w:line="240" w:lineRule="auto"/>
                               <w:jc w:val="center"/>
                             </w:pPr>
+                            <w:proofErr w:type="spellStart"/>
                             <w:r>
                               <w:rPr>
                                 <w:b/>
                                 <w:sz w:val="24"/>
                               </w:rPr>
-                              <w:t>Teknisi / Asisten</w:t>
-                            </w:r>
+                              <w:t>Teknisi</w:t>
+                            </w:r>
+                            <w:proofErr w:type="spellEnd"/>
+                            <w:r>
+                              <w:rPr>
+                                <w:b/>
+                                <w:sz w:val="24"/>
+                              </w:rPr>
+                              <w:t xml:space="preserve"> / </w:t>
+                            </w:r>
+                            <w:proofErr w:type="spellStart"/>
+                            <w:r>
+                              <w:rPr>
+                                <w:b/>
+                                <w:sz w:val="24"/>
+                              </w:rPr>
+                              <w:t>Asisten</w:t>
+                            </w:r>
+                            <w:proofErr w:type="spellEnd"/>
                           </w:p>
                         </w:txbxContent>
                       </wps:txbx>
@@ -1840,7 +1886,7 @@
               </wp:anchor>
             </w:drawing>
           </mc:Choice>
-          <mc:Fallback>
+          <mc:Fallback xmlns:w16se="http://schemas.microsoft.com/office/word/2015/wordml/symex" xmlns:cx="http://schemas.microsoft.com/office/drawing/2014/chartex">
             <w:pict>
               <v:rect w14:anchorId="69FF93BC" id="Rectangle 12" o:spid="_x0000_s1030" style="position:absolute;margin-left:31.05pt;margin-top:350.3pt;width:129.6pt;height:34pt;z-index:251677696;visibility:visible;mso-wrap-style:square;mso-width-percent:0;mso-height-percent:0;mso-wrap-distance-left:9pt;mso-wrap-distance-top:0;mso-wrap-distance-right:9pt;mso-wrap-distance-bottom:0;mso-position-horizontal:absolute;mso-position-horizontal-relative:margin;mso-position-vertical:absolute;mso-position-vertical-relative:text;mso-width-percent:0;mso-height-percent:0;mso-width-relative:margin;mso-height-relative:margin;v-text-anchor:middle" o:gfxdata="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" fillcolor="white [3201]" strokecolor="#70ad47 [3209]" strokeweight="1pt">
                 <v:textbox>
@@ -1923,7 +1969,7 @@
               </wp:anchor>
             </w:drawing>
           </mc:Choice>
-          <mc:Fallback>
+          <mc:Fallback xmlns:w16se="http://schemas.microsoft.com/office/word/2015/wordml/symex" xmlns:cx="http://schemas.microsoft.com/office/drawing/2014/chartex">
             <w:pict>
               <v:line w14:anchorId="7C5EEDC3" id="Straight Connector 38" o:spid="_x0000_s1026" style="position:absolute;z-index:251704320;visibility:visible;mso-wrap-style:square;mso-wrap-distance-left:9pt;mso-wrap-distance-top:0;mso-wrap-distance-right:9pt;mso-wrap-distance-bottom:0;mso-position-horizontal:absolute;mso-position-horizontal-relative:text;mso-position-vertical:absolute;mso-position-vertical-relative:text" from="324pt,186.7pt" to="324.25pt,218pt" o:gfxdata="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" strokecolor="black [3200]" strokeweight=".5pt">
                 <v:stroke joinstyle="miter"/>
@@ -1992,7 +2038,7 @@
               </wp:anchor>
             </w:drawing>
           </mc:Choice>
-          <mc:Fallback>
+          <mc:Fallback xmlns:w16se="http://schemas.microsoft.com/office/word/2015/wordml/symex" xmlns:cx="http://schemas.microsoft.com/office/drawing/2014/chartex">
             <w:pict>
               <v:shapetype w14:anchorId="4E351578" id="_x0000_t32" coordsize="21600,21600" o:spt="32" o:oned="t" path="m,l21600,21600e" filled="f">
                 <v:path arrowok="t" fillok="f" o:connecttype="none"/>
@@ -2062,7 +2108,7 @@
               </wp:anchor>
             </w:drawing>
           </mc:Choice>
-          <mc:Fallback>
+          <mc:Fallback xmlns:w16se="http://schemas.microsoft.com/office/word/2015/wordml/symex" xmlns:cx="http://schemas.microsoft.com/office/drawing/2014/chartex">
             <w:pict>
               <v:line w14:anchorId="71B54B9B" id="Straight Connector 36" o:spid="_x0000_s1026" style="position:absolute;z-index:251703296;visibility:visible;mso-wrap-style:square;mso-wrap-distance-left:9pt;mso-wrap-distance-top:0;mso-wrap-distance-right:9pt;mso-wrap-distance-bottom:0;mso-position-horizontal:absolute;mso-position-horizontal-relative:text;mso-position-vertical:absolute;mso-position-vertical-relative:text" from="95.6pt,217.8pt" to="629.2pt,218.25pt" o:gfxdata="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" strokecolor="black [3200]" strokeweight=".5pt">
                 <v:stroke joinstyle="miter"/>
@@ -2131,7 +2177,7 @@
               </wp:anchor>
             </w:drawing>
           </mc:Choice>
-          <mc:Fallback>
+          <mc:Fallback xmlns:w16se="http://schemas.microsoft.com/office/word/2015/wordml/symex" xmlns:cx="http://schemas.microsoft.com/office/drawing/2014/chartex">
             <w:pict>
               <v:shape w14:anchorId="720F8B9B" id="Straight Arrow Connector 35" o:spid="_x0000_s1026" type="#_x0000_t32" style="position:absolute;margin-left:230.6pt;margin-top:329.35pt;width:.4pt;height:21pt;flip:x;z-index:251702272;visibility:visible;mso-wrap-style:square;mso-wrap-distance-left:9pt;mso-wrap-distance-top:0;mso-wrap-distance-right:9pt;mso-wrap-distance-bottom:0;mso-position-horizontal:absolute;mso-position-horizontal-relative:text;mso-position-vertical:absolute;mso-position-vertical-relative:text" o:gfxdata="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" strokecolor="black [3200]" strokeweight=".5pt">
                 <v:stroke endarrow="block" joinstyle="miter"/>
@@ -2200,7 +2246,7 @@
               </wp:anchor>
             </w:drawing>
           </mc:Choice>
-          <mc:Fallback>
+          <mc:Fallback xmlns:w16se="http://schemas.microsoft.com/office/word/2015/wordml/symex" xmlns:cx="http://schemas.microsoft.com/office/drawing/2014/chartex">
             <w:pict>
               <v:shape w14:anchorId="728B7A86" id="Straight Arrow Connector 34" o:spid="_x0000_s1026" type="#_x0000_t32" style="position:absolute;margin-left:358.85pt;margin-top:329.45pt;width:.4pt;height:21pt;flip:x;z-index:251701248;visibility:visible;mso-wrap-style:square;mso-wrap-distance-left:9pt;mso-wrap-distance-top:0;mso-wrap-distance-right:9pt;mso-wrap-distance-bottom:0;mso-position-horizontal:absolute;mso-position-horizontal-relative:text;mso-position-vertical:absolute;mso-position-vertical-relative:text" o:gfxdata="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" strokecolor="black [3200]" strokeweight=".5pt">
                 <v:stroke endarrow="block" joinstyle="miter"/>
@@ -2269,7 +2315,7 @@
               </wp:anchor>
             </w:drawing>
           </mc:Choice>
-          <mc:Fallback>
+          <mc:Fallback xmlns:w16se="http://schemas.microsoft.com/office/word/2015/wordml/symex" xmlns:cx="http://schemas.microsoft.com/office/drawing/2014/chartex">
             <w:pict>
               <v:shape w14:anchorId="5ED3029C" id="Straight Arrow Connector 33" o:spid="_x0000_s1026" type="#_x0000_t32" style="position:absolute;margin-left:490.5pt;margin-top:329.5pt;width:.4pt;height:21pt;flip:x;z-index:251700224;visibility:visible;mso-wrap-style:square;mso-wrap-distance-left:9pt;mso-wrap-distance-top:0;mso-wrap-distance-right:9pt;mso-wrap-distance-bottom:0;mso-position-horizontal:absolute;mso-position-horizontal-relative:text;mso-position-vertical:absolute;mso-position-vertical-relative:text" o:gfxdata="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" strokecolor="black [3200]" strokeweight=".5pt">
                 <v:stroke endarrow="block" joinstyle="miter"/>
@@ -2338,7 +2384,7 @@
               </wp:anchor>
             </w:drawing>
           </mc:Choice>
-          <mc:Fallback>
+          <mc:Fallback xmlns:w16se="http://schemas.microsoft.com/office/word/2015/wordml/symex" xmlns:cx="http://schemas.microsoft.com/office/drawing/2014/chartex">
             <w:pict>
               <v:shape w14:anchorId="5E548ACA" id="Straight Arrow Connector 32" o:spid="_x0000_s1026" type="#_x0000_t32" style="position:absolute;margin-left:627.05pt;margin-top:329.7pt;width:.4pt;height:21pt;flip:x;z-index:251699200;visibility:visible;mso-wrap-style:square;mso-wrap-distance-left:9pt;mso-wrap-distance-top:0;mso-wrap-distance-right:9pt;mso-wrap-distance-bottom:0;mso-position-horizontal:absolute;mso-position-horizontal-relative:text;mso-position-vertical:absolute;mso-position-vertical-relative:text" o:gfxdata="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" strokecolor="black [3200]" strokeweight=".5pt">
                 <v:stroke endarrow="block" joinstyle="miter"/>
@@ -2407,7 +2453,7 @@
               </wp:anchor>
             </w:drawing>
           </mc:Choice>
-          <mc:Fallback>
+          <mc:Fallback xmlns:w16se="http://schemas.microsoft.com/office/word/2015/wordml/symex" xmlns:cx="http://schemas.microsoft.com/office/drawing/2014/chartex">
             <w:pict>
               <v:shape w14:anchorId="07B8FC79" id="Straight Arrow Connector 31" o:spid="_x0000_s1026" type="#_x0000_t32" style="position:absolute;margin-left:96pt;margin-top:329.9pt;width:.4pt;height:21pt;flip:x;z-index:251698176;visibility:visible;mso-wrap-style:square;mso-wrap-distance-left:9pt;mso-wrap-distance-top:0;mso-wrap-distance-right:9pt;mso-wrap-distance-bottom:0;mso-position-horizontal:absolute;mso-position-horizontal-relative:text;mso-position-vertical:absolute;mso-position-vertical-relative:text" o:gfxdata="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" strokecolor="black [3200]" strokeweight=".5pt">
                 <v:stroke endarrow="block" joinstyle="miter"/>
@@ -2476,7 +2522,7 @@
               </wp:anchor>
             </w:drawing>
           </mc:Choice>
-          <mc:Fallback>
+          <mc:Fallback xmlns:w16se="http://schemas.microsoft.com/office/word/2015/wordml/symex" xmlns:cx="http://schemas.microsoft.com/office/drawing/2014/chartex">
             <w:pict>
               <v:shape w14:anchorId="0B63E8F1" id="Straight Arrow Connector 30" o:spid="_x0000_s1026" type="#_x0000_t32" style="position:absolute;margin-left:230.6pt;margin-top:217.85pt;width:.45pt;height:21pt;flip:x;z-index:251696128;visibility:visible;mso-wrap-style:square;mso-wrap-distance-left:9pt;mso-wrap-distance-top:0;mso-wrap-distance-right:9pt;mso-wrap-distance-bottom:0;mso-position-horizontal:absolute;mso-position-horizontal-relative:text;mso-position-vertical:absolute;mso-position-vertical-relative:text" o:gfxdata="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" strokecolor="black [3200]" strokeweight=".5pt">
                 <v:stroke endarrow="block" joinstyle="miter"/>
@@ -2545,7 +2591,7 @@
               </wp:anchor>
             </w:drawing>
           </mc:Choice>
-          <mc:Fallback>
+          <mc:Fallback xmlns:w16se="http://schemas.microsoft.com/office/word/2015/wordml/symex" xmlns:cx="http://schemas.microsoft.com/office/drawing/2014/chartex">
             <w:pict>
               <v:shape w14:anchorId="1E840B2C" id="Straight Arrow Connector 29" o:spid="_x0000_s1026" type="#_x0000_t32" style="position:absolute;margin-left:358.9pt;margin-top:217.95pt;width:.45pt;height:21pt;flip:x;z-index:251694080;visibility:visible;mso-wrap-style:square;mso-wrap-distance-left:9pt;mso-wrap-distance-top:0;mso-wrap-distance-right:9pt;mso-wrap-distance-bottom:0;mso-position-horizontal:absolute;mso-position-horizontal-relative:text;mso-position-vertical:absolute;mso-position-vertical-relative:text" o:gfxdata="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" strokecolor="black [3200]" strokeweight=".5pt">
                 <v:stroke endarrow="block" joinstyle="miter"/>
@@ -2614,7 +2660,7 @@
               </wp:anchor>
             </w:drawing>
           </mc:Choice>
-          <mc:Fallback>
+          <mc:Fallback xmlns:w16se="http://schemas.microsoft.com/office/word/2015/wordml/symex" xmlns:cx="http://schemas.microsoft.com/office/drawing/2014/chartex">
             <w:pict>
               <v:shape w14:anchorId="66D3BDDC" id="Straight Arrow Connector 28" o:spid="_x0000_s1026" type="#_x0000_t32" style="position:absolute;margin-left:490.5pt;margin-top:218pt;width:.45pt;height:21pt;flip:x;z-index:251692032;visibility:visible;mso-wrap-style:square;mso-wrap-distance-left:9pt;mso-wrap-distance-top:0;mso-wrap-distance-right:9pt;mso-wrap-distance-bottom:0;mso-position-horizontal:absolute;mso-position-horizontal-relative:text;mso-position-vertical:absolute;mso-position-vertical-relative:text" o:gfxdata="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" strokecolor="black [3200]" strokeweight=".5pt">
                 <v:stroke endarrow="block" joinstyle="miter"/>
@@ -2683,7 +2729,7 @@
               </wp:anchor>
             </w:drawing>
           </mc:Choice>
-          <mc:Fallback>
+          <mc:Fallback xmlns:w16se="http://schemas.microsoft.com/office/word/2015/wordml/symex" xmlns:cx="http://schemas.microsoft.com/office/drawing/2014/chartex">
             <w:pict>
               <v:shape w14:anchorId="5DA66A8A" id="Straight Arrow Connector 27" o:spid="_x0000_s1026" type="#_x0000_t32" style="position:absolute;margin-left:627.1pt;margin-top:218.2pt;width:.45pt;height:21pt;flip:x;z-index:251689984;visibility:visible;mso-wrap-style:square;mso-wrap-distance-left:9pt;mso-wrap-distance-top:0;mso-wrap-distance-right:9pt;mso-wrap-distance-bottom:0;mso-position-horizontal:absolute;mso-position-horizontal-relative:text;mso-position-vertical:absolute;mso-position-vertical-relative:text" o:gfxdata="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" strokecolor="black [3200]" strokeweight=".5pt">
                 <v:stroke endarrow="block" joinstyle="miter"/>
@@ -2752,7 +2798,7 @@
               </wp:anchor>
             </w:drawing>
           </mc:Choice>
-          <mc:Fallback>
+          <mc:Fallback xmlns:w16se="http://schemas.microsoft.com/office/word/2015/wordml/symex" xmlns:cx="http://schemas.microsoft.com/office/drawing/2014/chartex">
             <w:pict>
               <v:shape w14:anchorId="2D90EE68" id="Straight Arrow Connector 26" o:spid="_x0000_s1026" type="#_x0000_t32" style="position:absolute;margin-left:96pt;margin-top:218.4pt;width:.45pt;height:21pt;flip:x;z-index:251687936;visibility:visible;mso-wrap-style:square;mso-wrap-distance-left:9pt;mso-wrap-distance-top:0;mso-wrap-distance-right:9pt;mso-wrap-distance-bottom:0;mso-position-horizontal:absolute;mso-position-horizontal-relative:text;mso-position-vertical:absolute;mso-position-vertical-relative:text" o:gfxdata="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" strokecolor="black [3200]" strokeweight=".5pt">
                 <v:stroke endarrow="block" joinstyle="miter"/>
@@ -2821,7 +2867,7 @@
               </wp:anchor>
             </w:drawing>
           </mc:Choice>
-          <mc:Fallback>
+          <mc:Fallback xmlns:w16se="http://schemas.microsoft.com/office/word/2015/wordml/symex" xmlns:cx="http://schemas.microsoft.com/office/drawing/2014/chartex">
             <w:pict>
               <v:shape w14:anchorId="1E00D7BA" id="Straight Arrow Connector 23" o:spid="_x0000_s1026" type="#_x0000_t32" style="position:absolute;margin-left:426pt;margin-top:154.9pt;width:61.2pt;height:0;z-index:251686912;visibility:visible;mso-wrap-style:square;mso-wrap-distance-left:9pt;mso-wrap-distance-top:0;mso-wrap-distance-right:9pt;mso-wrap-distance-bottom:0;mso-position-horizontal:absolute;mso-position-horizontal-relative:text;mso-position-vertical:absolute;mso-position-vertical-relative:text" o:gfxdata="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" strokecolor="black [3200]" strokeweight=".5pt">
                 <v:stroke endarrow="block" joinstyle="miter"/>
@@ -2890,6 +2936,7 @@
                                 <w:sz w:val="24"/>
                               </w:rPr>
                             </w:pPr>
+                            <w:proofErr w:type="spellStart"/>
                             <w:r>
                               <w:rPr>
                                 <w:b/>
@@ -2902,17 +2949,52 @@
                                 <w:b/>
                                 <w:sz w:val="24"/>
                               </w:rPr>
-                              <w:t>r Administrasi</w:t>
-                            </w:r>
+                              <w:t>r</w:t>
+                            </w:r>
+                            <w:proofErr w:type="spellEnd"/>
+                            <w:r>
+                              <w:rPr>
+                                <w:b/>
+                                <w:sz w:val="24"/>
+                              </w:rPr>
+                              <w:t xml:space="preserve"> </w:t>
+                            </w:r>
+                            <w:proofErr w:type="spellStart"/>
+                            <w:r>
+                              <w:rPr>
+                                <w:b/>
+                                <w:sz w:val="24"/>
+                              </w:rPr>
+                              <w:t>Administrasi</w:t>
+                            </w:r>
+                            <w:proofErr w:type="spellEnd"/>
                           </w:p>
                           <w:p>
                             <w:pPr>
                               <w:spacing w:after="0" w:line="240" w:lineRule="auto"/>
                               <w:jc w:val="center"/>
                             </w:pPr>
-                            <w:r>
-                              <w:t>Pranata Laboratorium Pendidikan</w:t>
-                            </w:r>
+                            <w:proofErr w:type="spellStart"/>
+                            <w:r>
+                              <w:t>Pranata</w:t>
+                            </w:r>
+                            <w:proofErr w:type="spellEnd"/>
+                            <w:r>
+                              <w:t xml:space="preserve"> </w:t>
+                            </w:r>
+                            <w:proofErr w:type="spellStart"/>
+                            <w:r>
+                              <w:t>Laboratorium</w:t>
+                            </w:r>
+                            <w:proofErr w:type="spellEnd"/>
+                            <w:r>
+                              <w:t xml:space="preserve"> </w:t>
+                            </w:r>
+                            <w:proofErr w:type="spellStart"/>
+                            <w:r>
+                              <w:t>Pendidikan</w:t>
+                            </w:r>
+                            <w:proofErr w:type="spellEnd"/>
                           </w:p>
                           <w:p>
                             <w:pPr>
@@ -2940,7 +3022,7 @@
               </wp:anchor>
             </w:drawing>
           </mc:Choice>
-          <mc:Fallback>
+          <mc:Fallback xmlns:w16se="http://schemas.microsoft.com/office/word/2015/wordml/symex" xmlns:cx="http://schemas.microsoft.com/office/drawing/2014/chartex">
             <w:pict>
               <v:rect w14:anchorId="1FEBEFB5" id="Rectangle 5" o:spid="_x0000_s1031" style="position:absolute;margin-left:486pt;margin-top:123.7pt;width:202.2pt;height:63pt;z-index:251665408;visibility:visible;mso-wrap-style:square;mso-width-percent:0;mso-height-percent:0;mso-wrap-distance-left:9pt;mso-wrap-distance-top:0;mso-wrap-distance-right:9pt;mso-wrap-distance-bottom:0;mso-position-horizontal:absolute;mso-position-horizontal-relative:margin;mso-position-vertical:absolute;mso-position-vertical-relative:text;mso-width-percent:0;mso-height-percent:0;mso-width-relative:margin;mso-height-relative:margin;v-text-anchor:middle" o:gfxdata="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" fillcolor="white [3201]" strokecolor="#70ad47 [3209]" strokeweight="1pt">
                 <v:textbox>
@@ -3052,7 +3134,7 @@
               </wp:anchor>
             </w:drawing>
           </mc:Choice>
-          <mc:Fallback>
+          <mc:Fallback xmlns:w16se="http://schemas.microsoft.com/office/word/2015/wordml/symex" xmlns:cx="http://schemas.microsoft.com/office/drawing/2014/chartex">
             <w:pict>
               <v:shape w14:anchorId="7D446751" id="Straight Arrow Connector 21" o:spid="_x0000_s1026" type="#_x0000_t32" style="position:absolute;margin-left:181.8pt;margin-top:159.7pt;width:40.8pt;height:0;z-index:251685888;visibility:visible;mso-wrap-style:square;mso-wrap-distance-left:9pt;mso-wrap-distance-top:0;mso-wrap-distance-right:9pt;mso-wrap-distance-bottom:0;mso-position-horizontal:absolute;mso-position-horizontal-relative:text;mso-position-vertical:absolute;mso-position-vertical-relative:text" o:gfxdata="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" strokecolor="black [3200]" strokeweight=".5pt">
                 <v:stroke dashstyle="dash" endarrow="block" joinstyle="miter"/>
@@ -3122,7 +3204,7 @@
               </wp:anchor>
             </w:drawing>
           </mc:Choice>
-          <mc:Fallback>
+          <mc:Fallback xmlns:w16se="http://schemas.microsoft.com/office/word/2015/wordml/symex" xmlns:cx="http://schemas.microsoft.com/office/drawing/2014/chartex">
             <w:pict>
               <v:shape w14:anchorId="286981C8" id="Straight Arrow Connector 20" o:spid="_x0000_s1026" type="#_x0000_t32" style="position:absolute;margin-left:180.6pt;margin-top:147.7pt;width:40.8pt;height:0;flip:x;z-index:251683840;visibility:visible;mso-wrap-style:square;mso-wrap-distance-left:9pt;mso-wrap-distance-top:0;mso-wrap-distance-right:9pt;mso-wrap-distance-bottom:0;mso-position-horizontal:absolute;mso-position-horizontal-relative:text;mso-position-vertical:absolute;mso-position-vertical-relative:text" o:gfxdata="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" strokecolor="black [3200]" strokeweight=".5pt">
                 <v:stroke dashstyle="dash" endarrow="block" joinstyle="miter"/>
@@ -3191,6 +3273,7 @@
                                 <w:sz w:val="24"/>
                               </w:rPr>
                             </w:pPr>
+                            <w:proofErr w:type="spellStart"/>
                             <w:r>
                               <w:rPr>
                                 <w:b/>
@@ -3203,26 +3286,95 @@
                                 <w:b/>
                                 <w:sz w:val="24"/>
                               </w:rPr>
-                              <w:t>r Teknis</w:t>
-                            </w:r>
+                              <w:t>r</w:t>
+                            </w:r>
+                            <w:proofErr w:type="spellEnd"/>
+                            <w:r>
+                              <w:rPr>
+                                <w:b/>
+                                <w:sz w:val="24"/>
+                              </w:rPr>
+                              <w:t xml:space="preserve"> </w:t>
+                            </w:r>
+                            <w:proofErr w:type="spellStart"/>
+                            <w:r>
+                              <w:rPr>
+                                <w:b/>
+                                <w:sz w:val="24"/>
+                              </w:rPr>
+                              <w:t>Teknis</w:t>
+                            </w:r>
+                            <w:proofErr w:type="spellEnd"/>
                           </w:p>
                           <w:p>
                             <w:pPr>
                               <w:spacing w:after="0" w:line="240" w:lineRule="auto"/>
                               <w:jc w:val="center"/>
                             </w:pPr>
-                            <w:r>
-                              <w:t>Kepala Laboratorium Teknik Elektro</w:t>
-                            </w:r>
+                            <w:proofErr w:type="spellStart"/>
+                            <w:r>
+                              <w:t>Kepala</w:t>
+                            </w:r>
+                            <w:proofErr w:type="spellEnd"/>
+                            <w:r>
+                              <w:t xml:space="preserve"> </w:t>
+                            </w:r>
+                            <w:proofErr w:type="spellStart"/>
+                            <w:r>
+                              <w:t>Laboratorium</w:t>
+                            </w:r>
+                            <w:proofErr w:type="spellEnd"/>
+                            <w:r>
+                              <w:t xml:space="preserve"> </w:t>
+                            </w:r>
+                            <w:proofErr w:type="spellStart"/>
+                            <w:r>
+                              <w:t>Teknik</w:t>
+                            </w:r>
+                            <w:proofErr w:type="spellEnd"/>
+                            <w:r>
+                              <w:t xml:space="preserve"> </w:t>
+                            </w:r>
+                            <w:proofErr w:type="spellStart"/>
+                            <w:r>
+                              <w:t>Elektro</w:t>
+                            </w:r>
+                            <w:proofErr w:type="spellEnd"/>
                           </w:p>
                           <w:p>
                             <w:pPr>
                               <w:spacing w:after="0" w:line="240" w:lineRule="auto"/>
                               <w:jc w:val="center"/>
                             </w:pPr>
-                            <w:r>
-                              <w:t>Fakultas Teknik Universitas Tidar</w:t>
-                            </w:r>
+                            <w:proofErr w:type="spellStart"/>
+                            <w:r>
+                              <w:t>Fakultas</w:t>
+                            </w:r>
+                            <w:proofErr w:type="spellEnd"/>
+                            <w:r>
+                              <w:t xml:space="preserve"> </w:t>
+                            </w:r>
+                            <w:proofErr w:type="spellStart"/>
+                            <w:r>
+                              <w:t>Teknik</w:t>
+                            </w:r>
+                            <w:proofErr w:type="spellEnd"/>
+                            <w:r>
+                              <w:t xml:space="preserve"> </w:t>
+                            </w:r>
+                            <w:proofErr w:type="spellStart"/>
+                            <w:r>
+                              <w:t>Universitas</w:t>
+                            </w:r>
+                            <w:proofErr w:type="spellEnd"/>
+                            <w:r>
+                              <w:t xml:space="preserve"> </w:t>
+                            </w:r>
+                            <w:proofErr w:type="spellStart"/>
+                            <w:r>
+                              <w:t>Tidar</w:t>
+                            </w:r>
+                            <w:proofErr w:type="spellEnd"/>
                           </w:p>
                         </w:txbxContent>
                       </wps:txbx>
@@ -3244,7 +3396,7 @@
               </wp:anchor>
             </w:drawing>
           </mc:Choice>
-          <mc:Fallback>
+          <mc:Fallback xmlns:w16se="http://schemas.microsoft.com/office/word/2015/wordml/symex" xmlns:cx="http://schemas.microsoft.com/office/drawing/2014/chartex">
             <w:pict>
               <v:rect w14:anchorId="69D318FD" id="Rectangle 3" o:spid="_x0000_s1032" style="position:absolute;margin-left:222.6pt;margin-top:123.7pt;width:202.2pt;height:63pt;z-index:251661312;visibility:visible;mso-wrap-style:square;mso-width-percent:0;mso-height-percent:0;mso-wrap-distance-left:9pt;mso-wrap-distance-top:0;mso-wrap-distance-right:9pt;mso-wrap-distance-bottom:0;mso-position-horizontal:absolute;mso-position-horizontal-relative:margin;mso-position-vertical:absolute;mso-position-vertical-relative:text;mso-width-percent:0;mso-height-percent:0;mso-width-relative:margin;mso-height-relative:margin;v-text-anchor:middle" o:gfxdata="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" fillcolor="white [3201]" strokecolor="#70ad47 [3209]" strokeweight="1pt">
                 <v:textbox>
@@ -3358,6 +3510,7 @@
                                 <w:sz w:val="24"/>
                               </w:rPr>
                             </w:pPr>
+                            <w:proofErr w:type="spellStart"/>
                             <w:r>
                               <w:rPr>
                                 <w:b/>
@@ -3370,7 +3523,47 @@
                                 <w:b/>
                                 <w:sz w:val="24"/>
                               </w:rPr>
-                              <w:t>r Mutu dan K3</w:t>
+                              <w:t>r</w:t>
+                            </w:r>
+                            <w:proofErr w:type="spellEnd"/>
+                            <w:r>
+                              <w:rPr>
+                                <w:b/>
+                                <w:sz w:val="24"/>
+                              </w:rPr>
+                              <w:t xml:space="preserve"> </w:t>
+                            </w:r>
+                            <w:proofErr w:type="spellStart"/>
+                            <w:r>
+                              <w:rPr>
+                                <w:b/>
+                                <w:sz w:val="24"/>
+                              </w:rPr>
+                              <w:t>Mutu</w:t>
+                            </w:r>
+                            <w:proofErr w:type="spellEnd"/>
+                            <w:r>
+                              <w:rPr>
+                                <w:b/>
+                                <w:sz w:val="24"/>
+                              </w:rPr>
+                              <w:t xml:space="preserve"> </w:t>
+                            </w:r>
+                            <w:proofErr w:type="spellStart"/>
+                            <w:r>
+                              <w:rPr>
+                                <w:b/>
+                                <w:sz w:val="24"/>
+                              </w:rPr>
+                              <w:t>dan</w:t>
+                            </w:r>
+                            <w:proofErr w:type="spellEnd"/>
+                            <w:r>
+                              <w:rPr>
+                                <w:b/>
+                                <w:sz w:val="24"/>
+                              </w:rPr>
+                              <w:t xml:space="preserve"> K3</w:t>
                             </w:r>
                           </w:p>
                           <w:p>
@@ -3378,9 +3571,35 @@
                               <w:spacing w:after="0" w:line="240" w:lineRule="auto"/>
                               <w:jc w:val="center"/>
                             </w:pPr>
-                            <w:r>
-                              <w:t>Gugus Mutu Fakultas Teknik</w:t>
-                            </w:r>
+                            <w:proofErr w:type="spellStart"/>
+                            <w:r>
+                              <w:t>Gugus</w:t>
+                            </w:r>
+                            <w:proofErr w:type="spellEnd"/>
+                            <w:r>
+                              <w:t xml:space="preserve"> </w:t>
+                            </w:r>
+                            <w:proofErr w:type="spellStart"/>
+                            <w:r>
+                              <w:t>Mutu</w:t>
+                            </w:r>
+                            <w:proofErr w:type="spellEnd"/>
+                            <w:r>
+                              <w:t xml:space="preserve"> </w:t>
+                            </w:r>
+                            <w:proofErr w:type="spellStart"/>
+                            <w:r>
+                              <w:t>Fakultas</w:t>
+                            </w:r>
+                            <w:proofErr w:type="spellEnd"/>
+                            <w:r>
+                              <w:t xml:space="preserve"> </w:t>
+                            </w:r>
+                            <w:proofErr w:type="spellStart"/>
+                            <w:r>
+                              <w:t>Teknik</w:t>
+                            </w:r>
+                            <w:proofErr w:type="spellEnd"/>
                           </w:p>
                         </w:txbxContent>
                       </wps:txbx>
@@ -3402,7 +3621,7 @@
               </wp:anchor>
             </w:drawing>
           </mc:Choice>
-          <mc:Fallback>
+          <mc:Fallback xmlns:w16se="http://schemas.microsoft.com/office/word/2015/wordml/symex" xmlns:cx="http://schemas.microsoft.com/office/drawing/2014/chartex">
             <w:pict>
               <v:rect w14:anchorId="67803B36" id="Rectangle 10" o:spid="_x0000_s1033" style="position:absolute;margin-left:-19.8pt;margin-top:123.7pt;width:202.2pt;height:63pt;z-index:251675648;visibility:visible;mso-wrap-style:square;mso-width-percent:0;mso-height-percent:0;mso-wrap-distance-left:9pt;mso-wrap-distance-top:0;mso-wrap-distance-right:9pt;mso-wrap-distance-bottom:0;mso-position-horizontal:absolute;mso-position-horizontal-relative:margin;mso-position-vertical:absolute;mso-position-vertical-relative:text;mso-width-percent:0;mso-height-percent:0;mso-width-relative:margin;mso-height-relative:margin;v-text-anchor:middle" o:gfxdata="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" fillcolor="white [3201]" strokecolor="#70ad47 [3209]" strokeweight="1pt">
                 <v:textbox>
@@ -3507,22 +3726,98 @@
                                 <w:sz w:val="24"/>
                               </w:rPr>
                             </w:pPr>
+                            <w:proofErr w:type="spellStart"/>
                             <w:r>
                               <w:rPr>
                                 <w:b/>
                                 <w:sz w:val="24"/>
                               </w:rPr>
-                              <w:t>Penyelia Bidang Komputer dan Simulasi</w:t>
-                            </w:r>
+                              <w:t>Penyelia</w:t>
+                            </w:r>
+                            <w:proofErr w:type="spellEnd"/>
+                            <w:r>
+                              <w:rPr>
+                                <w:b/>
+                                <w:sz w:val="24"/>
+                              </w:rPr>
+                              <w:t xml:space="preserve"> </w:t>
+                            </w:r>
+                            <w:proofErr w:type="spellStart"/>
+                            <w:r>
+                              <w:rPr>
+                                <w:b/>
+                                <w:sz w:val="24"/>
+                              </w:rPr>
+                              <w:t>Bidang</w:t>
+                            </w:r>
+                            <w:proofErr w:type="spellEnd"/>
+                            <w:r>
+                              <w:rPr>
+                                <w:b/>
+                                <w:sz w:val="24"/>
+                              </w:rPr>
+                              <w:t xml:space="preserve"> </w:t>
+                            </w:r>
+                            <w:proofErr w:type="spellStart"/>
+                            <w:r>
+                              <w:rPr>
+                                <w:b/>
+                                <w:sz w:val="24"/>
+                              </w:rPr>
+                              <w:t>Komputer</w:t>
+                            </w:r>
+                            <w:proofErr w:type="spellEnd"/>
+                            <w:r>
+                              <w:rPr>
+                                <w:b/>
+                                <w:sz w:val="24"/>
+                              </w:rPr>
+                              <w:t xml:space="preserve"> </w:t>
+                            </w:r>
+                            <w:proofErr w:type="spellStart"/>
+                            <w:r>
+                              <w:rPr>
+                                <w:b/>
+                                <w:sz w:val="24"/>
+                              </w:rPr>
+                              <w:t>dan</w:t>
+                            </w:r>
+                            <w:proofErr w:type="spellEnd"/>
+                            <w:r>
+                              <w:rPr>
+                                <w:b/>
+                                <w:sz w:val="24"/>
+                              </w:rPr>
+                              <w:t xml:space="preserve"> </w:t>
+                            </w:r>
+                            <w:proofErr w:type="spellStart"/>
+                            <w:r>
+                              <w:rPr>
+                                <w:b/>
+                                <w:sz w:val="24"/>
+                              </w:rPr>
+                              <w:t>Simulasi</w:t>
+                            </w:r>
+                            <w:proofErr w:type="spellEnd"/>
                           </w:p>
                           <w:p>
                             <w:pPr>
                               <w:spacing w:after="0" w:line="240" w:lineRule="auto"/>
                               <w:jc w:val="center"/>
                             </w:pPr>
-                            <w:r>
-                              <w:t>Dosen Pengampu</w:t>
-                            </w:r>
+                            <w:proofErr w:type="spellStart"/>
+                            <w:r>
+                              <w:t>Dosen</w:t>
+                            </w:r>
+                            <w:proofErr w:type="spellEnd"/>
+                            <w:r>
+                              <w:t xml:space="preserve"> </w:t>
+                            </w:r>
+                            <w:proofErr w:type="spellStart"/>
+                            <w:r>
+                              <w:t>Pengampu</w:t>
+                            </w:r>
+                            <w:proofErr w:type="spellEnd"/>
                           </w:p>
                           <w:p>
                             <w:pPr>
@@ -3550,7 +3845,7 @@
               </wp:anchor>
             </w:drawing>
           </mc:Choice>
-          <mc:Fallback>
+          <mc:Fallback xmlns:w16se="http://schemas.microsoft.com/office/word/2015/wordml/symex" xmlns:cx="http://schemas.microsoft.com/office/drawing/2014/chartex">
             <w:pict>
               <v:rect w14:anchorId="4138D20D" id="Rectangle 9" o:spid="_x0000_s1034" style="position:absolute;margin-left:562.2pt;margin-top:239.5pt;width:129.6pt;height:90.6pt;z-index:251673600;visibility:visible;mso-wrap-style:square;mso-width-percent:0;mso-height-percent:0;mso-wrap-distance-left:9pt;mso-wrap-distance-top:0;mso-wrap-distance-right:9pt;mso-wrap-distance-bottom:0;mso-position-horizontal:absolute;mso-position-horizontal-relative:margin;mso-position-vertical:absolute;mso-position-vertical-relative:text;mso-width-percent:0;mso-height-percent:0;mso-width-relative:margin;mso-height-relative:margin;v-text-anchor:middle" o:gfxdata="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" fillcolor="white [3201]" strokecolor="#70ad47 [3209]" strokeweight="1pt">
                 <v:textbox>
@@ -3654,22 +3949,82 @@
                                 <w:sz w:val="24"/>
                               </w:rPr>
                             </w:pPr>
+                            <w:proofErr w:type="spellStart"/>
                             <w:r>
                               <w:rPr>
                                 <w:b/>
                                 <w:sz w:val="24"/>
                               </w:rPr>
-                              <w:t>Penyelia Bidang Elektronika Dasar</w:t>
-                            </w:r>
+                              <w:t>Penyelia</w:t>
+                            </w:r>
+                            <w:proofErr w:type="spellEnd"/>
+                            <w:r>
+                              <w:rPr>
+                                <w:b/>
+                                <w:sz w:val="24"/>
+                              </w:rPr>
+                              <w:t xml:space="preserve"> </w:t>
+                            </w:r>
+                            <w:proofErr w:type="spellStart"/>
+                            <w:r>
+                              <w:rPr>
+                                <w:b/>
+                                <w:sz w:val="24"/>
+                              </w:rPr>
+                              <w:t>Bidang</w:t>
+                            </w:r>
+                            <w:proofErr w:type="spellEnd"/>
+                            <w:r>
+                              <w:rPr>
+                                <w:b/>
+                                <w:sz w:val="24"/>
+                              </w:rPr>
+                              <w:t xml:space="preserve"> </w:t>
+                            </w:r>
+                            <w:proofErr w:type="spellStart"/>
+                            <w:r>
+                              <w:rPr>
+                                <w:b/>
+                                <w:sz w:val="24"/>
+                              </w:rPr>
+                              <w:t>Elektronika</w:t>
+                            </w:r>
+                            <w:proofErr w:type="spellEnd"/>
+                            <w:r>
+                              <w:rPr>
+                                <w:b/>
+                                <w:sz w:val="24"/>
+                              </w:rPr>
+                              <w:t xml:space="preserve"> </w:t>
+                            </w:r>
+                            <w:proofErr w:type="spellStart"/>
+                            <w:r>
+                              <w:rPr>
+                                <w:b/>
+                                <w:sz w:val="24"/>
+                              </w:rPr>
+                              <w:t>Dasar</w:t>
+                            </w:r>
+                            <w:proofErr w:type="spellEnd"/>
                           </w:p>
                           <w:p>
                             <w:pPr>
                               <w:spacing w:after="0" w:line="240" w:lineRule="auto"/>
                               <w:jc w:val="center"/>
                             </w:pPr>
-                            <w:r>
-                              <w:t>Dosen Pengampu</w:t>
-                            </w:r>
+                            <w:proofErr w:type="spellStart"/>
+                            <w:r>
+                              <w:t>Dosen</w:t>
+                            </w:r>
+                            <w:proofErr w:type="spellEnd"/>
+                            <w:r>
+                              <w:t xml:space="preserve"> </w:t>
+                            </w:r>
+                            <w:proofErr w:type="spellStart"/>
+                            <w:r>
+                              <w:t>Pengampu</w:t>
+                            </w:r>
+                            <w:proofErr w:type="spellEnd"/>
                           </w:p>
                         </w:txbxContent>
                       </wps:txbx>
@@ -3691,7 +4046,7 @@
               </wp:anchor>
             </w:drawing>
           </mc:Choice>
-          <mc:Fallback>
+          <mc:Fallback xmlns:w16se="http://schemas.microsoft.com/office/word/2015/wordml/symex" xmlns:cx="http://schemas.microsoft.com/office/drawing/2014/chartex">
             <w:pict>
               <v:rect w14:anchorId="790C9CFF" id="Rectangle 4" o:spid="_x0000_s1035" style="position:absolute;margin-left:31.2pt;margin-top:239.5pt;width:129.6pt;height:91.2pt;z-index:251663360;visibility:visible;mso-wrap-style:square;mso-width-percent:0;mso-height-percent:0;mso-wrap-distance-left:9pt;mso-wrap-distance-top:0;mso-wrap-distance-right:9pt;mso-wrap-distance-bottom:0;mso-position-horizontal:absolute;mso-position-horizontal-relative:margin;mso-position-vertical:absolute;mso-position-vertical-relative:text;mso-width-percent:0;mso-height-percent:0;mso-width-relative:margin;mso-height-relative:margin;v-text-anchor:middle" o:gfxdata="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" fillcolor="white [3201]" strokecolor="#70ad47 [3209]" strokeweight="1pt">
                 <v:textbox>
@@ -3789,22 +4144,82 @@
                                 <w:sz w:val="24"/>
                               </w:rPr>
                             </w:pPr>
+                            <w:proofErr w:type="spellStart"/>
                             <w:r>
                               <w:rPr>
                                 <w:b/>
                                 <w:sz w:val="24"/>
                               </w:rPr>
-                              <w:t>Penyelia Bidang Sistem Tenaga Listrik</w:t>
-                            </w:r>
+                              <w:t>Penyelia</w:t>
+                            </w:r>
+                            <w:proofErr w:type="spellEnd"/>
+                            <w:r>
+                              <w:rPr>
+                                <w:b/>
+                                <w:sz w:val="24"/>
+                              </w:rPr>
+                              <w:t xml:space="preserve"> </w:t>
+                            </w:r>
+                            <w:proofErr w:type="spellStart"/>
+                            <w:r>
+                              <w:rPr>
+                                <w:b/>
+                                <w:sz w:val="24"/>
+                              </w:rPr>
+                              <w:t>Bidang</w:t>
+                            </w:r>
+                            <w:proofErr w:type="spellEnd"/>
+                            <w:r>
+                              <w:rPr>
+                                <w:b/>
+                                <w:sz w:val="24"/>
+                              </w:rPr>
+                              <w:t xml:space="preserve"> </w:t>
+                            </w:r>
+                            <w:proofErr w:type="spellStart"/>
+                            <w:r>
+                              <w:rPr>
+                                <w:b/>
+                                <w:sz w:val="24"/>
+                              </w:rPr>
+                              <w:t>Sistem</w:t>
+                            </w:r>
+                            <w:proofErr w:type="spellEnd"/>
+                            <w:r>
+                              <w:rPr>
+                                <w:b/>
+                                <w:sz w:val="24"/>
+                              </w:rPr>
+                              <w:t xml:space="preserve"> Tenaga </w:t>
+                            </w:r>
+                            <w:proofErr w:type="spellStart"/>
+                            <w:r>
+                              <w:rPr>
+                                <w:b/>
+                                <w:sz w:val="24"/>
+                              </w:rPr>
+                              <w:t>Listrik</w:t>
+                            </w:r>
+                            <w:proofErr w:type="spellEnd"/>
                           </w:p>
                           <w:p>
                             <w:pPr>
                               <w:spacing w:after="0" w:line="240" w:lineRule="auto"/>
                               <w:jc w:val="center"/>
                             </w:pPr>
-                            <w:r>
-                              <w:t>Dosen Pengampu</w:t>
-                            </w:r>
+                            <w:proofErr w:type="spellStart"/>
+                            <w:r>
+                              <w:t>Dosen</w:t>
+                            </w:r>
+                            <w:proofErr w:type="spellEnd"/>
+                            <w:r>
+                              <w:t xml:space="preserve"> </w:t>
+                            </w:r>
+                            <w:proofErr w:type="spellStart"/>
+                            <w:r>
+                              <w:t>Pengampu</w:t>
+                            </w:r>
+                            <w:proofErr w:type="spellEnd"/>
                           </w:p>
                         </w:txbxContent>
                       </wps:txbx>
@@ -3826,7 +4241,7 @@
               </wp:anchor>
             </w:drawing>
           </mc:Choice>
-          <mc:Fallback>
+          <mc:Fallback xmlns:w16se="http://schemas.microsoft.com/office/word/2015/wordml/symex" xmlns:cx="http://schemas.microsoft.com/office/drawing/2014/chartex">
             <w:pict>
               <v:rect w14:anchorId="55F21770" id="Rectangle 6" o:spid="_x0000_s1036" style="position:absolute;margin-left:163.8pt;margin-top:239.5pt;width:126.6pt;height:90.6pt;z-index:251667456;visibility:visible;mso-wrap-style:square;mso-width-percent:0;mso-height-percent:0;mso-wrap-distance-left:9pt;mso-wrap-distance-top:0;mso-wrap-distance-right:9pt;mso-wrap-distance-bottom:0;mso-position-horizontal:absolute;mso-position-horizontal-relative:margin;mso-position-vertical:absolute;mso-position-vertical-relative:text;mso-width-percent:0;mso-height-percent:0;mso-width-relative:margin;mso-height-relative:margin;v-text-anchor:middle" o:gfxdata="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" fillcolor="white [3201]" strokecolor="#70ad47 [3209]" strokeweight="1pt">
                 <v:textbox>
@@ -3924,12 +4339,69 @@
                                 <w:sz w:val="24"/>
                               </w:rPr>
                             </w:pPr>
+                            <w:proofErr w:type="spellStart"/>
                             <w:r>
                               <w:rPr>
                                 <w:b/>
                                 <w:sz w:val="24"/>
                               </w:rPr>
-                              <w:t>Penyelia Bidang Robotika dan AI</w:t>
+                              <w:t>Penyelia</w:t>
+                            </w:r>
+                            <w:proofErr w:type="spellEnd"/>
+                            <w:r>
+                              <w:rPr>
+                                <w:b/>
+                                <w:sz w:val="24"/>
+                              </w:rPr>
+                              <w:t xml:space="preserve"> </w:t>
+                            </w:r>
+                            <w:proofErr w:type="spellStart"/>
+                            <w:r>
+                              <w:rPr>
+                                <w:b/>
+                                <w:sz w:val="24"/>
+                              </w:rPr>
+                              <w:t>Bidang</w:t>
+                            </w:r>
+                            <w:proofErr w:type="spellEnd"/>
+                            <w:r>
+                              <w:rPr>
+                                <w:b/>
+                                <w:sz w:val="24"/>
+                              </w:rPr>
+                              <w:t xml:space="preserve"> </w:t>
+                            </w:r>
+                            <w:proofErr w:type="spellStart"/>
+                            <w:r>
+                              <w:rPr>
+                                <w:b/>
+                                <w:sz w:val="24"/>
+                              </w:rPr>
+                              <w:t>Robotika</w:t>
+                            </w:r>
+                            <w:proofErr w:type="spellEnd"/>
+                            <w:r>
+                              <w:rPr>
+                                <w:b/>
+                                <w:sz w:val="24"/>
+                              </w:rPr>
+                              <w:t xml:space="preserve"> </w:t>
+                            </w:r>
+                            <w:proofErr w:type="spellStart"/>
+                            <w:r>
+                              <w:rPr>
+                                <w:b/>
+                                <w:sz w:val="24"/>
+                              </w:rPr>
+                              <w:t>dan</w:t>
+                            </w:r>
+                            <w:proofErr w:type="spellEnd"/>
+                            <w:r>
+                              <w:rPr>
+                                <w:b/>
+                                <w:sz w:val="24"/>
+                              </w:rPr>
+                              <w:t xml:space="preserve"> AI</w:t>
                             </w:r>
                           </w:p>
                           <w:p>
@@ -3937,9 +4409,19 @@
                               <w:spacing w:after="0" w:line="240" w:lineRule="auto"/>
                               <w:jc w:val="center"/>
                             </w:pPr>
-                            <w:r>
-                              <w:t>Dosen Pengampu</w:t>
-                            </w:r>
+                            <w:proofErr w:type="spellStart"/>
+                            <w:r>
+                              <w:t>Dosen</w:t>
+                            </w:r>
+                            <w:proofErr w:type="spellEnd"/>
+                            <w:r>
+                              <w:t xml:space="preserve"> </w:t>
+                            </w:r>
+                            <w:proofErr w:type="spellStart"/>
+                            <w:r>
+                              <w:t>Pengampu</w:t>
+                            </w:r>
+                            <w:proofErr w:type="spellEnd"/>
                           </w:p>
                         </w:txbxContent>
                       </wps:txbx>
@@ -3961,7 +4443,7 @@
               </wp:anchor>
             </w:drawing>
           </mc:Choice>
-          <mc:Fallback>
+          <mc:Fallback xmlns:w16se="http://schemas.microsoft.com/office/word/2015/wordml/symex" xmlns:cx="http://schemas.microsoft.com/office/drawing/2014/chartex">
             <w:pict>
               <v:rect w14:anchorId="3930FF07" id="Rectangle 7" o:spid="_x0000_s1037" style="position:absolute;margin-left:293.4pt;margin-top:239.5pt;width:129.6pt;height:90.6pt;z-index:251669504;visibility:visible;mso-wrap-style:square;mso-width-percent:0;mso-height-percent:0;mso-wrap-distance-left:9pt;mso-wrap-distance-top:0;mso-wrap-distance-right:9pt;mso-wrap-distance-bottom:0;mso-position-horizontal:absolute;mso-position-horizontal-relative:margin;mso-position-vertical:absolute;mso-position-vertical-relative:text;mso-width-percent:0;mso-height-percent:0;mso-width-relative:margin;mso-height-relative:margin;v-text-anchor:middle" o:gfxdata="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" fillcolor="white [3201]" strokecolor="#70ad47 [3209]" strokeweight="1pt">
                 <v:textbox>
@@ -4059,12 +4541,53 @@
                                 <w:sz w:val="24"/>
                               </w:rPr>
                             </w:pPr>
+                            <w:proofErr w:type="spellStart"/>
                             <w:r>
                               <w:rPr>
                                 <w:b/>
                                 <w:sz w:val="24"/>
                               </w:rPr>
-                              <w:t>Penyelia Bidang Teknik Digital</w:t>
+                              <w:t>Penyelia</w:t>
+                            </w:r>
+                            <w:proofErr w:type="spellEnd"/>
+                            <w:r>
+                              <w:rPr>
+                                <w:b/>
+                                <w:sz w:val="24"/>
+                              </w:rPr>
+                              <w:t xml:space="preserve"> </w:t>
+                            </w:r>
+                            <w:proofErr w:type="spellStart"/>
+                            <w:r>
+                              <w:rPr>
+                                <w:b/>
+                                <w:sz w:val="24"/>
+                              </w:rPr>
+                              <w:t>Bidang</w:t>
+                            </w:r>
+                            <w:proofErr w:type="spellEnd"/>
+                            <w:r>
+                              <w:rPr>
+                                <w:b/>
+                                <w:sz w:val="24"/>
+                              </w:rPr>
+                              <w:t xml:space="preserve"> </w:t>
+                            </w:r>
+                            <w:proofErr w:type="spellStart"/>
+                            <w:r>
+                              <w:rPr>
+                                <w:b/>
+                                <w:sz w:val="24"/>
+                              </w:rPr>
+                              <w:t>Teknik</w:t>
+                            </w:r>
+                            <w:proofErr w:type="spellEnd"/>
+                            <w:r>
+                              <w:rPr>
+                                <w:b/>
+                                <w:sz w:val="24"/>
+                              </w:rPr>
+                              <w:t xml:space="preserve"> Digital</w:t>
                             </w:r>
                           </w:p>
                           <w:p>
@@ -4072,9 +4595,19 @@
                               <w:spacing w:after="0" w:line="240" w:lineRule="auto"/>
                               <w:jc w:val="center"/>
                             </w:pPr>
-                            <w:r>
-                              <w:t>Dosen Pengampu</w:t>
-                            </w:r>
+                            <w:proofErr w:type="spellStart"/>
+                            <w:r>
+                              <w:t>Dosen</w:t>
+                            </w:r>
+                            <w:proofErr w:type="spellEnd"/>
+                            <w:r>
+                              <w:t xml:space="preserve"> </w:t>
+                            </w:r>
+                            <w:proofErr w:type="spellStart"/>
+                            <w:r>
+                              <w:t>Pengampu</w:t>
+                            </w:r>
+                            <w:proofErr w:type="spellEnd"/>
                           </w:p>
                         </w:txbxContent>
                       </wps:txbx>
@@ -4096,7 +4629,7 @@
               </wp:anchor>
             </w:drawing>
           </mc:Choice>
-          <mc:Fallback>
+          <mc:Fallback xmlns:w16se="http://schemas.microsoft.com/office/word/2015/wordml/symex" xmlns:cx="http://schemas.microsoft.com/office/drawing/2014/chartex">
             <w:pict>
               <v:rect w14:anchorId="526F18A3" id="Rectangle 8" o:spid="_x0000_s1038" style="position:absolute;margin-left:426.6pt;margin-top:239.5pt;width:129.6pt;height:90.6pt;z-index:251671552;visibility:visible;mso-wrap-style:square;mso-width-percent:0;mso-height-percent:0;mso-wrap-distance-left:9pt;mso-wrap-distance-top:0;mso-wrap-distance-right:9pt;mso-wrap-distance-bottom:0;mso-position-horizontal:absolute;mso-position-horizontal-relative:margin;mso-position-vertical:absolute;mso-position-vertical-relative:text;mso-width-percent:0;mso-height-percent:0;mso-width-relative:margin;mso-height-relative:margin;v-text-anchor:middle" o:gfxdata="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" fillcolor="white [3201]" strokecolor="#70ad47 [3209]" strokeweight="1pt">
                 <v:textbox>
@@ -4194,31 +4727,101 @@
                                 <w:sz w:val="24"/>
                               </w:rPr>
                             </w:pPr>
+                            <w:proofErr w:type="spellStart"/>
                             <w:r>
                               <w:rPr>
                                 <w:b/>
                                 <w:sz w:val="24"/>
                               </w:rPr>
-                              <w:t>Manajer Puncak</w:t>
-                            </w:r>
+                              <w:t>Manajer</w:t>
+                            </w:r>
+                            <w:proofErr w:type="spellEnd"/>
+                            <w:r>
+                              <w:rPr>
+                                <w:b/>
+                                <w:sz w:val="24"/>
+                              </w:rPr>
+                              <w:t xml:space="preserve"> </w:t>
+                            </w:r>
+                            <w:proofErr w:type="spellStart"/>
+                            <w:r>
+                              <w:rPr>
+                                <w:b/>
+                                <w:sz w:val="24"/>
+                              </w:rPr>
+                              <w:t>Puncak</w:t>
+                            </w:r>
+                            <w:proofErr w:type="spellEnd"/>
                           </w:p>
                           <w:p>
                             <w:pPr>
                               <w:spacing w:after="0" w:line="240" w:lineRule="auto"/>
                               <w:jc w:val="center"/>
                             </w:pPr>
-                            <w:r>
-                              <w:t>Kepala Jurusan Teknik Elektro</w:t>
-                            </w:r>
+                            <w:proofErr w:type="spellStart"/>
+                            <w:r>
+                              <w:t>Kepala</w:t>
+                            </w:r>
+                            <w:proofErr w:type="spellEnd"/>
+                            <w:r>
+                              <w:t xml:space="preserve"> </w:t>
+                            </w:r>
+                            <w:proofErr w:type="spellStart"/>
+                            <w:r>
+                              <w:t>Jurusan</w:t>
+                            </w:r>
+                            <w:proofErr w:type="spellEnd"/>
+                            <w:r>
+                              <w:t xml:space="preserve"> </w:t>
+                            </w:r>
+                            <w:proofErr w:type="spellStart"/>
+                            <w:r>
+                              <w:t>Teknik</w:t>
+                            </w:r>
+                            <w:proofErr w:type="spellEnd"/>
+                            <w:r>
+                              <w:t xml:space="preserve"> </w:t>
+                            </w:r>
+                            <w:proofErr w:type="spellStart"/>
+                            <w:r>
+                              <w:t>Elektro</w:t>
+                            </w:r>
+                            <w:proofErr w:type="spellEnd"/>
                           </w:p>
                           <w:p>
                             <w:pPr>
                               <w:spacing w:after="0" w:line="240" w:lineRule="auto"/>
                               <w:jc w:val="center"/>
                             </w:pPr>
-                            <w:r>
-                              <w:t>Fakultas Teknik Universitas Tidar</w:t>
-                            </w:r>
+                            <w:proofErr w:type="spellStart"/>
+                            <w:r>
+                              <w:t>Fakultas</w:t>
+                            </w:r>
+                            <w:proofErr w:type="spellEnd"/>
+                            <w:r>
+                              <w:t xml:space="preserve"> </w:t>
+                            </w:r>
+                            <w:proofErr w:type="spellStart"/>
+                            <w:r>
+                              <w:t>Teknik</w:t>
+                            </w:r>
+                            <w:proofErr w:type="spellEnd"/>
+                            <w:r>
+                              <w:t xml:space="preserve"> </w:t>
+                            </w:r>
+                            <w:proofErr w:type="spellStart"/>
+                            <w:r>
+                              <w:t>Universitas</w:t>
+                            </w:r>
+                            <w:proofErr w:type="spellEnd"/>
+                            <w:r>
+                              <w:t xml:space="preserve"> </w:t>
+                            </w:r>
+                            <w:proofErr w:type="spellStart"/>
+                            <w:r>
+                              <w:t>Tidar</w:t>
+                            </w:r>
+                            <w:proofErr w:type="spellEnd"/>
                           </w:p>
                         </w:txbxContent>
                       </wps:txbx>
@@ -4240,7 +4843,7 @@
               </wp:anchor>
             </w:drawing>
           </mc:Choice>
-          <mc:Fallback>
+          <mc:Fallback xmlns:w16se="http://schemas.microsoft.com/office/word/2015/wordml/symex" xmlns:cx="http://schemas.microsoft.com/office/drawing/2014/chartex">
             <w:pict>
               <v:rect id="Rectangle 1" o:spid="_x0000_s1028" style="position:absolute;margin-left:222.6pt;margin-top:6.1pt;width:202.2pt;height:63pt;z-index:251659264;visibility:visible;mso-wrap-style:square;mso-width-percent:0;mso-height-percent:0;mso-wrap-distance-left:9pt;mso-wrap-distance-top:0;mso-wrap-distance-right:9pt;mso-wrap-distance-bottom:0;mso-position-horizontal:absolute;mso-position-horizontal-relative:text;mso-position-vertical:absolute;mso-position-vertical-relative:text;mso-width-percent:0;mso-height-percent:0;mso-width-relative:margin;mso-height-relative:margin;v-text-anchor:middle" o:gfxdata="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" fillcolor="white [3201]" strokecolor="#70ad47 [3209]" strokeweight="1pt">
                 <v:textbox>
@@ -4287,6 +4890,2395 @@
         </mc:AlternateContent>
       </w:r>
     </w:p>
+    <w:p>
+      <w:pPr>
+        <w:rPr>
+          <w:rFonts w:asciiTheme="majorBidi" w:hAnsiTheme="majorBidi" w:cstheme="majorBidi"/>
+          <w:sz w:val="24"/>
+          <w:szCs w:val="40"/>
+          <w:lang w:eastAsia="id-ID"/>
+        </w:rPr>
+      </w:pPr>
+    </w:p>
+    <w:p>
+      <w:pPr>
+        <w:rPr>
+          <w:rFonts w:asciiTheme="majorBidi" w:hAnsiTheme="majorBidi" w:cstheme="majorBidi"/>
+          <w:sz w:val="24"/>
+          <w:szCs w:val="40"/>
+          <w:lang w:eastAsia="id-ID"/>
+        </w:rPr>
+      </w:pPr>
+    </w:p>
+    <w:p>
+      <w:pPr>
+        <w:rPr>
+          <w:rFonts w:asciiTheme="majorBidi" w:hAnsiTheme="majorBidi" w:cstheme="majorBidi"/>
+          <w:sz w:val="24"/>
+          <w:szCs w:val="40"/>
+          <w:lang w:eastAsia="id-ID"/>
+        </w:rPr>
+      </w:pPr>
+    </w:p>
+    <w:p>
+      <w:pPr>
+        <w:rPr>
+          <w:rFonts w:asciiTheme="majorBidi" w:hAnsiTheme="majorBidi" w:cstheme="majorBidi"/>
+          <w:sz w:val="24"/>
+          <w:szCs w:val="40"/>
+          <w:lang w:eastAsia="id-ID"/>
+        </w:rPr>
+      </w:pPr>
+    </w:p>
+    <w:p>
+      <w:pPr>
+        <w:rPr>
+          <w:rFonts w:asciiTheme="majorBidi" w:hAnsiTheme="majorBidi" w:cstheme="majorBidi"/>
+          <w:sz w:val="24"/>
+          <w:szCs w:val="40"/>
+          <w:lang w:eastAsia="id-ID"/>
+        </w:rPr>
+      </w:pPr>
+    </w:p>
+    <w:p>
+      <w:pPr>
+        <w:rPr>
+          <w:rFonts w:asciiTheme="majorBidi" w:hAnsiTheme="majorBidi" w:cstheme="majorBidi"/>
+          <w:sz w:val="24"/>
+          <w:szCs w:val="40"/>
+          <w:lang w:eastAsia="id-ID"/>
+        </w:rPr>
+      </w:pPr>
+    </w:p>
+    <w:p>
+      <w:pPr>
+        <w:rPr>
+          <w:rFonts w:asciiTheme="majorBidi" w:hAnsiTheme="majorBidi" w:cstheme="majorBidi"/>
+          <w:sz w:val="24"/>
+          <w:szCs w:val="40"/>
+          <w:lang w:eastAsia="id-ID"/>
+        </w:rPr>
+      </w:pPr>
+    </w:p>
+    <w:p>
+      <w:pPr>
+        <w:rPr>
+          <w:rFonts w:asciiTheme="majorBidi" w:hAnsiTheme="majorBidi" w:cstheme="majorBidi"/>
+          <w:sz w:val="24"/>
+          <w:szCs w:val="40"/>
+          <w:lang w:eastAsia="id-ID"/>
+        </w:rPr>
+      </w:pPr>
+    </w:p>
+    <w:p>
+      <w:pPr>
+        <w:rPr>
+          <w:rFonts w:asciiTheme="majorBidi" w:hAnsiTheme="majorBidi" w:cstheme="majorBidi"/>
+          <w:sz w:val="24"/>
+          <w:szCs w:val="40"/>
+          <w:lang w:eastAsia="id-ID"/>
+        </w:rPr>
+      </w:pPr>
+    </w:p>
+    <w:p>
+      <w:pPr>
+        <w:rPr>
+          <w:rFonts w:asciiTheme="majorBidi" w:hAnsiTheme="majorBidi" w:cstheme="majorBidi"/>
+          <w:sz w:val="24"/>
+          <w:szCs w:val="40"/>
+          <w:lang w:eastAsia="id-ID"/>
+        </w:rPr>
+      </w:pPr>
+    </w:p>
+    <w:p>
+      <w:pPr>
+        <w:rPr>
+          <w:rFonts w:asciiTheme="majorBidi" w:hAnsiTheme="majorBidi" w:cstheme="majorBidi"/>
+          <w:sz w:val="24"/>
+          <w:szCs w:val="40"/>
+          <w:lang w:eastAsia="id-ID"/>
+        </w:rPr>
+      </w:pPr>
+    </w:p>
+    <w:p>
+      <w:pPr>
+        <w:rPr>
+          <w:rFonts w:asciiTheme="majorBidi" w:hAnsiTheme="majorBidi" w:cstheme="majorBidi"/>
+          <w:sz w:val="24"/>
+          <w:szCs w:val="40"/>
+          <w:lang w:eastAsia="id-ID"/>
+        </w:rPr>
+      </w:pPr>
+    </w:p>
+    <w:p>
+      <w:pPr>
+        <w:rPr>
+          <w:rFonts w:asciiTheme="majorBidi" w:hAnsiTheme="majorBidi" w:cstheme="majorBidi"/>
+          <w:sz w:val="24"/>
+          <w:szCs w:val="40"/>
+          <w:lang w:eastAsia="id-ID"/>
+        </w:rPr>
+      </w:pPr>
+    </w:p>
+    <w:p>
+      <w:pPr>
+        <w:rPr>
+          <w:rFonts w:asciiTheme="majorBidi" w:hAnsiTheme="majorBidi" w:cstheme="majorBidi"/>
+          <w:sz w:val="24"/>
+          <w:szCs w:val="40"/>
+          <w:lang w:eastAsia="id-ID"/>
+        </w:rPr>
+      </w:pPr>
+    </w:p>
+    <w:p>
+      <w:pPr>
+        <w:rPr>
+          <w:rFonts w:asciiTheme="majorBidi" w:hAnsiTheme="majorBidi" w:cstheme="majorBidi"/>
+          <w:sz w:val="24"/>
+          <w:szCs w:val="40"/>
+          <w:lang w:eastAsia="id-ID"/>
+        </w:rPr>
+      </w:pPr>
+    </w:p>
+    <w:p>
+      <w:pPr>
+        <w:rPr>
+          <w:rFonts w:asciiTheme="majorBidi" w:hAnsiTheme="majorBidi" w:cstheme="majorBidi"/>
+          <w:sz w:val="24"/>
+          <w:szCs w:val="40"/>
+          <w:lang w:eastAsia="id-ID"/>
+        </w:rPr>
+      </w:pPr>
+    </w:p>
+    <w:p>
+      <w:pPr>
+        <w:rPr>
+          <w:rFonts w:asciiTheme="majorBidi" w:hAnsiTheme="majorBidi" w:cstheme="majorBidi"/>
+          <w:sz w:val="24"/>
+          <w:szCs w:val="40"/>
+          <w:lang w:eastAsia="id-ID"/>
+        </w:rPr>
+      </w:pPr>
+    </w:p>
+    <w:p>
+      <w:pPr>
+        <w:rPr>
+          <w:rFonts w:asciiTheme="majorBidi" w:hAnsiTheme="majorBidi" w:cstheme="majorBidi"/>
+          <w:sz w:val="24"/>
+          <w:szCs w:val="40"/>
+          <w:lang w:eastAsia="id-ID"/>
+        </w:rPr>
+      </w:pPr>
+    </w:p>
+    <w:p>
+      <w:pPr>
+        <w:rPr>
+          <w:rFonts w:asciiTheme="majorBidi" w:hAnsiTheme="majorBidi" w:cstheme="majorBidi"/>
+          <w:sz w:val="24"/>
+          <w:szCs w:val="40"/>
+          <w:lang w:eastAsia="id-ID"/>
+        </w:rPr>
+      </w:pPr>
+    </w:p>
+    <w:p>
+      <w:pPr>
+        <w:rPr>
+          <w:rFonts w:asciiTheme="majorBidi" w:hAnsiTheme="majorBidi" w:cstheme="majorBidi"/>
+          <w:sz w:val="24"/>
+          <w:szCs w:val="40"/>
+          <w:lang w:eastAsia="id-ID"/>
+        </w:rPr>
+      </w:pPr>
+      <w:proofErr w:type="spellStart"/>
+      <w:r>
+        <w:rPr>
+          <w:rFonts w:asciiTheme="majorBidi" w:hAnsiTheme="majorBidi" w:cstheme="majorBidi"/>
+          <w:sz w:val="24"/>
+          <w:szCs w:val="40"/>
+          <w:lang w:eastAsia="id-ID"/>
+        </w:rPr>
+        <w:lastRenderedPageBreak/>
+        <w:t>Uraian</w:t>
+      </w:r>
+      <w:proofErr w:type="spellEnd"/>
+      <w:r>
+        <w:rPr>
+          <w:rFonts w:asciiTheme="majorBidi" w:hAnsiTheme="majorBidi" w:cstheme="majorBidi"/>
+          <w:sz w:val="24"/>
+          <w:szCs w:val="40"/>
+          <w:lang w:eastAsia="id-ID"/>
+        </w:rPr>
+        <w:t xml:space="preserve"> </w:t>
+      </w:r>
+      <w:proofErr w:type="spellStart"/>
+      <w:r>
+        <w:rPr>
+          <w:rFonts w:asciiTheme="majorBidi" w:hAnsiTheme="majorBidi" w:cstheme="majorBidi"/>
+          <w:sz w:val="24"/>
+          <w:szCs w:val="40"/>
+          <w:lang w:eastAsia="id-ID"/>
+        </w:rPr>
+        <w:t>tugas</w:t>
+      </w:r>
+      <w:proofErr w:type="spellEnd"/>
+    </w:p>
+    <w:tbl>
+      <w:tblPr>
+        <w:tblStyle w:val="TableGrid"/>
+        <w:tblW w:w="13603" w:type="dxa"/>
+        <w:tblLook w:val="04A0" w:firstRow="1" w:lastRow="0" w:firstColumn="1" w:lastColumn="0" w:noHBand="0" w:noVBand="1"/>
+      </w:tblPr>
+      <w:tblGrid>
+        <w:gridCol w:w="510"/>
+        <w:gridCol w:w="2746"/>
+        <w:gridCol w:w="10347"/>
+      </w:tblGrid>
+      <w:tr>
+        <w:tc>
+          <w:tcPr>
+            <w:tcW w:w="510" w:type="dxa"/>
+          </w:tcPr>
+          <w:p>
+            <w:pPr>
+              <w:rPr>
+                <w:rFonts w:asciiTheme="majorBidi" w:hAnsiTheme="majorBidi" w:cstheme="majorBidi"/>
+                <w:sz w:val="24"/>
+                <w:szCs w:val="40"/>
+                <w:lang w:eastAsia="id-ID"/>
+              </w:rPr>
+            </w:pPr>
+            <w:r>
+              <w:rPr>
+                <w:rFonts w:asciiTheme="majorBidi" w:hAnsiTheme="majorBidi" w:cstheme="majorBidi"/>
+                <w:sz w:val="24"/>
+                <w:szCs w:val="40"/>
+                <w:lang w:eastAsia="id-ID"/>
+              </w:rPr>
+              <w:t>No</w:t>
+            </w:r>
+          </w:p>
+        </w:tc>
+        <w:tc>
+          <w:tcPr>
+            <w:tcW w:w="2746" w:type="dxa"/>
+          </w:tcPr>
+          <w:p>
+            <w:pPr>
+              <w:rPr>
+                <w:rFonts w:asciiTheme="majorBidi" w:hAnsiTheme="majorBidi" w:cstheme="majorBidi"/>
+                <w:sz w:val="24"/>
+                <w:szCs w:val="40"/>
+                <w:lang w:eastAsia="id-ID"/>
+              </w:rPr>
+            </w:pPr>
+            <w:proofErr w:type="spellStart"/>
+            <w:r>
+              <w:rPr>
+                <w:rFonts w:asciiTheme="majorBidi" w:hAnsiTheme="majorBidi" w:cstheme="majorBidi"/>
+                <w:sz w:val="24"/>
+                <w:szCs w:val="40"/>
+                <w:lang w:eastAsia="id-ID"/>
+              </w:rPr>
+              <w:t>Personel</w:t>
+            </w:r>
+            <w:proofErr w:type="spellEnd"/>
+          </w:p>
+        </w:tc>
+        <w:tc>
+          <w:tcPr>
+            <w:tcW w:w="10347" w:type="dxa"/>
+          </w:tcPr>
+          <w:p>
+            <w:pPr>
+              <w:rPr>
+                <w:rFonts w:asciiTheme="majorBidi" w:hAnsiTheme="majorBidi" w:cstheme="majorBidi"/>
+                <w:sz w:val="24"/>
+                <w:szCs w:val="40"/>
+                <w:lang w:eastAsia="id-ID"/>
+              </w:rPr>
+            </w:pPr>
+            <w:proofErr w:type="spellStart"/>
+            <w:r>
+              <w:rPr>
+                <w:rFonts w:asciiTheme="majorBidi" w:hAnsiTheme="majorBidi" w:cstheme="majorBidi"/>
+                <w:sz w:val="24"/>
+                <w:szCs w:val="40"/>
+                <w:lang w:eastAsia="id-ID"/>
+              </w:rPr>
+              <w:t>Tugas</w:t>
+            </w:r>
+            <w:proofErr w:type="spellEnd"/>
+            <w:r>
+              <w:rPr>
+                <w:rFonts w:asciiTheme="majorBidi" w:hAnsiTheme="majorBidi" w:cstheme="majorBidi"/>
+                <w:sz w:val="24"/>
+                <w:szCs w:val="40"/>
+                <w:lang w:eastAsia="id-ID"/>
+              </w:rPr>
+              <w:t xml:space="preserve"> </w:t>
+            </w:r>
+            <w:proofErr w:type="spellStart"/>
+            <w:r>
+              <w:rPr>
+                <w:rFonts w:asciiTheme="majorBidi" w:hAnsiTheme="majorBidi" w:cstheme="majorBidi"/>
+                <w:sz w:val="24"/>
+                <w:szCs w:val="40"/>
+                <w:lang w:eastAsia="id-ID"/>
+              </w:rPr>
+              <w:t>Jabatan</w:t>
+            </w:r>
+            <w:proofErr w:type="spellEnd"/>
+          </w:p>
+        </w:tc>
+      </w:tr>
+      <w:tr>
+        <w:tc>
+          <w:tcPr>
+            <w:tcW w:w="510" w:type="dxa"/>
+          </w:tcPr>
+          <w:p>
+            <w:pPr>
+              <w:rPr>
+                <w:rFonts w:asciiTheme="majorBidi" w:hAnsiTheme="majorBidi" w:cstheme="majorBidi"/>
+                <w:sz w:val="24"/>
+                <w:szCs w:val="40"/>
+                <w:lang w:eastAsia="id-ID"/>
+              </w:rPr>
+            </w:pPr>
+            <w:r>
+              <w:rPr>
+                <w:rFonts w:asciiTheme="majorBidi" w:hAnsiTheme="majorBidi" w:cstheme="majorBidi"/>
+                <w:sz w:val="24"/>
+                <w:szCs w:val="40"/>
+                <w:lang w:eastAsia="id-ID"/>
+              </w:rPr>
+              <w:t>1</w:t>
+            </w:r>
+          </w:p>
+        </w:tc>
+        <w:tc>
+          <w:tcPr>
+            <w:tcW w:w="2746" w:type="dxa"/>
+          </w:tcPr>
+          <w:p>
+            <w:pPr>
+              <w:rPr>
+                <w:rFonts w:asciiTheme="majorBidi" w:hAnsiTheme="majorBidi" w:cstheme="majorBidi"/>
+                <w:sz w:val="24"/>
+                <w:szCs w:val="40"/>
+                <w:lang w:eastAsia="id-ID"/>
+              </w:rPr>
+            </w:pPr>
+            <w:proofErr w:type="spellStart"/>
+            <w:r>
+              <w:rPr>
+                <w:rFonts w:asciiTheme="majorBidi" w:hAnsiTheme="majorBidi" w:cstheme="majorBidi"/>
+                <w:sz w:val="24"/>
+                <w:szCs w:val="40"/>
+                <w:lang w:eastAsia="id-ID"/>
+              </w:rPr>
+              <w:t>Kepala</w:t>
+            </w:r>
+            <w:proofErr w:type="spellEnd"/>
+            <w:r>
+              <w:rPr>
+                <w:rFonts w:asciiTheme="majorBidi" w:hAnsiTheme="majorBidi" w:cstheme="majorBidi"/>
+                <w:sz w:val="24"/>
+                <w:szCs w:val="40"/>
+                <w:lang w:eastAsia="id-ID"/>
+              </w:rPr>
+              <w:t xml:space="preserve"> </w:t>
+            </w:r>
+            <w:proofErr w:type="spellStart"/>
+            <w:r>
+              <w:rPr>
+                <w:rFonts w:asciiTheme="majorBidi" w:hAnsiTheme="majorBidi" w:cstheme="majorBidi"/>
+                <w:sz w:val="24"/>
+                <w:szCs w:val="40"/>
+                <w:lang w:eastAsia="id-ID"/>
+              </w:rPr>
+              <w:t>Laboratorium</w:t>
+            </w:r>
+            <w:proofErr w:type="spellEnd"/>
+          </w:p>
+        </w:tc>
+        <w:tc>
+          <w:tcPr>
+            <w:tcW w:w="10347" w:type="dxa"/>
+          </w:tcPr>
+          <w:p>
+            <w:pPr>
+              <w:rPr>
+                <w:rFonts w:asciiTheme="majorBidi" w:hAnsiTheme="majorBidi" w:cstheme="majorBidi"/>
+                <w:sz w:val="24"/>
+                <w:szCs w:val="40"/>
+                <w:lang w:eastAsia="id-ID"/>
+              </w:rPr>
+            </w:pPr>
+          </w:p>
+        </w:tc>
+      </w:tr>
+      <w:tr>
+        <w:tc>
+          <w:tcPr>
+            <w:tcW w:w="510" w:type="dxa"/>
+          </w:tcPr>
+          <w:p>
+            <w:pPr>
+              <w:rPr>
+                <w:rFonts w:asciiTheme="majorBidi" w:hAnsiTheme="majorBidi" w:cstheme="majorBidi"/>
+                <w:sz w:val="24"/>
+                <w:szCs w:val="40"/>
+                <w:lang w:eastAsia="id-ID"/>
+              </w:rPr>
+            </w:pPr>
+            <w:r>
+              <w:rPr>
+                <w:rFonts w:asciiTheme="majorBidi" w:hAnsiTheme="majorBidi" w:cstheme="majorBidi"/>
+                <w:sz w:val="24"/>
+                <w:szCs w:val="40"/>
+                <w:lang w:eastAsia="id-ID"/>
+              </w:rPr>
+              <w:t>2</w:t>
+            </w:r>
+          </w:p>
+        </w:tc>
+        <w:tc>
+          <w:tcPr>
+            <w:tcW w:w="2746" w:type="dxa"/>
+          </w:tcPr>
+          <w:p>
+            <w:pPr>
+              <w:rPr>
+                <w:rFonts w:asciiTheme="majorBidi" w:hAnsiTheme="majorBidi" w:cstheme="majorBidi"/>
+                <w:sz w:val="24"/>
+                <w:szCs w:val="40"/>
+                <w:lang w:eastAsia="id-ID"/>
+              </w:rPr>
+            </w:pPr>
+            <w:proofErr w:type="spellStart"/>
+            <w:r>
+              <w:rPr>
+                <w:rFonts w:asciiTheme="majorBidi" w:hAnsiTheme="majorBidi" w:cstheme="majorBidi"/>
+                <w:sz w:val="24"/>
+                <w:szCs w:val="40"/>
+                <w:lang w:eastAsia="id-ID"/>
+              </w:rPr>
+              <w:t>Teknisi</w:t>
+            </w:r>
+            <w:proofErr w:type="spellEnd"/>
+            <w:r>
+              <w:rPr>
+                <w:rFonts w:asciiTheme="majorBidi" w:hAnsiTheme="majorBidi" w:cstheme="majorBidi"/>
+                <w:sz w:val="24"/>
+                <w:szCs w:val="40"/>
+                <w:lang w:eastAsia="id-ID"/>
+              </w:rPr>
+              <w:t xml:space="preserve"> </w:t>
+            </w:r>
+            <w:proofErr w:type="spellStart"/>
+            <w:r>
+              <w:rPr>
+                <w:rFonts w:asciiTheme="majorBidi" w:hAnsiTheme="majorBidi" w:cstheme="majorBidi"/>
+                <w:sz w:val="24"/>
+                <w:szCs w:val="40"/>
+                <w:lang w:eastAsia="id-ID"/>
+              </w:rPr>
+              <w:t>Laboratorium</w:t>
+            </w:r>
+            <w:proofErr w:type="spellEnd"/>
+          </w:p>
+        </w:tc>
+        <w:tc>
+          <w:tcPr>
+            <w:tcW w:w="10347" w:type="dxa"/>
+          </w:tcPr>
+          <w:p>
+            <w:pPr>
+              <w:pStyle w:val="ListParagraph"/>
+              <w:numPr>
+                <w:ilvl w:val="0"/>
+                <w:numId w:val="26"/>
+              </w:numPr>
+              <w:ind w:left="459" w:hanging="426"/>
+              <w:rPr>
+                <w:rFonts w:asciiTheme="majorBidi" w:hAnsiTheme="majorBidi" w:cstheme="majorBidi"/>
+                <w:sz w:val="24"/>
+                <w:szCs w:val="40"/>
+                <w:lang w:eastAsia="id-ID"/>
+              </w:rPr>
+            </w:pPr>
+            <w:proofErr w:type="spellStart"/>
+            <w:r>
+              <w:rPr>
+                <w:rFonts w:asciiTheme="majorBidi" w:hAnsiTheme="majorBidi" w:cstheme="majorBidi"/>
+                <w:sz w:val="24"/>
+                <w:szCs w:val="40"/>
+                <w:lang w:eastAsia="id-ID"/>
+              </w:rPr>
+              <w:t>Menyusun</w:t>
+            </w:r>
+            <w:proofErr w:type="spellEnd"/>
+            <w:r>
+              <w:rPr>
+                <w:rFonts w:asciiTheme="majorBidi" w:hAnsiTheme="majorBidi" w:cstheme="majorBidi"/>
+                <w:sz w:val="24"/>
+                <w:szCs w:val="40"/>
+                <w:lang w:eastAsia="id-ID"/>
+              </w:rPr>
+              <w:t xml:space="preserve"> </w:t>
+            </w:r>
+            <w:proofErr w:type="spellStart"/>
+            <w:r>
+              <w:rPr>
+                <w:rFonts w:asciiTheme="majorBidi" w:hAnsiTheme="majorBidi" w:cstheme="majorBidi"/>
+                <w:sz w:val="24"/>
+                <w:szCs w:val="40"/>
+                <w:lang w:eastAsia="id-ID"/>
+              </w:rPr>
+              <w:t>konsep</w:t>
+            </w:r>
+            <w:proofErr w:type="spellEnd"/>
+            <w:r>
+              <w:rPr>
+                <w:rFonts w:asciiTheme="majorBidi" w:hAnsiTheme="majorBidi" w:cstheme="majorBidi"/>
+                <w:sz w:val="24"/>
+                <w:szCs w:val="40"/>
+                <w:lang w:eastAsia="id-ID"/>
+              </w:rPr>
+              <w:t xml:space="preserve"> </w:t>
+            </w:r>
+            <w:proofErr w:type="spellStart"/>
+            <w:r>
+              <w:rPr>
+                <w:rFonts w:asciiTheme="majorBidi" w:hAnsiTheme="majorBidi" w:cstheme="majorBidi"/>
+                <w:sz w:val="24"/>
+                <w:szCs w:val="40"/>
+                <w:lang w:eastAsia="id-ID"/>
+              </w:rPr>
+              <w:t>kebutuhan</w:t>
+            </w:r>
+            <w:proofErr w:type="spellEnd"/>
+            <w:r>
+              <w:rPr>
+                <w:rFonts w:asciiTheme="majorBidi" w:hAnsiTheme="majorBidi" w:cstheme="majorBidi"/>
+                <w:sz w:val="24"/>
+                <w:szCs w:val="40"/>
+                <w:lang w:eastAsia="id-ID"/>
+              </w:rPr>
+              <w:t xml:space="preserve"> </w:t>
+            </w:r>
+            <w:proofErr w:type="spellStart"/>
+            <w:r>
+              <w:rPr>
+                <w:rFonts w:asciiTheme="majorBidi" w:hAnsiTheme="majorBidi" w:cstheme="majorBidi"/>
+                <w:sz w:val="24"/>
+                <w:szCs w:val="40"/>
+                <w:lang w:eastAsia="id-ID"/>
+              </w:rPr>
+              <w:t>alat</w:t>
+            </w:r>
+            <w:proofErr w:type="spellEnd"/>
+            <w:r>
+              <w:rPr>
+                <w:rFonts w:asciiTheme="majorBidi" w:hAnsiTheme="majorBidi" w:cstheme="majorBidi"/>
+                <w:sz w:val="24"/>
+                <w:szCs w:val="40"/>
+                <w:lang w:eastAsia="id-ID"/>
+              </w:rPr>
+              <w:t xml:space="preserve"> </w:t>
+            </w:r>
+            <w:proofErr w:type="spellStart"/>
+            <w:r>
+              <w:rPr>
+                <w:rFonts w:asciiTheme="majorBidi" w:hAnsiTheme="majorBidi" w:cstheme="majorBidi"/>
+                <w:sz w:val="24"/>
+                <w:szCs w:val="40"/>
+                <w:lang w:eastAsia="id-ID"/>
+              </w:rPr>
+              <w:t>dan</w:t>
+            </w:r>
+            <w:proofErr w:type="spellEnd"/>
+            <w:r>
+              <w:rPr>
+                <w:rFonts w:asciiTheme="majorBidi" w:hAnsiTheme="majorBidi" w:cstheme="majorBidi"/>
+                <w:sz w:val="24"/>
+                <w:szCs w:val="40"/>
+                <w:lang w:eastAsia="id-ID"/>
+              </w:rPr>
+              <w:t xml:space="preserve"> </w:t>
+            </w:r>
+            <w:proofErr w:type="spellStart"/>
+            <w:r>
+              <w:rPr>
+                <w:rFonts w:asciiTheme="majorBidi" w:hAnsiTheme="majorBidi" w:cstheme="majorBidi"/>
+                <w:sz w:val="24"/>
+                <w:szCs w:val="40"/>
+                <w:lang w:eastAsia="id-ID"/>
+              </w:rPr>
+              <w:t>bahan</w:t>
+            </w:r>
+            <w:proofErr w:type="spellEnd"/>
+            <w:r>
+              <w:rPr>
+                <w:rFonts w:asciiTheme="majorBidi" w:hAnsiTheme="majorBidi" w:cstheme="majorBidi"/>
+                <w:sz w:val="24"/>
+                <w:szCs w:val="40"/>
+                <w:lang w:eastAsia="id-ID"/>
+              </w:rPr>
+              <w:t xml:space="preserve"> </w:t>
+            </w:r>
+            <w:proofErr w:type="spellStart"/>
+            <w:r>
+              <w:rPr>
+                <w:rFonts w:asciiTheme="majorBidi" w:hAnsiTheme="majorBidi" w:cstheme="majorBidi"/>
+                <w:sz w:val="24"/>
+                <w:szCs w:val="40"/>
+                <w:lang w:eastAsia="id-ID"/>
+              </w:rPr>
+              <w:t>laboratorium</w:t>
+            </w:r>
+            <w:proofErr w:type="spellEnd"/>
+            <w:r>
+              <w:rPr>
+                <w:rFonts w:asciiTheme="majorBidi" w:hAnsiTheme="majorBidi" w:cstheme="majorBidi"/>
+                <w:sz w:val="24"/>
+                <w:szCs w:val="40"/>
+                <w:lang w:eastAsia="id-ID"/>
+              </w:rPr>
+              <w:t xml:space="preserve"> yang </w:t>
+            </w:r>
+            <w:proofErr w:type="spellStart"/>
+            <w:r>
+              <w:rPr>
+                <w:rFonts w:asciiTheme="majorBidi" w:hAnsiTheme="majorBidi" w:cstheme="majorBidi"/>
+                <w:sz w:val="24"/>
+                <w:szCs w:val="40"/>
+                <w:lang w:eastAsia="id-ID"/>
+              </w:rPr>
+              <w:t>dibutuhkan</w:t>
+            </w:r>
+            <w:proofErr w:type="spellEnd"/>
+            <w:r>
+              <w:rPr>
+                <w:rFonts w:asciiTheme="majorBidi" w:hAnsiTheme="majorBidi" w:cstheme="majorBidi"/>
+                <w:sz w:val="24"/>
+                <w:szCs w:val="40"/>
+                <w:lang w:eastAsia="id-ID"/>
+              </w:rPr>
+              <w:t xml:space="preserve"> </w:t>
+            </w:r>
+            <w:proofErr w:type="spellStart"/>
+            <w:r>
+              <w:rPr>
+                <w:rFonts w:asciiTheme="majorBidi" w:hAnsiTheme="majorBidi" w:cstheme="majorBidi"/>
+                <w:sz w:val="24"/>
+                <w:szCs w:val="40"/>
+                <w:lang w:eastAsia="id-ID"/>
+              </w:rPr>
+              <w:t>sesuai</w:t>
+            </w:r>
+            <w:proofErr w:type="spellEnd"/>
+            <w:r>
+              <w:rPr>
+                <w:rFonts w:asciiTheme="majorBidi" w:hAnsiTheme="majorBidi" w:cstheme="majorBidi"/>
+                <w:sz w:val="24"/>
+                <w:szCs w:val="40"/>
+                <w:lang w:eastAsia="id-ID"/>
+              </w:rPr>
+              <w:t xml:space="preserve"> </w:t>
+            </w:r>
+            <w:proofErr w:type="spellStart"/>
+            <w:r>
+              <w:rPr>
+                <w:rFonts w:asciiTheme="majorBidi" w:hAnsiTheme="majorBidi" w:cstheme="majorBidi"/>
+                <w:sz w:val="24"/>
+                <w:szCs w:val="40"/>
+                <w:lang w:eastAsia="id-ID"/>
+              </w:rPr>
+              <w:t>dengan</w:t>
+            </w:r>
+            <w:proofErr w:type="spellEnd"/>
+            <w:r>
+              <w:rPr>
+                <w:rFonts w:asciiTheme="majorBidi" w:hAnsiTheme="majorBidi" w:cstheme="majorBidi"/>
+                <w:sz w:val="24"/>
+                <w:szCs w:val="40"/>
+                <w:lang w:eastAsia="id-ID"/>
+              </w:rPr>
+              <w:t xml:space="preserve"> </w:t>
+            </w:r>
+            <w:proofErr w:type="spellStart"/>
+            <w:r>
+              <w:rPr>
+                <w:rFonts w:asciiTheme="majorBidi" w:hAnsiTheme="majorBidi" w:cstheme="majorBidi"/>
+                <w:sz w:val="24"/>
+                <w:szCs w:val="40"/>
+                <w:lang w:eastAsia="id-ID"/>
+              </w:rPr>
+              <w:t>prosedur</w:t>
+            </w:r>
+            <w:proofErr w:type="spellEnd"/>
+            <w:r>
+              <w:rPr>
+                <w:rFonts w:asciiTheme="majorBidi" w:hAnsiTheme="majorBidi" w:cstheme="majorBidi"/>
+                <w:sz w:val="24"/>
+                <w:szCs w:val="40"/>
+                <w:lang w:eastAsia="id-ID"/>
+              </w:rPr>
+              <w:t xml:space="preserve"> yang </w:t>
+            </w:r>
+            <w:proofErr w:type="spellStart"/>
+            <w:r>
+              <w:rPr>
+                <w:rFonts w:asciiTheme="majorBidi" w:hAnsiTheme="majorBidi" w:cstheme="majorBidi"/>
+                <w:sz w:val="24"/>
+                <w:szCs w:val="40"/>
+                <w:lang w:eastAsia="id-ID"/>
+              </w:rPr>
+              <w:t>berlaku</w:t>
+            </w:r>
+            <w:proofErr w:type="spellEnd"/>
+            <w:r>
+              <w:rPr>
+                <w:rFonts w:asciiTheme="majorBidi" w:hAnsiTheme="majorBidi" w:cstheme="majorBidi"/>
+                <w:sz w:val="24"/>
+                <w:szCs w:val="40"/>
+                <w:lang w:eastAsia="id-ID"/>
+              </w:rPr>
+              <w:t xml:space="preserve"> </w:t>
+            </w:r>
+            <w:proofErr w:type="spellStart"/>
+            <w:r>
+              <w:rPr>
+                <w:rFonts w:asciiTheme="majorBidi" w:hAnsiTheme="majorBidi" w:cstheme="majorBidi"/>
+                <w:sz w:val="24"/>
+                <w:szCs w:val="40"/>
+                <w:lang w:eastAsia="id-ID"/>
+              </w:rPr>
+              <w:t>untuk</w:t>
+            </w:r>
+            <w:proofErr w:type="spellEnd"/>
+            <w:r>
+              <w:rPr>
+                <w:rFonts w:asciiTheme="majorBidi" w:hAnsiTheme="majorBidi" w:cstheme="majorBidi"/>
+                <w:sz w:val="24"/>
+                <w:szCs w:val="40"/>
+                <w:lang w:eastAsia="id-ID"/>
+              </w:rPr>
+              <w:t xml:space="preserve"> </w:t>
+            </w:r>
+            <w:proofErr w:type="spellStart"/>
+            <w:r>
+              <w:rPr>
+                <w:rFonts w:asciiTheme="majorBidi" w:hAnsiTheme="majorBidi" w:cstheme="majorBidi"/>
+                <w:sz w:val="24"/>
+                <w:szCs w:val="40"/>
+                <w:lang w:eastAsia="id-ID"/>
+              </w:rPr>
+              <w:t>menjamin</w:t>
+            </w:r>
+            <w:proofErr w:type="spellEnd"/>
+            <w:r>
+              <w:rPr>
+                <w:rFonts w:asciiTheme="majorBidi" w:hAnsiTheme="majorBidi" w:cstheme="majorBidi"/>
+                <w:sz w:val="24"/>
+                <w:szCs w:val="40"/>
+                <w:lang w:eastAsia="id-ID"/>
+              </w:rPr>
+              <w:t xml:space="preserve"> </w:t>
+            </w:r>
+            <w:proofErr w:type="spellStart"/>
+            <w:r>
+              <w:rPr>
+                <w:rFonts w:asciiTheme="majorBidi" w:hAnsiTheme="majorBidi" w:cstheme="majorBidi"/>
+                <w:sz w:val="24"/>
+                <w:szCs w:val="40"/>
+                <w:lang w:eastAsia="id-ID"/>
+              </w:rPr>
+              <w:t>ketersediaan</w:t>
+            </w:r>
+            <w:proofErr w:type="spellEnd"/>
+            <w:r>
+              <w:rPr>
+                <w:rFonts w:asciiTheme="majorBidi" w:hAnsiTheme="majorBidi" w:cstheme="majorBidi"/>
+                <w:sz w:val="24"/>
+                <w:szCs w:val="40"/>
+                <w:lang w:eastAsia="id-ID"/>
+              </w:rPr>
+              <w:t xml:space="preserve"> </w:t>
+            </w:r>
+            <w:proofErr w:type="spellStart"/>
+            <w:r>
+              <w:rPr>
+                <w:rFonts w:asciiTheme="majorBidi" w:hAnsiTheme="majorBidi" w:cstheme="majorBidi"/>
+                <w:sz w:val="24"/>
+                <w:szCs w:val="40"/>
+                <w:lang w:eastAsia="id-ID"/>
+              </w:rPr>
+              <w:t>alat</w:t>
+            </w:r>
+            <w:proofErr w:type="spellEnd"/>
+            <w:r>
+              <w:rPr>
+                <w:rFonts w:asciiTheme="majorBidi" w:hAnsiTheme="majorBidi" w:cstheme="majorBidi"/>
+                <w:sz w:val="24"/>
+                <w:szCs w:val="40"/>
+                <w:lang w:eastAsia="id-ID"/>
+              </w:rPr>
+              <w:t xml:space="preserve"> </w:t>
+            </w:r>
+            <w:proofErr w:type="spellStart"/>
+            <w:r>
+              <w:rPr>
+                <w:rFonts w:asciiTheme="majorBidi" w:hAnsiTheme="majorBidi" w:cstheme="majorBidi"/>
+                <w:sz w:val="24"/>
+                <w:szCs w:val="40"/>
+                <w:lang w:eastAsia="id-ID"/>
+              </w:rPr>
+              <w:t>dan</w:t>
+            </w:r>
+            <w:proofErr w:type="spellEnd"/>
+            <w:r>
+              <w:rPr>
+                <w:rFonts w:asciiTheme="majorBidi" w:hAnsiTheme="majorBidi" w:cstheme="majorBidi"/>
+                <w:sz w:val="24"/>
+                <w:szCs w:val="40"/>
+                <w:lang w:eastAsia="id-ID"/>
+              </w:rPr>
+              <w:t xml:space="preserve"> </w:t>
+            </w:r>
+            <w:proofErr w:type="spellStart"/>
+            <w:r>
+              <w:rPr>
+                <w:rFonts w:asciiTheme="majorBidi" w:hAnsiTheme="majorBidi" w:cstheme="majorBidi"/>
+                <w:sz w:val="24"/>
+                <w:szCs w:val="40"/>
+                <w:lang w:eastAsia="id-ID"/>
+              </w:rPr>
+              <w:t>bahan</w:t>
+            </w:r>
+            <w:proofErr w:type="spellEnd"/>
+            <w:r>
+              <w:rPr>
+                <w:rFonts w:asciiTheme="majorBidi" w:hAnsiTheme="majorBidi" w:cstheme="majorBidi"/>
+                <w:sz w:val="24"/>
+                <w:szCs w:val="40"/>
+                <w:lang w:eastAsia="id-ID"/>
+              </w:rPr>
+              <w:t xml:space="preserve"> </w:t>
+            </w:r>
+            <w:proofErr w:type="spellStart"/>
+            <w:r>
+              <w:rPr>
+                <w:rFonts w:asciiTheme="majorBidi" w:hAnsiTheme="majorBidi" w:cstheme="majorBidi"/>
+                <w:sz w:val="24"/>
+                <w:szCs w:val="40"/>
+                <w:lang w:eastAsia="id-ID"/>
+              </w:rPr>
+              <w:t>laboratorium.</w:t>
+            </w:r>
+            <w:proofErr w:type="spellEnd"/>
+          </w:p>
+          <w:p>
+            <w:pPr>
+              <w:pStyle w:val="ListParagraph"/>
+              <w:numPr>
+                <w:ilvl w:val="0"/>
+                <w:numId w:val="26"/>
+              </w:numPr>
+              <w:ind w:left="459" w:hanging="426"/>
+              <w:rPr>
+                <w:rFonts w:asciiTheme="majorBidi" w:hAnsiTheme="majorBidi" w:cstheme="majorBidi"/>
+                <w:sz w:val="24"/>
+                <w:szCs w:val="40"/>
+                <w:lang w:eastAsia="id-ID"/>
+              </w:rPr>
+            </w:pPr>
+            <w:proofErr w:type="spellStart"/>
+            <w:r>
+              <w:rPr>
+                <w:rFonts w:asciiTheme="majorBidi" w:hAnsiTheme="majorBidi" w:cstheme="majorBidi"/>
+                <w:sz w:val="24"/>
+                <w:szCs w:val="40"/>
+                <w:lang w:eastAsia="id-ID"/>
+              </w:rPr>
+              <w:t>Melakukan</w:t>
+            </w:r>
+            <w:proofErr w:type="spellEnd"/>
+            <w:r>
+              <w:rPr>
+                <w:rFonts w:asciiTheme="majorBidi" w:hAnsiTheme="majorBidi" w:cstheme="majorBidi"/>
+                <w:sz w:val="24"/>
+                <w:szCs w:val="40"/>
+                <w:lang w:eastAsia="id-ID"/>
+              </w:rPr>
+              <w:t xml:space="preserve"> stock </w:t>
+            </w:r>
+            <w:proofErr w:type="spellStart"/>
+            <w:r>
+              <w:rPr>
+                <w:rFonts w:asciiTheme="majorBidi" w:hAnsiTheme="majorBidi" w:cstheme="majorBidi"/>
+                <w:sz w:val="24"/>
+                <w:szCs w:val="40"/>
+                <w:lang w:eastAsia="id-ID"/>
+              </w:rPr>
+              <w:t>opname</w:t>
+            </w:r>
+            <w:proofErr w:type="spellEnd"/>
+            <w:r>
+              <w:rPr>
+                <w:rFonts w:asciiTheme="majorBidi" w:hAnsiTheme="majorBidi" w:cstheme="majorBidi"/>
+                <w:sz w:val="24"/>
+                <w:szCs w:val="40"/>
+                <w:lang w:eastAsia="id-ID"/>
+              </w:rPr>
+              <w:t xml:space="preserve"> </w:t>
+            </w:r>
+            <w:proofErr w:type="spellStart"/>
+            <w:r>
+              <w:rPr>
+                <w:rFonts w:asciiTheme="majorBidi" w:hAnsiTheme="majorBidi" w:cstheme="majorBidi"/>
+                <w:sz w:val="24"/>
+                <w:szCs w:val="40"/>
+                <w:lang w:eastAsia="id-ID"/>
+              </w:rPr>
+              <w:t>bahan</w:t>
+            </w:r>
+            <w:proofErr w:type="spellEnd"/>
+            <w:r>
+              <w:rPr>
+                <w:rFonts w:asciiTheme="majorBidi" w:hAnsiTheme="majorBidi" w:cstheme="majorBidi"/>
+                <w:sz w:val="24"/>
+                <w:szCs w:val="40"/>
+                <w:lang w:eastAsia="id-ID"/>
+              </w:rPr>
+              <w:t xml:space="preserve"> </w:t>
+            </w:r>
+            <w:proofErr w:type="spellStart"/>
+            <w:r>
+              <w:rPr>
+                <w:rFonts w:asciiTheme="majorBidi" w:hAnsiTheme="majorBidi" w:cstheme="majorBidi"/>
+                <w:sz w:val="24"/>
+                <w:szCs w:val="40"/>
+                <w:lang w:eastAsia="id-ID"/>
+              </w:rPr>
+              <w:t>laboratorium</w:t>
+            </w:r>
+            <w:proofErr w:type="spellEnd"/>
+            <w:r>
+              <w:rPr>
+                <w:rFonts w:asciiTheme="majorBidi" w:hAnsiTheme="majorBidi" w:cstheme="majorBidi"/>
+                <w:sz w:val="24"/>
+                <w:szCs w:val="40"/>
+                <w:lang w:eastAsia="id-ID"/>
+              </w:rPr>
+              <w:t xml:space="preserve"> yang </w:t>
+            </w:r>
+            <w:proofErr w:type="spellStart"/>
+            <w:r>
+              <w:rPr>
+                <w:rFonts w:asciiTheme="majorBidi" w:hAnsiTheme="majorBidi" w:cstheme="majorBidi"/>
+                <w:sz w:val="24"/>
+                <w:szCs w:val="40"/>
+                <w:lang w:eastAsia="id-ID"/>
+              </w:rPr>
+              <w:t>masuk</w:t>
+            </w:r>
+            <w:proofErr w:type="spellEnd"/>
+            <w:r>
+              <w:rPr>
+                <w:rFonts w:asciiTheme="majorBidi" w:hAnsiTheme="majorBidi" w:cstheme="majorBidi"/>
+                <w:sz w:val="24"/>
+                <w:szCs w:val="40"/>
+                <w:lang w:eastAsia="id-ID"/>
+              </w:rPr>
+              <w:t xml:space="preserve"> </w:t>
+            </w:r>
+            <w:proofErr w:type="spellStart"/>
+            <w:r>
+              <w:rPr>
+                <w:rFonts w:asciiTheme="majorBidi" w:hAnsiTheme="majorBidi" w:cstheme="majorBidi"/>
+                <w:sz w:val="24"/>
+                <w:szCs w:val="40"/>
+                <w:lang w:eastAsia="id-ID"/>
+              </w:rPr>
+              <w:t>dan</w:t>
+            </w:r>
+            <w:proofErr w:type="spellEnd"/>
+            <w:r>
+              <w:rPr>
+                <w:rFonts w:asciiTheme="majorBidi" w:hAnsiTheme="majorBidi" w:cstheme="majorBidi"/>
+                <w:sz w:val="24"/>
+                <w:szCs w:val="40"/>
+                <w:lang w:eastAsia="id-ID"/>
+              </w:rPr>
+              <w:t xml:space="preserve"> </w:t>
+            </w:r>
+            <w:proofErr w:type="spellStart"/>
+            <w:r>
+              <w:rPr>
+                <w:rFonts w:asciiTheme="majorBidi" w:hAnsiTheme="majorBidi" w:cstheme="majorBidi"/>
+                <w:sz w:val="24"/>
+                <w:szCs w:val="40"/>
+                <w:lang w:eastAsia="id-ID"/>
+              </w:rPr>
+              <w:t>keluar</w:t>
+            </w:r>
+            <w:proofErr w:type="spellEnd"/>
+            <w:r>
+              <w:rPr>
+                <w:rFonts w:asciiTheme="majorBidi" w:hAnsiTheme="majorBidi" w:cstheme="majorBidi"/>
+                <w:sz w:val="24"/>
+                <w:szCs w:val="40"/>
+                <w:lang w:eastAsia="id-ID"/>
+              </w:rPr>
+              <w:t xml:space="preserve"> </w:t>
+            </w:r>
+            <w:proofErr w:type="spellStart"/>
+            <w:r>
+              <w:rPr>
+                <w:rFonts w:asciiTheme="majorBidi" w:hAnsiTheme="majorBidi" w:cstheme="majorBidi"/>
+                <w:sz w:val="24"/>
+                <w:szCs w:val="40"/>
+                <w:lang w:eastAsia="id-ID"/>
+              </w:rPr>
+              <w:t>laboratorium</w:t>
+            </w:r>
+            <w:proofErr w:type="spellEnd"/>
+            <w:r>
+              <w:rPr>
+                <w:rFonts w:asciiTheme="majorBidi" w:hAnsiTheme="majorBidi" w:cstheme="majorBidi"/>
+                <w:sz w:val="24"/>
+                <w:szCs w:val="40"/>
+                <w:lang w:eastAsia="id-ID"/>
+              </w:rPr>
+              <w:t xml:space="preserve"> </w:t>
+            </w:r>
+            <w:proofErr w:type="spellStart"/>
+            <w:r>
+              <w:rPr>
+                <w:rFonts w:asciiTheme="majorBidi" w:hAnsiTheme="majorBidi" w:cstheme="majorBidi"/>
+                <w:sz w:val="24"/>
+                <w:szCs w:val="40"/>
+                <w:lang w:eastAsia="id-ID"/>
+              </w:rPr>
+              <w:t>secara</w:t>
+            </w:r>
+            <w:proofErr w:type="spellEnd"/>
+            <w:r>
+              <w:rPr>
+                <w:rFonts w:asciiTheme="majorBidi" w:hAnsiTheme="majorBidi" w:cstheme="majorBidi"/>
+                <w:sz w:val="24"/>
+                <w:szCs w:val="40"/>
+                <w:lang w:eastAsia="id-ID"/>
+              </w:rPr>
+              <w:t xml:space="preserve"> </w:t>
+            </w:r>
+            <w:proofErr w:type="spellStart"/>
+            <w:r>
+              <w:rPr>
+                <w:rFonts w:asciiTheme="majorBidi" w:hAnsiTheme="majorBidi" w:cstheme="majorBidi"/>
+                <w:sz w:val="24"/>
+                <w:szCs w:val="40"/>
+                <w:lang w:eastAsia="id-ID"/>
+              </w:rPr>
+              <w:t>berkala</w:t>
+            </w:r>
+            <w:proofErr w:type="spellEnd"/>
+            <w:r>
+              <w:rPr>
+                <w:rFonts w:asciiTheme="majorBidi" w:hAnsiTheme="majorBidi" w:cstheme="majorBidi"/>
+                <w:sz w:val="24"/>
+                <w:szCs w:val="40"/>
+                <w:lang w:eastAsia="id-ID"/>
+              </w:rPr>
+              <w:t xml:space="preserve"> </w:t>
+            </w:r>
+            <w:proofErr w:type="spellStart"/>
+            <w:r>
+              <w:rPr>
+                <w:rFonts w:asciiTheme="majorBidi" w:hAnsiTheme="majorBidi" w:cstheme="majorBidi"/>
+                <w:sz w:val="24"/>
+                <w:szCs w:val="40"/>
+                <w:lang w:eastAsia="id-ID"/>
+              </w:rPr>
+              <w:t>sesuai</w:t>
+            </w:r>
+            <w:proofErr w:type="spellEnd"/>
+            <w:r>
+              <w:rPr>
+                <w:rFonts w:asciiTheme="majorBidi" w:hAnsiTheme="majorBidi" w:cstheme="majorBidi"/>
+                <w:sz w:val="24"/>
+                <w:szCs w:val="40"/>
+                <w:lang w:eastAsia="id-ID"/>
+              </w:rPr>
+              <w:t xml:space="preserve"> </w:t>
+            </w:r>
+            <w:proofErr w:type="spellStart"/>
+            <w:r>
+              <w:rPr>
+                <w:rFonts w:asciiTheme="majorBidi" w:hAnsiTheme="majorBidi" w:cstheme="majorBidi"/>
+                <w:sz w:val="24"/>
+                <w:szCs w:val="40"/>
+                <w:lang w:eastAsia="id-ID"/>
+              </w:rPr>
+              <w:t>prosedur</w:t>
+            </w:r>
+            <w:proofErr w:type="spellEnd"/>
+            <w:r>
+              <w:rPr>
+                <w:rFonts w:asciiTheme="majorBidi" w:hAnsiTheme="majorBidi" w:cstheme="majorBidi"/>
+                <w:sz w:val="24"/>
+                <w:szCs w:val="40"/>
+                <w:lang w:eastAsia="id-ID"/>
+              </w:rPr>
+              <w:t xml:space="preserve"> </w:t>
+            </w:r>
+            <w:proofErr w:type="spellStart"/>
+            <w:r>
+              <w:rPr>
+                <w:rFonts w:asciiTheme="majorBidi" w:hAnsiTheme="majorBidi" w:cstheme="majorBidi"/>
+                <w:sz w:val="24"/>
+                <w:szCs w:val="40"/>
+                <w:lang w:eastAsia="id-ID"/>
+              </w:rPr>
+              <w:t>untuk</w:t>
+            </w:r>
+            <w:proofErr w:type="spellEnd"/>
+            <w:r>
+              <w:rPr>
+                <w:rFonts w:asciiTheme="majorBidi" w:hAnsiTheme="majorBidi" w:cstheme="majorBidi"/>
+                <w:sz w:val="24"/>
+                <w:szCs w:val="40"/>
+                <w:lang w:eastAsia="id-ID"/>
+              </w:rPr>
+              <w:t xml:space="preserve"> </w:t>
+            </w:r>
+            <w:proofErr w:type="spellStart"/>
+            <w:r>
+              <w:rPr>
+                <w:rFonts w:asciiTheme="majorBidi" w:hAnsiTheme="majorBidi" w:cstheme="majorBidi"/>
+                <w:sz w:val="24"/>
+                <w:szCs w:val="40"/>
+                <w:lang w:eastAsia="id-ID"/>
+              </w:rPr>
+              <w:t>memonitor</w:t>
+            </w:r>
+            <w:proofErr w:type="spellEnd"/>
+            <w:r>
+              <w:rPr>
+                <w:rFonts w:asciiTheme="majorBidi" w:hAnsiTheme="majorBidi" w:cstheme="majorBidi"/>
+                <w:sz w:val="24"/>
+                <w:szCs w:val="40"/>
+                <w:lang w:eastAsia="id-ID"/>
+              </w:rPr>
+              <w:t xml:space="preserve"> </w:t>
+            </w:r>
+            <w:proofErr w:type="spellStart"/>
+            <w:r>
+              <w:rPr>
+                <w:rFonts w:asciiTheme="majorBidi" w:hAnsiTheme="majorBidi" w:cstheme="majorBidi"/>
+                <w:sz w:val="24"/>
+                <w:szCs w:val="40"/>
+                <w:lang w:eastAsia="id-ID"/>
+              </w:rPr>
+              <w:t>persediaan</w:t>
+            </w:r>
+            <w:proofErr w:type="spellEnd"/>
+            <w:r>
+              <w:rPr>
+                <w:rFonts w:asciiTheme="majorBidi" w:hAnsiTheme="majorBidi" w:cstheme="majorBidi"/>
+                <w:sz w:val="24"/>
+                <w:szCs w:val="40"/>
+                <w:lang w:eastAsia="id-ID"/>
+              </w:rPr>
+              <w:t xml:space="preserve"> </w:t>
+            </w:r>
+            <w:proofErr w:type="spellStart"/>
+            <w:r>
+              <w:rPr>
+                <w:rFonts w:asciiTheme="majorBidi" w:hAnsiTheme="majorBidi" w:cstheme="majorBidi"/>
+                <w:sz w:val="24"/>
+                <w:szCs w:val="40"/>
+                <w:lang w:eastAsia="id-ID"/>
+              </w:rPr>
+              <w:t>bahan</w:t>
+            </w:r>
+            <w:proofErr w:type="spellEnd"/>
+            <w:r>
+              <w:rPr>
+                <w:rFonts w:asciiTheme="majorBidi" w:hAnsiTheme="majorBidi" w:cstheme="majorBidi"/>
+                <w:sz w:val="24"/>
+                <w:szCs w:val="40"/>
+                <w:lang w:eastAsia="id-ID"/>
+              </w:rPr>
+              <w:t xml:space="preserve"> </w:t>
+            </w:r>
+            <w:proofErr w:type="spellStart"/>
+            <w:r>
+              <w:rPr>
+                <w:rFonts w:asciiTheme="majorBidi" w:hAnsiTheme="majorBidi" w:cstheme="majorBidi"/>
+                <w:sz w:val="24"/>
+                <w:szCs w:val="40"/>
+                <w:lang w:eastAsia="id-ID"/>
+              </w:rPr>
+              <w:t>laboratorium.</w:t>
+            </w:r>
+            <w:proofErr w:type="spellEnd"/>
+          </w:p>
+          <w:p>
+            <w:pPr>
+              <w:pStyle w:val="ListParagraph"/>
+              <w:numPr>
+                <w:ilvl w:val="0"/>
+                <w:numId w:val="26"/>
+              </w:numPr>
+              <w:ind w:left="459" w:hanging="426"/>
+              <w:rPr>
+                <w:rFonts w:asciiTheme="majorBidi" w:hAnsiTheme="majorBidi" w:cstheme="majorBidi"/>
+                <w:sz w:val="24"/>
+                <w:szCs w:val="40"/>
+                <w:lang w:eastAsia="id-ID"/>
+              </w:rPr>
+            </w:pPr>
+            <w:proofErr w:type="spellStart"/>
+            <w:r>
+              <w:rPr>
+                <w:rFonts w:asciiTheme="majorBidi" w:hAnsiTheme="majorBidi" w:cstheme="majorBidi"/>
+                <w:sz w:val="24"/>
+                <w:szCs w:val="40"/>
+                <w:lang w:eastAsia="id-ID"/>
+              </w:rPr>
+              <w:t>Melakukan</w:t>
+            </w:r>
+            <w:proofErr w:type="spellEnd"/>
+            <w:r>
+              <w:rPr>
+                <w:rFonts w:asciiTheme="majorBidi" w:hAnsiTheme="majorBidi" w:cstheme="majorBidi"/>
+                <w:sz w:val="24"/>
+                <w:szCs w:val="40"/>
+                <w:lang w:eastAsia="id-ID"/>
+              </w:rPr>
+              <w:t xml:space="preserve"> </w:t>
+            </w:r>
+            <w:proofErr w:type="spellStart"/>
+            <w:r>
+              <w:rPr>
+                <w:rFonts w:asciiTheme="majorBidi" w:hAnsiTheme="majorBidi" w:cstheme="majorBidi"/>
+                <w:sz w:val="24"/>
+                <w:szCs w:val="40"/>
+                <w:lang w:eastAsia="id-ID"/>
+              </w:rPr>
+              <w:t>persiapan</w:t>
+            </w:r>
+            <w:proofErr w:type="spellEnd"/>
+            <w:r>
+              <w:rPr>
+                <w:rFonts w:asciiTheme="majorBidi" w:hAnsiTheme="majorBidi" w:cstheme="majorBidi"/>
+                <w:sz w:val="24"/>
+                <w:szCs w:val="40"/>
+                <w:lang w:eastAsia="id-ID"/>
+              </w:rPr>
+              <w:t xml:space="preserve"> </w:t>
+            </w:r>
+            <w:proofErr w:type="spellStart"/>
+            <w:r>
+              <w:rPr>
+                <w:rFonts w:asciiTheme="majorBidi" w:hAnsiTheme="majorBidi" w:cstheme="majorBidi"/>
+                <w:sz w:val="24"/>
+                <w:szCs w:val="40"/>
+                <w:lang w:eastAsia="id-ID"/>
+              </w:rPr>
+              <w:t>untuk</w:t>
+            </w:r>
+            <w:proofErr w:type="spellEnd"/>
+            <w:r>
+              <w:rPr>
+                <w:rFonts w:asciiTheme="majorBidi" w:hAnsiTheme="majorBidi" w:cstheme="majorBidi"/>
+                <w:sz w:val="24"/>
+                <w:szCs w:val="40"/>
+                <w:lang w:eastAsia="id-ID"/>
+              </w:rPr>
+              <w:t xml:space="preserve"> </w:t>
+            </w:r>
+            <w:proofErr w:type="spellStart"/>
+            <w:r>
+              <w:rPr>
+                <w:rFonts w:asciiTheme="majorBidi" w:hAnsiTheme="majorBidi" w:cstheme="majorBidi"/>
+                <w:sz w:val="24"/>
+                <w:szCs w:val="40"/>
+                <w:lang w:eastAsia="id-ID"/>
+              </w:rPr>
+              <w:t>analisis</w:t>
+            </w:r>
+            <w:proofErr w:type="spellEnd"/>
+            <w:r>
+              <w:rPr>
+                <w:rFonts w:asciiTheme="majorBidi" w:hAnsiTheme="majorBidi" w:cstheme="majorBidi"/>
+                <w:sz w:val="24"/>
+                <w:szCs w:val="40"/>
+                <w:lang w:eastAsia="id-ID"/>
+              </w:rPr>
+              <w:t xml:space="preserve"> material/</w:t>
+            </w:r>
+            <w:proofErr w:type="spellStart"/>
+            <w:r>
+              <w:rPr>
+                <w:rFonts w:asciiTheme="majorBidi" w:hAnsiTheme="majorBidi" w:cstheme="majorBidi"/>
+                <w:sz w:val="24"/>
+                <w:szCs w:val="40"/>
+                <w:lang w:eastAsia="id-ID"/>
+              </w:rPr>
+              <w:t>kalibrasi</w:t>
+            </w:r>
+            <w:proofErr w:type="spellEnd"/>
+            <w:r>
+              <w:rPr>
+                <w:rFonts w:asciiTheme="majorBidi" w:hAnsiTheme="majorBidi" w:cstheme="majorBidi"/>
+                <w:sz w:val="24"/>
+                <w:szCs w:val="40"/>
+                <w:lang w:eastAsia="id-ID"/>
+              </w:rPr>
+              <w:t xml:space="preserve"> </w:t>
+            </w:r>
+            <w:proofErr w:type="spellStart"/>
+            <w:r>
+              <w:rPr>
+                <w:rFonts w:asciiTheme="majorBidi" w:hAnsiTheme="majorBidi" w:cstheme="majorBidi"/>
+                <w:sz w:val="24"/>
+                <w:szCs w:val="40"/>
+                <w:lang w:eastAsia="id-ID"/>
+              </w:rPr>
+              <w:t>berdasarkan</w:t>
+            </w:r>
+            <w:proofErr w:type="spellEnd"/>
+            <w:r>
+              <w:rPr>
+                <w:rFonts w:asciiTheme="majorBidi" w:hAnsiTheme="majorBidi" w:cstheme="majorBidi"/>
+                <w:sz w:val="24"/>
+                <w:szCs w:val="40"/>
+                <w:lang w:eastAsia="id-ID"/>
+              </w:rPr>
+              <w:t xml:space="preserve"> </w:t>
+            </w:r>
+            <w:proofErr w:type="spellStart"/>
+            <w:r>
+              <w:rPr>
+                <w:rFonts w:asciiTheme="majorBidi" w:hAnsiTheme="majorBidi" w:cstheme="majorBidi"/>
+                <w:sz w:val="24"/>
+                <w:szCs w:val="40"/>
+                <w:lang w:eastAsia="id-ID"/>
+              </w:rPr>
+              <w:t>prosedur</w:t>
+            </w:r>
+            <w:proofErr w:type="spellEnd"/>
+            <w:r>
+              <w:rPr>
+                <w:rFonts w:asciiTheme="majorBidi" w:hAnsiTheme="majorBidi" w:cstheme="majorBidi"/>
+                <w:sz w:val="24"/>
+                <w:szCs w:val="40"/>
+                <w:lang w:eastAsia="id-ID"/>
+              </w:rPr>
+              <w:t xml:space="preserve"> </w:t>
+            </w:r>
+            <w:proofErr w:type="spellStart"/>
+            <w:r>
+              <w:rPr>
+                <w:rFonts w:asciiTheme="majorBidi" w:hAnsiTheme="majorBidi" w:cstheme="majorBidi"/>
+                <w:sz w:val="24"/>
+                <w:szCs w:val="40"/>
+                <w:lang w:eastAsia="id-ID"/>
+              </w:rPr>
+              <w:t>operasional</w:t>
+            </w:r>
+            <w:proofErr w:type="spellEnd"/>
+            <w:r>
+              <w:rPr>
+                <w:rFonts w:asciiTheme="majorBidi" w:hAnsiTheme="majorBidi" w:cstheme="majorBidi"/>
+                <w:sz w:val="24"/>
+                <w:szCs w:val="40"/>
+                <w:lang w:eastAsia="id-ID"/>
+              </w:rPr>
+              <w:t xml:space="preserve"> </w:t>
+            </w:r>
+            <w:proofErr w:type="spellStart"/>
+            <w:r>
+              <w:rPr>
+                <w:rFonts w:asciiTheme="majorBidi" w:hAnsiTheme="majorBidi" w:cstheme="majorBidi"/>
+                <w:sz w:val="24"/>
+                <w:szCs w:val="40"/>
+                <w:lang w:eastAsia="id-ID"/>
+              </w:rPr>
+              <w:t>untuk</w:t>
+            </w:r>
+            <w:proofErr w:type="spellEnd"/>
+            <w:r>
+              <w:rPr>
+                <w:rFonts w:asciiTheme="majorBidi" w:hAnsiTheme="majorBidi" w:cstheme="majorBidi"/>
+                <w:sz w:val="24"/>
+                <w:szCs w:val="40"/>
+                <w:lang w:eastAsia="id-ID"/>
+              </w:rPr>
+              <w:t xml:space="preserve"> </w:t>
+            </w:r>
+            <w:proofErr w:type="spellStart"/>
+            <w:r>
+              <w:rPr>
+                <w:rFonts w:asciiTheme="majorBidi" w:hAnsiTheme="majorBidi" w:cstheme="majorBidi"/>
+                <w:sz w:val="24"/>
+                <w:szCs w:val="40"/>
+                <w:lang w:eastAsia="id-ID"/>
+              </w:rPr>
+              <w:t>kelancaran</w:t>
+            </w:r>
+            <w:proofErr w:type="spellEnd"/>
+            <w:r>
+              <w:rPr>
+                <w:rFonts w:asciiTheme="majorBidi" w:hAnsiTheme="majorBidi" w:cstheme="majorBidi"/>
+                <w:sz w:val="24"/>
+                <w:szCs w:val="40"/>
+                <w:lang w:eastAsia="id-ID"/>
+              </w:rPr>
+              <w:t xml:space="preserve"> </w:t>
+            </w:r>
+            <w:proofErr w:type="spellStart"/>
+            <w:r>
+              <w:rPr>
+                <w:rFonts w:asciiTheme="majorBidi" w:hAnsiTheme="majorBidi" w:cstheme="majorBidi"/>
+                <w:sz w:val="24"/>
+                <w:szCs w:val="40"/>
+                <w:lang w:eastAsia="id-ID"/>
+              </w:rPr>
+              <w:t>pelaksanaan</w:t>
+            </w:r>
+            <w:proofErr w:type="spellEnd"/>
+            <w:r>
+              <w:rPr>
+                <w:rFonts w:asciiTheme="majorBidi" w:hAnsiTheme="majorBidi" w:cstheme="majorBidi"/>
+                <w:sz w:val="24"/>
+                <w:szCs w:val="40"/>
+                <w:lang w:eastAsia="id-ID"/>
+              </w:rPr>
+              <w:t xml:space="preserve"> </w:t>
+            </w:r>
+            <w:proofErr w:type="spellStart"/>
+            <w:r>
+              <w:rPr>
+                <w:rFonts w:asciiTheme="majorBidi" w:hAnsiTheme="majorBidi" w:cstheme="majorBidi"/>
+                <w:sz w:val="24"/>
+                <w:szCs w:val="40"/>
+                <w:lang w:eastAsia="id-ID"/>
+              </w:rPr>
+              <w:t>analisis.</w:t>
+            </w:r>
+            <w:proofErr w:type="spellEnd"/>
+          </w:p>
+          <w:p>
+            <w:pPr>
+              <w:pStyle w:val="ListParagraph"/>
+              <w:numPr>
+                <w:ilvl w:val="0"/>
+                <w:numId w:val="26"/>
+              </w:numPr>
+              <w:ind w:left="459" w:hanging="426"/>
+              <w:rPr>
+                <w:rFonts w:asciiTheme="majorBidi" w:hAnsiTheme="majorBidi" w:cstheme="majorBidi"/>
+                <w:sz w:val="24"/>
+                <w:szCs w:val="40"/>
+                <w:lang w:eastAsia="id-ID"/>
+              </w:rPr>
+            </w:pPr>
+            <w:proofErr w:type="spellStart"/>
+            <w:r>
+              <w:rPr>
+                <w:rFonts w:asciiTheme="majorBidi" w:hAnsiTheme="majorBidi" w:cstheme="majorBidi"/>
+                <w:sz w:val="24"/>
+                <w:szCs w:val="40"/>
+                <w:lang w:eastAsia="id-ID"/>
+              </w:rPr>
+              <w:t>Melakukan</w:t>
+            </w:r>
+            <w:proofErr w:type="spellEnd"/>
+            <w:r>
+              <w:rPr>
+                <w:rFonts w:asciiTheme="majorBidi" w:hAnsiTheme="majorBidi" w:cstheme="majorBidi"/>
+                <w:sz w:val="24"/>
+                <w:szCs w:val="40"/>
+                <w:lang w:eastAsia="id-ID"/>
+              </w:rPr>
+              <w:t xml:space="preserve"> </w:t>
+            </w:r>
+            <w:proofErr w:type="spellStart"/>
+            <w:r>
+              <w:rPr>
+                <w:rFonts w:asciiTheme="majorBidi" w:hAnsiTheme="majorBidi" w:cstheme="majorBidi"/>
+                <w:sz w:val="24"/>
+                <w:szCs w:val="40"/>
+                <w:lang w:eastAsia="id-ID"/>
+              </w:rPr>
+              <w:t>pemeliharaan</w:t>
+            </w:r>
+            <w:proofErr w:type="spellEnd"/>
+            <w:r>
+              <w:rPr>
+                <w:rFonts w:asciiTheme="majorBidi" w:hAnsiTheme="majorBidi" w:cstheme="majorBidi"/>
+                <w:sz w:val="24"/>
+                <w:szCs w:val="40"/>
+                <w:lang w:eastAsia="id-ID"/>
+              </w:rPr>
+              <w:t xml:space="preserve"> </w:t>
+            </w:r>
+            <w:proofErr w:type="spellStart"/>
+            <w:r>
+              <w:rPr>
+                <w:rFonts w:asciiTheme="majorBidi" w:hAnsiTheme="majorBidi" w:cstheme="majorBidi"/>
+                <w:sz w:val="24"/>
+                <w:szCs w:val="40"/>
+                <w:lang w:eastAsia="id-ID"/>
+              </w:rPr>
+              <w:t>dan</w:t>
+            </w:r>
+            <w:proofErr w:type="spellEnd"/>
+            <w:r>
+              <w:rPr>
+                <w:rFonts w:asciiTheme="majorBidi" w:hAnsiTheme="majorBidi" w:cstheme="majorBidi"/>
+                <w:sz w:val="24"/>
+                <w:szCs w:val="40"/>
+                <w:lang w:eastAsia="id-ID"/>
+              </w:rPr>
+              <w:t xml:space="preserve"> </w:t>
+            </w:r>
+            <w:proofErr w:type="spellStart"/>
+            <w:r>
+              <w:rPr>
+                <w:rFonts w:asciiTheme="majorBidi" w:hAnsiTheme="majorBidi" w:cstheme="majorBidi"/>
+                <w:sz w:val="24"/>
+                <w:szCs w:val="40"/>
+                <w:lang w:eastAsia="id-ID"/>
+              </w:rPr>
+              <w:t>perawatan</w:t>
+            </w:r>
+            <w:proofErr w:type="spellEnd"/>
+            <w:r>
+              <w:rPr>
+                <w:rFonts w:asciiTheme="majorBidi" w:hAnsiTheme="majorBidi" w:cstheme="majorBidi"/>
+                <w:sz w:val="24"/>
+                <w:szCs w:val="40"/>
+                <w:lang w:eastAsia="id-ID"/>
+              </w:rPr>
+              <w:t xml:space="preserve"> </w:t>
+            </w:r>
+            <w:proofErr w:type="spellStart"/>
+            <w:r>
+              <w:rPr>
+                <w:rFonts w:asciiTheme="majorBidi" w:hAnsiTheme="majorBidi" w:cstheme="majorBidi"/>
+                <w:sz w:val="24"/>
+                <w:szCs w:val="40"/>
+                <w:lang w:eastAsia="id-ID"/>
+              </w:rPr>
+              <w:t>rutin</w:t>
+            </w:r>
+            <w:proofErr w:type="spellEnd"/>
+            <w:r>
+              <w:rPr>
+                <w:rFonts w:asciiTheme="majorBidi" w:hAnsiTheme="majorBidi" w:cstheme="majorBidi"/>
+                <w:sz w:val="24"/>
+                <w:szCs w:val="40"/>
+                <w:lang w:eastAsia="id-ID"/>
+              </w:rPr>
+              <w:t xml:space="preserve"> </w:t>
+            </w:r>
+            <w:proofErr w:type="spellStart"/>
+            <w:r>
+              <w:rPr>
+                <w:rFonts w:asciiTheme="majorBidi" w:hAnsiTheme="majorBidi" w:cstheme="majorBidi"/>
+                <w:sz w:val="24"/>
+                <w:szCs w:val="40"/>
+                <w:lang w:eastAsia="id-ID"/>
+              </w:rPr>
+              <w:t>terhadap</w:t>
+            </w:r>
+            <w:proofErr w:type="spellEnd"/>
+            <w:r>
+              <w:rPr>
+                <w:rFonts w:asciiTheme="majorBidi" w:hAnsiTheme="majorBidi" w:cstheme="majorBidi"/>
+                <w:sz w:val="24"/>
+                <w:szCs w:val="40"/>
+                <w:lang w:eastAsia="id-ID"/>
+              </w:rPr>
+              <w:t xml:space="preserve"> </w:t>
+            </w:r>
+            <w:proofErr w:type="spellStart"/>
+            <w:r>
+              <w:rPr>
+                <w:rFonts w:asciiTheme="majorBidi" w:hAnsiTheme="majorBidi" w:cstheme="majorBidi"/>
+                <w:sz w:val="24"/>
+                <w:szCs w:val="40"/>
+                <w:lang w:eastAsia="id-ID"/>
+              </w:rPr>
+              <w:t>peralatan</w:t>
+            </w:r>
+            <w:proofErr w:type="spellEnd"/>
+            <w:r>
+              <w:rPr>
+                <w:rFonts w:asciiTheme="majorBidi" w:hAnsiTheme="majorBidi" w:cstheme="majorBidi"/>
+                <w:sz w:val="24"/>
+                <w:szCs w:val="40"/>
+                <w:lang w:eastAsia="id-ID"/>
+              </w:rPr>
+              <w:t xml:space="preserve"> </w:t>
+            </w:r>
+            <w:proofErr w:type="spellStart"/>
+            <w:r>
+              <w:rPr>
+                <w:rFonts w:asciiTheme="majorBidi" w:hAnsiTheme="majorBidi" w:cstheme="majorBidi"/>
+                <w:sz w:val="24"/>
+                <w:szCs w:val="40"/>
+                <w:lang w:eastAsia="id-ID"/>
+              </w:rPr>
+              <w:t>laboratorium</w:t>
+            </w:r>
+            <w:proofErr w:type="spellEnd"/>
+            <w:r>
+              <w:rPr>
+                <w:rFonts w:asciiTheme="majorBidi" w:hAnsiTheme="majorBidi" w:cstheme="majorBidi"/>
+                <w:sz w:val="24"/>
+                <w:szCs w:val="40"/>
+                <w:lang w:eastAsia="id-ID"/>
+              </w:rPr>
+              <w:t xml:space="preserve"> </w:t>
+            </w:r>
+            <w:proofErr w:type="spellStart"/>
+            <w:r>
+              <w:rPr>
+                <w:rFonts w:asciiTheme="majorBidi" w:hAnsiTheme="majorBidi" w:cstheme="majorBidi"/>
+                <w:sz w:val="24"/>
+                <w:szCs w:val="40"/>
+                <w:lang w:eastAsia="id-ID"/>
+              </w:rPr>
+              <w:t>sesuai</w:t>
+            </w:r>
+            <w:proofErr w:type="spellEnd"/>
+            <w:r>
+              <w:rPr>
+                <w:rFonts w:asciiTheme="majorBidi" w:hAnsiTheme="majorBidi" w:cstheme="majorBidi"/>
+                <w:sz w:val="24"/>
+                <w:szCs w:val="40"/>
+                <w:lang w:eastAsia="id-ID"/>
+              </w:rPr>
+              <w:t xml:space="preserve"> </w:t>
+            </w:r>
+            <w:proofErr w:type="spellStart"/>
+            <w:r>
+              <w:rPr>
+                <w:rFonts w:asciiTheme="majorBidi" w:hAnsiTheme="majorBidi" w:cstheme="majorBidi"/>
+                <w:sz w:val="24"/>
+                <w:szCs w:val="40"/>
+                <w:lang w:eastAsia="id-ID"/>
+              </w:rPr>
+              <w:t>dengan</w:t>
+            </w:r>
+            <w:proofErr w:type="spellEnd"/>
+            <w:r>
+              <w:rPr>
+                <w:rFonts w:asciiTheme="majorBidi" w:hAnsiTheme="majorBidi" w:cstheme="majorBidi"/>
+                <w:sz w:val="24"/>
+                <w:szCs w:val="40"/>
+                <w:lang w:eastAsia="id-ID"/>
+              </w:rPr>
+              <w:t xml:space="preserve"> </w:t>
+            </w:r>
+            <w:proofErr w:type="spellStart"/>
+            <w:r>
+              <w:rPr>
+                <w:rFonts w:asciiTheme="majorBidi" w:hAnsiTheme="majorBidi" w:cstheme="majorBidi"/>
+                <w:sz w:val="24"/>
+                <w:szCs w:val="40"/>
+                <w:lang w:eastAsia="id-ID"/>
+              </w:rPr>
+              <w:t>prosedur</w:t>
+            </w:r>
+            <w:proofErr w:type="spellEnd"/>
+            <w:r>
+              <w:rPr>
+                <w:rFonts w:asciiTheme="majorBidi" w:hAnsiTheme="majorBidi" w:cstheme="majorBidi"/>
+                <w:sz w:val="24"/>
+                <w:szCs w:val="40"/>
+                <w:lang w:eastAsia="id-ID"/>
+              </w:rPr>
+              <w:t xml:space="preserve"> </w:t>
+            </w:r>
+            <w:proofErr w:type="spellStart"/>
+            <w:r>
+              <w:rPr>
+                <w:rFonts w:asciiTheme="majorBidi" w:hAnsiTheme="majorBidi" w:cstheme="majorBidi"/>
+                <w:sz w:val="24"/>
+                <w:szCs w:val="40"/>
+                <w:lang w:eastAsia="id-ID"/>
+              </w:rPr>
+              <w:t>operasional</w:t>
+            </w:r>
+            <w:proofErr w:type="spellEnd"/>
+            <w:r>
+              <w:rPr>
+                <w:rFonts w:asciiTheme="majorBidi" w:hAnsiTheme="majorBidi" w:cstheme="majorBidi"/>
+                <w:sz w:val="24"/>
+                <w:szCs w:val="40"/>
+                <w:lang w:eastAsia="id-ID"/>
+              </w:rPr>
+              <w:t xml:space="preserve"> </w:t>
+            </w:r>
+            <w:proofErr w:type="spellStart"/>
+            <w:r>
+              <w:rPr>
+                <w:rFonts w:asciiTheme="majorBidi" w:hAnsiTheme="majorBidi" w:cstheme="majorBidi"/>
+                <w:sz w:val="24"/>
+                <w:szCs w:val="40"/>
+                <w:lang w:eastAsia="id-ID"/>
+              </w:rPr>
+              <w:t>untuk</w:t>
+            </w:r>
+            <w:proofErr w:type="spellEnd"/>
+            <w:r>
+              <w:rPr>
+                <w:rFonts w:asciiTheme="majorBidi" w:hAnsiTheme="majorBidi" w:cstheme="majorBidi"/>
+                <w:sz w:val="24"/>
+                <w:szCs w:val="40"/>
+                <w:lang w:eastAsia="id-ID"/>
+              </w:rPr>
+              <w:t xml:space="preserve"> </w:t>
+            </w:r>
+            <w:proofErr w:type="spellStart"/>
+            <w:r>
+              <w:rPr>
+                <w:rFonts w:asciiTheme="majorBidi" w:hAnsiTheme="majorBidi" w:cstheme="majorBidi"/>
+                <w:sz w:val="24"/>
+                <w:szCs w:val="40"/>
+                <w:lang w:eastAsia="id-ID"/>
+              </w:rPr>
+              <w:t>kelancaran</w:t>
+            </w:r>
+            <w:proofErr w:type="spellEnd"/>
+            <w:r>
+              <w:rPr>
+                <w:rFonts w:asciiTheme="majorBidi" w:hAnsiTheme="majorBidi" w:cstheme="majorBidi"/>
+                <w:sz w:val="24"/>
+                <w:szCs w:val="40"/>
+                <w:lang w:eastAsia="id-ID"/>
+              </w:rPr>
+              <w:t xml:space="preserve"> </w:t>
+            </w:r>
+            <w:proofErr w:type="spellStart"/>
+            <w:r>
+              <w:rPr>
+                <w:rFonts w:asciiTheme="majorBidi" w:hAnsiTheme="majorBidi" w:cstheme="majorBidi"/>
+                <w:sz w:val="24"/>
+                <w:szCs w:val="40"/>
+                <w:lang w:eastAsia="id-ID"/>
+              </w:rPr>
+              <w:t>pekerjaan.</w:t>
+            </w:r>
+            <w:proofErr w:type="spellEnd"/>
+          </w:p>
+          <w:p>
+            <w:pPr>
+              <w:pStyle w:val="ListParagraph"/>
+              <w:numPr>
+                <w:ilvl w:val="0"/>
+                <w:numId w:val="26"/>
+              </w:numPr>
+              <w:ind w:left="459" w:hanging="426"/>
+              <w:rPr>
+                <w:rFonts w:asciiTheme="majorBidi" w:hAnsiTheme="majorBidi" w:cstheme="majorBidi"/>
+                <w:sz w:val="24"/>
+                <w:szCs w:val="40"/>
+                <w:lang w:eastAsia="id-ID"/>
+              </w:rPr>
+            </w:pPr>
+            <w:proofErr w:type="spellStart"/>
+            <w:r>
+              <w:rPr>
+                <w:rFonts w:asciiTheme="majorBidi" w:hAnsiTheme="majorBidi" w:cstheme="majorBidi"/>
+                <w:sz w:val="24"/>
+                <w:szCs w:val="40"/>
+                <w:lang w:eastAsia="id-ID"/>
+              </w:rPr>
+              <w:t>Menyusun</w:t>
+            </w:r>
+            <w:proofErr w:type="spellEnd"/>
+            <w:r>
+              <w:rPr>
+                <w:rFonts w:asciiTheme="majorBidi" w:hAnsiTheme="majorBidi" w:cstheme="majorBidi"/>
+                <w:sz w:val="24"/>
+                <w:szCs w:val="40"/>
+                <w:lang w:eastAsia="id-ID"/>
+              </w:rPr>
+              <w:t xml:space="preserve"> </w:t>
+            </w:r>
+            <w:proofErr w:type="spellStart"/>
+            <w:r>
+              <w:rPr>
+                <w:rFonts w:asciiTheme="majorBidi" w:hAnsiTheme="majorBidi" w:cstheme="majorBidi"/>
+                <w:sz w:val="24"/>
+                <w:szCs w:val="40"/>
+                <w:lang w:eastAsia="id-ID"/>
+              </w:rPr>
+              <w:t>laporan</w:t>
+            </w:r>
+            <w:proofErr w:type="spellEnd"/>
+            <w:r>
+              <w:rPr>
+                <w:rFonts w:asciiTheme="majorBidi" w:hAnsiTheme="majorBidi" w:cstheme="majorBidi"/>
+                <w:sz w:val="24"/>
+                <w:szCs w:val="40"/>
+                <w:lang w:eastAsia="id-ID"/>
+              </w:rPr>
+              <w:t xml:space="preserve"> </w:t>
+            </w:r>
+            <w:proofErr w:type="spellStart"/>
+            <w:r>
+              <w:rPr>
+                <w:rFonts w:asciiTheme="majorBidi" w:hAnsiTheme="majorBidi" w:cstheme="majorBidi"/>
+                <w:sz w:val="24"/>
+                <w:szCs w:val="40"/>
+                <w:lang w:eastAsia="id-ID"/>
+              </w:rPr>
+              <w:t>hasil</w:t>
+            </w:r>
+            <w:proofErr w:type="spellEnd"/>
+            <w:r>
+              <w:rPr>
+                <w:rFonts w:asciiTheme="majorBidi" w:hAnsiTheme="majorBidi" w:cstheme="majorBidi"/>
+                <w:sz w:val="24"/>
+                <w:szCs w:val="40"/>
+                <w:lang w:eastAsia="id-ID"/>
+              </w:rPr>
+              <w:t xml:space="preserve"> </w:t>
+            </w:r>
+            <w:proofErr w:type="spellStart"/>
+            <w:r>
+              <w:rPr>
+                <w:rFonts w:asciiTheme="majorBidi" w:hAnsiTheme="majorBidi" w:cstheme="majorBidi"/>
+                <w:sz w:val="24"/>
+                <w:szCs w:val="40"/>
+                <w:lang w:eastAsia="id-ID"/>
+              </w:rPr>
+              <w:t>kegiatan</w:t>
+            </w:r>
+            <w:proofErr w:type="spellEnd"/>
+            <w:r>
+              <w:rPr>
+                <w:rFonts w:asciiTheme="majorBidi" w:hAnsiTheme="majorBidi" w:cstheme="majorBidi"/>
+                <w:sz w:val="24"/>
+                <w:szCs w:val="40"/>
+                <w:lang w:eastAsia="id-ID"/>
+              </w:rPr>
+              <w:t xml:space="preserve"> </w:t>
+            </w:r>
+            <w:proofErr w:type="spellStart"/>
+            <w:r>
+              <w:rPr>
+                <w:rFonts w:asciiTheme="majorBidi" w:hAnsiTheme="majorBidi" w:cstheme="majorBidi"/>
+                <w:sz w:val="24"/>
+                <w:szCs w:val="40"/>
+                <w:lang w:eastAsia="id-ID"/>
+              </w:rPr>
+              <w:t>teknisi</w:t>
+            </w:r>
+            <w:proofErr w:type="spellEnd"/>
+            <w:r>
+              <w:rPr>
+                <w:rFonts w:asciiTheme="majorBidi" w:hAnsiTheme="majorBidi" w:cstheme="majorBidi"/>
+                <w:sz w:val="24"/>
+                <w:szCs w:val="40"/>
+                <w:lang w:eastAsia="id-ID"/>
+              </w:rPr>
+              <w:t xml:space="preserve"> </w:t>
+            </w:r>
+            <w:proofErr w:type="spellStart"/>
+            <w:r>
+              <w:rPr>
+                <w:rFonts w:asciiTheme="majorBidi" w:hAnsiTheme="majorBidi" w:cstheme="majorBidi"/>
+                <w:sz w:val="24"/>
+                <w:szCs w:val="40"/>
+                <w:lang w:eastAsia="id-ID"/>
+              </w:rPr>
+              <w:t>laboratorium</w:t>
+            </w:r>
+            <w:proofErr w:type="spellEnd"/>
+            <w:r>
+              <w:rPr>
+                <w:rFonts w:asciiTheme="majorBidi" w:hAnsiTheme="majorBidi" w:cstheme="majorBidi"/>
+                <w:sz w:val="24"/>
+                <w:szCs w:val="40"/>
+                <w:lang w:eastAsia="id-ID"/>
+              </w:rPr>
+              <w:t xml:space="preserve"> </w:t>
+            </w:r>
+            <w:proofErr w:type="spellStart"/>
+            <w:r>
+              <w:rPr>
+                <w:rFonts w:asciiTheme="majorBidi" w:hAnsiTheme="majorBidi" w:cstheme="majorBidi"/>
+                <w:sz w:val="24"/>
+                <w:szCs w:val="40"/>
+                <w:lang w:eastAsia="id-ID"/>
+              </w:rPr>
+              <w:t>kepada</w:t>
+            </w:r>
+            <w:proofErr w:type="spellEnd"/>
+            <w:r>
+              <w:rPr>
+                <w:rFonts w:asciiTheme="majorBidi" w:hAnsiTheme="majorBidi" w:cstheme="majorBidi"/>
+                <w:sz w:val="24"/>
+                <w:szCs w:val="40"/>
+                <w:lang w:eastAsia="id-ID"/>
+              </w:rPr>
+              <w:t xml:space="preserve"> </w:t>
+            </w:r>
+            <w:proofErr w:type="spellStart"/>
+            <w:r>
+              <w:rPr>
+                <w:rFonts w:asciiTheme="majorBidi" w:hAnsiTheme="majorBidi" w:cstheme="majorBidi"/>
+                <w:sz w:val="24"/>
+                <w:szCs w:val="40"/>
+                <w:lang w:eastAsia="id-ID"/>
+              </w:rPr>
+              <w:t>atasan</w:t>
+            </w:r>
+            <w:proofErr w:type="spellEnd"/>
+            <w:r>
+              <w:rPr>
+                <w:rFonts w:asciiTheme="majorBidi" w:hAnsiTheme="majorBidi" w:cstheme="majorBidi"/>
+                <w:sz w:val="24"/>
+                <w:szCs w:val="40"/>
+                <w:lang w:eastAsia="id-ID"/>
+              </w:rPr>
+              <w:t xml:space="preserve"> </w:t>
+            </w:r>
+            <w:proofErr w:type="spellStart"/>
+            <w:r>
+              <w:rPr>
+                <w:rFonts w:asciiTheme="majorBidi" w:hAnsiTheme="majorBidi" w:cstheme="majorBidi"/>
+                <w:sz w:val="24"/>
+                <w:szCs w:val="40"/>
+                <w:lang w:eastAsia="id-ID"/>
+              </w:rPr>
+              <w:t>sesuai</w:t>
+            </w:r>
+            <w:proofErr w:type="spellEnd"/>
+            <w:r>
+              <w:rPr>
+                <w:rFonts w:asciiTheme="majorBidi" w:hAnsiTheme="majorBidi" w:cstheme="majorBidi"/>
+                <w:sz w:val="24"/>
+                <w:szCs w:val="40"/>
+                <w:lang w:eastAsia="id-ID"/>
+              </w:rPr>
+              <w:t xml:space="preserve"> </w:t>
+            </w:r>
+            <w:proofErr w:type="spellStart"/>
+            <w:r>
+              <w:rPr>
+                <w:rFonts w:asciiTheme="majorBidi" w:hAnsiTheme="majorBidi" w:cstheme="majorBidi"/>
+                <w:sz w:val="24"/>
+                <w:szCs w:val="40"/>
+                <w:lang w:eastAsia="id-ID"/>
+              </w:rPr>
+              <w:t>dengan</w:t>
+            </w:r>
+            <w:proofErr w:type="spellEnd"/>
+            <w:r>
+              <w:rPr>
+                <w:rFonts w:asciiTheme="majorBidi" w:hAnsiTheme="majorBidi" w:cstheme="majorBidi"/>
+                <w:sz w:val="24"/>
+                <w:szCs w:val="40"/>
+                <w:lang w:eastAsia="id-ID"/>
+              </w:rPr>
+              <w:t xml:space="preserve"> </w:t>
+            </w:r>
+            <w:proofErr w:type="spellStart"/>
+            <w:r>
+              <w:rPr>
+                <w:rFonts w:asciiTheme="majorBidi" w:hAnsiTheme="majorBidi" w:cstheme="majorBidi"/>
+                <w:sz w:val="24"/>
+                <w:szCs w:val="40"/>
+                <w:lang w:eastAsia="id-ID"/>
+              </w:rPr>
+              <w:t>prosedur</w:t>
+            </w:r>
+            <w:proofErr w:type="spellEnd"/>
+            <w:r>
+              <w:rPr>
+                <w:rFonts w:asciiTheme="majorBidi" w:hAnsiTheme="majorBidi" w:cstheme="majorBidi"/>
+                <w:sz w:val="24"/>
+                <w:szCs w:val="40"/>
+                <w:lang w:eastAsia="id-ID"/>
+              </w:rPr>
+              <w:t xml:space="preserve"> </w:t>
+            </w:r>
+            <w:proofErr w:type="spellStart"/>
+            <w:r>
+              <w:rPr>
+                <w:rFonts w:asciiTheme="majorBidi" w:hAnsiTheme="majorBidi" w:cstheme="majorBidi"/>
+                <w:sz w:val="24"/>
+                <w:szCs w:val="40"/>
+                <w:lang w:eastAsia="id-ID"/>
+              </w:rPr>
+              <w:t>sebagai</w:t>
+            </w:r>
+            <w:proofErr w:type="spellEnd"/>
+            <w:r>
+              <w:rPr>
+                <w:rFonts w:asciiTheme="majorBidi" w:hAnsiTheme="majorBidi" w:cstheme="majorBidi"/>
+                <w:sz w:val="24"/>
+                <w:szCs w:val="40"/>
+                <w:lang w:eastAsia="id-ID"/>
+              </w:rPr>
+              <w:t xml:space="preserve"> </w:t>
+            </w:r>
+            <w:proofErr w:type="spellStart"/>
+            <w:r>
+              <w:rPr>
+                <w:rFonts w:asciiTheme="majorBidi" w:hAnsiTheme="majorBidi" w:cstheme="majorBidi"/>
+                <w:sz w:val="24"/>
+                <w:szCs w:val="40"/>
+                <w:lang w:eastAsia="id-ID"/>
+              </w:rPr>
+              <w:t>pertanggungjawaban</w:t>
+            </w:r>
+            <w:proofErr w:type="spellEnd"/>
+            <w:r>
+              <w:rPr>
+                <w:rFonts w:asciiTheme="majorBidi" w:hAnsiTheme="majorBidi" w:cstheme="majorBidi"/>
+                <w:sz w:val="24"/>
+                <w:szCs w:val="40"/>
+                <w:lang w:eastAsia="id-ID"/>
+              </w:rPr>
+              <w:t xml:space="preserve"> </w:t>
+            </w:r>
+            <w:proofErr w:type="spellStart"/>
+            <w:r>
+              <w:rPr>
+                <w:rFonts w:asciiTheme="majorBidi" w:hAnsiTheme="majorBidi" w:cstheme="majorBidi"/>
+                <w:sz w:val="24"/>
+                <w:szCs w:val="40"/>
+                <w:lang w:eastAsia="id-ID"/>
+              </w:rPr>
+              <w:t>pelaksanaan</w:t>
+            </w:r>
+            <w:proofErr w:type="spellEnd"/>
+            <w:r>
+              <w:rPr>
+                <w:rFonts w:asciiTheme="majorBidi" w:hAnsiTheme="majorBidi" w:cstheme="majorBidi"/>
+                <w:sz w:val="24"/>
+                <w:szCs w:val="40"/>
+                <w:lang w:eastAsia="id-ID"/>
+              </w:rPr>
+              <w:t xml:space="preserve"> </w:t>
+            </w:r>
+            <w:proofErr w:type="spellStart"/>
+            <w:r>
+              <w:rPr>
+                <w:rFonts w:asciiTheme="majorBidi" w:hAnsiTheme="majorBidi" w:cstheme="majorBidi"/>
+                <w:sz w:val="24"/>
+                <w:szCs w:val="40"/>
+                <w:lang w:eastAsia="id-ID"/>
+              </w:rPr>
+              <w:t>tugas.</w:t>
+            </w:r>
+            <w:proofErr w:type="spellEnd"/>
+          </w:p>
+          <w:p>
+            <w:pPr>
+              <w:pStyle w:val="ListParagraph"/>
+              <w:numPr>
+                <w:ilvl w:val="0"/>
+                <w:numId w:val="26"/>
+              </w:numPr>
+              <w:ind w:left="459" w:hanging="426"/>
+              <w:rPr>
+                <w:rFonts w:asciiTheme="majorBidi" w:hAnsiTheme="majorBidi" w:cstheme="majorBidi"/>
+                <w:sz w:val="24"/>
+                <w:szCs w:val="40"/>
+                <w:lang w:eastAsia="id-ID"/>
+              </w:rPr>
+            </w:pPr>
+            <w:bookmarkStart w:id="0" w:name="_GoBack"/>
+            <w:bookmarkEnd w:id="0"/>
+            <w:proofErr w:type="spellStart"/>
+            <w:r>
+              <w:rPr>
+                <w:rFonts w:asciiTheme="majorBidi" w:hAnsiTheme="majorBidi" w:cstheme="majorBidi"/>
+                <w:sz w:val="24"/>
+                <w:szCs w:val="40"/>
+                <w:lang w:eastAsia="id-ID"/>
+              </w:rPr>
+              <w:t>Melaksanakan</w:t>
+            </w:r>
+            <w:proofErr w:type="spellEnd"/>
+            <w:r>
+              <w:rPr>
+                <w:rFonts w:asciiTheme="majorBidi" w:hAnsiTheme="majorBidi" w:cstheme="majorBidi"/>
+                <w:sz w:val="24"/>
+                <w:szCs w:val="40"/>
+                <w:lang w:eastAsia="id-ID"/>
+              </w:rPr>
+              <w:t xml:space="preserve"> </w:t>
+            </w:r>
+            <w:proofErr w:type="spellStart"/>
+            <w:r>
+              <w:rPr>
+                <w:rFonts w:asciiTheme="majorBidi" w:hAnsiTheme="majorBidi" w:cstheme="majorBidi"/>
+                <w:sz w:val="24"/>
+                <w:szCs w:val="40"/>
+                <w:lang w:eastAsia="id-ID"/>
+              </w:rPr>
+              <w:t>tugas</w:t>
+            </w:r>
+            <w:proofErr w:type="spellEnd"/>
+            <w:r>
+              <w:rPr>
+                <w:rFonts w:asciiTheme="majorBidi" w:hAnsiTheme="majorBidi" w:cstheme="majorBidi"/>
+                <w:sz w:val="24"/>
+                <w:szCs w:val="40"/>
+                <w:lang w:eastAsia="id-ID"/>
+              </w:rPr>
+              <w:t xml:space="preserve"> </w:t>
+            </w:r>
+            <w:proofErr w:type="spellStart"/>
+            <w:r>
+              <w:rPr>
+                <w:rFonts w:asciiTheme="majorBidi" w:hAnsiTheme="majorBidi" w:cstheme="majorBidi"/>
+                <w:sz w:val="24"/>
+                <w:szCs w:val="40"/>
+                <w:lang w:eastAsia="id-ID"/>
+              </w:rPr>
+              <w:t>kedinasan</w:t>
+            </w:r>
+            <w:proofErr w:type="spellEnd"/>
+            <w:r>
+              <w:rPr>
+                <w:rFonts w:asciiTheme="majorBidi" w:hAnsiTheme="majorBidi" w:cstheme="majorBidi"/>
+                <w:sz w:val="24"/>
+                <w:szCs w:val="40"/>
+                <w:lang w:eastAsia="id-ID"/>
+              </w:rPr>
+              <w:t xml:space="preserve"> lain </w:t>
+            </w:r>
+            <w:proofErr w:type="spellStart"/>
+            <w:r>
+              <w:rPr>
+                <w:rFonts w:asciiTheme="majorBidi" w:hAnsiTheme="majorBidi" w:cstheme="majorBidi"/>
+                <w:sz w:val="24"/>
+                <w:szCs w:val="40"/>
+                <w:lang w:eastAsia="id-ID"/>
+              </w:rPr>
+              <w:t>sesuai</w:t>
+            </w:r>
+            <w:proofErr w:type="spellEnd"/>
+            <w:r>
+              <w:rPr>
+                <w:rFonts w:asciiTheme="majorBidi" w:hAnsiTheme="majorBidi" w:cstheme="majorBidi"/>
+                <w:sz w:val="24"/>
+                <w:szCs w:val="40"/>
+                <w:lang w:eastAsia="id-ID"/>
+              </w:rPr>
+              <w:t xml:space="preserve"> </w:t>
+            </w:r>
+            <w:proofErr w:type="spellStart"/>
+            <w:r>
+              <w:rPr>
+                <w:rFonts w:asciiTheme="majorBidi" w:hAnsiTheme="majorBidi" w:cstheme="majorBidi"/>
+                <w:sz w:val="24"/>
+                <w:szCs w:val="40"/>
+                <w:lang w:eastAsia="id-ID"/>
+              </w:rPr>
+              <w:t>perintah</w:t>
+            </w:r>
+            <w:proofErr w:type="spellEnd"/>
+            <w:r>
+              <w:rPr>
+                <w:rFonts w:asciiTheme="majorBidi" w:hAnsiTheme="majorBidi" w:cstheme="majorBidi"/>
+                <w:sz w:val="24"/>
+                <w:szCs w:val="40"/>
+                <w:lang w:eastAsia="id-ID"/>
+              </w:rPr>
+              <w:t xml:space="preserve"> </w:t>
+            </w:r>
+            <w:proofErr w:type="spellStart"/>
+            <w:r>
+              <w:rPr>
+                <w:rFonts w:asciiTheme="majorBidi" w:hAnsiTheme="majorBidi" w:cstheme="majorBidi"/>
+                <w:sz w:val="24"/>
+                <w:szCs w:val="40"/>
+                <w:lang w:eastAsia="id-ID"/>
+              </w:rPr>
+              <w:t>pimpinan</w:t>
+            </w:r>
+            <w:proofErr w:type="spellEnd"/>
+            <w:r>
+              <w:rPr>
+                <w:rFonts w:asciiTheme="majorBidi" w:hAnsiTheme="majorBidi" w:cstheme="majorBidi"/>
+                <w:sz w:val="24"/>
+                <w:szCs w:val="40"/>
+                <w:lang w:eastAsia="id-ID"/>
+              </w:rPr>
+              <w:t xml:space="preserve"> </w:t>
+            </w:r>
+            <w:proofErr w:type="spellStart"/>
+            <w:r>
+              <w:rPr>
+                <w:rFonts w:asciiTheme="majorBidi" w:hAnsiTheme="majorBidi" w:cstheme="majorBidi"/>
+                <w:sz w:val="24"/>
+                <w:szCs w:val="40"/>
+                <w:lang w:eastAsia="id-ID"/>
+              </w:rPr>
+              <w:t>baik</w:t>
+            </w:r>
+            <w:proofErr w:type="spellEnd"/>
+            <w:r>
+              <w:rPr>
+                <w:rFonts w:asciiTheme="majorBidi" w:hAnsiTheme="majorBidi" w:cstheme="majorBidi"/>
+                <w:sz w:val="24"/>
+                <w:szCs w:val="40"/>
+                <w:lang w:eastAsia="id-ID"/>
+              </w:rPr>
+              <w:t xml:space="preserve"> </w:t>
+            </w:r>
+            <w:proofErr w:type="spellStart"/>
+            <w:r>
+              <w:rPr>
+                <w:rFonts w:asciiTheme="majorBidi" w:hAnsiTheme="majorBidi" w:cstheme="majorBidi"/>
+                <w:sz w:val="24"/>
+                <w:szCs w:val="40"/>
+                <w:lang w:eastAsia="id-ID"/>
+              </w:rPr>
+              <w:t>lisan</w:t>
+            </w:r>
+            <w:proofErr w:type="spellEnd"/>
+            <w:r>
+              <w:rPr>
+                <w:rFonts w:asciiTheme="majorBidi" w:hAnsiTheme="majorBidi" w:cstheme="majorBidi"/>
+                <w:sz w:val="24"/>
+                <w:szCs w:val="40"/>
+                <w:lang w:eastAsia="id-ID"/>
+              </w:rPr>
+              <w:t xml:space="preserve"> </w:t>
+            </w:r>
+            <w:proofErr w:type="spellStart"/>
+            <w:r>
+              <w:rPr>
+                <w:rFonts w:asciiTheme="majorBidi" w:hAnsiTheme="majorBidi" w:cstheme="majorBidi"/>
+                <w:sz w:val="24"/>
+                <w:szCs w:val="40"/>
+                <w:lang w:eastAsia="id-ID"/>
+              </w:rPr>
+              <w:t>maupun</w:t>
+            </w:r>
+            <w:proofErr w:type="spellEnd"/>
+            <w:r>
+              <w:rPr>
+                <w:rFonts w:asciiTheme="majorBidi" w:hAnsiTheme="majorBidi" w:cstheme="majorBidi"/>
+                <w:sz w:val="24"/>
+                <w:szCs w:val="40"/>
+                <w:lang w:eastAsia="id-ID"/>
+              </w:rPr>
+              <w:t xml:space="preserve"> </w:t>
+            </w:r>
+            <w:proofErr w:type="spellStart"/>
+            <w:r>
+              <w:rPr>
+                <w:rFonts w:asciiTheme="majorBidi" w:hAnsiTheme="majorBidi" w:cstheme="majorBidi"/>
+                <w:sz w:val="24"/>
+                <w:szCs w:val="40"/>
+                <w:lang w:eastAsia="id-ID"/>
+              </w:rPr>
+              <w:t>tulisan</w:t>
+            </w:r>
+            <w:proofErr w:type="spellEnd"/>
+            <w:r>
+              <w:rPr>
+                <w:rFonts w:asciiTheme="majorBidi" w:hAnsiTheme="majorBidi" w:cstheme="majorBidi"/>
+                <w:sz w:val="24"/>
+                <w:szCs w:val="40"/>
+                <w:lang w:eastAsia="id-ID"/>
+              </w:rPr>
+              <w:t xml:space="preserve"> </w:t>
+            </w:r>
+            <w:proofErr w:type="spellStart"/>
+            <w:r>
+              <w:rPr>
+                <w:rFonts w:asciiTheme="majorBidi" w:hAnsiTheme="majorBidi" w:cstheme="majorBidi"/>
+                <w:sz w:val="24"/>
+                <w:szCs w:val="40"/>
+                <w:lang w:eastAsia="id-ID"/>
+              </w:rPr>
+              <w:t>untuk</w:t>
+            </w:r>
+            <w:proofErr w:type="spellEnd"/>
+            <w:r>
+              <w:rPr>
+                <w:rFonts w:asciiTheme="majorBidi" w:hAnsiTheme="majorBidi" w:cstheme="majorBidi"/>
+                <w:sz w:val="24"/>
+                <w:szCs w:val="40"/>
+                <w:lang w:eastAsia="id-ID"/>
+              </w:rPr>
+              <w:t xml:space="preserve"> </w:t>
+            </w:r>
+            <w:proofErr w:type="spellStart"/>
+            <w:r>
+              <w:rPr>
+                <w:rFonts w:asciiTheme="majorBidi" w:hAnsiTheme="majorBidi" w:cstheme="majorBidi"/>
+                <w:sz w:val="24"/>
+                <w:szCs w:val="40"/>
+                <w:lang w:eastAsia="id-ID"/>
+              </w:rPr>
+              <w:t>peningkatan</w:t>
+            </w:r>
+            <w:proofErr w:type="spellEnd"/>
+            <w:r>
+              <w:rPr>
+                <w:rFonts w:asciiTheme="majorBidi" w:hAnsiTheme="majorBidi" w:cstheme="majorBidi"/>
+                <w:sz w:val="24"/>
+                <w:szCs w:val="40"/>
+                <w:lang w:eastAsia="id-ID"/>
+              </w:rPr>
+              <w:t xml:space="preserve"> </w:t>
+            </w:r>
+            <w:proofErr w:type="spellStart"/>
+            <w:r>
+              <w:rPr>
+                <w:rFonts w:asciiTheme="majorBidi" w:hAnsiTheme="majorBidi" w:cstheme="majorBidi"/>
+                <w:sz w:val="24"/>
+                <w:szCs w:val="40"/>
+                <w:lang w:eastAsia="id-ID"/>
+              </w:rPr>
+              <w:t>kinerja</w:t>
+            </w:r>
+            <w:proofErr w:type="spellEnd"/>
+            <w:r>
+              <w:rPr>
+                <w:rFonts w:asciiTheme="majorBidi" w:hAnsiTheme="majorBidi" w:cstheme="majorBidi"/>
+                <w:sz w:val="24"/>
+                <w:szCs w:val="40"/>
+                <w:lang w:eastAsia="id-ID"/>
+              </w:rPr>
+              <w:t>.</w:t>
+            </w:r>
+          </w:p>
+        </w:tc>
+      </w:tr>
+    </w:tbl>
+    <w:p>
+      <w:pPr>
+        <w:rPr>
+          <w:rFonts w:asciiTheme="majorBidi" w:hAnsiTheme="majorBidi" w:cstheme="majorBidi"/>
+          <w:sz w:val="24"/>
+          <w:szCs w:val="40"/>
+          <w:lang w:eastAsia="id-ID"/>
+        </w:rPr>
+      </w:pPr>
+    </w:p>
     <w:sectPr>
       <w:pgSz w:w="15840" w:h="12240" w:orient="landscape"/>
       <w:pgMar w:top="810" w:right="1440" w:bottom="1440" w:left="1440" w:header="720" w:footer="720" w:gutter="0"/>
@@ -4300,7 +7292,7 @@
 </file>
 
 <file path=word/endnotes.xml><?xml version="1.0" encoding="utf-8"?>
-<w:endnotes xmlns:wpc="http://schemas.microsoft.com/office/word/2010/wordprocessingCanvas" xmlns:cx="http://schemas.microsoft.com/office/drawing/2014/chartex" xmlns:mc="http://schemas.openxmlformats.org/markup-compatibility/2006" xmlns:o="urn:schemas-microsoft-com:office:office" xmlns:r="http://schemas.openxmlformats.org/officeDocument/2006/relationships" xmlns:m="http://schemas.openxmlformats.org/officeDocument/2006/math" xmlns:v="urn:schemas-microsoft-com:vml" xmlns:wp14="http://schemas.microsoft.com/office/word/2010/wordprocessingDrawing" xmlns:wp="http://schemas.openxmlformats.org/drawingml/2006/wordprocessingDrawing" xmlns:w10="urn:schemas-microsoft-com:office:word" xmlns:w="http://schemas.openxmlformats.org/wordprocessingml/2006/main" xmlns:w14="http://schemas.microsoft.com/office/word/2010/wordml" xmlns:w15="http://schemas.microsoft.com/office/word/2012/wordml" xmlns:w16se="http://schemas.microsoft.com/office/word/2015/wordml/symex" xmlns:wpg="http://schemas.microsoft.com/office/word/2010/wordprocessingGroup" xmlns:wpi="http://schemas.microsoft.com/office/word/2010/wordprocessingInk" xmlns:wne="http://schemas.microsoft.com/office/word/2006/wordml" xmlns:wps="http://schemas.microsoft.com/office/word/2010/wordprocessingShape" mc:Ignorable="w14 w15 w16se wp14">
+<w:endnotes xmlns:wpc="http://schemas.microsoft.com/office/word/2010/wordprocessingCanvas" xmlns:mc="http://schemas.openxmlformats.org/markup-compatibility/2006" xmlns:o="urn:schemas-microsoft-com:office:office" xmlns:r="http://schemas.openxmlformats.org/officeDocument/2006/relationships" xmlns:m="http://schemas.openxmlformats.org/officeDocument/2006/math" xmlns:v="urn:schemas-microsoft-com:vml" xmlns:wp14="http://schemas.microsoft.com/office/word/2010/wordprocessingDrawing" xmlns:wp="http://schemas.openxmlformats.org/drawingml/2006/wordprocessingDrawing" xmlns:w10="urn:schemas-microsoft-com:office:word" xmlns:w="http://schemas.openxmlformats.org/wordprocessingml/2006/main" xmlns:w14="http://schemas.microsoft.com/office/word/2010/wordml" xmlns:w15="http://schemas.microsoft.com/office/word/2012/wordml" xmlns:wpg="http://schemas.microsoft.com/office/word/2010/wordprocessingGroup" xmlns:wpi="http://schemas.microsoft.com/office/word/2010/wordprocessingInk" xmlns:wne="http://schemas.microsoft.com/office/word/2006/wordml" xmlns:wps="http://schemas.microsoft.com/office/word/2010/wordprocessingShape" mc:Ignorable="w14 w15 wp14">
   <w:endnote w:type="separator" w:id="-1">
     <w:p>
       <w:pPr>
@@ -4325,7 +7317,7 @@
 </file>
 
 <file path=word/footnotes.xml><?xml version="1.0" encoding="utf-8"?>
-<w:footnotes xmlns:wpc="http://schemas.microsoft.com/office/word/2010/wordprocessingCanvas" xmlns:cx="http://schemas.microsoft.com/office/drawing/2014/chartex" xmlns:mc="http://schemas.openxmlformats.org/markup-compatibility/2006" xmlns:o="urn:schemas-microsoft-com:office:office" xmlns:r="http://schemas.openxmlformats.org/officeDocument/2006/relationships" xmlns:m="http://schemas.openxmlformats.org/officeDocument/2006/math" xmlns:v="urn:schemas-microsoft-com:vml" xmlns:wp14="http://schemas.microsoft.com/office/word/2010/wordprocessingDrawing" xmlns:wp="http://schemas.openxmlformats.org/drawingml/2006/wordprocessingDrawing" xmlns:w10="urn:schemas-microsoft-com:office:word" xmlns:w="http://schemas.openxmlformats.org/wordprocessingml/2006/main" xmlns:w14="http://schemas.microsoft.com/office/word/2010/wordml" xmlns:w15="http://schemas.microsoft.com/office/word/2012/wordml" xmlns:w16se="http://schemas.microsoft.com/office/word/2015/wordml/symex" xmlns:wpg="http://schemas.microsoft.com/office/word/2010/wordprocessingGroup" xmlns:wpi="http://schemas.microsoft.com/office/word/2010/wordprocessingInk" xmlns:wne="http://schemas.microsoft.com/office/word/2006/wordml" xmlns:wps="http://schemas.microsoft.com/office/word/2010/wordprocessingShape" mc:Ignorable="w14 w15 w16se wp14">
+<w:footnotes xmlns:wpc="http://schemas.microsoft.com/office/word/2010/wordprocessingCanvas" xmlns:mc="http://schemas.openxmlformats.org/markup-compatibility/2006" xmlns:o="urn:schemas-microsoft-com:office:office" xmlns:r="http://schemas.openxmlformats.org/officeDocument/2006/relationships" xmlns:m="http://schemas.openxmlformats.org/officeDocument/2006/math" xmlns:v="urn:schemas-microsoft-com:vml" xmlns:wp14="http://schemas.microsoft.com/office/word/2010/wordprocessingDrawing" xmlns:wp="http://schemas.openxmlformats.org/drawingml/2006/wordprocessingDrawing" xmlns:w10="urn:schemas-microsoft-com:office:word" xmlns:w="http://schemas.openxmlformats.org/wordprocessingml/2006/main" xmlns:w14="http://schemas.microsoft.com/office/word/2010/wordml" xmlns:w15="http://schemas.microsoft.com/office/word/2012/wordml" xmlns:wpg="http://schemas.microsoft.com/office/word/2010/wordprocessingGroup" xmlns:wpi="http://schemas.microsoft.com/office/word/2010/wordprocessingInk" xmlns:wne="http://schemas.microsoft.com/office/word/2006/wordml" xmlns:wps="http://schemas.microsoft.com/office/word/2010/wordprocessingShape" mc:Ignorable="w14 w15 wp14">
   <w:footnote w:type="separator" w:id="-1">
     <w:p>
       <w:pPr>
@@ -4350,7 +7342,7 @@
 </file>
 
 <file path=word/numbering.xml><?xml version="1.0" encoding="utf-8"?>
-<w:numbering xmlns:wpc="http://schemas.microsoft.com/office/word/2010/wordprocessingCanvas" xmlns:cx="http://schemas.microsoft.com/office/drawing/2014/chartex" xmlns:mc="http://schemas.openxmlformats.org/markup-compatibility/2006" xmlns:o="urn:schemas-microsoft-com:office:office" xmlns:r="http://schemas.openxmlformats.org/officeDocument/2006/relationships" xmlns:m="http://schemas.openxmlformats.org/officeDocument/2006/math" xmlns:v="urn:schemas-microsoft-com:vml" xmlns:wp14="http://schemas.microsoft.com/office/word/2010/wordprocessingDrawing" xmlns:wp="http://schemas.openxmlformats.org/drawingml/2006/wordprocessingDrawing" xmlns:w10="urn:schemas-microsoft-com:office:word" xmlns:w="http://schemas.openxmlformats.org/wordprocessingml/2006/main" xmlns:w14="http://schemas.microsoft.com/office/word/2010/wordml" xmlns:w15="http://schemas.microsoft.com/office/word/2012/wordml" xmlns:w16se="http://schemas.microsoft.com/office/word/2015/wordml/symex" xmlns:wpg="http://schemas.microsoft.com/office/word/2010/wordprocessingGroup" xmlns:wpi="http://schemas.microsoft.com/office/word/2010/wordprocessingInk" xmlns:wne="http://schemas.microsoft.com/office/word/2006/wordml" xmlns:wps="http://schemas.microsoft.com/office/word/2010/wordprocessingShape" mc:Ignorable="w14 w15 w16se wp14">
+<w:numbering xmlns:wpc="http://schemas.microsoft.com/office/word/2010/wordprocessingCanvas" xmlns:mc="http://schemas.openxmlformats.org/markup-compatibility/2006" xmlns:o="urn:schemas-microsoft-com:office:office" xmlns:r="http://schemas.openxmlformats.org/officeDocument/2006/relationships" xmlns:m="http://schemas.openxmlformats.org/officeDocument/2006/math" xmlns:v="urn:schemas-microsoft-com:vml" xmlns:wp14="http://schemas.microsoft.com/office/word/2010/wordprocessingDrawing" xmlns:wp="http://schemas.openxmlformats.org/drawingml/2006/wordprocessingDrawing" xmlns:w10="urn:schemas-microsoft-com:office:word" xmlns:w="http://schemas.openxmlformats.org/wordprocessingml/2006/main" xmlns:w14="http://schemas.microsoft.com/office/word/2010/wordml" xmlns:w15="http://schemas.microsoft.com/office/word/2012/wordml" xmlns:wpg="http://schemas.microsoft.com/office/word/2010/wordprocessingGroup" xmlns:wpi="http://schemas.microsoft.com/office/word/2010/wordprocessingInk" xmlns:wne="http://schemas.microsoft.com/office/word/2006/wordml" xmlns:wps="http://schemas.microsoft.com/office/word/2010/wordprocessingShape" mc:Ignorable="w14 w15 wp14">
   <w:abstractNum w:abstractNumId="0" w15:restartNumberingAfterBreak="0">
     <w:nsid w:val="00000015"/>
     <w:multiLevelType w:val="hybridMultilevel"/>
@@ -4731,6 +7723,95 @@
     </w:lvl>
   </w:abstractNum>
   <w:abstractNum w:abstractNumId="5" w15:restartNumberingAfterBreak="0">
+    <w:nsid w:val="0C7A5C22"/>
+    <w:multiLevelType w:val="hybridMultilevel"/>
+    <w:tmpl w:val="9D8460CC"/>
+    <w:lvl w:ilvl="0" w:tplc="0409000F">
+      <w:start w:val="1"/>
+      <w:numFmt w:val="decimal"/>
+      <w:lvlText w:val="%1."/>
+      <w:lvlJc w:val="left"/>
+      <w:pPr>
+        <w:ind w:left="720" w:hanging="360"/>
+      </w:pPr>
+      <w:rPr>
+        <w:rFonts w:hint="default"/>
+      </w:rPr>
+    </w:lvl>
+    <w:lvl w:ilvl="1" w:tplc="04090019" w:tentative="1">
+      <w:start w:val="1"/>
+      <w:numFmt w:val="lowerLetter"/>
+      <w:lvlText w:val="%2."/>
+      <w:lvlJc w:val="left"/>
+      <w:pPr>
+        <w:ind w:left="1440" w:hanging="360"/>
+      </w:pPr>
+    </w:lvl>
+    <w:lvl w:ilvl="2" w:tplc="0409001B" w:tentative="1">
+      <w:start w:val="1"/>
+      <w:numFmt w:val="lowerRoman"/>
+      <w:lvlText w:val="%3."/>
+      <w:lvlJc w:val="right"/>
+      <w:pPr>
+        <w:ind w:left="2160" w:hanging="180"/>
+      </w:pPr>
+    </w:lvl>
+    <w:lvl w:ilvl="3" w:tplc="0409000F" w:tentative="1">
+      <w:start w:val="1"/>
+      <w:numFmt w:val="decimal"/>
+      <w:lvlText w:val="%4."/>
+      <w:lvlJc w:val="left"/>
+      <w:pPr>
+        <w:ind w:left="2880" w:hanging="360"/>
+      </w:pPr>
+    </w:lvl>
+    <w:lvl w:ilvl="4" w:tplc="04090019" w:tentative="1">
+      <w:start w:val="1"/>
+      <w:numFmt w:val="lowerLetter"/>
+      <w:lvlText w:val="%5."/>
+      <w:lvlJc w:val="left"/>
+      <w:pPr>
+        <w:ind w:left="3600" w:hanging="360"/>
+      </w:pPr>
+    </w:lvl>
+    <w:lvl w:ilvl="5" w:tplc="0409001B" w:tentative="1">
+      <w:start w:val="1"/>
+      <w:numFmt w:val="lowerRoman"/>
+      <w:lvlText w:val="%6."/>
+      <w:lvlJc w:val="right"/>
+      <w:pPr>
+        <w:ind w:left="4320" w:hanging="180"/>
+      </w:pPr>
+    </w:lvl>
+    <w:lvl w:ilvl="6" w:tplc="0409000F" w:tentative="1">
+      <w:start w:val="1"/>
+      <w:numFmt w:val="decimal"/>
+      <w:lvlText w:val="%7."/>
+      <w:lvlJc w:val="left"/>
+      <w:pPr>
+        <w:ind w:left="5040" w:hanging="360"/>
+      </w:pPr>
+    </w:lvl>
+    <w:lvl w:ilvl="7" w:tplc="04090019" w:tentative="1">
+      <w:start w:val="1"/>
+      <w:numFmt w:val="lowerLetter"/>
+      <w:lvlText w:val="%8."/>
+      <w:lvlJc w:val="left"/>
+      <w:pPr>
+        <w:ind w:left="5760" w:hanging="360"/>
+      </w:pPr>
+    </w:lvl>
+    <w:lvl w:ilvl="8" w:tplc="0409001B" w:tentative="1">
+      <w:start w:val="1"/>
+      <w:numFmt w:val="lowerRoman"/>
+      <w:lvlText w:val="%9."/>
+      <w:lvlJc w:val="right"/>
+      <w:pPr>
+        <w:ind w:left="6480" w:hanging="180"/>
+      </w:pPr>
+    </w:lvl>
+  </w:abstractNum>
+  <w:abstractNum w:abstractNumId="6" w15:restartNumberingAfterBreak="0">
     <w:nsid w:val="0E7C61A5"/>
     <w:multiLevelType w:val="hybridMultilevel"/>
     <w:tmpl w:val="931C3596"/>
@@ -4842,7 +7923,7 @@
       </w:rPr>
     </w:lvl>
   </w:abstractNum>
-  <w:abstractNum w:abstractNumId="6" w15:restartNumberingAfterBreak="0">
+  <w:abstractNum w:abstractNumId="7" w15:restartNumberingAfterBreak="0">
     <w:nsid w:val="11510C3F"/>
     <w:multiLevelType w:val="hybridMultilevel"/>
     <w:tmpl w:val="78467E1A"/>
@@ -4931,7 +8012,7 @@
       </w:pPr>
     </w:lvl>
   </w:abstractNum>
-  <w:abstractNum w:abstractNumId="7" w15:restartNumberingAfterBreak="0">
+  <w:abstractNum w:abstractNumId="8" w15:restartNumberingAfterBreak="0">
     <w:nsid w:val="131F388A"/>
     <w:multiLevelType w:val="hybridMultilevel"/>
     <w:tmpl w:val="14AEADEC"/>
@@ -5020,7 +8101,7 @@
       </w:pPr>
     </w:lvl>
   </w:abstractNum>
-  <w:abstractNum w:abstractNumId="8" w15:restartNumberingAfterBreak="0">
+  <w:abstractNum w:abstractNumId="9" w15:restartNumberingAfterBreak="0">
     <w:nsid w:val="14D72471"/>
     <w:multiLevelType w:val="hybridMultilevel"/>
     <w:tmpl w:val="E978597C"/>
@@ -5109,7 +8190,7 @@
       </w:pPr>
     </w:lvl>
   </w:abstractNum>
-  <w:abstractNum w:abstractNumId="9" w15:restartNumberingAfterBreak="0">
+  <w:abstractNum w:abstractNumId="10" w15:restartNumberingAfterBreak="0">
     <w:nsid w:val="15940DD9"/>
     <w:multiLevelType w:val="hybridMultilevel"/>
     <w:tmpl w:val="F1947500"/>
@@ -5198,7 +8279,96 @@
       </w:pPr>
     </w:lvl>
   </w:abstractNum>
-  <w:abstractNum w:abstractNumId="10" w15:restartNumberingAfterBreak="0">
+  <w:abstractNum w:abstractNumId="11" w15:restartNumberingAfterBreak="0">
+    <w:nsid w:val="17DA3368"/>
+    <w:multiLevelType w:val="hybridMultilevel"/>
+    <w:tmpl w:val="9D8460CC"/>
+    <w:lvl w:ilvl="0" w:tplc="0409000F">
+      <w:start w:val="1"/>
+      <w:numFmt w:val="decimal"/>
+      <w:lvlText w:val="%1."/>
+      <w:lvlJc w:val="left"/>
+      <w:pPr>
+        <w:ind w:left="720" w:hanging="360"/>
+      </w:pPr>
+      <w:rPr>
+        <w:rFonts w:hint="default"/>
+      </w:rPr>
+    </w:lvl>
+    <w:lvl w:ilvl="1" w:tplc="04090019" w:tentative="1">
+      <w:start w:val="1"/>
+      <w:numFmt w:val="lowerLetter"/>
+      <w:lvlText w:val="%2."/>
+      <w:lvlJc w:val="left"/>
+      <w:pPr>
+        <w:ind w:left="1440" w:hanging="360"/>
+      </w:pPr>
+    </w:lvl>
+    <w:lvl w:ilvl="2" w:tplc="0409001B" w:tentative="1">
+      <w:start w:val="1"/>
+      <w:numFmt w:val="lowerRoman"/>
+      <w:lvlText w:val="%3."/>
+      <w:lvlJc w:val="right"/>
+      <w:pPr>
+        <w:ind w:left="2160" w:hanging="180"/>
+      </w:pPr>
+    </w:lvl>
+    <w:lvl w:ilvl="3" w:tplc="0409000F" w:tentative="1">
+      <w:start w:val="1"/>
+      <w:numFmt w:val="decimal"/>
+      <w:lvlText w:val="%4."/>
+      <w:lvlJc w:val="left"/>
+      <w:pPr>
+        <w:ind w:left="2880" w:hanging="360"/>
+      </w:pPr>
+    </w:lvl>
+    <w:lvl w:ilvl="4" w:tplc="04090019" w:tentative="1">
+      <w:start w:val="1"/>
+      <w:numFmt w:val="lowerLetter"/>
+      <w:lvlText w:val="%5."/>
+      <w:lvlJc w:val="left"/>
+      <w:pPr>
+        <w:ind w:left="3600" w:hanging="360"/>
+      </w:pPr>
+    </w:lvl>
+    <w:lvl w:ilvl="5" w:tplc="0409001B" w:tentative="1">
+      <w:start w:val="1"/>
+      <w:numFmt w:val="lowerRoman"/>
+      <w:lvlText w:val="%6."/>
+      <w:lvlJc w:val="right"/>
+      <w:pPr>
+        <w:ind w:left="4320" w:hanging="180"/>
+      </w:pPr>
+    </w:lvl>
+    <w:lvl w:ilvl="6" w:tplc="0409000F" w:tentative="1">
+      <w:start w:val="1"/>
+      <w:numFmt w:val="decimal"/>
+      <w:lvlText w:val="%7."/>
+      <w:lvlJc w:val="left"/>
+      <w:pPr>
+        <w:ind w:left="5040" w:hanging="360"/>
+      </w:pPr>
+    </w:lvl>
+    <w:lvl w:ilvl="7" w:tplc="04090019" w:tentative="1">
+      <w:start w:val="1"/>
+      <w:numFmt w:val="lowerLetter"/>
+      <w:lvlText w:val="%8."/>
+      <w:lvlJc w:val="left"/>
+      <w:pPr>
+        <w:ind w:left="5760" w:hanging="360"/>
+      </w:pPr>
+    </w:lvl>
+    <w:lvl w:ilvl="8" w:tplc="0409001B" w:tentative="1">
+      <w:start w:val="1"/>
+      <w:numFmt w:val="lowerRoman"/>
+      <w:lvlText w:val="%9."/>
+      <w:lvlJc w:val="right"/>
+      <w:pPr>
+        <w:ind w:left="6480" w:hanging="180"/>
+      </w:pPr>
+    </w:lvl>
+  </w:abstractNum>
+  <w:abstractNum w:abstractNumId="12" w15:restartNumberingAfterBreak="0">
     <w:nsid w:val="1DB14E4A"/>
     <w:multiLevelType w:val="hybridMultilevel"/>
     <w:tmpl w:val="D6ECD7C4"/>
@@ -5287,7 +8457,7 @@
       </w:pPr>
     </w:lvl>
   </w:abstractNum>
-  <w:abstractNum w:abstractNumId="11" w15:restartNumberingAfterBreak="0">
+  <w:abstractNum w:abstractNumId="13" w15:restartNumberingAfterBreak="0">
     <w:nsid w:val="207317FD"/>
     <w:multiLevelType w:val="hybridMultilevel"/>
     <w:tmpl w:val="01E286AA"/>
@@ -5379,7 +8549,7 @@
       </w:pPr>
     </w:lvl>
   </w:abstractNum>
-  <w:abstractNum w:abstractNumId="12" w15:restartNumberingAfterBreak="0">
+  <w:abstractNum w:abstractNumId="14" w15:restartNumberingAfterBreak="0">
     <w:nsid w:val="24B3241A"/>
     <w:multiLevelType w:val="hybridMultilevel"/>
     <w:tmpl w:val="3CE0E748"/>
@@ -5468,7 +8638,7 @@
       </w:pPr>
     </w:lvl>
   </w:abstractNum>
-  <w:abstractNum w:abstractNumId="13" w15:restartNumberingAfterBreak="0">
+  <w:abstractNum w:abstractNumId="15" w15:restartNumberingAfterBreak="0">
     <w:nsid w:val="25CD5D9E"/>
     <w:multiLevelType w:val="hybridMultilevel"/>
     <w:tmpl w:val="800E2276"/>
@@ -5557,7 +8727,7 @@
       </w:pPr>
     </w:lvl>
   </w:abstractNum>
-  <w:abstractNum w:abstractNumId="14" w15:restartNumberingAfterBreak="0">
+  <w:abstractNum w:abstractNumId="16" w15:restartNumberingAfterBreak="0">
     <w:nsid w:val="2B8126F9"/>
     <w:multiLevelType w:val="hybridMultilevel"/>
     <w:tmpl w:val="75CED8D4"/>
@@ -5646,7 +8816,7 @@
       </w:pPr>
     </w:lvl>
   </w:abstractNum>
-  <w:abstractNum w:abstractNumId="15" w15:restartNumberingAfterBreak="0">
+  <w:abstractNum w:abstractNumId="17" w15:restartNumberingAfterBreak="0">
     <w:nsid w:val="34427EC9"/>
     <w:multiLevelType w:val="hybridMultilevel"/>
     <w:tmpl w:val="7B085F04"/>
@@ -5759,7 +8929,7 @@
       </w:rPr>
     </w:lvl>
   </w:abstractNum>
-  <w:abstractNum w:abstractNumId="16" w15:restartNumberingAfterBreak="0">
+  <w:abstractNum w:abstractNumId="18" w15:restartNumberingAfterBreak="0">
     <w:nsid w:val="3712608D"/>
     <w:multiLevelType w:val="hybridMultilevel"/>
     <w:tmpl w:val="D2825DC8"/>
@@ -5848,7 +9018,7 @@
       </w:pPr>
     </w:lvl>
   </w:abstractNum>
-  <w:abstractNum w:abstractNumId="17" w15:restartNumberingAfterBreak="0">
+  <w:abstractNum w:abstractNumId="19" w15:restartNumberingAfterBreak="0">
     <w:nsid w:val="3894320E"/>
     <w:multiLevelType w:val="hybridMultilevel"/>
     <w:tmpl w:val="D6ECD7C4"/>
@@ -5937,7 +9107,7 @@
       </w:pPr>
     </w:lvl>
   </w:abstractNum>
-  <w:abstractNum w:abstractNumId="18" w15:restartNumberingAfterBreak="0">
+  <w:abstractNum w:abstractNumId="20" w15:restartNumberingAfterBreak="0">
     <w:nsid w:val="389F63E5"/>
     <w:multiLevelType w:val="hybridMultilevel"/>
     <w:tmpl w:val="BEDA3EB2"/>
@@ -6026,7 +9196,7 @@
       </w:pPr>
     </w:lvl>
   </w:abstractNum>
-  <w:abstractNum w:abstractNumId="19" w15:restartNumberingAfterBreak="0">
+  <w:abstractNum w:abstractNumId="21" w15:restartNumberingAfterBreak="0">
     <w:nsid w:val="4BD0200E"/>
     <w:multiLevelType w:val="hybridMultilevel"/>
     <w:tmpl w:val="4E86F7CC"/>
@@ -6115,7 +9285,96 @@
       </w:pPr>
     </w:lvl>
   </w:abstractNum>
-  <w:abstractNum w:abstractNumId="20" w15:restartNumberingAfterBreak="0">
+  <w:abstractNum w:abstractNumId="22" w15:restartNumberingAfterBreak="0">
+    <w:nsid w:val="537B5B12"/>
+    <w:multiLevelType w:val="hybridMultilevel"/>
+    <w:tmpl w:val="9D8460CC"/>
+    <w:lvl w:ilvl="0" w:tplc="0409000F">
+      <w:start w:val="1"/>
+      <w:numFmt w:val="decimal"/>
+      <w:lvlText w:val="%1."/>
+      <w:lvlJc w:val="left"/>
+      <w:pPr>
+        <w:ind w:left="720" w:hanging="360"/>
+      </w:pPr>
+      <w:rPr>
+        <w:rFonts w:hint="default"/>
+      </w:rPr>
+    </w:lvl>
+    <w:lvl w:ilvl="1" w:tplc="04090019" w:tentative="1">
+      <w:start w:val="1"/>
+      <w:numFmt w:val="lowerLetter"/>
+      <w:lvlText w:val="%2."/>
+      <w:lvlJc w:val="left"/>
+      <w:pPr>
+        <w:ind w:left="1440" w:hanging="360"/>
+      </w:pPr>
+    </w:lvl>
+    <w:lvl w:ilvl="2" w:tplc="0409001B" w:tentative="1">
+      <w:start w:val="1"/>
+      <w:numFmt w:val="lowerRoman"/>
+      <w:lvlText w:val="%3."/>
+      <w:lvlJc w:val="right"/>
+      <w:pPr>
+        <w:ind w:left="2160" w:hanging="180"/>
+      </w:pPr>
+    </w:lvl>
+    <w:lvl w:ilvl="3" w:tplc="0409000F" w:tentative="1">
+      <w:start w:val="1"/>
+      <w:numFmt w:val="decimal"/>
+      <w:lvlText w:val="%4."/>
+      <w:lvlJc w:val="left"/>
+      <w:pPr>
+        <w:ind w:left="2880" w:hanging="360"/>
+      </w:pPr>
+    </w:lvl>
+    <w:lvl w:ilvl="4" w:tplc="04090019" w:tentative="1">
+      <w:start w:val="1"/>
+      <w:numFmt w:val="lowerLetter"/>
+      <w:lvlText w:val="%5."/>
+      <w:lvlJc w:val="left"/>
+      <w:pPr>
+        <w:ind w:left="3600" w:hanging="360"/>
+      </w:pPr>
+    </w:lvl>
+    <w:lvl w:ilvl="5" w:tplc="0409001B" w:tentative="1">
+      <w:start w:val="1"/>
+      <w:numFmt w:val="lowerRoman"/>
+      <w:lvlText w:val="%6."/>
+      <w:lvlJc w:val="right"/>
+      <w:pPr>
+        <w:ind w:left="4320" w:hanging="180"/>
+      </w:pPr>
+    </w:lvl>
+    <w:lvl w:ilvl="6" w:tplc="0409000F" w:tentative="1">
+      <w:start w:val="1"/>
+      <w:numFmt w:val="decimal"/>
+      <w:lvlText w:val="%7."/>
+      <w:lvlJc w:val="left"/>
+      <w:pPr>
+        <w:ind w:left="5040" w:hanging="360"/>
+      </w:pPr>
+    </w:lvl>
+    <w:lvl w:ilvl="7" w:tplc="04090019" w:tentative="1">
+      <w:start w:val="1"/>
+      <w:numFmt w:val="lowerLetter"/>
+      <w:lvlText w:val="%8."/>
+      <w:lvlJc w:val="left"/>
+      <w:pPr>
+        <w:ind w:left="5760" w:hanging="360"/>
+      </w:pPr>
+    </w:lvl>
+    <w:lvl w:ilvl="8" w:tplc="0409001B" w:tentative="1">
+      <w:start w:val="1"/>
+      <w:numFmt w:val="lowerRoman"/>
+      <w:lvlText w:val="%9."/>
+      <w:lvlJc w:val="right"/>
+      <w:pPr>
+        <w:ind w:left="6480" w:hanging="180"/>
+      </w:pPr>
+    </w:lvl>
+  </w:abstractNum>
+  <w:abstractNum w:abstractNumId="23" w15:restartNumberingAfterBreak="0">
     <w:nsid w:val="546565CD"/>
     <w:multiLevelType w:val="hybridMultilevel"/>
     <w:tmpl w:val="54B2A02C"/>
@@ -6228,7 +9487,7 @@
       </w:rPr>
     </w:lvl>
   </w:abstractNum>
-  <w:abstractNum w:abstractNumId="21" w15:restartNumberingAfterBreak="0">
+  <w:abstractNum w:abstractNumId="24" w15:restartNumberingAfterBreak="0">
     <w:nsid w:val="5CCE02FC"/>
     <w:multiLevelType w:val="hybridMultilevel"/>
     <w:tmpl w:val="13EA475A"/>
@@ -6317,7 +9576,7 @@
       </w:pPr>
     </w:lvl>
   </w:abstractNum>
-  <w:abstractNum w:abstractNumId="22" w15:restartNumberingAfterBreak="0">
+  <w:abstractNum w:abstractNumId="25" w15:restartNumberingAfterBreak="0">
     <w:nsid w:val="617873D0"/>
     <w:multiLevelType w:val="multilevel"/>
     <w:tmpl w:val="EBD4AC90"/>
@@ -6430,7 +9689,7 @@
       </w:pPr>
     </w:lvl>
   </w:abstractNum>
-  <w:abstractNum w:abstractNumId="23" w15:restartNumberingAfterBreak="0">
+  <w:abstractNum w:abstractNumId="26" w15:restartNumberingAfterBreak="0">
     <w:nsid w:val="64393626"/>
     <w:multiLevelType w:val="hybridMultilevel"/>
     <w:tmpl w:val="D6ECD7C4"/>
@@ -6519,7 +9778,7 @@
       </w:pPr>
     </w:lvl>
   </w:abstractNum>
-  <w:abstractNum w:abstractNumId="24" w15:restartNumberingAfterBreak="0">
+  <w:abstractNum w:abstractNumId="27" w15:restartNumberingAfterBreak="0">
     <w:nsid w:val="6F0A16F8"/>
     <w:multiLevelType w:val="hybridMultilevel"/>
     <w:tmpl w:val="3CE0E748"/>
@@ -6608,29 +9867,118 @@
       </w:pPr>
     </w:lvl>
   </w:abstractNum>
+  <w:abstractNum w:abstractNumId="28" w15:restartNumberingAfterBreak="0">
+    <w:nsid w:val="7FD3196A"/>
+    <w:multiLevelType w:val="hybridMultilevel"/>
+    <w:tmpl w:val="9D8460CC"/>
+    <w:lvl w:ilvl="0" w:tplc="0409000F">
+      <w:start w:val="1"/>
+      <w:numFmt w:val="decimal"/>
+      <w:lvlText w:val="%1."/>
+      <w:lvlJc w:val="left"/>
+      <w:pPr>
+        <w:ind w:left="720" w:hanging="360"/>
+      </w:pPr>
+      <w:rPr>
+        <w:rFonts w:hint="default"/>
+      </w:rPr>
+    </w:lvl>
+    <w:lvl w:ilvl="1" w:tplc="04090019" w:tentative="1">
+      <w:start w:val="1"/>
+      <w:numFmt w:val="lowerLetter"/>
+      <w:lvlText w:val="%2."/>
+      <w:lvlJc w:val="left"/>
+      <w:pPr>
+        <w:ind w:left="1440" w:hanging="360"/>
+      </w:pPr>
+    </w:lvl>
+    <w:lvl w:ilvl="2" w:tplc="0409001B" w:tentative="1">
+      <w:start w:val="1"/>
+      <w:numFmt w:val="lowerRoman"/>
+      <w:lvlText w:val="%3."/>
+      <w:lvlJc w:val="right"/>
+      <w:pPr>
+        <w:ind w:left="2160" w:hanging="180"/>
+      </w:pPr>
+    </w:lvl>
+    <w:lvl w:ilvl="3" w:tplc="0409000F" w:tentative="1">
+      <w:start w:val="1"/>
+      <w:numFmt w:val="decimal"/>
+      <w:lvlText w:val="%4."/>
+      <w:lvlJc w:val="left"/>
+      <w:pPr>
+        <w:ind w:left="2880" w:hanging="360"/>
+      </w:pPr>
+    </w:lvl>
+    <w:lvl w:ilvl="4" w:tplc="04090019" w:tentative="1">
+      <w:start w:val="1"/>
+      <w:numFmt w:val="lowerLetter"/>
+      <w:lvlText w:val="%5."/>
+      <w:lvlJc w:val="left"/>
+      <w:pPr>
+        <w:ind w:left="3600" w:hanging="360"/>
+      </w:pPr>
+    </w:lvl>
+    <w:lvl w:ilvl="5" w:tplc="0409001B" w:tentative="1">
+      <w:start w:val="1"/>
+      <w:numFmt w:val="lowerRoman"/>
+      <w:lvlText w:val="%6."/>
+      <w:lvlJc w:val="right"/>
+      <w:pPr>
+        <w:ind w:left="4320" w:hanging="180"/>
+      </w:pPr>
+    </w:lvl>
+    <w:lvl w:ilvl="6" w:tplc="0409000F" w:tentative="1">
+      <w:start w:val="1"/>
+      <w:numFmt w:val="decimal"/>
+      <w:lvlText w:val="%7."/>
+      <w:lvlJc w:val="left"/>
+      <w:pPr>
+        <w:ind w:left="5040" w:hanging="360"/>
+      </w:pPr>
+    </w:lvl>
+    <w:lvl w:ilvl="7" w:tplc="04090019" w:tentative="1">
+      <w:start w:val="1"/>
+      <w:numFmt w:val="lowerLetter"/>
+      <w:lvlText w:val="%8."/>
+      <w:lvlJc w:val="left"/>
+      <w:pPr>
+        <w:ind w:left="5760" w:hanging="360"/>
+      </w:pPr>
+    </w:lvl>
+    <w:lvl w:ilvl="8" w:tplc="0409001B" w:tentative="1">
+      <w:start w:val="1"/>
+      <w:numFmt w:val="lowerRoman"/>
+      <w:lvlText w:val="%9."/>
+      <w:lvlJc w:val="right"/>
+      <w:pPr>
+        <w:ind w:left="6480" w:hanging="180"/>
+      </w:pPr>
+    </w:lvl>
+  </w:abstractNum>
   <w:num w:numId="1">
-    <w:abstractNumId w:val="22"/>
+    <w:abstractNumId w:val="25"/>
   </w:num>
   <w:num w:numId="2">
-    <w:abstractNumId w:val="21"/>
+    <w:abstractNumId w:val="24"/>
   </w:num>
   <w:num w:numId="3">
-    <w:abstractNumId w:val="18"/>
+    <w:abstractNumId w:val="20"/>
   </w:num>
   <w:num w:numId="4">
     <w:abstractNumId w:val="3"/>
   </w:num>
   <w:num w:numId="5">
-    <w:abstractNumId w:val="19"/>
+    <w:abstractNumId w:val="21"/>
   </w:num>
   <w:num w:numId="6">
-    <w:abstractNumId w:val="9"/>
+    <w:abstractNumId w:val="10"/>
   </w:num>
   <w:num w:numId="7">
-    <w:abstractNumId w:val="13"/>
+    <w:abstractNumId w:val="15"/>
   </w:num>
   <w:num w:numId="8">
-    <w:abstractNumId w:val="8"/>
+    <w:abstractNumId w:val="9"/>
   </w:num>
   <w:num w:numId="9">
     <w:abstractNumId w:val="0"/>
@@ -6639,55 +9987,67 @@
     <w:abstractNumId w:val="1"/>
   </w:num>
   <w:num w:numId="11">
-    <w:abstractNumId w:val="15"/>
+    <w:abstractNumId w:val="17"/>
   </w:num>
   <w:num w:numId="12">
     <w:abstractNumId w:val="2"/>
   </w:num>
   <w:num w:numId="13">
-    <w:abstractNumId w:val="20"/>
+    <w:abstractNumId w:val="23"/>
   </w:num>
   <w:num w:numId="14">
+    <w:abstractNumId w:val="18"/>
+  </w:num>
+  <w:num w:numId="15">
+    <w:abstractNumId w:val="8"/>
+  </w:num>
+  <w:num w:numId="16">
+    <w:abstractNumId w:val="19"/>
+  </w:num>
+  <w:num w:numId="17">
+    <w:abstractNumId w:val="12"/>
+  </w:num>
+  <w:num w:numId="18">
+    <w:abstractNumId w:val="26"/>
+  </w:num>
+  <w:num w:numId="19">
+    <w:abstractNumId w:val="13"/>
+  </w:num>
+  <w:num w:numId="20">
+    <w:abstractNumId w:val="6"/>
+  </w:num>
+  <w:num w:numId="21">
+    <w:abstractNumId w:val="27"/>
+  </w:num>
+  <w:num w:numId="22">
     <w:abstractNumId w:val="16"/>
   </w:num>
-  <w:num w:numId="15">
-    <w:abstractNumId w:val="7"/>
-  </w:num>
-  <w:num w:numId="16">
-    <w:abstractNumId w:val="17"/>
-  </w:num>
-  <w:num w:numId="17">
-    <w:abstractNumId w:val="10"/>
-  </w:num>
-  <w:num w:numId="18">
-    <w:abstractNumId w:val="23"/>
-  </w:num>
-  <w:num w:numId="19">
-    <w:abstractNumId w:val="11"/>
-  </w:num>
-  <w:num w:numId="20">
-    <w:abstractNumId w:val="5"/>
-  </w:num>
-  <w:num w:numId="21">
-    <w:abstractNumId w:val="24"/>
-  </w:num>
-  <w:num w:numId="22">
+  <w:num w:numId="23">
     <w:abstractNumId w:val="14"/>
   </w:num>
-  <w:num w:numId="23">
-    <w:abstractNumId w:val="12"/>
-  </w:num>
   <w:num w:numId="24">
-    <w:abstractNumId w:val="6"/>
+    <w:abstractNumId w:val="7"/>
   </w:num>
   <w:num w:numId="25">
     <w:abstractNumId w:val="4"/>
+  </w:num>
+  <w:num w:numId="26">
+    <w:abstractNumId w:val="22"/>
+  </w:num>
+  <w:num w:numId="27">
+    <w:abstractNumId w:val="28"/>
+  </w:num>
+  <w:num w:numId="28">
+    <w:abstractNumId w:val="5"/>
+  </w:num>
+  <w:num w:numId="29">
+    <w:abstractNumId w:val="11"/>
   </w:num>
 </w:numbering>
 </file>
 
 <file path=word/styles.xml><?xml version="1.0" encoding="utf-8"?>
-<w:styles xmlns:mc="http://schemas.openxmlformats.org/markup-compatibility/2006" xmlns:r="http://schemas.openxmlformats.org/officeDocument/2006/relationships" xmlns:w="http://schemas.openxmlformats.org/wordprocessingml/2006/main" xmlns:w14="http://schemas.microsoft.com/office/word/2010/wordml" xmlns:w15="http://schemas.microsoft.com/office/word/2012/wordml" xmlns:w16se="http://schemas.microsoft.com/office/word/2015/wordml/symex" mc:Ignorable="w14 w15 w16se">
+<w:styles xmlns:mc="http://schemas.openxmlformats.org/markup-compatibility/2006" xmlns:r="http://schemas.openxmlformats.org/officeDocument/2006/relationships" xmlns:w="http://schemas.openxmlformats.org/wordprocessingml/2006/main" xmlns:w14="http://schemas.microsoft.com/office/word/2010/wordml" xmlns:w15="http://schemas.microsoft.com/office/word/2012/wordml" mc:Ignorable="w14 w15">
   <w:docDefaults>
     <w:rPrDefault>
       <w:rPr>

--- a/Tugas/Tanggal 6/2.Dwi Kurniawan_Kebijakan dan sasaran mutu.docx
+++ b/Tugas/Tanggal 6/2.Dwi Kurniawan_Kebijakan dan sasaran mutu.docx
@@ -57,7 +57,7 @@
                           <a14:useLocalDpi xmlns:a14="http://schemas.microsoft.com/office/drawing/2010/main" val="0"/>
                         </a:ext>
                         <a:ext uri="{96DAC541-7B7A-43D3-8B79-37D633B846F1}">
-                          <asvg:svgBlip xmlns:asvg="http://schemas.microsoft.com/office/drawing/2016/SVG/main" xmlns:w16="http://schemas.microsoft.com/office/word/2018/wordml" xmlns:w16cid="http://schemas.microsoft.com/office/word/2016/wordml/cid" xmlns:w16cex="http://schemas.microsoft.com/office/word/2018/wordml/cex" xmlns:w="http://schemas.openxmlformats.org/wordprocessingml/2006/main" xmlns:w10="urn:schemas-microsoft-com:office:word" xmlns:v="urn:schemas-microsoft-com:vml" xmlns:o="urn:schemas-microsoft-com:office:office" xmlns:am3d="http://schemas.microsoft.com/office/drawing/2017/model3d" xmlns:aink="http://schemas.microsoft.com/office/drawing/2016/ink" xmlns:cx8="http://schemas.microsoft.com/office/drawing/2016/5/14/chartex" xmlns:cx7="http://schemas.microsoft.com/office/drawing/2016/5/13/chartex" xmlns:cx6="http://schemas.microsoft.com/office/drawing/2016/5/12/chartex" xmlns:cx5="http://schemas.microsoft.com/office/drawing/2016/5/11/chartex" xmlns:cx4="http://schemas.microsoft.com/office/drawing/2016/5/10/chartex" xmlns:cx3="http://schemas.microsoft.com/office/drawing/2016/5/9/chartex" xmlns:cx2="http://schemas.microsoft.com/office/drawing/2015/10/21/chartex" xmlns:cx1="http://schemas.microsoft.com/office/drawing/2015/9/8/chartex" xmlns="" xmlns:w16se="http://schemas.microsoft.com/office/word/2015/wordml/symex" xmlns:cx="http://schemas.microsoft.com/office/drawing/2014/chartex" r:embed="rId9"/>
+                          <asvg:svgBlip xmlns:cx="http://schemas.microsoft.com/office/drawing/2014/chartex" xmlns:w16se="http://schemas.microsoft.com/office/word/2015/wordml/symex" xmlns="" xmlns:cx1="http://schemas.microsoft.com/office/drawing/2015/9/8/chartex" xmlns:cx2="http://schemas.microsoft.com/office/drawing/2015/10/21/chartex" xmlns:cx3="http://schemas.microsoft.com/office/drawing/2016/5/9/chartex" xmlns:cx4="http://schemas.microsoft.com/office/drawing/2016/5/10/chartex" xmlns:cx5="http://schemas.microsoft.com/office/drawing/2016/5/11/chartex" xmlns:cx6="http://schemas.microsoft.com/office/drawing/2016/5/12/chartex" xmlns:cx7="http://schemas.microsoft.com/office/drawing/2016/5/13/chartex" xmlns:cx8="http://schemas.microsoft.com/office/drawing/2016/5/14/chartex" xmlns:aink="http://schemas.microsoft.com/office/drawing/2016/ink" xmlns:am3d="http://schemas.microsoft.com/office/drawing/2017/model3d" xmlns:o="urn:schemas-microsoft-com:office:office" xmlns:v="urn:schemas-microsoft-com:vml" xmlns:w10="urn:schemas-microsoft-com:office:word" xmlns:w="http://schemas.openxmlformats.org/wordprocessingml/2006/main" xmlns:w16cex="http://schemas.microsoft.com/office/word/2018/wordml/cex" xmlns:w16cid="http://schemas.microsoft.com/office/word/2016/wordml/cid" xmlns:w16="http://schemas.microsoft.com/office/word/2018/wordml" xmlns:asvg="http://schemas.microsoft.com/office/drawing/2016/SVG/main" r:embed="rId9"/>
                         </a:ext>
                       </a:extLst>
                     </a:blip>
@@ -1281,32 +1281,24 @@
                             <w:pPr>
                               <w:spacing w:after="0" w:line="240" w:lineRule="auto"/>
                               <w:jc w:val="center"/>
+                              <w:rPr>
+                                <w:b/>
+                                <w:sz w:val="24"/>
+                              </w:rPr>
                             </w:pPr>
-                            <w:proofErr w:type="spellStart"/>
                             <w:r>
                               <w:rPr>
                                 <w:b/>
                                 <w:sz w:val="24"/>
                               </w:rPr>
-                              <w:t>Teknisi</w:t>
+                              <w:t>Teknisi / Asisten</w:t>
                             </w:r>
-                            <w:proofErr w:type="spellEnd"/>
-                            <w:r>
-                              <w:rPr>
-                                <w:b/>
-                                <w:sz w:val="24"/>
-                              </w:rPr>
-                              <w:t xml:space="preserve"> / </w:t>
-                            </w:r>
-                            <w:proofErr w:type="spellStart"/>
-                            <w:r>
-                              <w:rPr>
-                                <w:b/>
-                                <w:sz w:val="24"/>
-                              </w:rPr>
-                              <w:t>Asisten</w:t>
-                            </w:r>
-                            <w:proofErr w:type="spellEnd"/>
+                          </w:p>
+                          <w:p>
+                            <w:pPr>
+                              <w:spacing w:after="0" w:line="240" w:lineRule="auto"/>
+                              <w:jc w:val="center"/>
+                            </w:pPr>
                           </w:p>
                         </w:txbxContent>
                       </wps:txbx>
@@ -1328,7 +1320,7 @@
               </wp:anchor>
             </w:drawing>
           </mc:Choice>
-          <mc:Fallback xmlns:w16se="http://schemas.microsoft.com/office/word/2015/wordml/symex" xmlns:cx="http://schemas.microsoft.com/office/drawing/2014/chartex">
+          <mc:Fallback>
             <w:pict>
               <v:rect w14:anchorId="0A96AC72" id="Rectangle 16" o:spid="_x0000_s1026" style="position:absolute;margin-left:562.35pt;margin-top:350.25pt;width:129.6pt;height:33.8pt;z-index:251681792;visibility:visible;mso-wrap-style:square;mso-width-percent:0;mso-height-percent:0;mso-wrap-distance-left:9pt;mso-wrap-distance-top:0;mso-wrap-distance-right:9pt;mso-wrap-distance-bottom:0;mso-position-horizontal:absolute;mso-position-horizontal-relative:margin;mso-position-vertical:absolute;mso-position-vertical-relative:text;mso-width-percent:0;mso-height-percent:0;mso-width-relative:margin;mso-height-relative:margin;v-text-anchor:middle" o:gfxdata="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" fillcolor="white [3201]" strokecolor="#70ad47 [3209]" strokeweight="1pt">
                 <v:textbox>
@@ -1337,28 +1329,24 @@
                       <w:pPr>
                         <w:spacing w:after="0" w:line="240" w:lineRule="auto"/>
                         <w:jc w:val="center"/>
+                        <w:rPr>
+                          <w:b/>
+                          <w:sz w:val="24"/>
+                        </w:rPr>
                       </w:pPr>
                       <w:r>
                         <w:rPr>
                           <w:b/>
                           <w:sz w:val="24"/>
                         </w:rPr>
-                        <w:t>Teknisi /</w:t>
+                        <w:t>Teknisi / Asisten</w:t>
                       </w:r>
-                      <w:r>
-                        <w:rPr>
-                          <w:b/>
-                          <w:sz w:val="24"/>
-                        </w:rPr>
-                        <w:t xml:space="preserve"> </w:t>
-                      </w:r>
-                      <w:r>
-                        <w:rPr>
-                          <w:b/>
-                          <w:sz w:val="24"/>
-                        </w:rPr>
-                        <w:t>Asisten</w:t>
-                      </w:r>
+                    </w:p>
+                    <w:p>
+                      <w:pPr>
+                        <w:spacing w:after="0" w:line="240" w:lineRule="auto"/>
+                        <w:jc w:val="center"/>
+                      </w:pPr>
                     </w:p>
                   </w:txbxContent>
                 </v:textbox>
@@ -1424,32 +1412,24 @@
                             <w:pPr>
                               <w:spacing w:after="0" w:line="240" w:lineRule="auto"/>
                               <w:jc w:val="center"/>
+                              <w:rPr>
+                                <w:b/>
+                                <w:sz w:val="24"/>
+                              </w:rPr>
                             </w:pPr>
-                            <w:proofErr w:type="spellStart"/>
                             <w:r>
                               <w:rPr>
                                 <w:b/>
                                 <w:sz w:val="24"/>
                               </w:rPr>
-                              <w:t>Teknisi</w:t>
+                              <w:t>Teknisi / Asisten</w:t>
                             </w:r>
-                            <w:proofErr w:type="spellEnd"/>
-                            <w:r>
-                              <w:rPr>
-                                <w:b/>
-                                <w:sz w:val="24"/>
-                              </w:rPr>
-                              <w:t xml:space="preserve"> / </w:t>
-                            </w:r>
-                            <w:proofErr w:type="spellStart"/>
-                            <w:r>
-                              <w:rPr>
-                                <w:b/>
-                                <w:sz w:val="24"/>
-                              </w:rPr>
-                              <w:t>Asisten</w:t>
-                            </w:r>
-                            <w:proofErr w:type="spellEnd"/>
+                          </w:p>
+                          <w:p>
+                            <w:pPr>
+                              <w:spacing w:after="0" w:line="240" w:lineRule="auto"/>
+                              <w:jc w:val="center"/>
+                            </w:pPr>
                           </w:p>
                         </w:txbxContent>
                       </wps:txbx>
@@ -1471,7 +1451,7 @@
               </wp:anchor>
             </w:drawing>
           </mc:Choice>
-          <mc:Fallback xmlns:w16se="http://schemas.microsoft.com/office/word/2015/wordml/symex" xmlns:cx="http://schemas.microsoft.com/office/drawing/2014/chartex">
+          <mc:Fallback>
             <w:pict>
               <v:rect w14:anchorId="5A419760" id="Rectangle 15" o:spid="_x0000_s1027" style="position:absolute;margin-left:426.5pt;margin-top:350.25pt;width:129.6pt;height:33.8pt;z-index:251680768;visibility:visible;mso-wrap-style:square;mso-width-percent:0;mso-height-percent:0;mso-wrap-distance-left:9pt;mso-wrap-distance-top:0;mso-wrap-distance-right:9pt;mso-wrap-distance-bottom:0;mso-position-horizontal:absolute;mso-position-horizontal-relative:margin;mso-position-vertical:absolute;mso-position-vertical-relative:text;mso-width-percent:0;mso-height-percent:0;mso-width-relative:margin;mso-height-relative:margin;v-text-anchor:middle" o:gfxdata="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" fillcolor="white [3201]" strokecolor="#70ad47 [3209]" strokeweight="1pt">
                 <v:textbox>
@@ -1480,28 +1460,24 @@
                       <w:pPr>
                         <w:spacing w:after="0" w:line="240" w:lineRule="auto"/>
                         <w:jc w:val="center"/>
+                        <w:rPr>
+                          <w:b/>
+                          <w:sz w:val="24"/>
+                        </w:rPr>
                       </w:pPr>
                       <w:r>
                         <w:rPr>
                           <w:b/>
                           <w:sz w:val="24"/>
                         </w:rPr>
-                        <w:t>Teknisi /</w:t>
+                        <w:t>Teknisi / Asisten</w:t>
                       </w:r>
-                      <w:r>
-                        <w:rPr>
-                          <w:b/>
-                          <w:sz w:val="24"/>
-                        </w:rPr>
-                        <w:t xml:space="preserve"> </w:t>
-                      </w:r>
-                      <w:r>
-                        <w:rPr>
-                          <w:b/>
-                          <w:sz w:val="24"/>
-                        </w:rPr>
-                        <w:t>Asisten</w:t>
-                      </w:r>
+                    </w:p>
+                    <w:p>
+                      <w:pPr>
+                        <w:spacing w:after="0" w:line="240" w:lineRule="auto"/>
+                        <w:jc w:val="center"/>
+                      </w:pPr>
                     </w:p>
                   </w:txbxContent>
                 </v:textbox>
@@ -1567,32 +1543,24 @@
                             <w:pPr>
                               <w:spacing w:after="0" w:line="240" w:lineRule="auto"/>
                               <w:jc w:val="center"/>
+                              <w:rPr>
+                                <w:b/>
+                                <w:sz w:val="24"/>
+                              </w:rPr>
                             </w:pPr>
-                            <w:proofErr w:type="spellStart"/>
                             <w:r>
                               <w:rPr>
                                 <w:b/>
                                 <w:sz w:val="24"/>
                               </w:rPr>
-                              <w:t>Teknisi</w:t>
+                              <w:t>Teknisi / Asisten</w:t>
                             </w:r>
-                            <w:proofErr w:type="spellEnd"/>
-                            <w:r>
-                              <w:rPr>
-                                <w:b/>
-                                <w:sz w:val="24"/>
-                              </w:rPr>
-                              <w:t xml:space="preserve"> / </w:t>
-                            </w:r>
-                            <w:proofErr w:type="spellStart"/>
-                            <w:r>
-                              <w:rPr>
-                                <w:b/>
-                                <w:sz w:val="24"/>
-                              </w:rPr>
-                              <w:t>Asisten</w:t>
-                            </w:r>
-                            <w:proofErr w:type="spellEnd"/>
+                          </w:p>
+                          <w:p>
+                            <w:pPr>
+                              <w:spacing w:after="0" w:line="240" w:lineRule="auto"/>
+                              <w:jc w:val="center"/>
+                            </w:pPr>
                           </w:p>
                         </w:txbxContent>
                       </wps:txbx>
@@ -1614,7 +1582,7 @@
               </wp:anchor>
             </w:drawing>
           </mc:Choice>
-          <mc:Fallback xmlns:w16se="http://schemas.microsoft.com/office/word/2015/wordml/symex" xmlns:cx="http://schemas.microsoft.com/office/drawing/2014/chartex">
+          <mc:Fallback>
             <w:pict>
               <v:rect w14:anchorId="7E1B465E" id="Rectangle 14" o:spid="_x0000_s1028" style="position:absolute;margin-left:293.45pt;margin-top:350.25pt;width:129.6pt;height:33.8pt;z-index:251679744;visibility:visible;mso-wrap-style:square;mso-width-percent:0;mso-height-percent:0;mso-wrap-distance-left:9pt;mso-wrap-distance-top:0;mso-wrap-distance-right:9pt;mso-wrap-distance-bottom:0;mso-position-horizontal:absolute;mso-position-horizontal-relative:margin;mso-position-vertical:absolute;mso-position-vertical-relative:text;mso-width-percent:0;mso-height-percent:0;mso-width-relative:margin;mso-height-relative:margin;v-text-anchor:middle" o:gfxdata="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" fillcolor="white [3201]" strokecolor="#70ad47 [3209]" strokeweight="1pt">
                 <v:textbox>
@@ -1623,28 +1591,24 @@
                       <w:pPr>
                         <w:spacing w:after="0" w:line="240" w:lineRule="auto"/>
                         <w:jc w:val="center"/>
+                        <w:rPr>
+                          <w:b/>
+                          <w:sz w:val="24"/>
+                        </w:rPr>
                       </w:pPr>
                       <w:r>
                         <w:rPr>
                           <w:b/>
                           <w:sz w:val="24"/>
                         </w:rPr>
-                        <w:t>Teknisi /</w:t>
+                        <w:t>Teknisi / Asisten</w:t>
                       </w:r>
-                      <w:r>
-                        <w:rPr>
-                          <w:b/>
-                          <w:sz w:val="24"/>
-                        </w:rPr>
-                        <w:t xml:space="preserve"> </w:t>
-                      </w:r>
-                      <w:r>
-                        <w:rPr>
-                          <w:b/>
-                          <w:sz w:val="24"/>
-                        </w:rPr>
-                        <w:t>Asisten</w:t>
-                      </w:r>
+                    </w:p>
+                    <w:p>
+                      <w:pPr>
+                        <w:spacing w:after="0" w:line="240" w:lineRule="auto"/>
+                        <w:jc w:val="center"/>
+                      </w:pPr>
                     </w:p>
                   </w:txbxContent>
                 </v:textbox>
@@ -1710,32 +1674,24 @@
                             <w:pPr>
                               <w:spacing w:after="0" w:line="240" w:lineRule="auto"/>
                               <w:jc w:val="center"/>
+                              <w:rPr>
+                                <w:b/>
+                                <w:sz w:val="24"/>
+                              </w:rPr>
                             </w:pPr>
-                            <w:proofErr w:type="spellStart"/>
                             <w:r>
                               <w:rPr>
                                 <w:b/>
                                 <w:sz w:val="24"/>
                               </w:rPr>
-                              <w:t>Teknisi</w:t>
+                              <w:t>Teknisi / Asisten</w:t>
                             </w:r>
-                            <w:proofErr w:type="spellEnd"/>
-                            <w:r>
-                              <w:rPr>
-                                <w:b/>
-                                <w:sz w:val="24"/>
-                              </w:rPr>
-                              <w:t xml:space="preserve"> / </w:t>
-                            </w:r>
-                            <w:proofErr w:type="spellStart"/>
-                            <w:r>
-                              <w:rPr>
-                                <w:b/>
-                                <w:sz w:val="24"/>
-                              </w:rPr>
-                              <w:t>Asisten</w:t>
-                            </w:r>
-                            <w:proofErr w:type="spellEnd"/>
+                          </w:p>
+                          <w:p>
+                            <w:pPr>
+                              <w:spacing w:after="0" w:line="240" w:lineRule="auto"/>
+                              <w:jc w:val="center"/>
+                            </w:pPr>
                           </w:p>
                         </w:txbxContent>
                       </wps:txbx>
@@ -1757,7 +1713,7 @@
               </wp:anchor>
             </w:drawing>
           </mc:Choice>
-          <mc:Fallback xmlns:w16se="http://schemas.microsoft.com/office/word/2015/wordml/symex" xmlns:cx="http://schemas.microsoft.com/office/drawing/2014/chartex">
+          <mc:Fallback>
             <w:pict>
               <v:rect w14:anchorId="29A95FE0" id="Rectangle 13" o:spid="_x0000_s1029" style="position:absolute;margin-left:163.6pt;margin-top:350.25pt;width:126.6pt;height:33.8pt;z-index:251678720;visibility:visible;mso-wrap-style:square;mso-width-percent:0;mso-height-percent:0;mso-wrap-distance-left:9pt;mso-wrap-distance-top:0;mso-wrap-distance-right:9pt;mso-wrap-distance-bottom:0;mso-position-horizontal:absolute;mso-position-horizontal-relative:margin;mso-position-vertical:absolute;mso-position-vertical-relative:text;mso-width-percent:0;mso-height-percent:0;mso-width-relative:margin;mso-height-relative:margin;v-text-anchor:middle" o:gfxdata="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" fillcolor="white [3201]" strokecolor="#70ad47 [3209]" strokeweight="1pt">
                 <v:textbox>
@@ -1766,6 +1722,10 @@
                       <w:pPr>
                         <w:spacing w:after="0" w:line="240" w:lineRule="auto"/>
                         <w:jc w:val="center"/>
+                        <w:rPr>
+                          <w:b/>
+                          <w:sz w:val="24"/>
+                        </w:rPr>
                       </w:pPr>
                       <w:r>
                         <w:rPr>
@@ -1774,6 +1734,12 @@
                         </w:rPr>
                         <w:t>Teknisi / Asisten</w:t>
                       </w:r>
+                    </w:p>
+                    <w:p>
+                      <w:pPr>
+                        <w:spacing w:after="0" w:line="240" w:lineRule="auto"/>
+                        <w:jc w:val="center"/>
+                      </w:pPr>
                     </w:p>
                   </w:txbxContent>
                 </v:textbox>
@@ -1840,31 +1806,13 @@
                               <w:spacing w:after="0" w:line="240" w:lineRule="auto"/>
                               <w:jc w:val="center"/>
                             </w:pPr>
-                            <w:proofErr w:type="spellStart"/>
                             <w:r>
                               <w:rPr>
                                 <w:b/>
                                 <w:sz w:val="24"/>
                               </w:rPr>
-                              <w:t>Teknisi</w:t>
+                              <w:t>Teknisi / Asisten</w:t>
                             </w:r>
-                            <w:proofErr w:type="spellEnd"/>
-                            <w:r>
-                              <w:rPr>
-                                <w:b/>
-                                <w:sz w:val="24"/>
-                              </w:rPr>
-                              <w:t xml:space="preserve"> / </w:t>
-                            </w:r>
-                            <w:proofErr w:type="spellStart"/>
-                            <w:r>
-                              <w:rPr>
-                                <w:b/>
-                                <w:sz w:val="24"/>
-                              </w:rPr>
-                              <w:t>Asisten</w:t>
-                            </w:r>
-                            <w:proofErr w:type="spellEnd"/>
                           </w:p>
                         </w:txbxContent>
                       </wps:txbx>
@@ -1886,7 +1834,7 @@
               </wp:anchor>
             </w:drawing>
           </mc:Choice>
-          <mc:Fallback xmlns:w16se="http://schemas.microsoft.com/office/word/2015/wordml/symex" xmlns:cx="http://schemas.microsoft.com/office/drawing/2014/chartex">
+          <mc:Fallback xmlns:cx="http://schemas.microsoft.com/office/drawing/2014/chartex" xmlns:w16se="http://schemas.microsoft.com/office/word/2015/wordml/symex">
             <w:pict>
               <v:rect w14:anchorId="69FF93BC" id="Rectangle 12" o:spid="_x0000_s1030" style="position:absolute;margin-left:31.05pt;margin-top:350.3pt;width:129.6pt;height:34pt;z-index:251677696;visibility:visible;mso-wrap-style:square;mso-width-percent:0;mso-height-percent:0;mso-wrap-distance-left:9pt;mso-wrap-distance-top:0;mso-wrap-distance-right:9pt;mso-wrap-distance-bottom:0;mso-position-horizontal:absolute;mso-position-horizontal-relative:margin;mso-position-vertical:absolute;mso-position-vertical-relative:text;mso-width-percent:0;mso-height-percent:0;mso-width-relative:margin;mso-height-relative:margin;v-text-anchor:middle" o:gfxdata="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" fillcolor="white [3201]" strokecolor="#70ad47 [3209]" strokeweight="1pt">
                 <v:textbox>
@@ -1969,7 +1917,7 @@
               </wp:anchor>
             </w:drawing>
           </mc:Choice>
-          <mc:Fallback xmlns:w16se="http://schemas.microsoft.com/office/word/2015/wordml/symex" xmlns:cx="http://schemas.microsoft.com/office/drawing/2014/chartex">
+          <mc:Fallback xmlns:cx="http://schemas.microsoft.com/office/drawing/2014/chartex" xmlns:w16se="http://schemas.microsoft.com/office/word/2015/wordml/symex">
             <w:pict>
               <v:line w14:anchorId="7C5EEDC3" id="Straight Connector 38" o:spid="_x0000_s1026" style="position:absolute;z-index:251704320;visibility:visible;mso-wrap-style:square;mso-wrap-distance-left:9pt;mso-wrap-distance-top:0;mso-wrap-distance-right:9pt;mso-wrap-distance-bottom:0;mso-position-horizontal:absolute;mso-position-horizontal-relative:text;mso-position-vertical:absolute;mso-position-vertical-relative:text" from="324pt,186.7pt" to="324.25pt,218pt" o:gfxdata="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" strokecolor="black [3200]" strokeweight=".5pt">
                 <v:stroke joinstyle="miter"/>
@@ -2038,7 +1986,7 @@
               </wp:anchor>
             </w:drawing>
           </mc:Choice>
-          <mc:Fallback xmlns:w16se="http://schemas.microsoft.com/office/word/2015/wordml/symex" xmlns:cx="http://schemas.microsoft.com/office/drawing/2014/chartex">
+          <mc:Fallback xmlns:cx="http://schemas.microsoft.com/office/drawing/2014/chartex" xmlns:w16se="http://schemas.microsoft.com/office/word/2015/wordml/symex">
             <w:pict>
               <v:shapetype w14:anchorId="4E351578" id="_x0000_t32" coordsize="21600,21600" o:spt="32" o:oned="t" path="m,l21600,21600e" filled="f">
                 <v:path arrowok="t" fillok="f" o:connecttype="none"/>
@@ -2108,7 +2056,7 @@
               </wp:anchor>
             </w:drawing>
           </mc:Choice>
-          <mc:Fallback xmlns:w16se="http://schemas.microsoft.com/office/word/2015/wordml/symex" xmlns:cx="http://schemas.microsoft.com/office/drawing/2014/chartex">
+          <mc:Fallback xmlns:cx="http://schemas.microsoft.com/office/drawing/2014/chartex" xmlns:w16se="http://schemas.microsoft.com/office/word/2015/wordml/symex">
             <w:pict>
               <v:line w14:anchorId="71B54B9B" id="Straight Connector 36" o:spid="_x0000_s1026" style="position:absolute;z-index:251703296;visibility:visible;mso-wrap-style:square;mso-wrap-distance-left:9pt;mso-wrap-distance-top:0;mso-wrap-distance-right:9pt;mso-wrap-distance-bottom:0;mso-position-horizontal:absolute;mso-position-horizontal-relative:text;mso-position-vertical:absolute;mso-position-vertical-relative:text" from="95.6pt,217.8pt" to="629.2pt,218.25pt" o:gfxdata="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" strokecolor="black [3200]" strokeweight=".5pt">
                 <v:stroke joinstyle="miter"/>
@@ -2177,7 +2125,7 @@
               </wp:anchor>
             </w:drawing>
           </mc:Choice>
-          <mc:Fallback xmlns:w16se="http://schemas.microsoft.com/office/word/2015/wordml/symex" xmlns:cx="http://schemas.microsoft.com/office/drawing/2014/chartex">
+          <mc:Fallback xmlns:cx="http://schemas.microsoft.com/office/drawing/2014/chartex" xmlns:w16se="http://schemas.microsoft.com/office/word/2015/wordml/symex">
             <w:pict>
               <v:shape w14:anchorId="720F8B9B" id="Straight Arrow Connector 35" o:spid="_x0000_s1026" type="#_x0000_t32" style="position:absolute;margin-left:230.6pt;margin-top:329.35pt;width:.4pt;height:21pt;flip:x;z-index:251702272;visibility:visible;mso-wrap-style:square;mso-wrap-distance-left:9pt;mso-wrap-distance-top:0;mso-wrap-distance-right:9pt;mso-wrap-distance-bottom:0;mso-position-horizontal:absolute;mso-position-horizontal-relative:text;mso-position-vertical:absolute;mso-position-vertical-relative:text" o:gfxdata="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" strokecolor="black [3200]" strokeweight=".5pt">
                 <v:stroke endarrow="block" joinstyle="miter"/>
@@ -2246,7 +2194,7 @@
               </wp:anchor>
             </w:drawing>
           </mc:Choice>
-          <mc:Fallback xmlns:w16se="http://schemas.microsoft.com/office/word/2015/wordml/symex" xmlns:cx="http://schemas.microsoft.com/office/drawing/2014/chartex">
+          <mc:Fallback xmlns:cx="http://schemas.microsoft.com/office/drawing/2014/chartex" xmlns:w16se="http://schemas.microsoft.com/office/word/2015/wordml/symex">
             <w:pict>
               <v:shape w14:anchorId="728B7A86" id="Straight Arrow Connector 34" o:spid="_x0000_s1026" type="#_x0000_t32" style="position:absolute;margin-left:358.85pt;margin-top:329.45pt;width:.4pt;height:21pt;flip:x;z-index:251701248;visibility:visible;mso-wrap-style:square;mso-wrap-distance-left:9pt;mso-wrap-distance-top:0;mso-wrap-distance-right:9pt;mso-wrap-distance-bottom:0;mso-position-horizontal:absolute;mso-position-horizontal-relative:text;mso-position-vertical:absolute;mso-position-vertical-relative:text" o:gfxdata="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" strokecolor="black [3200]" strokeweight=".5pt">
                 <v:stroke endarrow="block" joinstyle="miter"/>
@@ -2315,7 +2263,7 @@
               </wp:anchor>
             </w:drawing>
           </mc:Choice>
-          <mc:Fallback xmlns:w16se="http://schemas.microsoft.com/office/word/2015/wordml/symex" xmlns:cx="http://schemas.microsoft.com/office/drawing/2014/chartex">
+          <mc:Fallback xmlns:cx="http://schemas.microsoft.com/office/drawing/2014/chartex" xmlns:w16se="http://schemas.microsoft.com/office/word/2015/wordml/symex">
             <w:pict>
               <v:shape w14:anchorId="5ED3029C" id="Straight Arrow Connector 33" o:spid="_x0000_s1026" type="#_x0000_t32" style="position:absolute;margin-left:490.5pt;margin-top:329.5pt;width:.4pt;height:21pt;flip:x;z-index:251700224;visibility:visible;mso-wrap-style:square;mso-wrap-distance-left:9pt;mso-wrap-distance-top:0;mso-wrap-distance-right:9pt;mso-wrap-distance-bottom:0;mso-position-horizontal:absolute;mso-position-horizontal-relative:text;mso-position-vertical:absolute;mso-position-vertical-relative:text" o:gfxdata="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" strokecolor="black [3200]" strokeweight=".5pt">
                 <v:stroke endarrow="block" joinstyle="miter"/>
@@ -2384,7 +2332,7 @@
               </wp:anchor>
             </w:drawing>
           </mc:Choice>
-          <mc:Fallback xmlns:w16se="http://schemas.microsoft.com/office/word/2015/wordml/symex" xmlns:cx="http://schemas.microsoft.com/office/drawing/2014/chartex">
+          <mc:Fallback xmlns:cx="http://schemas.microsoft.com/office/drawing/2014/chartex" xmlns:w16se="http://schemas.microsoft.com/office/word/2015/wordml/symex">
             <w:pict>
               <v:shape w14:anchorId="5E548ACA" id="Straight Arrow Connector 32" o:spid="_x0000_s1026" type="#_x0000_t32" style="position:absolute;margin-left:627.05pt;margin-top:329.7pt;width:.4pt;height:21pt;flip:x;z-index:251699200;visibility:visible;mso-wrap-style:square;mso-wrap-distance-left:9pt;mso-wrap-distance-top:0;mso-wrap-distance-right:9pt;mso-wrap-distance-bottom:0;mso-position-horizontal:absolute;mso-position-horizontal-relative:text;mso-position-vertical:absolute;mso-position-vertical-relative:text" o:gfxdata="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" strokecolor="black [3200]" strokeweight=".5pt">
                 <v:stroke endarrow="block" joinstyle="miter"/>
@@ -2453,7 +2401,7 @@
               </wp:anchor>
             </w:drawing>
           </mc:Choice>
-          <mc:Fallback xmlns:w16se="http://schemas.microsoft.com/office/word/2015/wordml/symex" xmlns:cx="http://schemas.microsoft.com/office/drawing/2014/chartex">
+          <mc:Fallback xmlns:cx="http://schemas.microsoft.com/office/drawing/2014/chartex" xmlns:w16se="http://schemas.microsoft.com/office/word/2015/wordml/symex">
             <w:pict>
               <v:shape w14:anchorId="07B8FC79" id="Straight Arrow Connector 31" o:spid="_x0000_s1026" type="#_x0000_t32" style="position:absolute;margin-left:96pt;margin-top:329.9pt;width:.4pt;height:21pt;flip:x;z-index:251698176;visibility:visible;mso-wrap-style:square;mso-wrap-distance-left:9pt;mso-wrap-distance-top:0;mso-wrap-distance-right:9pt;mso-wrap-distance-bottom:0;mso-position-horizontal:absolute;mso-position-horizontal-relative:text;mso-position-vertical:absolute;mso-position-vertical-relative:text" o:gfxdata="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" strokecolor="black [3200]" strokeweight=".5pt">
                 <v:stroke endarrow="block" joinstyle="miter"/>
@@ -2522,7 +2470,7 @@
               </wp:anchor>
             </w:drawing>
           </mc:Choice>
-          <mc:Fallback xmlns:w16se="http://schemas.microsoft.com/office/word/2015/wordml/symex" xmlns:cx="http://schemas.microsoft.com/office/drawing/2014/chartex">
+          <mc:Fallback xmlns:cx="http://schemas.microsoft.com/office/drawing/2014/chartex" xmlns:w16se="http://schemas.microsoft.com/office/word/2015/wordml/symex">
             <w:pict>
               <v:shape w14:anchorId="0B63E8F1" id="Straight Arrow Connector 30" o:spid="_x0000_s1026" type="#_x0000_t32" style="position:absolute;margin-left:230.6pt;margin-top:217.85pt;width:.45pt;height:21pt;flip:x;z-index:251696128;visibility:visible;mso-wrap-style:square;mso-wrap-distance-left:9pt;mso-wrap-distance-top:0;mso-wrap-distance-right:9pt;mso-wrap-distance-bottom:0;mso-position-horizontal:absolute;mso-position-horizontal-relative:text;mso-position-vertical:absolute;mso-position-vertical-relative:text" o:gfxdata="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" strokecolor="black [3200]" strokeweight=".5pt">
                 <v:stroke endarrow="block" joinstyle="miter"/>
@@ -2591,7 +2539,7 @@
               </wp:anchor>
             </w:drawing>
           </mc:Choice>
-          <mc:Fallback xmlns:w16se="http://schemas.microsoft.com/office/word/2015/wordml/symex" xmlns:cx="http://schemas.microsoft.com/office/drawing/2014/chartex">
+          <mc:Fallback xmlns:cx="http://schemas.microsoft.com/office/drawing/2014/chartex" xmlns:w16se="http://schemas.microsoft.com/office/word/2015/wordml/symex">
             <w:pict>
               <v:shape w14:anchorId="1E840B2C" id="Straight Arrow Connector 29" o:spid="_x0000_s1026" type="#_x0000_t32" style="position:absolute;margin-left:358.9pt;margin-top:217.95pt;width:.45pt;height:21pt;flip:x;z-index:251694080;visibility:visible;mso-wrap-style:square;mso-wrap-distance-left:9pt;mso-wrap-distance-top:0;mso-wrap-distance-right:9pt;mso-wrap-distance-bottom:0;mso-position-horizontal:absolute;mso-position-horizontal-relative:text;mso-position-vertical:absolute;mso-position-vertical-relative:text" o:gfxdata="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" strokecolor="black [3200]" strokeweight=".5pt">
                 <v:stroke endarrow="block" joinstyle="miter"/>
@@ -2660,7 +2608,7 @@
               </wp:anchor>
             </w:drawing>
           </mc:Choice>
-          <mc:Fallback xmlns:w16se="http://schemas.microsoft.com/office/word/2015/wordml/symex" xmlns:cx="http://schemas.microsoft.com/office/drawing/2014/chartex">
+          <mc:Fallback xmlns:cx="http://schemas.microsoft.com/office/drawing/2014/chartex" xmlns:w16se="http://schemas.microsoft.com/office/word/2015/wordml/symex">
             <w:pict>
               <v:shape w14:anchorId="66D3BDDC" id="Straight Arrow Connector 28" o:spid="_x0000_s1026" type="#_x0000_t32" style="position:absolute;margin-left:490.5pt;margin-top:218pt;width:.45pt;height:21pt;flip:x;z-index:251692032;visibility:visible;mso-wrap-style:square;mso-wrap-distance-left:9pt;mso-wrap-distance-top:0;mso-wrap-distance-right:9pt;mso-wrap-distance-bottom:0;mso-position-horizontal:absolute;mso-position-horizontal-relative:text;mso-position-vertical:absolute;mso-position-vertical-relative:text" o:gfxdata="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" strokecolor="black [3200]" strokeweight=".5pt">
                 <v:stroke endarrow="block" joinstyle="miter"/>
@@ -2729,7 +2677,7 @@
               </wp:anchor>
             </w:drawing>
           </mc:Choice>
-          <mc:Fallback xmlns:w16se="http://schemas.microsoft.com/office/word/2015/wordml/symex" xmlns:cx="http://schemas.microsoft.com/office/drawing/2014/chartex">
+          <mc:Fallback xmlns:cx="http://schemas.microsoft.com/office/drawing/2014/chartex" xmlns:w16se="http://schemas.microsoft.com/office/word/2015/wordml/symex">
             <w:pict>
               <v:shape w14:anchorId="5DA66A8A" id="Straight Arrow Connector 27" o:spid="_x0000_s1026" type="#_x0000_t32" style="position:absolute;margin-left:627.1pt;margin-top:218.2pt;width:.45pt;height:21pt;flip:x;z-index:251689984;visibility:visible;mso-wrap-style:square;mso-wrap-distance-left:9pt;mso-wrap-distance-top:0;mso-wrap-distance-right:9pt;mso-wrap-distance-bottom:0;mso-position-horizontal:absolute;mso-position-horizontal-relative:text;mso-position-vertical:absolute;mso-position-vertical-relative:text" o:gfxdata="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" strokecolor="black [3200]" strokeweight=".5pt">
                 <v:stroke endarrow="block" joinstyle="miter"/>
@@ -2798,7 +2746,7 @@
               </wp:anchor>
             </w:drawing>
           </mc:Choice>
-          <mc:Fallback xmlns:w16se="http://schemas.microsoft.com/office/word/2015/wordml/symex" xmlns:cx="http://schemas.microsoft.com/office/drawing/2014/chartex">
+          <mc:Fallback xmlns:cx="http://schemas.microsoft.com/office/drawing/2014/chartex" xmlns:w16se="http://schemas.microsoft.com/office/word/2015/wordml/symex">
             <w:pict>
               <v:shape w14:anchorId="2D90EE68" id="Straight Arrow Connector 26" o:spid="_x0000_s1026" type="#_x0000_t32" style="position:absolute;margin-left:96pt;margin-top:218.4pt;width:.45pt;height:21pt;flip:x;z-index:251687936;visibility:visible;mso-wrap-style:square;mso-wrap-distance-left:9pt;mso-wrap-distance-top:0;mso-wrap-distance-right:9pt;mso-wrap-distance-bottom:0;mso-position-horizontal:absolute;mso-position-horizontal-relative:text;mso-position-vertical:absolute;mso-position-vertical-relative:text" o:gfxdata="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" strokecolor="black [3200]" strokeweight=".5pt">
                 <v:stroke endarrow="block" joinstyle="miter"/>
@@ -2867,7 +2815,7 @@
               </wp:anchor>
             </w:drawing>
           </mc:Choice>
-          <mc:Fallback xmlns:w16se="http://schemas.microsoft.com/office/word/2015/wordml/symex" xmlns:cx="http://schemas.microsoft.com/office/drawing/2014/chartex">
+          <mc:Fallback xmlns:cx="http://schemas.microsoft.com/office/drawing/2014/chartex" xmlns:w16se="http://schemas.microsoft.com/office/word/2015/wordml/symex">
             <w:pict>
               <v:shape w14:anchorId="1E00D7BA" id="Straight Arrow Connector 23" o:spid="_x0000_s1026" type="#_x0000_t32" style="position:absolute;margin-left:426pt;margin-top:154.9pt;width:61.2pt;height:0;z-index:251686912;visibility:visible;mso-wrap-style:square;mso-wrap-distance-left:9pt;mso-wrap-distance-top:0;mso-wrap-distance-right:9pt;mso-wrap-distance-bottom:0;mso-position-horizontal:absolute;mso-position-horizontal-relative:text;mso-position-vertical:absolute;mso-position-vertical-relative:text" o:gfxdata="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" strokecolor="black [3200]" strokeweight=".5pt">
                 <v:stroke endarrow="block" joinstyle="miter"/>
@@ -2936,7 +2884,6 @@
                                 <w:sz w:val="24"/>
                               </w:rPr>
                             </w:pPr>
-                            <w:proofErr w:type="spellStart"/>
                             <w:r>
                               <w:rPr>
                                 <w:b/>
@@ -2949,58 +2896,28 @@
                                 <w:b/>
                                 <w:sz w:val="24"/>
                               </w:rPr>
-                              <w:t>r</w:t>
+                              <w:t>r Administrasi</w:t>
                             </w:r>
-                            <w:proofErr w:type="spellEnd"/>
-                            <w:r>
-                              <w:rPr>
-                                <w:b/>
-                                <w:sz w:val="24"/>
-                              </w:rPr>
-                              <w:t xml:space="preserve"> </w:t>
-                            </w:r>
-                            <w:proofErr w:type="spellStart"/>
-                            <w:r>
-                              <w:rPr>
-                                <w:b/>
-                                <w:sz w:val="24"/>
-                              </w:rPr>
-                              <w:t>Administrasi</w:t>
-                            </w:r>
-                            <w:proofErr w:type="spellEnd"/>
                           </w:p>
                           <w:p>
                             <w:pPr>
                               <w:spacing w:after="0" w:line="240" w:lineRule="auto"/>
                               <w:jc w:val="center"/>
                             </w:pPr>
-                            <w:proofErr w:type="spellStart"/>
                             <w:r>
-                              <w:t>Pranata</w:t>
+                              <w:t>Pranata Laboratorium Pendidikan</w:t>
                             </w:r>
-                            <w:proofErr w:type="spellEnd"/>
-                            <w:r>
-                              <w:t xml:space="preserve"> </w:t>
-                            </w:r>
-                            <w:proofErr w:type="spellStart"/>
-                            <w:r>
-                              <w:t>Laboratorium</w:t>
-                            </w:r>
-                            <w:proofErr w:type="spellEnd"/>
-                            <w:r>
-                              <w:t xml:space="preserve"> </w:t>
-                            </w:r>
-                            <w:proofErr w:type="spellStart"/>
-                            <w:r>
-                              <w:t>Pendidikan</w:t>
-                            </w:r>
-                            <w:proofErr w:type="spellEnd"/>
                           </w:p>
                           <w:p>
                             <w:pPr>
                               <w:spacing w:after="0" w:line="240" w:lineRule="auto"/>
                               <w:jc w:val="center"/>
                             </w:pPr>
+                            <w:r>
+                              <w:t>Ahli Madya</w:t>
+                            </w:r>
+                            <w:bookmarkStart w:id="0" w:name="_GoBack"/>
+                            <w:bookmarkEnd w:id="0"/>
                           </w:p>
                         </w:txbxContent>
                       </wps:txbx>
@@ -3022,7 +2939,7 @@
               </wp:anchor>
             </w:drawing>
           </mc:Choice>
-          <mc:Fallback xmlns:w16se="http://schemas.microsoft.com/office/word/2015/wordml/symex" xmlns:cx="http://schemas.microsoft.com/office/drawing/2014/chartex">
+          <mc:Fallback>
             <w:pict>
               <v:rect w14:anchorId="1FEBEFB5" id="Rectangle 5" o:spid="_x0000_s1031" style="position:absolute;margin-left:486pt;margin-top:123.7pt;width:202.2pt;height:63pt;z-index:251665408;visibility:visible;mso-wrap-style:square;mso-width-percent:0;mso-height-percent:0;mso-wrap-distance-left:9pt;mso-wrap-distance-top:0;mso-wrap-distance-right:9pt;mso-wrap-distance-bottom:0;mso-position-horizontal:absolute;mso-position-horizontal-relative:margin;mso-position-vertical:absolute;mso-position-vertical-relative:text;mso-width-percent:0;mso-height-percent:0;mso-width-relative:margin;mso-height-relative:margin;v-text-anchor:middle" o:gfxdata="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" fillcolor="white [3201]" strokecolor="#70ad47 [3209]" strokeweight="1pt">
                 <v:textbox>
@@ -3064,6 +2981,11 @@
                         <w:spacing w:after="0" w:line="240" w:lineRule="auto"/>
                         <w:jc w:val="center"/>
                       </w:pPr>
+                      <w:r>
+                        <w:t>Ahli Madya</w:t>
+                      </w:r>
+                      <w:bookmarkStart w:id="1" w:name="_GoBack"/>
+                      <w:bookmarkEnd w:id="1"/>
                     </w:p>
                   </w:txbxContent>
                 </v:textbox>
@@ -3134,7 +3056,7 @@
               </wp:anchor>
             </w:drawing>
           </mc:Choice>
-          <mc:Fallback xmlns:w16se="http://schemas.microsoft.com/office/word/2015/wordml/symex" xmlns:cx="http://schemas.microsoft.com/office/drawing/2014/chartex">
+          <mc:Fallback xmlns:cx="http://schemas.microsoft.com/office/drawing/2014/chartex" xmlns:w16se="http://schemas.microsoft.com/office/word/2015/wordml/symex">
             <w:pict>
               <v:shape w14:anchorId="7D446751" id="Straight Arrow Connector 21" o:spid="_x0000_s1026" type="#_x0000_t32" style="position:absolute;margin-left:181.8pt;margin-top:159.7pt;width:40.8pt;height:0;z-index:251685888;visibility:visible;mso-wrap-style:square;mso-wrap-distance-left:9pt;mso-wrap-distance-top:0;mso-wrap-distance-right:9pt;mso-wrap-distance-bottom:0;mso-position-horizontal:absolute;mso-position-horizontal-relative:text;mso-position-vertical:absolute;mso-position-vertical-relative:text" o:gfxdata="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" strokecolor="black [3200]" strokeweight=".5pt">
                 <v:stroke dashstyle="dash" endarrow="block" joinstyle="miter"/>
@@ -3204,7 +3126,7 @@
               </wp:anchor>
             </w:drawing>
           </mc:Choice>
-          <mc:Fallback xmlns:w16se="http://schemas.microsoft.com/office/word/2015/wordml/symex" xmlns:cx="http://schemas.microsoft.com/office/drawing/2014/chartex">
+          <mc:Fallback xmlns:cx="http://schemas.microsoft.com/office/drawing/2014/chartex" xmlns:w16se="http://schemas.microsoft.com/office/word/2015/wordml/symex">
             <w:pict>
               <v:shape w14:anchorId="286981C8" id="Straight Arrow Connector 20" o:spid="_x0000_s1026" type="#_x0000_t32" style="position:absolute;margin-left:180.6pt;margin-top:147.7pt;width:40.8pt;height:0;flip:x;z-index:251683840;visibility:visible;mso-wrap-style:square;mso-wrap-distance-left:9pt;mso-wrap-distance-top:0;mso-wrap-distance-right:9pt;mso-wrap-distance-bottom:0;mso-position-horizontal:absolute;mso-position-horizontal-relative:text;mso-position-vertical:absolute;mso-position-vertical-relative:text" o:gfxdata="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" strokecolor="black [3200]" strokeweight=".5pt">
                 <v:stroke dashstyle="dash" endarrow="block" joinstyle="miter"/>
@@ -3273,7 +3195,6 @@
                                 <w:sz w:val="24"/>
                               </w:rPr>
                             </w:pPr>
-                            <w:proofErr w:type="spellStart"/>
                             <w:r>
                               <w:rPr>
                                 <w:b/>
@@ -3286,95 +3207,26 @@
                                 <w:b/>
                                 <w:sz w:val="24"/>
                               </w:rPr>
-                              <w:t>r</w:t>
+                              <w:t>r Teknis</w:t>
                             </w:r>
-                            <w:proofErr w:type="spellEnd"/>
-                            <w:r>
-                              <w:rPr>
-                                <w:b/>
-                                <w:sz w:val="24"/>
-                              </w:rPr>
-                              <w:t xml:space="preserve"> </w:t>
-                            </w:r>
-                            <w:proofErr w:type="spellStart"/>
-                            <w:r>
-                              <w:rPr>
-                                <w:b/>
-                                <w:sz w:val="24"/>
-                              </w:rPr>
-                              <w:t>Teknis</w:t>
-                            </w:r>
-                            <w:proofErr w:type="spellEnd"/>
                           </w:p>
                           <w:p>
                             <w:pPr>
                               <w:spacing w:after="0" w:line="240" w:lineRule="auto"/>
                               <w:jc w:val="center"/>
                             </w:pPr>
-                            <w:proofErr w:type="spellStart"/>
                             <w:r>
-                              <w:t>Kepala</w:t>
+                              <w:t>Kepala Laboratorium Teknik Elektro</w:t>
                             </w:r>
-                            <w:proofErr w:type="spellEnd"/>
-                            <w:r>
-                              <w:t xml:space="preserve"> </w:t>
-                            </w:r>
-                            <w:proofErr w:type="spellStart"/>
-                            <w:r>
-                              <w:t>Laboratorium</w:t>
-                            </w:r>
-                            <w:proofErr w:type="spellEnd"/>
-                            <w:r>
-                              <w:t xml:space="preserve"> </w:t>
-                            </w:r>
-                            <w:proofErr w:type="spellStart"/>
-                            <w:r>
-                              <w:t>Teknik</w:t>
-                            </w:r>
-                            <w:proofErr w:type="spellEnd"/>
-                            <w:r>
-                              <w:t xml:space="preserve"> </w:t>
-                            </w:r>
-                            <w:proofErr w:type="spellStart"/>
-                            <w:r>
-                              <w:t>Elektro</w:t>
-                            </w:r>
-                            <w:proofErr w:type="spellEnd"/>
                           </w:p>
                           <w:p>
                             <w:pPr>
                               <w:spacing w:after="0" w:line="240" w:lineRule="auto"/>
                               <w:jc w:val="center"/>
                             </w:pPr>
-                            <w:proofErr w:type="spellStart"/>
                             <w:r>
-                              <w:t>Fakultas</w:t>
+                              <w:t>Fakultas Teknik Universitas Tidar</w:t>
                             </w:r>
-                            <w:proofErr w:type="spellEnd"/>
-                            <w:r>
-                              <w:t xml:space="preserve"> </w:t>
-                            </w:r>
-                            <w:proofErr w:type="spellStart"/>
-                            <w:r>
-                              <w:t>Teknik</w:t>
-                            </w:r>
-                            <w:proofErr w:type="spellEnd"/>
-                            <w:r>
-                              <w:t xml:space="preserve"> </w:t>
-                            </w:r>
-                            <w:proofErr w:type="spellStart"/>
-                            <w:r>
-                              <w:t>Universitas</w:t>
-                            </w:r>
-                            <w:proofErr w:type="spellEnd"/>
-                            <w:r>
-                              <w:t xml:space="preserve"> </w:t>
-                            </w:r>
-                            <w:proofErr w:type="spellStart"/>
-                            <w:r>
-                              <w:t>Tidar</w:t>
-                            </w:r>
-                            <w:proofErr w:type="spellEnd"/>
                           </w:p>
                         </w:txbxContent>
                       </wps:txbx>
@@ -3396,7 +3248,7 @@
               </wp:anchor>
             </w:drawing>
           </mc:Choice>
-          <mc:Fallback xmlns:w16se="http://schemas.microsoft.com/office/word/2015/wordml/symex" xmlns:cx="http://schemas.microsoft.com/office/drawing/2014/chartex">
+          <mc:Fallback xmlns:cx="http://schemas.microsoft.com/office/drawing/2014/chartex" xmlns:w16se="http://schemas.microsoft.com/office/word/2015/wordml/symex">
             <w:pict>
               <v:rect w14:anchorId="69D318FD" id="Rectangle 3" o:spid="_x0000_s1032" style="position:absolute;margin-left:222.6pt;margin-top:123.7pt;width:202.2pt;height:63pt;z-index:251661312;visibility:visible;mso-wrap-style:square;mso-width-percent:0;mso-height-percent:0;mso-wrap-distance-left:9pt;mso-wrap-distance-top:0;mso-wrap-distance-right:9pt;mso-wrap-distance-bottom:0;mso-position-horizontal:absolute;mso-position-horizontal-relative:margin;mso-position-vertical:absolute;mso-position-vertical-relative:text;mso-width-percent:0;mso-height-percent:0;mso-width-relative:margin;mso-height-relative:margin;v-text-anchor:middle" o:gfxdata="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" fillcolor="white [3201]" strokecolor="#70ad47 [3209]" strokeweight="1pt">
                 <v:textbox>
@@ -3510,7 +3362,6 @@
                                 <w:sz w:val="24"/>
                               </w:rPr>
                             </w:pPr>
-                            <w:proofErr w:type="spellStart"/>
                             <w:r>
                               <w:rPr>
                                 <w:b/>
@@ -3523,47 +3374,7 @@
                                 <w:b/>
                                 <w:sz w:val="24"/>
                               </w:rPr>
-                              <w:t>r</w:t>
-                            </w:r>
-                            <w:proofErr w:type="spellEnd"/>
-                            <w:r>
-                              <w:rPr>
-                                <w:b/>
-                                <w:sz w:val="24"/>
-                              </w:rPr>
-                              <w:t xml:space="preserve"> </w:t>
-                            </w:r>
-                            <w:proofErr w:type="spellStart"/>
-                            <w:r>
-                              <w:rPr>
-                                <w:b/>
-                                <w:sz w:val="24"/>
-                              </w:rPr>
-                              <w:t>Mutu</w:t>
-                            </w:r>
-                            <w:proofErr w:type="spellEnd"/>
-                            <w:r>
-                              <w:rPr>
-                                <w:b/>
-                                <w:sz w:val="24"/>
-                              </w:rPr>
-                              <w:t xml:space="preserve"> </w:t>
-                            </w:r>
-                            <w:proofErr w:type="spellStart"/>
-                            <w:r>
-                              <w:rPr>
-                                <w:b/>
-                                <w:sz w:val="24"/>
-                              </w:rPr>
-                              <w:t>dan</w:t>
-                            </w:r>
-                            <w:proofErr w:type="spellEnd"/>
-                            <w:r>
-                              <w:rPr>
-                                <w:b/>
-                                <w:sz w:val="24"/>
-                              </w:rPr>
-                              <w:t xml:space="preserve"> K3</w:t>
+                              <w:t>r Mutu dan K3</w:t>
                             </w:r>
                           </w:p>
                           <w:p>
@@ -3571,35 +3382,9 @@
                               <w:spacing w:after="0" w:line="240" w:lineRule="auto"/>
                               <w:jc w:val="center"/>
                             </w:pPr>
-                            <w:proofErr w:type="spellStart"/>
                             <w:r>
-                              <w:t>Gugus</w:t>
+                              <w:t>Gugus Mutu Fakultas Teknik</w:t>
                             </w:r>
-                            <w:proofErr w:type="spellEnd"/>
-                            <w:r>
-                              <w:t xml:space="preserve"> </w:t>
-                            </w:r>
-                            <w:proofErr w:type="spellStart"/>
-                            <w:r>
-                              <w:t>Mutu</w:t>
-                            </w:r>
-                            <w:proofErr w:type="spellEnd"/>
-                            <w:r>
-                              <w:t xml:space="preserve"> </w:t>
-                            </w:r>
-                            <w:proofErr w:type="spellStart"/>
-                            <w:r>
-                              <w:t>Fakultas</w:t>
-                            </w:r>
-                            <w:proofErr w:type="spellEnd"/>
-                            <w:r>
-                              <w:t xml:space="preserve"> </w:t>
-                            </w:r>
-                            <w:proofErr w:type="spellStart"/>
-                            <w:r>
-                              <w:t>Teknik</w:t>
-                            </w:r>
-                            <w:proofErr w:type="spellEnd"/>
                           </w:p>
                         </w:txbxContent>
                       </wps:txbx>
@@ -3621,7 +3406,7 @@
               </wp:anchor>
             </w:drawing>
           </mc:Choice>
-          <mc:Fallback xmlns:w16se="http://schemas.microsoft.com/office/word/2015/wordml/symex" xmlns:cx="http://schemas.microsoft.com/office/drawing/2014/chartex">
+          <mc:Fallback xmlns:cx="http://schemas.microsoft.com/office/drawing/2014/chartex" xmlns:w16se="http://schemas.microsoft.com/office/word/2015/wordml/symex">
             <w:pict>
               <v:rect w14:anchorId="67803B36" id="Rectangle 10" o:spid="_x0000_s1033" style="position:absolute;margin-left:-19.8pt;margin-top:123.7pt;width:202.2pt;height:63pt;z-index:251675648;visibility:visible;mso-wrap-style:square;mso-width-percent:0;mso-height-percent:0;mso-wrap-distance-left:9pt;mso-wrap-distance-top:0;mso-wrap-distance-right:9pt;mso-wrap-distance-bottom:0;mso-position-horizontal:absolute;mso-position-horizontal-relative:margin;mso-position-vertical:absolute;mso-position-vertical-relative:text;mso-width-percent:0;mso-height-percent:0;mso-width-relative:margin;mso-height-relative:margin;v-text-anchor:middle" o:gfxdata="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" fillcolor="white [3201]" strokecolor="#70ad47 [3209]" strokeweight="1pt">
                 <v:textbox>
@@ -3726,98 +3511,22 @@
                                 <w:sz w:val="24"/>
                               </w:rPr>
                             </w:pPr>
-                            <w:proofErr w:type="spellStart"/>
                             <w:r>
                               <w:rPr>
                                 <w:b/>
                                 <w:sz w:val="24"/>
                               </w:rPr>
-                              <w:t>Penyelia</w:t>
+                              <w:t>Penyelia Bidang Komputer dan Simulasi</w:t>
                             </w:r>
-                            <w:proofErr w:type="spellEnd"/>
-                            <w:r>
-                              <w:rPr>
-                                <w:b/>
-                                <w:sz w:val="24"/>
-                              </w:rPr>
-                              <w:t xml:space="preserve"> </w:t>
-                            </w:r>
-                            <w:proofErr w:type="spellStart"/>
-                            <w:r>
-                              <w:rPr>
-                                <w:b/>
-                                <w:sz w:val="24"/>
-                              </w:rPr>
-                              <w:t>Bidang</w:t>
-                            </w:r>
-                            <w:proofErr w:type="spellEnd"/>
-                            <w:r>
-                              <w:rPr>
-                                <w:b/>
-                                <w:sz w:val="24"/>
-                              </w:rPr>
-                              <w:t xml:space="preserve"> </w:t>
-                            </w:r>
-                            <w:proofErr w:type="spellStart"/>
-                            <w:r>
-                              <w:rPr>
-                                <w:b/>
-                                <w:sz w:val="24"/>
-                              </w:rPr>
-                              <w:t>Komputer</w:t>
-                            </w:r>
-                            <w:proofErr w:type="spellEnd"/>
-                            <w:r>
-                              <w:rPr>
-                                <w:b/>
-                                <w:sz w:val="24"/>
-                              </w:rPr>
-                              <w:t xml:space="preserve"> </w:t>
-                            </w:r>
-                            <w:proofErr w:type="spellStart"/>
-                            <w:r>
-                              <w:rPr>
-                                <w:b/>
-                                <w:sz w:val="24"/>
-                              </w:rPr>
-                              <w:t>dan</w:t>
-                            </w:r>
-                            <w:proofErr w:type="spellEnd"/>
-                            <w:r>
-                              <w:rPr>
-                                <w:b/>
-                                <w:sz w:val="24"/>
-                              </w:rPr>
-                              <w:t xml:space="preserve"> </w:t>
-                            </w:r>
-                            <w:proofErr w:type="spellStart"/>
-                            <w:r>
-                              <w:rPr>
-                                <w:b/>
-                                <w:sz w:val="24"/>
-                              </w:rPr>
-                              <w:t>Simulasi</w:t>
-                            </w:r>
-                            <w:proofErr w:type="spellEnd"/>
                           </w:p>
                           <w:p>
                             <w:pPr>
                               <w:spacing w:after="0" w:line="240" w:lineRule="auto"/>
                               <w:jc w:val="center"/>
                             </w:pPr>
-                            <w:proofErr w:type="spellStart"/>
                             <w:r>
-                              <w:t>Dosen</w:t>
+                              <w:t>Dosen Pengampu</w:t>
                             </w:r>
-                            <w:proofErr w:type="spellEnd"/>
-                            <w:r>
-                              <w:t xml:space="preserve"> </w:t>
-                            </w:r>
-                            <w:proofErr w:type="spellStart"/>
-                            <w:r>
-                              <w:t>Pengampu</w:t>
-                            </w:r>
-                            <w:proofErr w:type="spellEnd"/>
                           </w:p>
                           <w:p>
                             <w:pPr>
@@ -3845,7 +3554,7 @@
               </wp:anchor>
             </w:drawing>
           </mc:Choice>
-          <mc:Fallback xmlns:w16se="http://schemas.microsoft.com/office/word/2015/wordml/symex" xmlns:cx="http://schemas.microsoft.com/office/drawing/2014/chartex">
+          <mc:Fallback xmlns:cx="http://schemas.microsoft.com/office/drawing/2014/chartex" xmlns:w16se="http://schemas.microsoft.com/office/word/2015/wordml/symex">
             <w:pict>
               <v:rect w14:anchorId="4138D20D" id="Rectangle 9" o:spid="_x0000_s1034" style="position:absolute;margin-left:562.2pt;margin-top:239.5pt;width:129.6pt;height:90.6pt;z-index:251673600;visibility:visible;mso-wrap-style:square;mso-width-percent:0;mso-height-percent:0;mso-wrap-distance-left:9pt;mso-wrap-distance-top:0;mso-wrap-distance-right:9pt;mso-wrap-distance-bottom:0;mso-position-horizontal:absolute;mso-position-horizontal-relative:margin;mso-position-vertical:absolute;mso-position-vertical-relative:text;mso-width-percent:0;mso-height-percent:0;mso-width-relative:margin;mso-height-relative:margin;v-text-anchor:middle" o:gfxdata="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" fillcolor="white [3201]" strokecolor="#70ad47 [3209]" strokeweight="1pt">
                 <v:textbox>
@@ -3949,82 +3658,22 @@
                                 <w:sz w:val="24"/>
                               </w:rPr>
                             </w:pPr>
-                            <w:proofErr w:type="spellStart"/>
                             <w:r>
                               <w:rPr>
                                 <w:b/>
                                 <w:sz w:val="24"/>
                               </w:rPr>
-                              <w:t>Penyelia</w:t>
+                              <w:t>Penyelia Bidang Elektronika Dasar</w:t>
                             </w:r>
-                            <w:proofErr w:type="spellEnd"/>
-                            <w:r>
-                              <w:rPr>
-                                <w:b/>
-                                <w:sz w:val="24"/>
-                              </w:rPr>
-                              <w:t xml:space="preserve"> </w:t>
-                            </w:r>
-                            <w:proofErr w:type="spellStart"/>
-                            <w:r>
-                              <w:rPr>
-                                <w:b/>
-                                <w:sz w:val="24"/>
-                              </w:rPr>
-                              <w:t>Bidang</w:t>
-                            </w:r>
-                            <w:proofErr w:type="spellEnd"/>
-                            <w:r>
-                              <w:rPr>
-                                <w:b/>
-                                <w:sz w:val="24"/>
-                              </w:rPr>
-                              <w:t xml:space="preserve"> </w:t>
-                            </w:r>
-                            <w:proofErr w:type="spellStart"/>
-                            <w:r>
-                              <w:rPr>
-                                <w:b/>
-                                <w:sz w:val="24"/>
-                              </w:rPr>
-                              <w:t>Elektronika</w:t>
-                            </w:r>
-                            <w:proofErr w:type="spellEnd"/>
-                            <w:r>
-                              <w:rPr>
-                                <w:b/>
-                                <w:sz w:val="24"/>
-                              </w:rPr>
-                              <w:t xml:space="preserve"> </w:t>
-                            </w:r>
-                            <w:proofErr w:type="spellStart"/>
-                            <w:r>
-                              <w:rPr>
-                                <w:b/>
-                                <w:sz w:val="24"/>
-                              </w:rPr>
-                              <w:t>Dasar</w:t>
-                            </w:r>
-                            <w:proofErr w:type="spellEnd"/>
                           </w:p>
                           <w:p>
                             <w:pPr>
                               <w:spacing w:after="0" w:line="240" w:lineRule="auto"/>
                               <w:jc w:val="center"/>
                             </w:pPr>
-                            <w:proofErr w:type="spellStart"/>
                             <w:r>
-                              <w:t>Dosen</w:t>
+                              <w:t>Pranata Laboratorium Pendidikan</w:t>
                             </w:r>
-                            <w:proofErr w:type="spellEnd"/>
-                            <w:r>
-                              <w:t xml:space="preserve"> </w:t>
-                            </w:r>
-                            <w:proofErr w:type="spellStart"/>
-                            <w:r>
-                              <w:t>Pengampu</w:t>
-                            </w:r>
-                            <w:proofErr w:type="spellEnd"/>
                           </w:p>
                         </w:txbxContent>
                       </wps:txbx>
@@ -4046,7 +3695,7 @@
               </wp:anchor>
             </w:drawing>
           </mc:Choice>
-          <mc:Fallback xmlns:w16se="http://schemas.microsoft.com/office/word/2015/wordml/symex" xmlns:cx="http://schemas.microsoft.com/office/drawing/2014/chartex">
+          <mc:Fallback>
             <w:pict>
               <v:rect w14:anchorId="790C9CFF" id="Rectangle 4" o:spid="_x0000_s1035" style="position:absolute;margin-left:31.2pt;margin-top:239.5pt;width:129.6pt;height:91.2pt;z-index:251663360;visibility:visible;mso-wrap-style:square;mso-width-percent:0;mso-height-percent:0;mso-wrap-distance-left:9pt;mso-wrap-distance-top:0;mso-wrap-distance-right:9pt;mso-wrap-distance-bottom:0;mso-position-horizontal:absolute;mso-position-horizontal-relative:margin;mso-position-vertical:absolute;mso-position-vertical-relative:text;mso-width-percent:0;mso-height-percent:0;mso-width-relative:margin;mso-height-relative:margin;v-text-anchor:middle" o:gfxdata="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" fillcolor="white [3201]" strokecolor="#70ad47 [3209]" strokeweight="1pt">
                 <v:textbox>
@@ -4073,7 +3722,7 @@
                         <w:jc w:val="center"/>
                       </w:pPr>
                       <w:r>
-                        <w:t>Dosen Pengampu</w:t>
+                        <w:t>Pranata Laboratorium Pendidikan</w:t>
                       </w:r>
                     </w:p>
                   </w:txbxContent>
@@ -4144,82 +3793,22 @@
                                 <w:sz w:val="24"/>
                               </w:rPr>
                             </w:pPr>
-                            <w:proofErr w:type="spellStart"/>
                             <w:r>
                               <w:rPr>
                                 <w:b/>
                                 <w:sz w:val="24"/>
                               </w:rPr>
-                              <w:t>Penyelia</w:t>
+                              <w:t>Penyelia Bidang Sistem Tenaga Listrik</w:t>
                             </w:r>
-                            <w:proofErr w:type="spellEnd"/>
-                            <w:r>
-                              <w:rPr>
-                                <w:b/>
-                                <w:sz w:val="24"/>
-                              </w:rPr>
-                              <w:t xml:space="preserve"> </w:t>
-                            </w:r>
-                            <w:proofErr w:type="spellStart"/>
-                            <w:r>
-                              <w:rPr>
-                                <w:b/>
-                                <w:sz w:val="24"/>
-                              </w:rPr>
-                              <w:t>Bidang</w:t>
-                            </w:r>
-                            <w:proofErr w:type="spellEnd"/>
-                            <w:r>
-                              <w:rPr>
-                                <w:b/>
-                                <w:sz w:val="24"/>
-                              </w:rPr>
-                              <w:t xml:space="preserve"> </w:t>
-                            </w:r>
-                            <w:proofErr w:type="spellStart"/>
-                            <w:r>
-                              <w:rPr>
-                                <w:b/>
-                                <w:sz w:val="24"/>
-                              </w:rPr>
-                              <w:t>Sistem</w:t>
-                            </w:r>
-                            <w:proofErr w:type="spellEnd"/>
-                            <w:r>
-                              <w:rPr>
-                                <w:b/>
-                                <w:sz w:val="24"/>
-                              </w:rPr>
-                              <w:t xml:space="preserve"> Tenaga </w:t>
-                            </w:r>
-                            <w:proofErr w:type="spellStart"/>
-                            <w:r>
-                              <w:rPr>
-                                <w:b/>
-                                <w:sz w:val="24"/>
-                              </w:rPr>
-                              <w:t>Listrik</w:t>
-                            </w:r>
-                            <w:proofErr w:type="spellEnd"/>
                           </w:p>
                           <w:p>
                             <w:pPr>
                               <w:spacing w:after="0" w:line="240" w:lineRule="auto"/>
                               <w:jc w:val="center"/>
                             </w:pPr>
-                            <w:proofErr w:type="spellStart"/>
                             <w:r>
-                              <w:t>Dosen</w:t>
+                              <w:t>Dosen Pengampu</w:t>
                             </w:r>
-                            <w:proofErr w:type="spellEnd"/>
-                            <w:r>
-                              <w:t xml:space="preserve"> </w:t>
-                            </w:r>
-                            <w:proofErr w:type="spellStart"/>
-                            <w:r>
-                              <w:t>Pengampu</w:t>
-                            </w:r>
-                            <w:proofErr w:type="spellEnd"/>
                           </w:p>
                         </w:txbxContent>
                       </wps:txbx>
@@ -4241,7 +3830,7 @@
               </wp:anchor>
             </w:drawing>
           </mc:Choice>
-          <mc:Fallback xmlns:w16se="http://schemas.microsoft.com/office/word/2015/wordml/symex" xmlns:cx="http://schemas.microsoft.com/office/drawing/2014/chartex">
+          <mc:Fallback xmlns:cx="http://schemas.microsoft.com/office/drawing/2014/chartex" xmlns:w16se="http://schemas.microsoft.com/office/word/2015/wordml/symex">
             <w:pict>
               <v:rect w14:anchorId="55F21770" id="Rectangle 6" o:spid="_x0000_s1036" style="position:absolute;margin-left:163.8pt;margin-top:239.5pt;width:126.6pt;height:90.6pt;z-index:251667456;visibility:visible;mso-wrap-style:square;mso-width-percent:0;mso-height-percent:0;mso-wrap-distance-left:9pt;mso-wrap-distance-top:0;mso-wrap-distance-right:9pt;mso-wrap-distance-bottom:0;mso-position-horizontal:absolute;mso-position-horizontal-relative:margin;mso-position-vertical:absolute;mso-position-vertical-relative:text;mso-width-percent:0;mso-height-percent:0;mso-width-relative:margin;mso-height-relative:margin;v-text-anchor:middle" o:gfxdata="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" fillcolor="white [3201]" strokecolor="#70ad47 [3209]" strokeweight="1pt">
                 <v:textbox>
@@ -4339,69 +3928,12 @@
                                 <w:sz w:val="24"/>
                               </w:rPr>
                             </w:pPr>
-                            <w:proofErr w:type="spellStart"/>
                             <w:r>
                               <w:rPr>
                                 <w:b/>
                                 <w:sz w:val="24"/>
                               </w:rPr>
-                              <w:t>Penyelia</w:t>
-                            </w:r>
-                            <w:proofErr w:type="spellEnd"/>
-                            <w:r>
-                              <w:rPr>
-                                <w:b/>
-                                <w:sz w:val="24"/>
-                              </w:rPr>
-                              <w:t xml:space="preserve"> </w:t>
-                            </w:r>
-                            <w:proofErr w:type="spellStart"/>
-                            <w:r>
-                              <w:rPr>
-                                <w:b/>
-                                <w:sz w:val="24"/>
-                              </w:rPr>
-                              <w:t>Bidang</w:t>
-                            </w:r>
-                            <w:proofErr w:type="spellEnd"/>
-                            <w:r>
-                              <w:rPr>
-                                <w:b/>
-                                <w:sz w:val="24"/>
-                              </w:rPr>
-                              <w:t xml:space="preserve"> </w:t>
-                            </w:r>
-                            <w:proofErr w:type="spellStart"/>
-                            <w:r>
-                              <w:rPr>
-                                <w:b/>
-                                <w:sz w:val="24"/>
-                              </w:rPr>
-                              <w:t>Robotika</w:t>
-                            </w:r>
-                            <w:proofErr w:type="spellEnd"/>
-                            <w:r>
-                              <w:rPr>
-                                <w:b/>
-                                <w:sz w:val="24"/>
-                              </w:rPr>
-                              <w:t xml:space="preserve"> </w:t>
-                            </w:r>
-                            <w:proofErr w:type="spellStart"/>
-                            <w:r>
-                              <w:rPr>
-                                <w:b/>
-                                <w:sz w:val="24"/>
-                              </w:rPr>
-                              <w:t>dan</w:t>
-                            </w:r>
-                            <w:proofErr w:type="spellEnd"/>
-                            <w:r>
-                              <w:rPr>
-                                <w:b/>
-                                <w:sz w:val="24"/>
-                              </w:rPr>
-                              <w:t xml:space="preserve"> AI</w:t>
+                              <w:t>Penyelia Bidang Robotika dan AI</w:t>
                             </w:r>
                           </w:p>
                           <w:p>
@@ -4409,19 +3941,9 @@
                               <w:spacing w:after="0" w:line="240" w:lineRule="auto"/>
                               <w:jc w:val="center"/>
                             </w:pPr>
-                            <w:proofErr w:type="spellStart"/>
                             <w:r>
-                              <w:t>Dosen</w:t>
+                              <w:t>Dosen Pengampu</w:t>
                             </w:r>
-                            <w:proofErr w:type="spellEnd"/>
-                            <w:r>
-                              <w:t xml:space="preserve"> </w:t>
-                            </w:r>
-                            <w:proofErr w:type="spellStart"/>
-                            <w:r>
-                              <w:t>Pengampu</w:t>
-                            </w:r>
-                            <w:proofErr w:type="spellEnd"/>
                           </w:p>
                         </w:txbxContent>
                       </wps:txbx>
@@ -4443,7 +3965,7 @@
               </wp:anchor>
             </w:drawing>
           </mc:Choice>
-          <mc:Fallback xmlns:w16se="http://schemas.microsoft.com/office/word/2015/wordml/symex" xmlns:cx="http://schemas.microsoft.com/office/drawing/2014/chartex">
+          <mc:Fallback xmlns:cx="http://schemas.microsoft.com/office/drawing/2014/chartex" xmlns:w16se="http://schemas.microsoft.com/office/word/2015/wordml/symex">
             <w:pict>
               <v:rect w14:anchorId="3930FF07" id="Rectangle 7" o:spid="_x0000_s1037" style="position:absolute;margin-left:293.4pt;margin-top:239.5pt;width:129.6pt;height:90.6pt;z-index:251669504;visibility:visible;mso-wrap-style:square;mso-width-percent:0;mso-height-percent:0;mso-wrap-distance-left:9pt;mso-wrap-distance-top:0;mso-wrap-distance-right:9pt;mso-wrap-distance-bottom:0;mso-position-horizontal:absolute;mso-position-horizontal-relative:margin;mso-position-vertical:absolute;mso-position-vertical-relative:text;mso-width-percent:0;mso-height-percent:0;mso-width-relative:margin;mso-height-relative:margin;v-text-anchor:middle" o:gfxdata="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" fillcolor="white [3201]" strokecolor="#70ad47 [3209]" strokeweight="1pt">
                 <v:textbox>
@@ -4541,53 +4063,12 @@
                                 <w:sz w:val="24"/>
                               </w:rPr>
                             </w:pPr>
-                            <w:proofErr w:type="spellStart"/>
                             <w:r>
                               <w:rPr>
                                 <w:b/>
                                 <w:sz w:val="24"/>
                               </w:rPr>
-                              <w:t>Penyelia</w:t>
-                            </w:r>
-                            <w:proofErr w:type="spellEnd"/>
-                            <w:r>
-                              <w:rPr>
-                                <w:b/>
-                                <w:sz w:val="24"/>
-                              </w:rPr>
-                              <w:t xml:space="preserve"> </w:t>
-                            </w:r>
-                            <w:proofErr w:type="spellStart"/>
-                            <w:r>
-                              <w:rPr>
-                                <w:b/>
-                                <w:sz w:val="24"/>
-                              </w:rPr>
-                              <w:t>Bidang</w:t>
-                            </w:r>
-                            <w:proofErr w:type="spellEnd"/>
-                            <w:r>
-                              <w:rPr>
-                                <w:b/>
-                                <w:sz w:val="24"/>
-                              </w:rPr>
-                              <w:t xml:space="preserve"> </w:t>
-                            </w:r>
-                            <w:proofErr w:type="spellStart"/>
-                            <w:r>
-                              <w:rPr>
-                                <w:b/>
-                                <w:sz w:val="24"/>
-                              </w:rPr>
-                              <w:t>Teknik</w:t>
-                            </w:r>
-                            <w:proofErr w:type="spellEnd"/>
-                            <w:r>
-                              <w:rPr>
-                                <w:b/>
-                                <w:sz w:val="24"/>
-                              </w:rPr>
-                              <w:t xml:space="preserve"> Digital</w:t>
+                              <w:t>Penyelia Bidang Teknik Digital</w:t>
                             </w:r>
                           </w:p>
                           <w:p>
@@ -4595,19 +4076,9 @@
                               <w:spacing w:after="0" w:line="240" w:lineRule="auto"/>
                               <w:jc w:val="center"/>
                             </w:pPr>
-                            <w:proofErr w:type="spellStart"/>
                             <w:r>
-                              <w:t>Dosen</w:t>
+                              <w:t>Dosen Pengampu</w:t>
                             </w:r>
-                            <w:proofErr w:type="spellEnd"/>
-                            <w:r>
-                              <w:t xml:space="preserve"> </w:t>
-                            </w:r>
-                            <w:proofErr w:type="spellStart"/>
-                            <w:r>
-                              <w:t>Pengampu</w:t>
-                            </w:r>
-                            <w:proofErr w:type="spellEnd"/>
                           </w:p>
                         </w:txbxContent>
                       </wps:txbx>
@@ -4629,7 +4100,7 @@
               </wp:anchor>
             </w:drawing>
           </mc:Choice>
-          <mc:Fallback xmlns:w16se="http://schemas.microsoft.com/office/word/2015/wordml/symex" xmlns:cx="http://schemas.microsoft.com/office/drawing/2014/chartex">
+          <mc:Fallback xmlns:cx="http://schemas.microsoft.com/office/drawing/2014/chartex" xmlns:w16se="http://schemas.microsoft.com/office/word/2015/wordml/symex">
             <w:pict>
               <v:rect w14:anchorId="526F18A3" id="Rectangle 8" o:spid="_x0000_s1038" style="position:absolute;margin-left:426.6pt;margin-top:239.5pt;width:129.6pt;height:90.6pt;z-index:251671552;visibility:visible;mso-wrap-style:square;mso-width-percent:0;mso-height-percent:0;mso-wrap-distance-left:9pt;mso-wrap-distance-top:0;mso-wrap-distance-right:9pt;mso-wrap-distance-bottom:0;mso-position-horizontal:absolute;mso-position-horizontal-relative:margin;mso-position-vertical:absolute;mso-position-vertical-relative:text;mso-width-percent:0;mso-height-percent:0;mso-width-relative:margin;mso-height-relative:margin;v-text-anchor:middle" o:gfxdata="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" fillcolor="white [3201]" strokecolor="#70ad47 [3209]" strokeweight="1pt">
                 <v:textbox>
@@ -4727,101 +4198,31 @@
                                 <w:sz w:val="24"/>
                               </w:rPr>
                             </w:pPr>
-                            <w:proofErr w:type="spellStart"/>
                             <w:r>
                               <w:rPr>
                                 <w:b/>
                                 <w:sz w:val="24"/>
                               </w:rPr>
-                              <w:t>Manajer</w:t>
+                              <w:t>Manajer Puncak</w:t>
                             </w:r>
-                            <w:proofErr w:type="spellEnd"/>
-                            <w:r>
-                              <w:rPr>
-                                <w:b/>
-                                <w:sz w:val="24"/>
-                              </w:rPr>
-                              <w:t xml:space="preserve"> </w:t>
-                            </w:r>
-                            <w:proofErr w:type="spellStart"/>
-                            <w:r>
-                              <w:rPr>
-                                <w:b/>
-                                <w:sz w:val="24"/>
-                              </w:rPr>
-                              <w:t>Puncak</w:t>
-                            </w:r>
-                            <w:proofErr w:type="spellEnd"/>
                           </w:p>
                           <w:p>
                             <w:pPr>
                               <w:spacing w:after="0" w:line="240" w:lineRule="auto"/>
                               <w:jc w:val="center"/>
                             </w:pPr>
-                            <w:proofErr w:type="spellStart"/>
                             <w:r>
-                              <w:t>Kepala</w:t>
+                              <w:t>Kepala Jurusan Teknik Elektro</w:t>
                             </w:r>
-                            <w:proofErr w:type="spellEnd"/>
-                            <w:r>
-                              <w:t xml:space="preserve"> </w:t>
-                            </w:r>
-                            <w:proofErr w:type="spellStart"/>
-                            <w:r>
-                              <w:t>Jurusan</w:t>
-                            </w:r>
-                            <w:proofErr w:type="spellEnd"/>
-                            <w:r>
-                              <w:t xml:space="preserve"> </w:t>
-                            </w:r>
-                            <w:proofErr w:type="spellStart"/>
-                            <w:r>
-                              <w:t>Teknik</w:t>
-                            </w:r>
-                            <w:proofErr w:type="spellEnd"/>
-                            <w:r>
-                              <w:t xml:space="preserve"> </w:t>
-                            </w:r>
-                            <w:proofErr w:type="spellStart"/>
-                            <w:r>
-                              <w:t>Elektro</w:t>
-                            </w:r>
-                            <w:proofErr w:type="spellEnd"/>
                           </w:p>
                           <w:p>
                             <w:pPr>
                               <w:spacing w:after="0" w:line="240" w:lineRule="auto"/>
                               <w:jc w:val="center"/>
                             </w:pPr>
-                            <w:proofErr w:type="spellStart"/>
                             <w:r>
-                              <w:t>Fakultas</w:t>
+                              <w:t>Fakultas Teknik Universitas Tidar</w:t>
                             </w:r>
-                            <w:proofErr w:type="spellEnd"/>
-                            <w:r>
-                              <w:t xml:space="preserve"> </w:t>
-                            </w:r>
-                            <w:proofErr w:type="spellStart"/>
-                            <w:r>
-                              <w:t>Teknik</w:t>
-                            </w:r>
-                            <w:proofErr w:type="spellEnd"/>
-                            <w:r>
-                              <w:t xml:space="preserve"> </w:t>
-                            </w:r>
-                            <w:proofErr w:type="spellStart"/>
-                            <w:r>
-                              <w:t>Universitas</w:t>
-                            </w:r>
-                            <w:proofErr w:type="spellEnd"/>
-                            <w:r>
-                              <w:t xml:space="preserve"> </w:t>
-                            </w:r>
-                            <w:proofErr w:type="spellStart"/>
-                            <w:r>
-                              <w:t>Tidar</w:t>
-                            </w:r>
-                            <w:proofErr w:type="spellEnd"/>
                           </w:p>
                         </w:txbxContent>
                       </wps:txbx>
@@ -4843,7 +4244,7 @@
               </wp:anchor>
             </w:drawing>
           </mc:Choice>
-          <mc:Fallback xmlns:w16se="http://schemas.microsoft.com/office/word/2015/wordml/symex" xmlns:cx="http://schemas.microsoft.com/office/drawing/2014/chartex">
+          <mc:Fallback xmlns:cx="http://schemas.microsoft.com/office/drawing/2014/chartex" xmlns:w16se="http://schemas.microsoft.com/office/word/2015/wordml/symex">
             <w:pict>
               <v:rect id="Rectangle 1" o:spid="_x0000_s1028" style="position:absolute;margin-left:222.6pt;margin-top:6.1pt;width:202.2pt;height:63pt;z-index:251659264;visibility:visible;mso-wrap-style:square;mso-width-percent:0;mso-height-percent:0;mso-wrap-distance-left:9pt;mso-wrap-distance-top:0;mso-wrap-distance-right:9pt;mso-wrap-distance-bottom:0;mso-position-horizontal:absolute;mso-position-horizontal-relative:text;mso-position-vertical:absolute;mso-position-vertical-relative:text;mso-width-percent:0;mso-height-percent:0;mso-width-relative:margin;mso-height-relative:margin;v-text-anchor:middle" o:gfxdata="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" fillcolor="white [3201]" strokecolor="#70ad47 [3209]" strokeweight="1pt">
                 <v:textbox>
@@ -5089,7 +4490,6 @@
           <w:lang w:eastAsia="id-ID"/>
         </w:rPr>
       </w:pPr>
-      <w:proofErr w:type="spellStart"/>
       <w:r>
         <w:rPr>
           <w:rFonts w:asciiTheme="majorBidi" w:hAnsiTheme="majorBidi" w:cstheme="majorBidi"/>
@@ -5098,29 +4498,8 @@
           <w:lang w:eastAsia="id-ID"/>
         </w:rPr>
         <w:lastRenderedPageBreak/>
-        <w:t>Uraian</w:t>
+        <w:t>Uraian tugas</w:t>
       </w:r>
-      <w:proofErr w:type="spellEnd"/>
-      <w:r>
-        <w:rPr>
-          <w:rFonts w:asciiTheme="majorBidi" w:hAnsiTheme="majorBidi" w:cstheme="majorBidi"/>
-          <w:sz w:val="24"/>
-          <w:szCs w:val="40"/>
-          <w:lang w:eastAsia="id-ID"/>
-        </w:rPr>
-        <w:t xml:space="preserve"> </w:t>
-      </w:r>
-      <w:proofErr w:type="spellStart"/>
-      <w:r>
-        <w:rPr>
-          <w:rFonts w:asciiTheme="majorBidi" w:hAnsiTheme="majorBidi" w:cstheme="majorBidi"/>
-          <w:sz w:val="24"/>
-          <w:szCs w:val="40"/>
-          <w:lang w:eastAsia="id-ID"/>
-        </w:rPr>
-        <w:t>tugas</w:t>
-      </w:r>
-      <w:proofErr w:type="spellEnd"/>
     </w:p>
     <w:tbl>
       <w:tblPr>
@@ -5140,8 +4519,10 @@
           </w:tcPr>
           <w:p>
             <w:pPr>
-              <w:rPr>
-                <w:rFonts w:asciiTheme="majorBidi" w:hAnsiTheme="majorBidi" w:cstheme="majorBidi"/>
+              <w:jc w:val="center"/>
+              <w:rPr>
+                <w:rFonts w:asciiTheme="majorBidi" w:hAnsiTheme="majorBidi" w:cstheme="majorBidi"/>
+                <w:b/>
                 <w:sz w:val="24"/>
                 <w:szCs w:val="40"/>
                 <w:lang w:eastAsia="id-ID"/>
@@ -5150,6 +4531,7 @@
             <w:r>
               <w:rPr>
                 <w:rFonts w:asciiTheme="majorBidi" w:hAnsiTheme="majorBidi" w:cstheme="majorBidi"/>
+                <w:b/>
                 <w:sz w:val="24"/>
                 <w:szCs w:val="40"/>
                 <w:lang w:eastAsia="id-ID"/>
@@ -5164,24 +4546,25 @@
           </w:tcPr>
           <w:p>
             <w:pPr>
-              <w:rPr>
-                <w:rFonts w:asciiTheme="majorBidi" w:hAnsiTheme="majorBidi" w:cstheme="majorBidi"/>
+              <w:jc w:val="center"/>
+              <w:rPr>
+                <w:rFonts w:asciiTheme="majorBidi" w:hAnsiTheme="majorBidi" w:cstheme="majorBidi"/>
+                <w:b/>
                 <w:sz w:val="24"/>
                 <w:szCs w:val="40"/>
                 <w:lang w:eastAsia="id-ID"/>
               </w:rPr>
             </w:pPr>
-            <w:proofErr w:type="spellStart"/>
             <w:r>
               <w:rPr>
                 <w:rFonts w:asciiTheme="majorBidi" w:hAnsiTheme="majorBidi" w:cstheme="majorBidi"/>
+                <w:b/>
                 <w:sz w:val="24"/>
                 <w:szCs w:val="40"/>
                 <w:lang w:eastAsia="id-ID"/>
               </w:rPr>
               <w:t>Personel</w:t>
             </w:r>
-            <w:proofErr w:type="spellEnd"/>
           </w:p>
         </w:tc>
         <w:tc>
@@ -5190,44 +4573,25 @@
           </w:tcPr>
           <w:p>
             <w:pPr>
-              <w:rPr>
-                <w:rFonts w:asciiTheme="majorBidi" w:hAnsiTheme="majorBidi" w:cstheme="majorBidi"/>
+              <w:jc w:val="center"/>
+              <w:rPr>
+                <w:rFonts w:asciiTheme="majorBidi" w:hAnsiTheme="majorBidi" w:cstheme="majorBidi"/>
+                <w:b/>
                 <w:sz w:val="24"/>
                 <w:szCs w:val="40"/>
                 <w:lang w:eastAsia="id-ID"/>
               </w:rPr>
             </w:pPr>
-            <w:proofErr w:type="spellStart"/>
             <w:r>
               <w:rPr>
                 <w:rFonts w:asciiTheme="majorBidi" w:hAnsiTheme="majorBidi" w:cstheme="majorBidi"/>
+                <w:b/>
                 <w:sz w:val="24"/>
                 <w:szCs w:val="40"/>
                 <w:lang w:eastAsia="id-ID"/>
               </w:rPr>
-              <w:t>Tugas</w:t>
+              <w:t>Tugas Jabatan</w:t>
             </w:r>
-            <w:proofErr w:type="spellEnd"/>
-            <w:r>
-              <w:rPr>
-                <w:rFonts w:asciiTheme="majorBidi" w:hAnsiTheme="majorBidi" w:cstheme="majorBidi"/>
-                <w:sz w:val="24"/>
-                <w:szCs w:val="40"/>
-                <w:lang w:eastAsia="id-ID"/>
-              </w:rPr>
-              <w:t xml:space="preserve"> </w:t>
-            </w:r>
-            <w:proofErr w:type="spellStart"/>
-            <w:r>
-              <w:rPr>
-                <w:rFonts w:asciiTheme="majorBidi" w:hAnsiTheme="majorBidi" w:cstheme="majorBidi"/>
-                <w:sz w:val="24"/>
-                <w:szCs w:val="40"/>
-                <w:lang w:eastAsia="id-ID"/>
-              </w:rPr>
-              <w:t>Jabatan</w:t>
-            </w:r>
-            <w:proofErr w:type="spellEnd"/>
           </w:p>
         </w:tc>
       </w:tr>
@@ -5238,6 +4602,7 @@
           </w:tcPr>
           <w:p>
             <w:pPr>
+              <w:jc w:val="center"/>
               <w:rPr>
                 <w:rFonts w:asciiTheme="majorBidi" w:hAnsiTheme="majorBidi" w:cstheme="majorBidi"/>
                 <w:sz w:val="24"/>
@@ -5269,7 +4634,6 @@
                 <w:lang w:eastAsia="id-ID"/>
               </w:rPr>
             </w:pPr>
-            <w:proofErr w:type="spellStart"/>
             <w:r>
               <w:rPr>
                 <w:rFonts w:asciiTheme="majorBidi" w:hAnsiTheme="majorBidi" w:cstheme="majorBidi"/>
@@ -5277,29 +4641,8 @@
                 <w:szCs w:val="40"/>
                 <w:lang w:eastAsia="id-ID"/>
               </w:rPr>
-              <w:t>Kepala</w:t>
+              <w:t>Ketua Jurusan</w:t>
             </w:r>
-            <w:proofErr w:type="spellEnd"/>
-            <w:r>
-              <w:rPr>
-                <w:rFonts w:asciiTheme="majorBidi" w:hAnsiTheme="majorBidi" w:cstheme="majorBidi"/>
-                <w:sz w:val="24"/>
-                <w:szCs w:val="40"/>
-                <w:lang w:eastAsia="id-ID"/>
-              </w:rPr>
-              <w:t xml:space="preserve"> </w:t>
-            </w:r>
-            <w:proofErr w:type="spellStart"/>
-            <w:r>
-              <w:rPr>
-                <w:rFonts w:asciiTheme="majorBidi" w:hAnsiTheme="majorBidi" w:cstheme="majorBidi"/>
-                <w:sz w:val="24"/>
-                <w:szCs w:val="40"/>
-                <w:lang w:eastAsia="id-ID"/>
-              </w:rPr>
-              <w:t>Laboratorium</w:t>
-            </w:r>
-            <w:proofErr w:type="spellEnd"/>
           </w:p>
         </w:tc>
         <w:tc>
@@ -5308,13 +4651,37 @@
           </w:tcPr>
           <w:p>
             <w:pPr>
-              <w:rPr>
-                <w:rFonts w:asciiTheme="majorBidi" w:hAnsiTheme="majorBidi" w:cstheme="majorBidi"/>
-                <w:sz w:val="24"/>
-                <w:szCs w:val="40"/>
+              <w:tabs>
+                <w:tab w:val="left" w:pos="365"/>
+              </w:tabs>
+              <w:rPr>
+                <w:rFonts w:asciiTheme="majorBidi" w:hAnsiTheme="majorBidi" w:cstheme="majorBidi"/>
+                <w:noProof/>
+                <w:sz w:val="24"/>
+                <w:szCs w:val="24"/>
                 <w:lang w:eastAsia="id-ID"/>
               </w:rPr>
             </w:pPr>
+            <w:r>
+              <w:rPr>
+                <w:rFonts w:asciiTheme="majorBidi" w:hAnsiTheme="majorBidi" w:cstheme="majorBidi"/>
+                <w:noProof/>
+                <w:sz w:val="24"/>
+                <w:szCs w:val="24"/>
+                <w:lang w:eastAsia="id-ID"/>
+              </w:rPr>
+              <w:t>M</w:t>
+            </w:r>
+            <w:r>
+              <w:rPr>
+                <w:rFonts w:asciiTheme="majorBidi" w:hAnsiTheme="majorBidi" w:cstheme="majorBidi"/>
+                <w:noProof/>
+                <w:sz w:val="24"/>
+                <w:szCs w:val="24"/>
+                <w:lang w:eastAsia="id-ID"/>
+              </w:rPr>
+              <w:t>elaksanakan dan mengelola pendidikan, pengajaran, penelitian dan pengabdian pada masyarakat dalam cabang ilmu yang telah ditentukan, serta membina civitas akademika jurusan, sesuai dengan program pendidikan yang ada dengan mengacu pada peraturan dan perundang undangan yang berlaku.</w:t>
+            </w:r>
           </w:p>
         </w:tc>
       </w:tr>
@@ -5356,7 +4723,6 @@
                 <w:lang w:eastAsia="id-ID"/>
               </w:rPr>
             </w:pPr>
-            <w:proofErr w:type="spellStart"/>
             <w:r>
               <w:rPr>
                 <w:rFonts w:asciiTheme="majorBidi" w:hAnsiTheme="majorBidi" w:cstheme="majorBidi"/>
@@ -5364,29 +4730,576 @@
                 <w:szCs w:val="40"/>
                 <w:lang w:eastAsia="id-ID"/>
               </w:rPr>
-              <w:t>Teknisi</w:t>
+              <w:t>Kepala Laboratorium</w:t>
             </w:r>
-            <w:proofErr w:type="spellEnd"/>
+          </w:p>
+        </w:tc>
+        <w:tc>
+          <w:tcPr>
+            <w:tcW w:w="10347" w:type="dxa"/>
+          </w:tcPr>
+          <w:p>
+            <w:pPr>
+              <w:pStyle w:val="ListParagraph"/>
+              <w:ind w:left="317" w:hanging="317"/>
+              <w:rPr>
+                <w:rFonts w:asciiTheme="majorBidi" w:hAnsiTheme="majorBidi" w:cstheme="majorBidi"/>
+                <w:noProof/>
+                <w:sz w:val="24"/>
+                <w:szCs w:val="24"/>
+                <w:lang w:eastAsia="id-ID"/>
+              </w:rPr>
+            </w:pPr>
             <w:r>
               <w:rPr>
                 <w:rFonts w:asciiTheme="majorBidi" w:hAnsiTheme="majorBidi" w:cstheme="majorBidi"/>
-                <w:sz w:val="24"/>
-                <w:szCs w:val="40"/>
-                <w:lang w:eastAsia="id-ID"/>
-              </w:rPr>
+                <w:noProof/>
+                <w:sz w:val="24"/>
+                <w:szCs w:val="24"/>
+                <w:lang w:eastAsia="id-ID"/>
+              </w:rPr>
+              <w:t>1.</w:t>
+            </w:r>
+            <w:r>
+              <w:rPr>
+                <w:rFonts w:asciiTheme="majorBidi" w:hAnsiTheme="majorBidi" w:cstheme="majorBidi"/>
+                <w:noProof/>
+                <w:sz w:val="24"/>
+                <w:szCs w:val="24"/>
+                <w:lang w:eastAsia="id-ID"/>
+              </w:rPr>
+              <w:tab/>
+              <w:t>Membuat perencanaan dan evaluasi sarana dan prasarana tiap semester yang dilaporkan kepada ketua jurusan, yakni:</w:t>
+            </w:r>
+          </w:p>
+          <w:p>
+            <w:pPr>
+              <w:pStyle w:val="ListParagraph"/>
+              <w:ind w:left="317" w:hanging="317"/>
+              <w:rPr>
+                <w:rFonts w:asciiTheme="majorBidi" w:hAnsiTheme="majorBidi" w:cstheme="majorBidi"/>
+                <w:noProof/>
+                <w:sz w:val="24"/>
+                <w:szCs w:val="24"/>
+                <w:lang w:eastAsia="id-ID"/>
+              </w:rPr>
+            </w:pPr>
+            <w:r>
+              <w:rPr>
+                <w:rFonts w:asciiTheme="majorBidi" w:hAnsiTheme="majorBidi" w:cstheme="majorBidi"/>
+                <w:noProof/>
+                <w:sz w:val="24"/>
+                <w:szCs w:val="24"/>
+                <w:lang w:eastAsia="id-ID"/>
+              </w:rPr>
+              <w:t>a.</w:t>
+            </w:r>
+            <w:r>
+              <w:rPr>
+                <w:rFonts w:asciiTheme="majorBidi" w:hAnsiTheme="majorBidi" w:cstheme="majorBidi"/>
+                <w:noProof/>
+                <w:sz w:val="24"/>
+                <w:szCs w:val="24"/>
+                <w:lang w:eastAsia="id-ID"/>
+              </w:rPr>
+              <w:tab/>
+              <w:t>Turut merencanakan pengembangan penelitian bidang ilmu, teknologi dan/atau keseniannya.</w:t>
+            </w:r>
+          </w:p>
+          <w:p>
+            <w:pPr>
+              <w:pStyle w:val="ListParagraph"/>
+              <w:ind w:left="317" w:hanging="317"/>
+              <w:rPr>
+                <w:rFonts w:asciiTheme="majorBidi" w:hAnsiTheme="majorBidi" w:cstheme="majorBidi"/>
+                <w:noProof/>
+                <w:sz w:val="24"/>
+                <w:szCs w:val="24"/>
+                <w:lang w:eastAsia="id-ID"/>
+              </w:rPr>
+            </w:pPr>
+            <w:r>
+              <w:rPr>
+                <w:rFonts w:asciiTheme="majorBidi" w:hAnsiTheme="majorBidi" w:cstheme="majorBidi"/>
+                <w:noProof/>
+                <w:sz w:val="24"/>
+                <w:szCs w:val="24"/>
+                <w:lang w:eastAsia="id-ID"/>
+              </w:rPr>
+              <w:t>b.</w:t>
+            </w:r>
+            <w:r>
+              <w:rPr>
+                <w:rFonts w:asciiTheme="majorBidi" w:hAnsiTheme="majorBidi" w:cstheme="majorBidi"/>
+                <w:noProof/>
+                <w:sz w:val="24"/>
+                <w:szCs w:val="24"/>
+                <w:lang w:eastAsia="id-ID"/>
+              </w:rPr>
+              <w:tab/>
+              <w:t>Merencanakan/mengevaluasi pengembangan dan pengadaan gedung serta peralatan dan bahan laboratorium.</w:t>
+            </w:r>
+          </w:p>
+          <w:p>
+            <w:pPr>
+              <w:pStyle w:val="ListParagraph"/>
+              <w:ind w:left="317" w:hanging="317"/>
+              <w:rPr>
+                <w:rFonts w:asciiTheme="majorBidi" w:hAnsiTheme="majorBidi" w:cstheme="majorBidi"/>
+                <w:noProof/>
+                <w:sz w:val="24"/>
+                <w:szCs w:val="24"/>
+                <w:lang w:eastAsia="id-ID"/>
+              </w:rPr>
+            </w:pPr>
+            <w:r>
+              <w:rPr>
+                <w:rFonts w:asciiTheme="majorBidi" w:hAnsiTheme="majorBidi" w:cstheme="majorBidi"/>
+                <w:noProof/>
+                <w:sz w:val="24"/>
+                <w:szCs w:val="24"/>
+                <w:lang w:eastAsia="id-ID"/>
+              </w:rPr>
+              <w:t>c.</w:t>
+            </w:r>
+            <w:r>
+              <w:rPr>
+                <w:rFonts w:asciiTheme="majorBidi" w:hAnsiTheme="majorBidi" w:cstheme="majorBidi"/>
+                <w:noProof/>
+                <w:sz w:val="24"/>
+                <w:szCs w:val="24"/>
+                <w:lang w:eastAsia="id-ID"/>
+              </w:rPr>
+              <w:tab/>
+              <w:t>Menginventarisasi dan mengevaluasi keberadaan gedung, peralatan dan bahan laboratorium.</w:t>
+            </w:r>
+          </w:p>
+          <w:p>
+            <w:pPr>
+              <w:pStyle w:val="ListParagraph"/>
+              <w:ind w:left="317" w:hanging="317"/>
+              <w:rPr>
+                <w:rFonts w:asciiTheme="majorBidi" w:hAnsiTheme="majorBidi" w:cstheme="majorBidi"/>
+                <w:noProof/>
+                <w:sz w:val="24"/>
+                <w:szCs w:val="24"/>
+                <w:lang w:eastAsia="id-ID"/>
+              </w:rPr>
+            </w:pPr>
+            <w:r>
+              <w:rPr>
+                <w:rFonts w:asciiTheme="majorBidi" w:hAnsiTheme="majorBidi" w:cstheme="majorBidi"/>
+                <w:noProof/>
+                <w:sz w:val="24"/>
+                <w:szCs w:val="24"/>
+                <w:lang w:eastAsia="id-ID"/>
+              </w:rPr>
+              <w:t>d.</w:t>
+            </w:r>
+            <w:r>
+              <w:rPr>
+                <w:rFonts w:asciiTheme="majorBidi" w:hAnsiTheme="majorBidi" w:cstheme="majorBidi"/>
+                <w:noProof/>
+                <w:sz w:val="24"/>
+                <w:szCs w:val="24"/>
+                <w:lang w:eastAsia="id-ID"/>
+              </w:rPr>
+              <w:tab/>
+              <w:t>Mengusulkan pembelian bahan dan alat praktikum sebulan sebelum praktikum dimulai.</w:t>
+            </w:r>
+          </w:p>
+          <w:p>
+            <w:pPr>
+              <w:pStyle w:val="ListParagraph"/>
+              <w:ind w:left="317" w:hanging="317"/>
+              <w:rPr>
+                <w:rFonts w:asciiTheme="majorBidi" w:hAnsiTheme="majorBidi" w:cstheme="majorBidi"/>
+                <w:noProof/>
+                <w:sz w:val="24"/>
+                <w:szCs w:val="24"/>
+                <w:lang w:eastAsia="id-ID"/>
+              </w:rPr>
+            </w:pPr>
+            <w:r>
+              <w:rPr>
+                <w:rFonts w:asciiTheme="majorBidi" w:hAnsiTheme="majorBidi" w:cstheme="majorBidi"/>
+                <w:noProof/>
+                <w:sz w:val="24"/>
+                <w:szCs w:val="24"/>
+                <w:lang w:eastAsia="id-ID"/>
+              </w:rPr>
+              <w:t>2.</w:t>
+            </w:r>
+            <w:r>
+              <w:rPr>
+                <w:rFonts w:asciiTheme="majorBidi" w:hAnsiTheme="majorBidi" w:cstheme="majorBidi"/>
+                <w:noProof/>
+                <w:sz w:val="24"/>
+                <w:szCs w:val="24"/>
+                <w:lang w:eastAsia="id-ID"/>
+              </w:rPr>
+              <w:tab/>
+              <w:t>Membuat tata tertib penggunaan laboratorium dan memberlakukannya kepada semua pengguna laboratorium (mahasiswa, dosen atau pihak lain).</w:t>
+            </w:r>
+          </w:p>
+          <w:p>
+            <w:pPr>
+              <w:pStyle w:val="ListParagraph"/>
+              <w:ind w:left="317" w:hanging="317"/>
+              <w:rPr>
+                <w:rFonts w:asciiTheme="majorBidi" w:hAnsiTheme="majorBidi" w:cstheme="majorBidi"/>
+                <w:noProof/>
+                <w:sz w:val="24"/>
+                <w:szCs w:val="24"/>
+                <w:lang w:eastAsia="id-ID"/>
+              </w:rPr>
+            </w:pPr>
+            <w:r>
+              <w:rPr>
+                <w:rFonts w:asciiTheme="majorBidi" w:hAnsiTheme="majorBidi" w:cstheme="majorBidi"/>
+                <w:noProof/>
+                <w:sz w:val="24"/>
+                <w:szCs w:val="24"/>
+                <w:lang w:eastAsia="id-ID"/>
+              </w:rPr>
+              <w:t>3.</w:t>
+            </w:r>
+            <w:r>
+              <w:rPr>
+                <w:rFonts w:asciiTheme="majorBidi" w:hAnsiTheme="majorBidi" w:cstheme="majorBidi"/>
+                <w:noProof/>
+                <w:sz w:val="24"/>
+                <w:szCs w:val="24"/>
+                <w:lang w:eastAsia="id-ID"/>
+              </w:rPr>
+              <w:tab/>
+              <w:t>Menyediakan petunjuk operasional penggunaan semua alat yang ada di laboratorium dan ditempatkan sedemikian rupa sehingga aman dan mudah dibaca oleh pemakai alat tersebut.</w:t>
+            </w:r>
+          </w:p>
+          <w:p>
+            <w:pPr>
+              <w:pStyle w:val="ListParagraph"/>
+              <w:ind w:left="317" w:hanging="317"/>
+              <w:rPr>
+                <w:rFonts w:asciiTheme="majorBidi" w:hAnsiTheme="majorBidi" w:cstheme="majorBidi"/>
+                <w:noProof/>
+                <w:sz w:val="24"/>
+                <w:szCs w:val="24"/>
+                <w:lang w:eastAsia="id-ID"/>
+              </w:rPr>
+            </w:pPr>
+            <w:r>
+              <w:rPr>
+                <w:rFonts w:asciiTheme="majorBidi" w:hAnsiTheme="majorBidi" w:cstheme="majorBidi"/>
+                <w:noProof/>
+                <w:sz w:val="24"/>
+                <w:szCs w:val="24"/>
+                <w:lang w:eastAsia="id-ID"/>
+              </w:rPr>
+              <w:t>4.</w:t>
+            </w:r>
+            <w:r>
+              <w:rPr>
+                <w:rFonts w:asciiTheme="majorBidi" w:hAnsiTheme="majorBidi" w:cstheme="majorBidi"/>
+                <w:noProof/>
+                <w:sz w:val="24"/>
+                <w:szCs w:val="24"/>
+                <w:lang w:eastAsia="id-ID"/>
+              </w:rPr>
+              <w:tab/>
+              <w:t>Memprioritaskan, mengakomodasikan dan mengatur praktikum mata kuliah yang pelaksanaannya dikoordinasikan dengan semua pihak yang terlibat.</w:t>
+            </w:r>
+          </w:p>
+          <w:p>
+            <w:pPr>
+              <w:pStyle w:val="ListParagraph"/>
+              <w:ind w:left="317" w:hanging="317"/>
+              <w:rPr>
+                <w:rFonts w:asciiTheme="majorBidi" w:hAnsiTheme="majorBidi" w:cstheme="majorBidi"/>
+                <w:noProof/>
+                <w:sz w:val="24"/>
+                <w:szCs w:val="24"/>
+                <w:lang w:eastAsia="id-ID"/>
+              </w:rPr>
+            </w:pPr>
+            <w:r>
+              <w:rPr>
+                <w:rFonts w:asciiTheme="majorBidi" w:hAnsiTheme="majorBidi" w:cstheme="majorBidi"/>
+                <w:noProof/>
+                <w:sz w:val="24"/>
+                <w:szCs w:val="24"/>
+                <w:lang w:eastAsia="id-ID"/>
+              </w:rPr>
+              <w:t>5.</w:t>
+            </w:r>
+            <w:r>
+              <w:rPr>
+                <w:rFonts w:asciiTheme="majorBidi" w:hAnsiTheme="majorBidi" w:cstheme="majorBidi"/>
+                <w:noProof/>
+                <w:sz w:val="24"/>
+                <w:szCs w:val="24"/>
+                <w:lang w:eastAsia="id-ID"/>
+              </w:rPr>
+              <w:tab/>
+              <w:t>Mengakomodasi permintaan praktikum susulan dari penanggung jawab praktikum serta membantu menghitung kebutuhan bahan dan tenaga yang diperlukan untuk praktikum pengganti pada mata kuliah tertentu.</w:t>
+            </w:r>
+          </w:p>
+          <w:p>
+            <w:pPr>
+              <w:pStyle w:val="ListParagraph"/>
+              <w:ind w:left="317" w:hanging="317"/>
+              <w:rPr>
+                <w:rFonts w:asciiTheme="majorBidi" w:hAnsiTheme="majorBidi" w:cstheme="majorBidi"/>
+                <w:noProof/>
+                <w:sz w:val="24"/>
+                <w:szCs w:val="24"/>
+                <w:lang w:eastAsia="id-ID"/>
+              </w:rPr>
+            </w:pPr>
+            <w:r>
+              <w:rPr>
+                <w:rFonts w:asciiTheme="majorBidi" w:hAnsiTheme="majorBidi" w:cstheme="majorBidi"/>
+                <w:noProof/>
+                <w:sz w:val="24"/>
+                <w:szCs w:val="24"/>
+                <w:lang w:eastAsia="id-ID"/>
+              </w:rPr>
+              <w:t>6.</w:t>
+            </w:r>
+            <w:r>
+              <w:rPr>
+                <w:rFonts w:asciiTheme="majorBidi" w:hAnsiTheme="majorBidi" w:cstheme="majorBidi"/>
+                <w:noProof/>
+                <w:sz w:val="24"/>
+                <w:szCs w:val="24"/>
+                <w:lang w:eastAsia="id-ID"/>
+              </w:rPr>
+              <w:tab/>
+              <w:t>Mengakomodasi penelitian dan pengabdian kepada masyarakat yang dilakukan oleh dosen / mahasiswa.</w:t>
+            </w:r>
+          </w:p>
+          <w:p>
+            <w:pPr>
+              <w:pStyle w:val="ListParagraph"/>
+              <w:ind w:left="317" w:hanging="317"/>
+              <w:rPr>
+                <w:rFonts w:asciiTheme="majorBidi" w:hAnsiTheme="majorBidi" w:cstheme="majorBidi"/>
+                <w:noProof/>
+                <w:sz w:val="24"/>
+                <w:szCs w:val="24"/>
+                <w:lang w:eastAsia="id-ID"/>
+              </w:rPr>
+            </w:pPr>
+            <w:r>
+              <w:rPr>
+                <w:rFonts w:asciiTheme="majorBidi" w:hAnsiTheme="majorBidi" w:cstheme="majorBidi"/>
+                <w:noProof/>
+                <w:sz w:val="24"/>
+                <w:szCs w:val="24"/>
+                <w:lang w:eastAsia="id-ID"/>
+              </w:rPr>
+              <w:t>7.</w:t>
+            </w:r>
+            <w:r>
+              <w:rPr>
+                <w:rFonts w:asciiTheme="majorBidi" w:hAnsiTheme="majorBidi" w:cstheme="majorBidi"/>
+                <w:noProof/>
+                <w:sz w:val="24"/>
+                <w:szCs w:val="24"/>
+                <w:lang w:eastAsia="id-ID"/>
+              </w:rPr>
+              <w:tab/>
+              <w:t>Membina semua petugas di laboratorium antara lain membuat deskripsi tugas staf laboratorium dan mengawasi pelaksanaannya.</w:t>
+            </w:r>
+          </w:p>
+          <w:p>
+            <w:pPr>
+              <w:pStyle w:val="ListParagraph"/>
+              <w:ind w:left="317" w:hanging="317"/>
+              <w:rPr>
+                <w:rFonts w:asciiTheme="majorBidi" w:hAnsiTheme="majorBidi" w:cstheme="majorBidi"/>
+                <w:noProof/>
+                <w:sz w:val="24"/>
+                <w:szCs w:val="24"/>
+                <w:lang w:eastAsia="id-ID"/>
+              </w:rPr>
+            </w:pPr>
+            <w:r>
+              <w:rPr>
+                <w:rFonts w:asciiTheme="majorBidi" w:hAnsiTheme="majorBidi" w:cstheme="majorBidi"/>
+                <w:noProof/>
+                <w:sz w:val="24"/>
+                <w:szCs w:val="24"/>
+                <w:lang w:eastAsia="id-ID"/>
+              </w:rPr>
+              <w:t>8.</w:t>
+            </w:r>
+            <w:r>
+              <w:rPr>
+                <w:rFonts w:asciiTheme="majorBidi" w:hAnsiTheme="majorBidi" w:cstheme="majorBidi"/>
+                <w:noProof/>
+                <w:sz w:val="24"/>
+                <w:szCs w:val="24"/>
+                <w:lang w:eastAsia="id-ID"/>
+              </w:rPr>
+              <w:tab/>
+              <w:t>Melaporkan secara tertulis semua kegiatan laboratorium kepada ketua jurusan pada setiap akhir semester.</w:t>
+            </w:r>
+          </w:p>
+          <w:p>
+            <w:pPr>
+              <w:pStyle w:val="ListParagraph"/>
+              <w:ind w:left="317" w:hanging="317"/>
+              <w:rPr>
+                <w:rFonts w:asciiTheme="majorBidi" w:hAnsiTheme="majorBidi" w:cstheme="majorBidi"/>
+                <w:noProof/>
+                <w:sz w:val="24"/>
+                <w:szCs w:val="24"/>
+                <w:lang w:eastAsia="id-ID"/>
+              </w:rPr>
+            </w:pPr>
+            <w:r>
+              <w:rPr>
+                <w:rFonts w:asciiTheme="majorBidi" w:hAnsiTheme="majorBidi" w:cstheme="majorBidi"/>
+                <w:noProof/>
+                <w:sz w:val="24"/>
+                <w:szCs w:val="24"/>
+                <w:lang w:eastAsia="id-ID"/>
+              </w:rPr>
+              <w:t>9.</w:t>
+            </w:r>
+            <w:r>
+              <w:rPr>
+                <w:rFonts w:asciiTheme="majorBidi" w:hAnsiTheme="majorBidi" w:cstheme="majorBidi"/>
+                <w:noProof/>
+                <w:sz w:val="24"/>
+                <w:szCs w:val="24"/>
+                <w:lang w:eastAsia="id-ID"/>
+              </w:rPr>
+              <w:tab/>
+              <w:t>Apabila laboratorium memberikan pelayanan kepada masyarakat dan mendapat imbalan jasa, maka kepala laboratoriun membuat tariff imbalan pelayanan jasa kepada masyarakat (mahasiswa, dosen dan pihak lain di luar Unila) sesuai dengan peraturan dan perundang-undangan yang berlaku.</w:t>
+            </w:r>
+          </w:p>
+          <w:p>
+            <w:pPr>
+              <w:pStyle w:val="ListParagraph"/>
+              <w:ind w:left="317" w:hanging="317"/>
+              <w:rPr>
+                <w:rFonts w:asciiTheme="majorBidi" w:hAnsiTheme="majorBidi" w:cstheme="majorBidi"/>
+                <w:noProof/>
+                <w:sz w:val="24"/>
+                <w:szCs w:val="24"/>
+                <w:lang w:eastAsia="id-ID"/>
+              </w:rPr>
+            </w:pPr>
+            <w:r>
+              <w:rPr>
+                <w:rFonts w:asciiTheme="majorBidi" w:hAnsiTheme="majorBidi" w:cstheme="majorBidi"/>
+                <w:noProof/>
+                <w:sz w:val="24"/>
+                <w:szCs w:val="24"/>
+                <w:lang w:eastAsia="id-ID"/>
+              </w:rPr>
+              <w:t>10.</w:t>
+            </w:r>
+            <w:r>
+              <w:rPr>
+                <w:rFonts w:asciiTheme="majorBidi" w:hAnsiTheme="majorBidi" w:cstheme="majorBidi"/>
+                <w:noProof/>
+                <w:sz w:val="24"/>
+                <w:szCs w:val="24"/>
+                <w:lang w:eastAsia="id-ID"/>
+              </w:rPr>
+              <w:tab/>
+              <w:t>Meningkatkan kerja sama antar laboratorium di lingkungan Unila.</w:t>
+            </w:r>
+          </w:p>
+          <w:p>
+            <w:pPr>
+              <w:pStyle w:val="ListParagraph"/>
+              <w:ind w:left="317" w:hanging="317"/>
+              <w:rPr>
+                <w:rFonts w:asciiTheme="majorBidi" w:hAnsiTheme="majorBidi" w:cstheme="majorBidi"/>
+                <w:noProof/>
+                <w:sz w:val="24"/>
+                <w:szCs w:val="24"/>
+                <w:lang w:eastAsia="id-ID"/>
+              </w:rPr>
+            </w:pPr>
+            <w:r>
+              <w:rPr>
+                <w:rFonts w:asciiTheme="majorBidi" w:hAnsiTheme="majorBidi" w:cstheme="majorBidi"/>
+                <w:noProof/>
+                <w:sz w:val="24"/>
+                <w:szCs w:val="24"/>
+                <w:lang w:eastAsia="id-ID"/>
+              </w:rPr>
+              <w:t>11.</w:t>
+            </w:r>
+            <w:r>
               <w:t xml:space="preserve"> </w:t>
             </w:r>
-            <w:proofErr w:type="spellStart"/>
             <w:r>
               <w:rPr>
                 <w:rFonts w:asciiTheme="majorBidi" w:hAnsiTheme="majorBidi" w:cstheme="majorBidi"/>
+                <w:noProof/>
+                <w:sz w:val="24"/>
+                <w:szCs w:val="24"/>
+                <w:lang w:eastAsia="id-ID"/>
+              </w:rPr>
+              <w:t>Kepala laboratorium bertanggung jawab kepada ketua jurusan dalam menjalankan tugas sebagai kepala laboratorium konversi energi elektrik. Kepala laboratorium bertanggung jawab atas penggunaan fasilitas laboratorium.</w:t>
+            </w:r>
+          </w:p>
+        </w:tc>
+      </w:tr>
+      <w:tr>
+        <w:tc>
+          <w:tcPr>
+            <w:tcW w:w="510" w:type="dxa"/>
+          </w:tcPr>
+          <w:p>
+            <w:pPr>
+              <w:rPr>
+                <w:rFonts w:asciiTheme="majorBidi" w:hAnsiTheme="majorBidi" w:cstheme="majorBidi"/>
                 <w:sz w:val="24"/>
                 <w:szCs w:val="40"/>
                 <w:lang w:eastAsia="id-ID"/>
               </w:rPr>
-              <w:t>Laboratorium</w:t>
+            </w:pPr>
+            <w:r>
+              <w:rPr>
+                <w:rFonts w:asciiTheme="majorBidi" w:hAnsiTheme="majorBidi" w:cstheme="majorBidi"/>
+                <w:sz w:val="24"/>
+                <w:szCs w:val="40"/>
+                <w:lang w:eastAsia="id-ID"/>
+              </w:rPr>
+              <w:lastRenderedPageBreak/>
+              <w:t>3</w:t>
             </w:r>
-            <w:proofErr w:type="spellEnd"/>
+          </w:p>
+        </w:tc>
+        <w:tc>
+          <w:tcPr>
+            <w:tcW w:w="2746" w:type="dxa"/>
+          </w:tcPr>
+          <w:p>
+            <w:pPr>
+              <w:rPr>
+                <w:rFonts w:asciiTheme="majorBidi" w:hAnsiTheme="majorBidi" w:cstheme="majorBidi"/>
+                <w:sz w:val="24"/>
+                <w:szCs w:val="40"/>
+                <w:lang w:eastAsia="id-ID"/>
+              </w:rPr>
+            </w:pPr>
+            <w:r>
+              <w:rPr>
+                <w:rFonts w:asciiTheme="majorBidi" w:hAnsiTheme="majorBidi" w:cstheme="majorBidi"/>
+                <w:sz w:val="24"/>
+                <w:szCs w:val="40"/>
+                <w:lang w:eastAsia="id-ID"/>
+              </w:rPr>
+              <w:t>Teknisi Laboratorium</w:t>
+            </w:r>
           </w:p>
         </w:tc>
         <w:tc>
@@ -5408,7 +5321,6 @@
                 <w:lang w:eastAsia="id-ID"/>
               </w:rPr>
             </w:pPr>
-            <w:proofErr w:type="spellStart"/>
             <w:r>
               <w:rPr>
                 <w:rFonts w:asciiTheme="majorBidi" w:hAnsiTheme="majorBidi" w:cstheme="majorBidi"/>
@@ -5416,369 +5328,8 @@
                 <w:szCs w:val="40"/>
                 <w:lang w:eastAsia="id-ID"/>
               </w:rPr>
-              <w:t>Menyusun</w:t>
+              <w:t>Menyusun konsep kebutuhan alat dan bahan laboratorium yang dibutuhkan sesuai dengan prosedur yang berlaku untuk menjamin ketersediaan alat dan bahan laboratorium.</w:t>
             </w:r>
-            <w:proofErr w:type="spellEnd"/>
-            <w:r>
-              <w:rPr>
-                <w:rFonts w:asciiTheme="majorBidi" w:hAnsiTheme="majorBidi" w:cstheme="majorBidi"/>
-                <w:sz w:val="24"/>
-                <w:szCs w:val="40"/>
-                <w:lang w:eastAsia="id-ID"/>
-              </w:rPr>
-              <w:t xml:space="preserve"> </w:t>
-            </w:r>
-            <w:proofErr w:type="spellStart"/>
-            <w:r>
-              <w:rPr>
-                <w:rFonts w:asciiTheme="majorBidi" w:hAnsiTheme="majorBidi" w:cstheme="majorBidi"/>
-                <w:sz w:val="24"/>
-                <w:szCs w:val="40"/>
-                <w:lang w:eastAsia="id-ID"/>
-              </w:rPr>
-              <w:t>konsep</w:t>
-            </w:r>
-            <w:proofErr w:type="spellEnd"/>
-            <w:r>
-              <w:rPr>
-                <w:rFonts w:asciiTheme="majorBidi" w:hAnsiTheme="majorBidi" w:cstheme="majorBidi"/>
-                <w:sz w:val="24"/>
-                <w:szCs w:val="40"/>
-                <w:lang w:eastAsia="id-ID"/>
-              </w:rPr>
-              <w:t xml:space="preserve"> </w:t>
-            </w:r>
-            <w:proofErr w:type="spellStart"/>
-            <w:r>
-              <w:rPr>
-                <w:rFonts w:asciiTheme="majorBidi" w:hAnsiTheme="majorBidi" w:cstheme="majorBidi"/>
-                <w:sz w:val="24"/>
-                <w:szCs w:val="40"/>
-                <w:lang w:eastAsia="id-ID"/>
-              </w:rPr>
-              <w:t>kebutuhan</w:t>
-            </w:r>
-            <w:proofErr w:type="spellEnd"/>
-            <w:r>
-              <w:rPr>
-                <w:rFonts w:asciiTheme="majorBidi" w:hAnsiTheme="majorBidi" w:cstheme="majorBidi"/>
-                <w:sz w:val="24"/>
-                <w:szCs w:val="40"/>
-                <w:lang w:eastAsia="id-ID"/>
-              </w:rPr>
-              <w:t xml:space="preserve"> </w:t>
-            </w:r>
-            <w:proofErr w:type="spellStart"/>
-            <w:r>
-              <w:rPr>
-                <w:rFonts w:asciiTheme="majorBidi" w:hAnsiTheme="majorBidi" w:cstheme="majorBidi"/>
-                <w:sz w:val="24"/>
-                <w:szCs w:val="40"/>
-                <w:lang w:eastAsia="id-ID"/>
-              </w:rPr>
-              <w:t>alat</w:t>
-            </w:r>
-            <w:proofErr w:type="spellEnd"/>
-            <w:r>
-              <w:rPr>
-                <w:rFonts w:asciiTheme="majorBidi" w:hAnsiTheme="majorBidi" w:cstheme="majorBidi"/>
-                <w:sz w:val="24"/>
-                <w:szCs w:val="40"/>
-                <w:lang w:eastAsia="id-ID"/>
-              </w:rPr>
-              <w:t xml:space="preserve"> </w:t>
-            </w:r>
-            <w:proofErr w:type="spellStart"/>
-            <w:r>
-              <w:rPr>
-                <w:rFonts w:asciiTheme="majorBidi" w:hAnsiTheme="majorBidi" w:cstheme="majorBidi"/>
-                <w:sz w:val="24"/>
-                <w:szCs w:val="40"/>
-                <w:lang w:eastAsia="id-ID"/>
-              </w:rPr>
-              <w:t>dan</w:t>
-            </w:r>
-            <w:proofErr w:type="spellEnd"/>
-            <w:r>
-              <w:rPr>
-                <w:rFonts w:asciiTheme="majorBidi" w:hAnsiTheme="majorBidi" w:cstheme="majorBidi"/>
-                <w:sz w:val="24"/>
-                <w:szCs w:val="40"/>
-                <w:lang w:eastAsia="id-ID"/>
-              </w:rPr>
-              <w:t xml:space="preserve"> </w:t>
-            </w:r>
-            <w:proofErr w:type="spellStart"/>
-            <w:r>
-              <w:rPr>
-                <w:rFonts w:asciiTheme="majorBidi" w:hAnsiTheme="majorBidi" w:cstheme="majorBidi"/>
-                <w:sz w:val="24"/>
-                <w:szCs w:val="40"/>
-                <w:lang w:eastAsia="id-ID"/>
-              </w:rPr>
-              <w:t>bahan</w:t>
-            </w:r>
-            <w:proofErr w:type="spellEnd"/>
-            <w:r>
-              <w:rPr>
-                <w:rFonts w:asciiTheme="majorBidi" w:hAnsiTheme="majorBidi" w:cstheme="majorBidi"/>
-                <w:sz w:val="24"/>
-                <w:szCs w:val="40"/>
-                <w:lang w:eastAsia="id-ID"/>
-              </w:rPr>
-              <w:t xml:space="preserve"> </w:t>
-            </w:r>
-            <w:proofErr w:type="spellStart"/>
-            <w:r>
-              <w:rPr>
-                <w:rFonts w:asciiTheme="majorBidi" w:hAnsiTheme="majorBidi" w:cstheme="majorBidi"/>
-                <w:sz w:val="24"/>
-                <w:szCs w:val="40"/>
-                <w:lang w:eastAsia="id-ID"/>
-              </w:rPr>
-              <w:t>laboratorium</w:t>
-            </w:r>
-            <w:proofErr w:type="spellEnd"/>
-            <w:r>
-              <w:rPr>
-                <w:rFonts w:asciiTheme="majorBidi" w:hAnsiTheme="majorBidi" w:cstheme="majorBidi"/>
-                <w:sz w:val="24"/>
-                <w:szCs w:val="40"/>
-                <w:lang w:eastAsia="id-ID"/>
-              </w:rPr>
-              <w:t xml:space="preserve"> yang </w:t>
-            </w:r>
-            <w:proofErr w:type="spellStart"/>
-            <w:r>
-              <w:rPr>
-                <w:rFonts w:asciiTheme="majorBidi" w:hAnsiTheme="majorBidi" w:cstheme="majorBidi"/>
-                <w:sz w:val="24"/>
-                <w:szCs w:val="40"/>
-                <w:lang w:eastAsia="id-ID"/>
-              </w:rPr>
-              <w:t>dibutuhkan</w:t>
-            </w:r>
-            <w:proofErr w:type="spellEnd"/>
-            <w:r>
-              <w:rPr>
-                <w:rFonts w:asciiTheme="majorBidi" w:hAnsiTheme="majorBidi" w:cstheme="majorBidi"/>
-                <w:sz w:val="24"/>
-                <w:szCs w:val="40"/>
-                <w:lang w:eastAsia="id-ID"/>
-              </w:rPr>
-              <w:t xml:space="preserve"> </w:t>
-            </w:r>
-            <w:proofErr w:type="spellStart"/>
-            <w:r>
-              <w:rPr>
-                <w:rFonts w:asciiTheme="majorBidi" w:hAnsiTheme="majorBidi" w:cstheme="majorBidi"/>
-                <w:sz w:val="24"/>
-                <w:szCs w:val="40"/>
-                <w:lang w:eastAsia="id-ID"/>
-              </w:rPr>
-              <w:t>sesuai</w:t>
-            </w:r>
-            <w:proofErr w:type="spellEnd"/>
-            <w:r>
-              <w:rPr>
-                <w:rFonts w:asciiTheme="majorBidi" w:hAnsiTheme="majorBidi" w:cstheme="majorBidi"/>
-                <w:sz w:val="24"/>
-                <w:szCs w:val="40"/>
-                <w:lang w:eastAsia="id-ID"/>
-              </w:rPr>
-              <w:t xml:space="preserve"> </w:t>
-            </w:r>
-            <w:proofErr w:type="spellStart"/>
-            <w:r>
-              <w:rPr>
-                <w:rFonts w:asciiTheme="majorBidi" w:hAnsiTheme="majorBidi" w:cstheme="majorBidi"/>
-                <w:sz w:val="24"/>
-                <w:szCs w:val="40"/>
-                <w:lang w:eastAsia="id-ID"/>
-              </w:rPr>
-              <w:t>dengan</w:t>
-            </w:r>
-            <w:proofErr w:type="spellEnd"/>
-            <w:r>
-              <w:rPr>
-                <w:rFonts w:asciiTheme="majorBidi" w:hAnsiTheme="majorBidi" w:cstheme="majorBidi"/>
-                <w:sz w:val="24"/>
-                <w:szCs w:val="40"/>
-                <w:lang w:eastAsia="id-ID"/>
-              </w:rPr>
-              <w:t xml:space="preserve"> </w:t>
-            </w:r>
-            <w:proofErr w:type="spellStart"/>
-            <w:r>
-              <w:rPr>
-                <w:rFonts w:asciiTheme="majorBidi" w:hAnsiTheme="majorBidi" w:cstheme="majorBidi"/>
-                <w:sz w:val="24"/>
-                <w:szCs w:val="40"/>
-                <w:lang w:eastAsia="id-ID"/>
-              </w:rPr>
-              <w:t>prosedur</w:t>
-            </w:r>
-            <w:proofErr w:type="spellEnd"/>
-            <w:r>
-              <w:rPr>
-                <w:rFonts w:asciiTheme="majorBidi" w:hAnsiTheme="majorBidi" w:cstheme="majorBidi"/>
-                <w:sz w:val="24"/>
-                <w:szCs w:val="40"/>
-                <w:lang w:eastAsia="id-ID"/>
-              </w:rPr>
-              <w:t xml:space="preserve"> yang </w:t>
-            </w:r>
-            <w:proofErr w:type="spellStart"/>
-            <w:r>
-              <w:rPr>
-                <w:rFonts w:asciiTheme="majorBidi" w:hAnsiTheme="majorBidi" w:cstheme="majorBidi"/>
-                <w:sz w:val="24"/>
-                <w:szCs w:val="40"/>
-                <w:lang w:eastAsia="id-ID"/>
-              </w:rPr>
-              <w:t>berlaku</w:t>
-            </w:r>
-            <w:proofErr w:type="spellEnd"/>
-            <w:r>
-              <w:rPr>
-                <w:rFonts w:asciiTheme="majorBidi" w:hAnsiTheme="majorBidi" w:cstheme="majorBidi"/>
-                <w:sz w:val="24"/>
-                <w:szCs w:val="40"/>
-                <w:lang w:eastAsia="id-ID"/>
-              </w:rPr>
-              <w:t xml:space="preserve"> </w:t>
-            </w:r>
-            <w:proofErr w:type="spellStart"/>
-            <w:r>
-              <w:rPr>
-                <w:rFonts w:asciiTheme="majorBidi" w:hAnsiTheme="majorBidi" w:cstheme="majorBidi"/>
-                <w:sz w:val="24"/>
-                <w:szCs w:val="40"/>
-                <w:lang w:eastAsia="id-ID"/>
-              </w:rPr>
-              <w:t>untuk</w:t>
-            </w:r>
-            <w:proofErr w:type="spellEnd"/>
-            <w:r>
-              <w:rPr>
-                <w:rFonts w:asciiTheme="majorBidi" w:hAnsiTheme="majorBidi" w:cstheme="majorBidi"/>
-                <w:sz w:val="24"/>
-                <w:szCs w:val="40"/>
-                <w:lang w:eastAsia="id-ID"/>
-              </w:rPr>
-              <w:t xml:space="preserve"> </w:t>
-            </w:r>
-            <w:proofErr w:type="spellStart"/>
-            <w:r>
-              <w:rPr>
-                <w:rFonts w:asciiTheme="majorBidi" w:hAnsiTheme="majorBidi" w:cstheme="majorBidi"/>
-                <w:sz w:val="24"/>
-                <w:szCs w:val="40"/>
-                <w:lang w:eastAsia="id-ID"/>
-              </w:rPr>
-              <w:t>menjamin</w:t>
-            </w:r>
-            <w:proofErr w:type="spellEnd"/>
-            <w:r>
-              <w:rPr>
-                <w:rFonts w:asciiTheme="majorBidi" w:hAnsiTheme="majorBidi" w:cstheme="majorBidi"/>
-                <w:sz w:val="24"/>
-                <w:szCs w:val="40"/>
-                <w:lang w:eastAsia="id-ID"/>
-              </w:rPr>
-              <w:t xml:space="preserve"> </w:t>
-            </w:r>
-            <w:proofErr w:type="spellStart"/>
-            <w:r>
-              <w:rPr>
-                <w:rFonts w:asciiTheme="majorBidi" w:hAnsiTheme="majorBidi" w:cstheme="majorBidi"/>
-                <w:sz w:val="24"/>
-                <w:szCs w:val="40"/>
-                <w:lang w:eastAsia="id-ID"/>
-              </w:rPr>
-              <w:t>ketersediaan</w:t>
-            </w:r>
-            <w:proofErr w:type="spellEnd"/>
-            <w:r>
-              <w:rPr>
-                <w:rFonts w:asciiTheme="majorBidi" w:hAnsiTheme="majorBidi" w:cstheme="majorBidi"/>
-                <w:sz w:val="24"/>
-                <w:szCs w:val="40"/>
-                <w:lang w:eastAsia="id-ID"/>
-              </w:rPr>
-              <w:t xml:space="preserve"> </w:t>
-            </w:r>
-            <w:proofErr w:type="spellStart"/>
-            <w:r>
-              <w:rPr>
-                <w:rFonts w:asciiTheme="majorBidi" w:hAnsiTheme="majorBidi" w:cstheme="majorBidi"/>
-                <w:sz w:val="24"/>
-                <w:szCs w:val="40"/>
-                <w:lang w:eastAsia="id-ID"/>
-              </w:rPr>
-              <w:t>alat</w:t>
-            </w:r>
-            <w:proofErr w:type="spellEnd"/>
-            <w:r>
-              <w:rPr>
-                <w:rFonts w:asciiTheme="majorBidi" w:hAnsiTheme="majorBidi" w:cstheme="majorBidi"/>
-                <w:sz w:val="24"/>
-                <w:szCs w:val="40"/>
-                <w:lang w:eastAsia="id-ID"/>
-              </w:rPr>
-              <w:t xml:space="preserve"> </w:t>
-            </w:r>
-            <w:proofErr w:type="spellStart"/>
-            <w:r>
-              <w:rPr>
-                <w:rFonts w:asciiTheme="majorBidi" w:hAnsiTheme="majorBidi" w:cstheme="majorBidi"/>
-                <w:sz w:val="24"/>
-                <w:szCs w:val="40"/>
-                <w:lang w:eastAsia="id-ID"/>
-              </w:rPr>
-              <w:t>dan</w:t>
-            </w:r>
-            <w:proofErr w:type="spellEnd"/>
-            <w:r>
-              <w:rPr>
-                <w:rFonts w:asciiTheme="majorBidi" w:hAnsiTheme="majorBidi" w:cstheme="majorBidi"/>
-                <w:sz w:val="24"/>
-                <w:szCs w:val="40"/>
-                <w:lang w:eastAsia="id-ID"/>
-              </w:rPr>
-              <w:t xml:space="preserve"> </w:t>
-            </w:r>
-            <w:proofErr w:type="spellStart"/>
-            <w:r>
-              <w:rPr>
-                <w:rFonts w:asciiTheme="majorBidi" w:hAnsiTheme="majorBidi" w:cstheme="majorBidi"/>
-                <w:sz w:val="24"/>
-                <w:szCs w:val="40"/>
-                <w:lang w:eastAsia="id-ID"/>
-              </w:rPr>
-              <w:t>bahan</w:t>
-            </w:r>
-            <w:proofErr w:type="spellEnd"/>
-            <w:r>
-              <w:rPr>
-                <w:rFonts w:asciiTheme="majorBidi" w:hAnsiTheme="majorBidi" w:cstheme="majorBidi"/>
-                <w:sz w:val="24"/>
-                <w:szCs w:val="40"/>
-                <w:lang w:eastAsia="id-ID"/>
-              </w:rPr>
-              <w:t xml:space="preserve"> </w:t>
-            </w:r>
-            <w:proofErr w:type="spellStart"/>
-            <w:r>
-              <w:rPr>
-                <w:rFonts w:asciiTheme="majorBidi" w:hAnsiTheme="majorBidi" w:cstheme="majorBidi"/>
-                <w:sz w:val="24"/>
-                <w:szCs w:val="40"/>
-                <w:lang w:eastAsia="id-ID"/>
-              </w:rPr>
-              <w:t>laboratorium.</w:t>
-            </w:r>
-            <w:proofErr w:type="spellEnd"/>
           </w:p>
           <w:p>
             <w:pPr>
@@ -5795,7 +5346,6 @@
                 <w:lang w:eastAsia="id-ID"/>
               </w:rPr>
             </w:pPr>
-            <w:proofErr w:type="spellStart"/>
             <w:r>
               <w:rPr>
                 <w:rFonts w:asciiTheme="majorBidi" w:hAnsiTheme="majorBidi" w:cstheme="majorBidi"/>
@@ -5803,329 +5353,8 @@
                 <w:szCs w:val="40"/>
                 <w:lang w:eastAsia="id-ID"/>
               </w:rPr>
-              <w:t>Melakukan</w:t>
+              <w:t>Melakukan stock opname bahan laboratorium yang masuk dan keluar laboratorium secara berkala sesuai prosedur untuk memonitor persediaan bahan laboratorium.</w:t>
             </w:r>
-            <w:proofErr w:type="spellEnd"/>
-            <w:r>
-              <w:rPr>
-                <w:rFonts w:asciiTheme="majorBidi" w:hAnsiTheme="majorBidi" w:cstheme="majorBidi"/>
-                <w:sz w:val="24"/>
-                <w:szCs w:val="40"/>
-                <w:lang w:eastAsia="id-ID"/>
-              </w:rPr>
-              <w:t xml:space="preserve"> stock </w:t>
-            </w:r>
-            <w:proofErr w:type="spellStart"/>
-            <w:r>
-              <w:rPr>
-                <w:rFonts w:asciiTheme="majorBidi" w:hAnsiTheme="majorBidi" w:cstheme="majorBidi"/>
-                <w:sz w:val="24"/>
-                <w:szCs w:val="40"/>
-                <w:lang w:eastAsia="id-ID"/>
-              </w:rPr>
-              <w:t>opname</w:t>
-            </w:r>
-            <w:proofErr w:type="spellEnd"/>
-            <w:r>
-              <w:rPr>
-                <w:rFonts w:asciiTheme="majorBidi" w:hAnsiTheme="majorBidi" w:cstheme="majorBidi"/>
-                <w:sz w:val="24"/>
-                <w:szCs w:val="40"/>
-                <w:lang w:eastAsia="id-ID"/>
-              </w:rPr>
-              <w:t xml:space="preserve"> </w:t>
-            </w:r>
-            <w:proofErr w:type="spellStart"/>
-            <w:r>
-              <w:rPr>
-                <w:rFonts w:asciiTheme="majorBidi" w:hAnsiTheme="majorBidi" w:cstheme="majorBidi"/>
-                <w:sz w:val="24"/>
-                <w:szCs w:val="40"/>
-                <w:lang w:eastAsia="id-ID"/>
-              </w:rPr>
-              <w:t>bahan</w:t>
-            </w:r>
-            <w:proofErr w:type="spellEnd"/>
-            <w:r>
-              <w:rPr>
-                <w:rFonts w:asciiTheme="majorBidi" w:hAnsiTheme="majorBidi" w:cstheme="majorBidi"/>
-                <w:sz w:val="24"/>
-                <w:szCs w:val="40"/>
-                <w:lang w:eastAsia="id-ID"/>
-              </w:rPr>
-              <w:t xml:space="preserve"> </w:t>
-            </w:r>
-            <w:proofErr w:type="spellStart"/>
-            <w:r>
-              <w:rPr>
-                <w:rFonts w:asciiTheme="majorBidi" w:hAnsiTheme="majorBidi" w:cstheme="majorBidi"/>
-                <w:sz w:val="24"/>
-                <w:szCs w:val="40"/>
-                <w:lang w:eastAsia="id-ID"/>
-              </w:rPr>
-              <w:t>laboratorium</w:t>
-            </w:r>
-            <w:proofErr w:type="spellEnd"/>
-            <w:r>
-              <w:rPr>
-                <w:rFonts w:asciiTheme="majorBidi" w:hAnsiTheme="majorBidi" w:cstheme="majorBidi"/>
-                <w:sz w:val="24"/>
-                <w:szCs w:val="40"/>
-                <w:lang w:eastAsia="id-ID"/>
-              </w:rPr>
-              <w:t xml:space="preserve"> yang </w:t>
-            </w:r>
-            <w:proofErr w:type="spellStart"/>
-            <w:r>
-              <w:rPr>
-                <w:rFonts w:asciiTheme="majorBidi" w:hAnsiTheme="majorBidi" w:cstheme="majorBidi"/>
-                <w:sz w:val="24"/>
-                <w:szCs w:val="40"/>
-                <w:lang w:eastAsia="id-ID"/>
-              </w:rPr>
-              <w:t>masuk</w:t>
-            </w:r>
-            <w:proofErr w:type="spellEnd"/>
-            <w:r>
-              <w:rPr>
-                <w:rFonts w:asciiTheme="majorBidi" w:hAnsiTheme="majorBidi" w:cstheme="majorBidi"/>
-                <w:sz w:val="24"/>
-                <w:szCs w:val="40"/>
-                <w:lang w:eastAsia="id-ID"/>
-              </w:rPr>
-              <w:t xml:space="preserve"> </w:t>
-            </w:r>
-            <w:proofErr w:type="spellStart"/>
-            <w:r>
-              <w:rPr>
-                <w:rFonts w:asciiTheme="majorBidi" w:hAnsiTheme="majorBidi" w:cstheme="majorBidi"/>
-                <w:sz w:val="24"/>
-                <w:szCs w:val="40"/>
-                <w:lang w:eastAsia="id-ID"/>
-              </w:rPr>
-              <w:t>dan</w:t>
-            </w:r>
-            <w:proofErr w:type="spellEnd"/>
-            <w:r>
-              <w:rPr>
-                <w:rFonts w:asciiTheme="majorBidi" w:hAnsiTheme="majorBidi" w:cstheme="majorBidi"/>
-                <w:sz w:val="24"/>
-                <w:szCs w:val="40"/>
-                <w:lang w:eastAsia="id-ID"/>
-              </w:rPr>
-              <w:t xml:space="preserve"> </w:t>
-            </w:r>
-            <w:proofErr w:type="spellStart"/>
-            <w:r>
-              <w:rPr>
-                <w:rFonts w:asciiTheme="majorBidi" w:hAnsiTheme="majorBidi" w:cstheme="majorBidi"/>
-                <w:sz w:val="24"/>
-                <w:szCs w:val="40"/>
-                <w:lang w:eastAsia="id-ID"/>
-              </w:rPr>
-              <w:t>keluar</w:t>
-            </w:r>
-            <w:proofErr w:type="spellEnd"/>
-            <w:r>
-              <w:rPr>
-                <w:rFonts w:asciiTheme="majorBidi" w:hAnsiTheme="majorBidi" w:cstheme="majorBidi"/>
-                <w:sz w:val="24"/>
-                <w:szCs w:val="40"/>
-                <w:lang w:eastAsia="id-ID"/>
-              </w:rPr>
-              <w:t xml:space="preserve"> </w:t>
-            </w:r>
-            <w:proofErr w:type="spellStart"/>
-            <w:r>
-              <w:rPr>
-                <w:rFonts w:asciiTheme="majorBidi" w:hAnsiTheme="majorBidi" w:cstheme="majorBidi"/>
-                <w:sz w:val="24"/>
-                <w:szCs w:val="40"/>
-                <w:lang w:eastAsia="id-ID"/>
-              </w:rPr>
-              <w:t>laboratorium</w:t>
-            </w:r>
-            <w:proofErr w:type="spellEnd"/>
-            <w:r>
-              <w:rPr>
-                <w:rFonts w:asciiTheme="majorBidi" w:hAnsiTheme="majorBidi" w:cstheme="majorBidi"/>
-                <w:sz w:val="24"/>
-                <w:szCs w:val="40"/>
-                <w:lang w:eastAsia="id-ID"/>
-              </w:rPr>
-              <w:t xml:space="preserve"> </w:t>
-            </w:r>
-            <w:proofErr w:type="spellStart"/>
-            <w:r>
-              <w:rPr>
-                <w:rFonts w:asciiTheme="majorBidi" w:hAnsiTheme="majorBidi" w:cstheme="majorBidi"/>
-                <w:sz w:val="24"/>
-                <w:szCs w:val="40"/>
-                <w:lang w:eastAsia="id-ID"/>
-              </w:rPr>
-              <w:t>secara</w:t>
-            </w:r>
-            <w:proofErr w:type="spellEnd"/>
-            <w:r>
-              <w:rPr>
-                <w:rFonts w:asciiTheme="majorBidi" w:hAnsiTheme="majorBidi" w:cstheme="majorBidi"/>
-                <w:sz w:val="24"/>
-                <w:szCs w:val="40"/>
-                <w:lang w:eastAsia="id-ID"/>
-              </w:rPr>
-              <w:t xml:space="preserve"> </w:t>
-            </w:r>
-            <w:proofErr w:type="spellStart"/>
-            <w:r>
-              <w:rPr>
-                <w:rFonts w:asciiTheme="majorBidi" w:hAnsiTheme="majorBidi" w:cstheme="majorBidi"/>
-                <w:sz w:val="24"/>
-                <w:szCs w:val="40"/>
-                <w:lang w:eastAsia="id-ID"/>
-              </w:rPr>
-              <w:t>berkala</w:t>
-            </w:r>
-            <w:proofErr w:type="spellEnd"/>
-            <w:r>
-              <w:rPr>
-                <w:rFonts w:asciiTheme="majorBidi" w:hAnsiTheme="majorBidi" w:cstheme="majorBidi"/>
-                <w:sz w:val="24"/>
-                <w:szCs w:val="40"/>
-                <w:lang w:eastAsia="id-ID"/>
-              </w:rPr>
-              <w:t xml:space="preserve"> </w:t>
-            </w:r>
-            <w:proofErr w:type="spellStart"/>
-            <w:r>
-              <w:rPr>
-                <w:rFonts w:asciiTheme="majorBidi" w:hAnsiTheme="majorBidi" w:cstheme="majorBidi"/>
-                <w:sz w:val="24"/>
-                <w:szCs w:val="40"/>
-                <w:lang w:eastAsia="id-ID"/>
-              </w:rPr>
-              <w:t>sesuai</w:t>
-            </w:r>
-            <w:proofErr w:type="spellEnd"/>
-            <w:r>
-              <w:rPr>
-                <w:rFonts w:asciiTheme="majorBidi" w:hAnsiTheme="majorBidi" w:cstheme="majorBidi"/>
-                <w:sz w:val="24"/>
-                <w:szCs w:val="40"/>
-                <w:lang w:eastAsia="id-ID"/>
-              </w:rPr>
-              <w:t xml:space="preserve"> </w:t>
-            </w:r>
-            <w:proofErr w:type="spellStart"/>
-            <w:r>
-              <w:rPr>
-                <w:rFonts w:asciiTheme="majorBidi" w:hAnsiTheme="majorBidi" w:cstheme="majorBidi"/>
-                <w:sz w:val="24"/>
-                <w:szCs w:val="40"/>
-                <w:lang w:eastAsia="id-ID"/>
-              </w:rPr>
-              <w:t>prosedur</w:t>
-            </w:r>
-            <w:proofErr w:type="spellEnd"/>
-            <w:r>
-              <w:rPr>
-                <w:rFonts w:asciiTheme="majorBidi" w:hAnsiTheme="majorBidi" w:cstheme="majorBidi"/>
-                <w:sz w:val="24"/>
-                <w:szCs w:val="40"/>
-                <w:lang w:eastAsia="id-ID"/>
-              </w:rPr>
-              <w:t xml:space="preserve"> </w:t>
-            </w:r>
-            <w:proofErr w:type="spellStart"/>
-            <w:r>
-              <w:rPr>
-                <w:rFonts w:asciiTheme="majorBidi" w:hAnsiTheme="majorBidi" w:cstheme="majorBidi"/>
-                <w:sz w:val="24"/>
-                <w:szCs w:val="40"/>
-                <w:lang w:eastAsia="id-ID"/>
-              </w:rPr>
-              <w:t>untuk</w:t>
-            </w:r>
-            <w:proofErr w:type="spellEnd"/>
-            <w:r>
-              <w:rPr>
-                <w:rFonts w:asciiTheme="majorBidi" w:hAnsiTheme="majorBidi" w:cstheme="majorBidi"/>
-                <w:sz w:val="24"/>
-                <w:szCs w:val="40"/>
-                <w:lang w:eastAsia="id-ID"/>
-              </w:rPr>
-              <w:t xml:space="preserve"> </w:t>
-            </w:r>
-            <w:proofErr w:type="spellStart"/>
-            <w:r>
-              <w:rPr>
-                <w:rFonts w:asciiTheme="majorBidi" w:hAnsiTheme="majorBidi" w:cstheme="majorBidi"/>
-                <w:sz w:val="24"/>
-                <w:szCs w:val="40"/>
-                <w:lang w:eastAsia="id-ID"/>
-              </w:rPr>
-              <w:t>memonitor</w:t>
-            </w:r>
-            <w:proofErr w:type="spellEnd"/>
-            <w:r>
-              <w:rPr>
-                <w:rFonts w:asciiTheme="majorBidi" w:hAnsiTheme="majorBidi" w:cstheme="majorBidi"/>
-                <w:sz w:val="24"/>
-                <w:szCs w:val="40"/>
-                <w:lang w:eastAsia="id-ID"/>
-              </w:rPr>
-              <w:t xml:space="preserve"> </w:t>
-            </w:r>
-            <w:proofErr w:type="spellStart"/>
-            <w:r>
-              <w:rPr>
-                <w:rFonts w:asciiTheme="majorBidi" w:hAnsiTheme="majorBidi" w:cstheme="majorBidi"/>
-                <w:sz w:val="24"/>
-                <w:szCs w:val="40"/>
-                <w:lang w:eastAsia="id-ID"/>
-              </w:rPr>
-              <w:t>persediaan</w:t>
-            </w:r>
-            <w:proofErr w:type="spellEnd"/>
-            <w:r>
-              <w:rPr>
-                <w:rFonts w:asciiTheme="majorBidi" w:hAnsiTheme="majorBidi" w:cstheme="majorBidi"/>
-                <w:sz w:val="24"/>
-                <w:szCs w:val="40"/>
-                <w:lang w:eastAsia="id-ID"/>
-              </w:rPr>
-              <w:t xml:space="preserve"> </w:t>
-            </w:r>
-            <w:proofErr w:type="spellStart"/>
-            <w:r>
-              <w:rPr>
-                <w:rFonts w:asciiTheme="majorBidi" w:hAnsiTheme="majorBidi" w:cstheme="majorBidi"/>
-                <w:sz w:val="24"/>
-                <w:szCs w:val="40"/>
-                <w:lang w:eastAsia="id-ID"/>
-              </w:rPr>
-              <w:t>bahan</w:t>
-            </w:r>
-            <w:proofErr w:type="spellEnd"/>
-            <w:r>
-              <w:rPr>
-                <w:rFonts w:asciiTheme="majorBidi" w:hAnsiTheme="majorBidi" w:cstheme="majorBidi"/>
-                <w:sz w:val="24"/>
-                <w:szCs w:val="40"/>
-                <w:lang w:eastAsia="id-ID"/>
-              </w:rPr>
-              <w:t xml:space="preserve"> </w:t>
-            </w:r>
-            <w:proofErr w:type="spellStart"/>
-            <w:r>
-              <w:rPr>
-                <w:rFonts w:asciiTheme="majorBidi" w:hAnsiTheme="majorBidi" w:cstheme="majorBidi"/>
-                <w:sz w:val="24"/>
-                <w:szCs w:val="40"/>
-                <w:lang w:eastAsia="id-ID"/>
-              </w:rPr>
-              <w:t>laboratorium.</w:t>
-            </w:r>
-            <w:proofErr w:type="spellEnd"/>
           </w:p>
           <w:p>
             <w:pPr>
@@ -6142,7 +5371,6 @@
                 <w:lang w:eastAsia="id-ID"/>
               </w:rPr>
             </w:pPr>
-            <w:proofErr w:type="spellStart"/>
             <w:r>
               <w:rPr>
                 <w:rFonts w:asciiTheme="majorBidi" w:hAnsiTheme="majorBidi" w:cstheme="majorBidi"/>
@@ -6150,229 +5378,8 @@
                 <w:szCs w:val="40"/>
                 <w:lang w:eastAsia="id-ID"/>
               </w:rPr>
-              <w:t>Melakukan</w:t>
+              <w:t>Melakukan persiapan untuk analisis material/kalibrasi berdasarkan prosedur operasional untuk kelancaran pelaksanaan analisis.</w:t>
             </w:r>
-            <w:proofErr w:type="spellEnd"/>
-            <w:r>
-              <w:rPr>
-                <w:rFonts w:asciiTheme="majorBidi" w:hAnsiTheme="majorBidi" w:cstheme="majorBidi"/>
-                <w:sz w:val="24"/>
-                <w:szCs w:val="40"/>
-                <w:lang w:eastAsia="id-ID"/>
-              </w:rPr>
-              <w:t xml:space="preserve"> </w:t>
-            </w:r>
-            <w:proofErr w:type="spellStart"/>
-            <w:r>
-              <w:rPr>
-                <w:rFonts w:asciiTheme="majorBidi" w:hAnsiTheme="majorBidi" w:cstheme="majorBidi"/>
-                <w:sz w:val="24"/>
-                <w:szCs w:val="40"/>
-                <w:lang w:eastAsia="id-ID"/>
-              </w:rPr>
-              <w:t>persiapan</w:t>
-            </w:r>
-            <w:proofErr w:type="spellEnd"/>
-            <w:r>
-              <w:rPr>
-                <w:rFonts w:asciiTheme="majorBidi" w:hAnsiTheme="majorBidi" w:cstheme="majorBidi"/>
-                <w:sz w:val="24"/>
-                <w:szCs w:val="40"/>
-                <w:lang w:eastAsia="id-ID"/>
-              </w:rPr>
-              <w:t xml:space="preserve"> </w:t>
-            </w:r>
-            <w:proofErr w:type="spellStart"/>
-            <w:r>
-              <w:rPr>
-                <w:rFonts w:asciiTheme="majorBidi" w:hAnsiTheme="majorBidi" w:cstheme="majorBidi"/>
-                <w:sz w:val="24"/>
-                <w:szCs w:val="40"/>
-                <w:lang w:eastAsia="id-ID"/>
-              </w:rPr>
-              <w:t>untuk</w:t>
-            </w:r>
-            <w:proofErr w:type="spellEnd"/>
-            <w:r>
-              <w:rPr>
-                <w:rFonts w:asciiTheme="majorBidi" w:hAnsiTheme="majorBidi" w:cstheme="majorBidi"/>
-                <w:sz w:val="24"/>
-                <w:szCs w:val="40"/>
-                <w:lang w:eastAsia="id-ID"/>
-              </w:rPr>
-              <w:t xml:space="preserve"> </w:t>
-            </w:r>
-            <w:proofErr w:type="spellStart"/>
-            <w:r>
-              <w:rPr>
-                <w:rFonts w:asciiTheme="majorBidi" w:hAnsiTheme="majorBidi" w:cstheme="majorBidi"/>
-                <w:sz w:val="24"/>
-                <w:szCs w:val="40"/>
-                <w:lang w:eastAsia="id-ID"/>
-              </w:rPr>
-              <w:t>analisis</w:t>
-            </w:r>
-            <w:proofErr w:type="spellEnd"/>
-            <w:r>
-              <w:rPr>
-                <w:rFonts w:asciiTheme="majorBidi" w:hAnsiTheme="majorBidi" w:cstheme="majorBidi"/>
-                <w:sz w:val="24"/>
-                <w:szCs w:val="40"/>
-                <w:lang w:eastAsia="id-ID"/>
-              </w:rPr>
-              <w:t xml:space="preserve"> material/</w:t>
-            </w:r>
-            <w:proofErr w:type="spellStart"/>
-            <w:r>
-              <w:rPr>
-                <w:rFonts w:asciiTheme="majorBidi" w:hAnsiTheme="majorBidi" w:cstheme="majorBidi"/>
-                <w:sz w:val="24"/>
-                <w:szCs w:val="40"/>
-                <w:lang w:eastAsia="id-ID"/>
-              </w:rPr>
-              <w:t>kalibrasi</w:t>
-            </w:r>
-            <w:proofErr w:type="spellEnd"/>
-            <w:r>
-              <w:rPr>
-                <w:rFonts w:asciiTheme="majorBidi" w:hAnsiTheme="majorBidi" w:cstheme="majorBidi"/>
-                <w:sz w:val="24"/>
-                <w:szCs w:val="40"/>
-                <w:lang w:eastAsia="id-ID"/>
-              </w:rPr>
-              <w:t xml:space="preserve"> </w:t>
-            </w:r>
-            <w:proofErr w:type="spellStart"/>
-            <w:r>
-              <w:rPr>
-                <w:rFonts w:asciiTheme="majorBidi" w:hAnsiTheme="majorBidi" w:cstheme="majorBidi"/>
-                <w:sz w:val="24"/>
-                <w:szCs w:val="40"/>
-                <w:lang w:eastAsia="id-ID"/>
-              </w:rPr>
-              <w:t>berdasarkan</w:t>
-            </w:r>
-            <w:proofErr w:type="spellEnd"/>
-            <w:r>
-              <w:rPr>
-                <w:rFonts w:asciiTheme="majorBidi" w:hAnsiTheme="majorBidi" w:cstheme="majorBidi"/>
-                <w:sz w:val="24"/>
-                <w:szCs w:val="40"/>
-                <w:lang w:eastAsia="id-ID"/>
-              </w:rPr>
-              <w:t xml:space="preserve"> </w:t>
-            </w:r>
-            <w:proofErr w:type="spellStart"/>
-            <w:r>
-              <w:rPr>
-                <w:rFonts w:asciiTheme="majorBidi" w:hAnsiTheme="majorBidi" w:cstheme="majorBidi"/>
-                <w:sz w:val="24"/>
-                <w:szCs w:val="40"/>
-                <w:lang w:eastAsia="id-ID"/>
-              </w:rPr>
-              <w:t>prosedur</w:t>
-            </w:r>
-            <w:proofErr w:type="spellEnd"/>
-            <w:r>
-              <w:rPr>
-                <w:rFonts w:asciiTheme="majorBidi" w:hAnsiTheme="majorBidi" w:cstheme="majorBidi"/>
-                <w:sz w:val="24"/>
-                <w:szCs w:val="40"/>
-                <w:lang w:eastAsia="id-ID"/>
-              </w:rPr>
-              <w:t xml:space="preserve"> </w:t>
-            </w:r>
-            <w:proofErr w:type="spellStart"/>
-            <w:r>
-              <w:rPr>
-                <w:rFonts w:asciiTheme="majorBidi" w:hAnsiTheme="majorBidi" w:cstheme="majorBidi"/>
-                <w:sz w:val="24"/>
-                <w:szCs w:val="40"/>
-                <w:lang w:eastAsia="id-ID"/>
-              </w:rPr>
-              <w:t>operasional</w:t>
-            </w:r>
-            <w:proofErr w:type="spellEnd"/>
-            <w:r>
-              <w:rPr>
-                <w:rFonts w:asciiTheme="majorBidi" w:hAnsiTheme="majorBidi" w:cstheme="majorBidi"/>
-                <w:sz w:val="24"/>
-                <w:szCs w:val="40"/>
-                <w:lang w:eastAsia="id-ID"/>
-              </w:rPr>
-              <w:t xml:space="preserve"> </w:t>
-            </w:r>
-            <w:proofErr w:type="spellStart"/>
-            <w:r>
-              <w:rPr>
-                <w:rFonts w:asciiTheme="majorBidi" w:hAnsiTheme="majorBidi" w:cstheme="majorBidi"/>
-                <w:sz w:val="24"/>
-                <w:szCs w:val="40"/>
-                <w:lang w:eastAsia="id-ID"/>
-              </w:rPr>
-              <w:t>untuk</w:t>
-            </w:r>
-            <w:proofErr w:type="spellEnd"/>
-            <w:r>
-              <w:rPr>
-                <w:rFonts w:asciiTheme="majorBidi" w:hAnsiTheme="majorBidi" w:cstheme="majorBidi"/>
-                <w:sz w:val="24"/>
-                <w:szCs w:val="40"/>
-                <w:lang w:eastAsia="id-ID"/>
-              </w:rPr>
-              <w:t xml:space="preserve"> </w:t>
-            </w:r>
-            <w:proofErr w:type="spellStart"/>
-            <w:r>
-              <w:rPr>
-                <w:rFonts w:asciiTheme="majorBidi" w:hAnsiTheme="majorBidi" w:cstheme="majorBidi"/>
-                <w:sz w:val="24"/>
-                <w:szCs w:val="40"/>
-                <w:lang w:eastAsia="id-ID"/>
-              </w:rPr>
-              <w:t>kelancaran</w:t>
-            </w:r>
-            <w:proofErr w:type="spellEnd"/>
-            <w:r>
-              <w:rPr>
-                <w:rFonts w:asciiTheme="majorBidi" w:hAnsiTheme="majorBidi" w:cstheme="majorBidi"/>
-                <w:sz w:val="24"/>
-                <w:szCs w:val="40"/>
-                <w:lang w:eastAsia="id-ID"/>
-              </w:rPr>
-              <w:t xml:space="preserve"> </w:t>
-            </w:r>
-            <w:proofErr w:type="spellStart"/>
-            <w:r>
-              <w:rPr>
-                <w:rFonts w:asciiTheme="majorBidi" w:hAnsiTheme="majorBidi" w:cstheme="majorBidi"/>
-                <w:sz w:val="24"/>
-                <w:szCs w:val="40"/>
-                <w:lang w:eastAsia="id-ID"/>
-              </w:rPr>
-              <w:t>pelaksanaan</w:t>
-            </w:r>
-            <w:proofErr w:type="spellEnd"/>
-            <w:r>
-              <w:rPr>
-                <w:rFonts w:asciiTheme="majorBidi" w:hAnsiTheme="majorBidi" w:cstheme="majorBidi"/>
-                <w:sz w:val="24"/>
-                <w:szCs w:val="40"/>
-                <w:lang w:eastAsia="id-ID"/>
-              </w:rPr>
-              <w:t xml:space="preserve"> </w:t>
-            </w:r>
-            <w:proofErr w:type="spellStart"/>
-            <w:r>
-              <w:rPr>
-                <w:rFonts w:asciiTheme="majorBidi" w:hAnsiTheme="majorBidi" w:cstheme="majorBidi"/>
-                <w:sz w:val="24"/>
-                <w:szCs w:val="40"/>
-                <w:lang w:eastAsia="id-ID"/>
-              </w:rPr>
-              <w:t>analisis.</w:t>
-            </w:r>
-            <w:proofErr w:type="spellEnd"/>
           </w:p>
           <w:p>
             <w:pPr>
@@ -6389,7 +5396,6 @@
                 <w:lang w:eastAsia="id-ID"/>
               </w:rPr>
             </w:pPr>
-            <w:proofErr w:type="spellStart"/>
             <w:r>
               <w:rPr>
                 <w:rFonts w:asciiTheme="majorBidi" w:hAnsiTheme="majorBidi" w:cstheme="majorBidi"/>
@@ -6397,289 +5403,8 @@
                 <w:szCs w:val="40"/>
                 <w:lang w:eastAsia="id-ID"/>
               </w:rPr>
-              <w:t>Melakukan</w:t>
+              <w:t>Melakukan pemeliharaan dan perawatan rutin terhadap peralatan laboratorium sesuai dengan prosedur operasional untuk kelancaran pekerjaan.</w:t>
             </w:r>
-            <w:proofErr w:type="spellEnd"/>
-            <w:r>
-              <w:rPr>
-                <w:rFonts w:asciiTheme="majorBidi" w:hAnsiTheme="majorBidi" w:cstheme="majorBidi"/>
-                <w:sz w:val="24"/>
-                <w:szCs w:val="40"/>
-                <w:lang w:eastAsia="id-ID"/>
-              </w:rPr>
-              <w:t xml:space="preserve"> </w:t>
-            </w:r>
-            <w:proofErr w:type="spellStart"/>
-            <w:r>
-              <w:rPr>
-                <w:rFonts w:asciiTheme="majorBidi" w:hAnsiTheme="majorBidi" w:cstheme="majorBidi"/>
-                <w:sz w:val="24"/>
-                <w:szCs w:val="40"/>
-                <w:lang w:eastAsia="id-ID"/>
-              </w:rPr>
-              <w:t>pemeliharaan</w:t>
-            </w:r>
-            <w:proofErr w:type="spellEnd"/>
-            <w:r>
-              <w:rPr>
-                <w:rFonts w:asciiTheme="majorBidi" w:hAnsiTheme="majorBidi" w:cstheme="majorBidi"/>
-                <w:sz w:val="24"/>
-                <w:szCs w:val="40"/>
-                <w:lang w:eastAsia="id-ID"/>
-              </w:rPr>
-              <w:t xml:space="preserve"> </w:t>
-            </w:r>
-            <w:proofErr w:type="spellStart"/>
-            <w:r>
-              <w:rPr>
-                <w:rFonts w:asciiTheme="majorBidi" w:hAnsiTheme="majorBidi" w:cstheme="majorBidi"/>
-                <w:sz w:val="24"/>
-                <w:szCs w:val="40"/>
-                <w:lang w:eastAsia="id-ID"/>
-              </w:rPr>
-              <w:t>dan</w:t>
-            </w:r>
-            <w:proofErr w:type="spellEnd"/>
-            <w:r>
-              <w:rPr>
-                <w:rFonts w:asciiTheme="majorBidi" w:hAnsiTheme="majorBidi" w:cstheme="majorBidi"/>
-                <w:sz w:val="24"/>
-                <w:szCs w:val="40"/>
-                <w:lang w:eastAsia="id-ID"/>
-              </w:rPr>
-              <w:t xml:space="preserve"> </w:t>
-            </w:r>
-            <w:proofErr w:type="spellStart"/>
-            <w:r>
-              <w:rPr>
-                <w:rFonts w:asciiTheme="majorBidi" w:hAnsiTheme="majorBidi" w:cstheme="majorBidi"/>
-                <w:sz w:val="24"/>
-                <w:szCs w:val="40"/>
-                <w:lang w:eastAsia="id-ID"/>
-              </w:rPr>
-              <w:t>perawatan</w:t>
-            </w:r>
-            <w:proofErr w:type="spellEnd"/>
-            <w:r>
-              <w:rPr>
-                <w:rFonts w:asciiTheme="majorBidi" w:hAnsiTheme="majorBidi" w:cstheme="majorBidi"/>
-                <w:sz w:val="24"/>
-                <w:szCs w:val="40"/>
-                <w:lang w:eastAsia="id-ID"/>
-              </w:rPr>
-              <w:t xml:space="preserve"> </w:t>
-            </w:r>
-            <w:proofErr w:type="spellStart"/>
-            <w:r>
-              <w:rPr>
-                <w:rFonts w:asciiTheme="majorBidi" w:hAnsiTheme="majorBidi" w:cstheme="majorBidi"/>
-                <w:sz w:val="24"/>
-                <w:szCs w:val="40"/>
-                <w:lang w:eastAsia="id-ID"/>
-              </w:rPr>
-              <w:t>rutin</w:t>
-            </w:r>
-            <w:proofErr w:type="spellEnd"/>
-            <w:r>
-              <w:rPr>
-                <w:rFonts w:asciiTheme="majorBidi" w:hAnsiTheme="majorBidi" w:cstheme="majorBidi"/>
-                <w:sz w:val="24"/>
-                <w:szCs w:val="40"/>
-                <w:lang w:eastAsia="id-ID"/>
-              </w:rPr>
-              <w:t xml:space="preserve"> </w:t>
-            </w:r>
-            <w:proofErr w:type="spellStart"/>
-            <w:r>
-              <w:rPr>
-                <w:rFonts w:asciiTheme="majorBidi" w:hAnsiTheme="majorBidi" w:cstheme="majorBidi"/>
-                <w:sz w:val="24"/>
-                <w:szCs w:val="40"/>
-                <w:lang w:eastAsia="id-ID"/>
-              </w:rPr>
-              <w:t>terhadap</w:t>
-            </w:r>
-            <w:proofErr w:type="spellEnd"/>
-            <w:r>
-              <w:rPr>
-                <w:rFonts w:asciiTheme="majorBidi" w:hAnsiTheme="majorBidi" w:cstheme="majorBidi"/>
-                <w:sz w:val="24"/>
-                <w:szCs w:val="40"/>
-                <w:lang w:eastAsia="id-ID"/>
-              </w:rPr>
-              <w:t xml:space="preserve"> </w:t>
-            </w:r>
-            <w:proofErr w:type="spellStart"/>
-            <w:r>
-              <w:rPr>
-                <w:rFonts w:asciiTheme="majorBidi" w:hAnsiTheme="majorBidi" w:cstheme="majorBidi"/>
-                <w:sz w:val="24"/>
-                <w:szCs w:val="40"/>
-                <w:lang w:eastAsia="id-ID"/>
-              </w:rPr>
-              <w:t>peralatan</w:t>
-            </w:r>
-            <w:proofErr w:type="spellEnd"/>
-            <w:r>
-              <w:rPr>
-                <w:rFonts w:asciiTheme="majorBidi" w:hAnsiTheme="majorBidi" w:cstheme="majorBidi"/>
-                <w:sz w:val="24"/>
-                <w:szCs w:val="40"/>
-                <w:lang w:eastAsia="id-ID"/>
-              </w:rPr>
-              <w:t xml:space="preserve"> </w:t>
-            </w:r>
-            <w:proofErr w:type="spellStart"/>
-            <w:r>
-              <w:rPr>
-                <w:rFonts w:asciiTheme="majorBidi" w:hAnsiTheme="majorBidi" w:cstheme="majorBidi"/>
-                <w:sz w:val="24"/>
-                <w:szCs w:val="40"/>
-                <w:lang w:eastAsia="id-ID"/>
-              </w:rPr>
-              <w:t>laboratorium</w:t>
-            </w:r>
-            <w:proofErr w:type="spellEnd"/>
-            <w:r>
-              <w:rPr>
-                <w:rFonts w:asciiTheme="majorBidi" w:hAnsiTheme="majorBidi" w:cstheme="majorBidi"/>
-                <w:sz w:val="24"/>
-                <w:szCs w:val="40"/>
-                <w:lang w:eastAsia="id-ID"/>
-              </w:rPr>
-              <w:t xml:space="preserve"> </w:t>
-            </w:r>
-            <w:proofErr w:type="spellStart"/>
-            <w:r>
-              <w:rPr>
-                <w:rFonts w:asciiTheme="majorBidi" w:hAnsiTheme="majorBidi" w:cstheme="majorBidi"/>
-                <w:sz w:val="24"/>
-                <w:szCs w:val="40"/>
-                <w:lang w:eastAsia="id-ID"/>
-              </w:rPr>
-              <w:t>sesuai</w:t>
-            </w:r>
-            <w:proofErr w:type="spellEnd"/>
-            <w:r>
-              <w:rPr>
-                <w:rFonts w:asciiTheme="majorBidi" w:hAnsiTheme="majorBidi" w:cstheme="majorBidi"/>
-                <w:sz w:val="24"/>
-                <w:szCs w:val="40"/>
-                <w:lang w:eastAsia="id-ID"/>
-              </w:rPr>
-              <w:t xml:space="preserve"> </w:t>
-            </w:r>
-            <w:proofErr w:type="spellStart"/>
-            <w:r>
-              <w:rPr>
-                <w:rFonts w:asciiTheme="majorBidi" w:hAnsiTheme="majorBidi" w:cstheme="majorBidi"/>
-                <w:sz w:val="24"/>
-                <w:szCs w:val="40"/>
-                <w:lang w:eastAsia="id-ID"/>
-              </w:rPr>
-              <w:t>dengan</w:t>
-            </w:r>
-            <w:proofErr w:type="spellEnd"/>
-            <w:r>
-              <w:rPr>
-                <w:rFonts w:asciiTheme="majorBidi" w:hAnsiTheme="majorBidi" w:cstheme="majorBidi"/>
-                <w:sz w:val="24"/>
-                <w:szCs w:val="40"/>
-                <w:lang w:eastAsia="id-ID"/>
-              </w:rPr>
-              <w:t xml:space="preserve"> </w:t>
-            </w:r>
-            <w:proofErr w:type="spellStart"/>
-            <w:r>
-              <w:rPr>
-                <w:rFonts w:asciiTheme="majorBidi" w:hAnsiTheme="majorBidi" w:cstheme="majorBidi"/>
-                <w:sz w:val="24"/>
-                <w:szCs w:val="40"/>
-                <w:lang w:eastAsia="id-ID"/>
-              </w:rPr>
-              <w:t>prosedur</w:t>
-            </w:r>
-            <w:proofErr w:type="spellEnd"/>
-            <w:r>
-              <w:rPr>
-                <w:rFonts w:asciiTheme="majorBidi" w:hAnsiTheme="majorBidi" w:cstheme="majorBidi"/>
-                <w:sz w:val="24"/>
-                <w:szCs w:val="40"/>
-                <w:lang w:eastAsia="id-ID"/>
-              </w:rPr>
-              <w:t xml:space="preserve"> </w:t>
-            </w:r>
-            <w:proofErr w:type="spellStart"/>
-            <w:r>
-              <w:rPr>
-                <w:rFonts w:asciiTheme="majorBidi" w:hAnsiTheme="majorBidi" w:cstheme="majorBidi"/>
-                <w:sz w:val="24"/>
-                <w:szCs w:val="40"/>
-                <w:lang w:eastAsia="id-ID"/>
-              </w:rPr>
-              <w:t>operasional</w:t>
-            </w:r>
-            <w:proofErr w:type="spellEnd"/>
-            <w:r>
-              <w:rPr>
-                <w:rFonts w:asciiTheme="majorBidi" w:hAnsiTheme="majorBidi" w:cstheme="majorBidi"/>
-                <w:sz w:val="24"/>
-                <w:szCs w:val="40"/>
-                <w:lang w:eastAsia="id-ID"/>
-              </w:rPr>
-              <w:t xml:space="preserve"> </w:t>
-            </w:r>
-            <w:proofErr w:type="spellStart"/>
-            <w:r>
-              <w:rPr>
-                <w:rFonts w:asciiTheme="majorBidi" w:hAnsiTheme="majorBidi" w:cstheme="majorBidi"/>
-                <w:sz w:val="24"/>
-                <w:szCs w:val="40"/>
-                <w:lang w:eastAsia="id-ID"/>
-              </w:rPr>
-              <w:t>untuk</w:t>
-            </w:r>
-            <w:proofErr w:type="spellEnd"/>
-            <w:r>
-              <w:rPr>
-                <w:rFonts w:asciiTheme="majorBidi" w:hAnsiTheme="majorBidi" w:cstheme="majorBidi"/>
-                <w:sz w:val="24"/>
-                <w:szCs w:val="40"/>
-                <w:lang w:eastAsia="id-ID"/>
-              </w:rPr>
-              <w:t xml:space="preserve"> </w:t>
-            </w:r>
-            <w:proofErr w:type="spellStart"/>
-            <w:r>
-              <w:rPr>
-                <w:rFonts w:asciiTheme="majorBidi" w:hAnsiTheme="majorBidi" w:cstheme="majorBidi"/>
-                <w:sz w:val="24"/>
-                <w:szCs w:val="40"/>
-                <w:lang w:eastAsia="id-ID"/>
-              </w:rPr>
-              <w:t>kelancaran</w:t>
-            </w:r>
-            <w:proofErr w:type="spellEnd"/>
-            <w:r>
-              <w:rPr>
-                <w:rFonts w:asciiTheme="majorBidi" w:hAnsiTheme="majorBidi" w:cstheme="majorBidi"/>
-                <w:sz w:val="24"/>
-                <w:szCs w:val="40"/>
-                <w:lang w:eastAsia="id-ID"/>
-              </w:rPr>
-              <w:t xml:space="preserve"> </w:t>
-            </w:r>
-            <w:proofErr w:type="spellStart"/>
-            <w:r>
-              <w:rPr>
-                <w:rFonts w:asciiTheme="majorBidi" w:hAnsiTheme="majorBidi" w:cstheme="majorBidi"/>
-                <w:sz w:val="24"/>
-                <w:szCs w:val="40"/>
-                <w:lang w:eastAsia="id-ID"/>
-              </w:rPr>
-              <w:t>pekerjaan.</w:t>
-            </w:r>
-            <w:proofErr w:type="spellEnd"/>
           </w:p>
           <w:p>
             <w:pPr>
@@ -6696,7 +5421,6 @@
                 <w:lang w:eastAsia="id-ID"/>
               </w:rPr>
             </w:pPr>
-            <w:proofErr w:type="spellStart"/>
             <w:r>
               <w:rPr>
                 <w:rFonts w:asciiTheme="majorBidi" w:hAnsiTheme="majorBidi" w:cstheme="majorBidi"/>
@@ -6704,289 +5428,8 @@
                 <w:szCs w:val="40"/>
                 <w:lang w:eastAsia="id-ID"/>
               </w:rPr>
-              <w:t>Menyusun</w:t>
+              <w:t>Menyusun laporan hasil kegiatan teknisi laboratorium kepada atasan sesuai dengan prosedur sebagai pertanggungjawaban pelaksanaan tugas.</w:t>
             </w:r>
-            <w:proofErr w:type="spellEnd"/>
-            <w:r>
-              <w:rPr>
-                <w:rFonts w:asciiTheme="majorBidi" w:hAnsiTheme="majorBidi" w:cstheme="majorBidi"/>
-                <w:sz w:val="24"/>
-                <w:szCs w:val="40"/>
-                <w:lang w:eastAsia="id-ID"/>
-              </w:rPr>
-              <w:t xml:space="preserve"> </w:t>
-            </w:r>
-            <w:proofErr w:type="spellStart"/>
-            <w:r>
-              <w:rPr>
-                <w:rFonts w:asciiTheme="majorBidi" w:hAnsiTheme="majorBidi" w:cstheme="majorBidi"/>
-                <w:sz w:val="24"/>
-                <w:szCs w:val="40"/>
-                <w:lang w:eastAsia="id-ID"/>
-              </w:rPr>
-              <w:t>laporan</w:t>
-            </w:r>
-            <w:proofErr w:type="spellEnd"/>
-            <w:r>
-              <w:rPr>
-                <w:rFonts w:asciiTheme="majorBidi" w:hAnsiTheme="majorBidi" w:cstheme="majorBidi"/>
-                <w:sz w:val="24"/>
-                <w:szCs w:val="40"/>
-                <w:lang w:eastAsia="id-ID"/>
-              </w:rPr>
-              <w:t xml:space="preserve"> </w:t>
-            </w:r>
-            <w:proofErr w:type="spellStart"/>
-            <w:r>
-              <w:rPr>
-                <w:rFonts w:asciiTheme="majorBidi" w:hAnsiTheme="majorBidi" w:cstheme="majorBidi"/>
-                <w:sz w:val="24"/>
-                <w:szCs w:val="40"/>
-                <w:lang w:eastAsia="id-ID"/>
-              </w:rPr>
-              <w:t>hasil</w:t>
-            </w:r>
-            <w:proofErr w:type="spellEnd"/>
-            <w:r>
-              <w:rPr>
-                <w:rFonts w:asciiTheme="majorBidi" w:hAnsiTheme="majorBidi" w:cstheme="majorBidi"/>
-                <w:sz w:val="24"/>
-                <w:szCs w:val="40"/>
-                <w:lang w:eastAsia="id-ID"/>
-              </w:rPr>
-              <w:t xml:space="preserve"> </w:t>
-            </w:r>
-            <w:proofErr w:type="spellStart"/>
-            <w:r>
-              <w:rPr>
-                <w:rFonts w:asciiTheme="majorBidi" w:hAnsiTheme="majorBidi" w:cstheme="majorBidi"/>
-                <w:sz w:val="24"/>
-                <w:szCs w:val="40"/>
-                <w:lang w:eastAsia="id-ID"/>
-              </w:rPr>
-              <w:t>kegiatan</w:t>
-            </w:r>
-            <w:proofErr w:type="spellEnd"/>
-            <w:r>
-              <w:rPr>
-                <w:rFonts w:asciiTheme="majorBidi" w:hAnsiTheme="majorBidi" w:cstheme="majorBidi"/>
-                <w:sz w:val="24"/>
-                <w:szCs w:val="40"/>
-                <w:lang w:eastAsia="id-ID"/>
-              </w:rPr>
-              <w:t xml:space="preserve"> </w:t>
-            </w:r>
-            <w:proofErr w:type="spellStart"/>
-            <w:r>
-              <w:rPr>
-                <w:rFonts w:asciiTheme="majorBidi" w:hAnsiTheme="majorBidi" w:cstheme="majorBidi"/>
-                <w:sz w:val="24"/>
-                <w:szCs w:val="40"/>
-                <w:lang w:eastAsia="id-ID"/>
-              </w:rPr>
-              <w:t>teknisi</w:t>
-            </w:r>
-            <w:proofErr w:type="spellEnd"/>
-            <w:r>
-              <w:rPr>
-                <w:rFonts w:asciiTheme="majorBidi" w:hAnsiTheme="majorBidi" w:cstheme="majorBidi"/>
-                <w:sz w:val="24"/>
-                <w:szCs w:val="40"/>
-                <w:lang w:eastAsia="id-ID"/>
-              </w:rPr>
-              <w:t xml:space="preserve"> </w:t>
-            </w:r>
-            <w:proofErr w:type="spellStart"/>
-            <w:r>
-              <w:rPr>
-                <w:rFonts w:asciiTheme="majorBidi" w:hAnsiTheme="majorBidi" w:cstheme="majorBidi"/>
-                <w:sz w:val="24"/>
-                <w:szCs w:val="40"/>
-                <w:lang w:eastAsia="id-ID"/>
-              </w:rPr>
-              <w:t>laboratorium</w:t>
-            </w:r>
-            <w:proofErr w:type="spellEnd"/>
-            <w:r>
-              <w:rPr>
-                <w:rFonts w:asciiTheme="majorBidi" w:hAnsiTheme="majorBidi" w:cstheme="majorBidi"/>
-                <w:sz w:val="24"/>
-                <w:szCs w:val="40"/>
-                <w:lang w:eastAsia="id-ID"/>
-              </w:rPr>
-              <w:t xml:space="preserve"> </w:t>
-            </w:r>
-            <w:proofErr w:type="spellStart"/>
-            <w:r>
-              <w:rPr>
-                <w:rFonts w:asciiTheme="majorBidi" w:hAnsiTheme="majorBidi" w:cstheme="majorBidi"/>
-                <w:sz w:val="24"/>
-                <w:szCs w:val="40"/>
-                <w:lang w:eastAsia="id-ID"/>
-              </w:rPr>
-              <w:t>kepada</w:t>
-            </w:r>
-            <w:proofErr w:type="spellEnd"/>
-            <w:r>
-              <w:rPr>
-                <w:rFonts w:asciiTheme="majorBidi" w:hAnsiTheme="majorBidi" w:cstheme="majorBidi"/>
-                <w:sz w:val="24"/>
-                <w:szCs w:val="40"/>
-                <w:lang w:eastAsia="id-ID"/>
-              </w:rPr>
-              <w:t xml:space="preserve"> </w:t>
-            </w:r>
-            <w:proofErr w:type="spellStart"/>
-            <w:r>
-              <w:rPr>
-                <w:rFonts w:asciiTheme="majorBidi" w:hAnsiTheme="majorBidi" w:cstheme="majorBidi"/>
-                <w:sz w:val="24"/>
-                <w:szCs w:val="40"/>
-                <w:lang w:eastAsia="id-ID"/>
-              </w:rPr>
-              <w:t>atasan</w:t>
-            </w:r>
-            <w:proofErr w:type="spellEnd"/>
-            <w:r>
-              <w:rPr>
-                <w:rFonts w:asciiTheme="majorBidi" w:hAnsiTheme="majorBidi" w:cstheme="majorBidi"/>
-                <w:sz w:val="24"/>
-                <w:szCs w:val="40"/>
-                <w:lang w:eastAsia="id-ID"/>
-              </w:rPr>
-              <w:t xml:space="preserve"> </w:t>
-            </w:r>
-            <w:proofErr w:type="spellStart"/>
-            <w:r>
-              <w:rPr>
-                <w:rFonts w:asciiTheme="majorBidi" w:hAnsiTheme="majorBidi" w:cstheme="majorBidi"/>
-                <w:sz w:val="24"/>
-                <w:szCs w:val="40"/>
-                <w:lang w:eastAsia="id-ID"/>
-              </w:rPr>
-              <w:t>sesuai</w:t>
-            </w:r>
-            <w:proofErr w:type="spellEnd"/>
-            <w:r>
-              <w:rPr>
-                <w:rFonts w:asciiTheme="majorBidi" w:hAnsiTheme="majorBidi" w:cstheme="majorBidi"/>
-                <w:sz w:val="24"/>
-                <w:szCs w:val="40"/>
-                <w:lang w:eastAsia="id-ID"/>
-              </w:rPr>
-              <w:t xml:space="preserve"> </w:t>
-            </w:r>
-            <w:proofErr w:type="spellStart"/>
-            <w:r>
-              <w:rPr>
-                <w:rFonts w:asciiTheme="majorBidi" w:hAnsiTheme="majorBidi" w:cstheme="majorBidi"/>
-                <w:sz w:val="24"/>
-                <w:szCs w:val="40"/>
-                <w:lang w:eastAsia="id-ID"/>
-              </w:rPr>
-              <w:t>dengan</w:t>
-            </w:r>
-            <w:proofErr w:type="spellEnd"/>
-            <w:r>
-              <w:rPr>
-                <w:rFonts w:asciiTheme="majorBidi" w:hAnsiTheme="majorBidi" w:cstheme="majorBidi"/>
-                <w:sz w:val="24"/>
-                <w:szCs w:val="40"/>
-                <w:lang w:eastAsia="id-ID"/>
-              </w:rPr>
-              <w:t xml:space="preserve"> </w:t>
-            </w:r>
-            <w:proofErr w:type="spellStart"/>
-            <w:r>
-              <w:rPr>
-                <w:rFonts w:asciiTheme="majorBidi" w:hAnsiTheme="majorBidi" w:cstheme="majorBidi"/>
-                <w:sz w:val="24"/>
-                <w:szCs w:val="40"/>
-                <w:lang w:eastAsia="id-ID"/>
-              </w:rPr>
-              <w:t>prosedur</w:t>
-            </w:r>
-            <w:proofErr w:type="spellEnd"/>
-            <w:r>
-              <w:rPr>
-                <w:rFonts w:asciiTheme="majorBidi" w:hAnsiTheme="majorBidi" w:cstheme="majorBidi"/>
-                <w:sz w:val="24"/>
-                <w:szCs w:val="40"/>
-                <w:lang w:eastAsia="id-ID"/>
-              </w:rPr>
-              <w:t xml:space="preserve"> </w:t>
-            </w:r>
-            <w:proofErr w:type="spellStart"/>
-            <w:r>
-              <w:rPr>
-                <w:rFonts w:asciiTheme="majorBidi" w:hAnsiTheme="majorBidi" w:cstheme="majorBidi"/>
-                <w:sz w:val="24"/>
-                <w:szCs w:val="40"/>
-                <w:lang w:eastAsia="id-ID"/>
-              </w:rPr>
-              <w:t>sebagai</w:t>
-            </w:r>
-            <w:proofErr w:type="spellEnd"/>
-            <w:r>
-              <w:rPr>
-                <w:rFonts w:asciiTheme="majorBidi" w:hAnsiTheme="majorBidi" w:cstheme="majorBidi"/>
-                <w:sz w:val="24"/>
-                <w:szCs w:val="40"/>
-                <w:lang w:eastAsia="id-ID"/>
-              </w:rPr>
-              <w:t xml:space="preserve"> </w:t>
-            </w:r>
-            <w:proofErr w:type="spellStart"/>
-            <w:r>
-              <w:rPr>
-                <w:rFonts w:asciiTheme="majorBidi" w:hAnsiTheme="majorBidi" w:cstheme="majorBidi"/>
-                <w:sz w:val="24"/>
-                <w:szCs w:val="40"/>
-                <w:lang w:eastAsia="id-ID"/>
-              </w:rPr>
-              <w:t>pertanggungjawaban</w:t>
-            </w:r>
-            <w:proofErr w:type="spellEnd"/>
-            <w:r>
-              <w:rPr>
-                <w:rFonts w:asciiTheme="majorBidi" w:hAnsiTheme="majorBidi" w:cstheme="majorBidi"/>
-                <w:sz w:val="24"/>
-                <w:szCs w:val="40"/>
-                <w:lang w:eastAsia="id-ID"/>
-              </w:rPr>
-              <w:t xml:space="preserve"> </w:t>
-            </w:r>
-            <w:proofErr w:type="spellStart"/>
-            <w:r>
-              <w:rPr>
-                <w:rFonts w:asciiTheme="majorBidi" w:hAnsiTheme="majorBidi" w:cstheme="majorBidi"/>
-                <w:sz w:val="24"/>
-                <w:szCs w:val="40"/>
-                <w:lang w:eastAsia="id-ID"/>
-              </w:rPr>
-              <w:t>pelaksanaan</w:t>
-            </w:r>
-            <w:proofErr w:type="spellEnd"/>
-            <w:r>
-              <w:rPr>
-                <w:rFonts w:asciiTheme="majorBidi" w:hAnsiTheme="majorBidi" w:cstheme="majorBidi"/>
-                <w:sz w:val="24"/>
-                <w:szCs w:val="40"/>
-                <w:lang w:eastAsia="id-ID"/>
-              </w:rPr>
-              <w:t xml:space="preserve"> </w:t>
-            </w:r>
-            <w:proofErr w:type="spellStart"/>
-            <w:r>
-              <w:rPr>
-                <w:rFonts w:asciiTheme="majorBidi" w:hAnsiTheme="majorBidi" w:cstheme="majorBidi"/>
-                <w:sz w:val="24"/>
-                <w:szCs w:val="40"/>
-                <w:lang w:eastAsia="id-ID"/>
-              </w:rPr>
-              <w:t>tugas.</w:t>
-            </w:r>
-            <w:proofErr w:type="spellEnd"/>
           </w:p>
           <w:p>
             <w:pPr>
@@ -7003,9 +5446,6 @@
                 <w:lang w:eastAsia="id-ID"/>
               </w:rPr>
             </w:pPr>
-            <w:bookmarkStart w:id="0" w:name="_GoBack"/>
-            <w:bookmarkEnd w:id="0"/>
-            <w:proofErr w:type="spellStart"/>
             <w:r>
               <w:rPr>
                 <w:rFonts w:asciiTheme="majorBidi" w:hAnsiTheme="majorBidi" w:cstheme="majorBidi"/>
@@ -7013,9 +5453,25 @@
                 <w:szCs w:val="40"/>
                 <w:lang w:eastAsia="id-ID"/>
               </w:rPr>
-              <w:t>Melaksanakan</w:t>
+              <w:t>Melaksanakan tugas kedinasan lain sesuai perintah pimpinan baik lisan maupun tulisan untuk peningkatan kinerja.</w:t>
             </w:r>
-            <w:proofErr w:type="spellEnd"/>
+          </w:p>
+        </w:tc>
+      </w:tr>
+      <w:tr>
+        <w:tc>
+          <w:tcPr>
+            <w:tcW w:w="510" w:type="dxa"/>
+          </w:tcPr>
+          <w:p>
+            <w:pPr>
+              <w:rPr>
+                <w:rFonts w:asciiTheme="majorBidi" w:hAnsiTheme="majorBidi" w:cstheme="majorBidi"/>
+                <w:sz w:val="24"/>
+                <w:szCs w:val="40"/>
+                <w:lang w:eastAsia="id-ID"/>
+              </w:rPr>
+            </w:pPr>
             <w:r>
               <w:rPr>
                 <w:rFonts w:asciiTheme="majorBidi" w:hAnsiTheme="majorBidi" w:cstheme="majorBidi"/>
@@ -7023,247 +5479,378 @@
                 <w:szCs w:val="40"/>
                 <w:lang w:eastAsia="id-ID"/>
               </w:rPr>
+              <w:t>4</w:t>
+            </w:r>
+          </w:p>
+        </w:tc>
+        <w:tc>
+          <w:tcPr>
+            <w:tcW w:w="2746" w:type="dxa"/>
+          </w:tcPr>
+          <w:p>
+            <w:pPr>
+              <w:rPr>
+                <w:rFonts w:asciiTheme="majorBidi" w:hAnsiTheme="majorBidi" w:cstheme="majorBidi"/>
+                <w:sz w:val="24"/>
+                <w:szCs w:val="40"/>
+                <w:lang w:eastAsia="id-ID"/>
+              </w:rPr>
+            </w:pPr>
+            <w:r>
+              <w:rPr>
+                <w:rFonts w:asciiTheme="majorBidi" w:hAnsiTheme="majorBidi" w:cstheme="majorBidi"/>
+                <w:sz w:val="24"/>
+                <w:szCs w:val="40"/>
+                <w:lang w:eastAsia="id-ID"/>
+              </w:rPr>
+              <w:t>Asisten</w:t>
+            </w:r>
+          </w:p>
+        </w:tc>
+        <w:tc>
+          <w:tcPr>
+            <w:tcW w:w="10347" w:type="dxa"/>
+          </w:tcPr>
+          <w:p>
+            <w:pPr>
+              <w:pStyle w:val="ListParagraph"/>
+              <w:ind w:left="317" w:hanging="317"/>
+              <w:rPr>
+                <w:rFonts w:asciiTheme="majorBidi" w:hAnsiTheme="majorBidi" w:cstheme="majorBidi"/>
+                <w:noProof/>
+                <w:sz w:val="24"/>
+                <w:szCs w:val="24"/>
+                <w:lang w:eastAsia="id-ID"/>
+              </w:rPr>
+            </w:pPr>
+            <w:r>
+              <w:rPr>
+                <w:rFonts w:asciiTheme="majorBidi" w:hAnsiTheme="majorBidi" w:cstheme="majorBidi"/>
+                <w:noProof/>
+                <w:sz w:val="24"/>
+                <w:szCs w:val="24"/>
+                <w:lang w:eastAsia="id-ID"/>
+              </w:rPr>
+              <w:t>1.</w:t>
+            </w:r>
+            <w:r>
+              <w:rPr>
+                <w:rFonts w:asciiTheme="majorBidi" w:hAnsiTheme="majorBidi" w:cstheme="majorBidi"/>
+                <w:noProof/>
+                <w:sz w:val="24"/>
+                <w:szCs w:val="24"/>
+                <w:lang w:eastAsia="id-ID"/>
+              </w:rPr>
+              <w:tab/>
+              <w:t>Memeriksa kesiapan laboratorium untuk pelaksanaan praktikum sehari sebelum praktikum dilaksanakan dan melaporkannya kepada penanggung jawab praktikum.</w:t>
+            </w:r>
+          </w:p>
+          <w:p>
+            <w:pPr>
+              <w:pStyle w:val="ListParagraph"/>
+              <w:ind w:left="317" w:hanging="317"/>
+              <w:rPr>
+                <w:rFonts w:asciiTheme="majorBidi" w:hAnsiTheme="majorBidi" w:cstheme="majorBidi"/>
+                <w:noProof/>
+                <w:sz w:val="24"/>
+                <w:szCs w:val="24"/>
+                <w:lang w:eastAsia="id-ID"/>
+              </w:rPr>
+            </w:pPr>
+            <w:r>
+              <w:rPr>
+                <w:rFonts w:asciiTheme="majorBidi" w:hAnsiTheme="majorBidi" w:cstheme="majorBidi"/>
+                <w:noProof/>
+                <w:sz w:val="24"/>
+                <w:szCs w:val="24"/>
+                <w:lang w:eastAsia="id-ID"/>
+              </w:rPr>
+              <w:t>2.</w:t>
+            </w:r>
+            <w:r>
+              <w:rPr>
+                <w:rFonts w:asciiTheme="majorBidi" w:hAnsiTheme="majorBidi" w:cstheme="majorBidi"/>
+                <w:noProof/>
+                <w:sz w:val="24"/>
+                <w:szCs w:val="24"/>
+                <w:lang w:eastAsia="id-ID"/>
+              </w:rPr>
+              <w:tab/>
+              <w:t>Bekerja sama dengan teknisi mempersiapkan keperluan praktikum.</w:t>
+            </w:r>
+          </w:p>
+          <w:p>
+            <w:pPr>
+              <w:pStyle w:val="ListParagraph"/>
+              <w:ind w:left="317" w:hanging="317"/>
+              <w:rPr>
+                <w:rFonts w:asciiTheme="majorBidi" w:hAnsiTheme="majorBidi" w:cstheme="majorBidi"/>
+                <w:noProof/>
+                <w:sz w:val="24"/>
+                <w:szCs w:val="24"/>
+                <w:lang w:eastAsia="id-ID"/>
+              </w:rPr>
+            </w:pPr>
+            <w:r>
+              <w:rPr>
+                <w:rFonts w:asciiTheme="majorBidi" w:hAnsiTheme="majorBidi" w:cstheme="majorBidi"/>
+                <w:noProof/>
+                <w:sz w:val="24"/>
+                <w:szCs w:val="24"/>
+                <w:lang w:eastAsia="id-ID"/>
+              </w:rPr>
+              <w:t>3.</w:t>
+            </w:r>
+            <w:r>
+              <w:rPr>
+                <w:rFonts w:asciiTheme="majorBidi" w:hAnsiTheme="majorBidi" w:cstheme="majorBidi"/>
+                <w:noProof/>
+                <w:sz w:val="24"/>
+                <w:szCs w:val="24"/>
+                <w:lang w:eastAsia="id-ID"/>
+              </w:rPr>
+              <w:tab/>
+              <w:t>Wajib mengadakan praktikum pendahuluan</w:t>
+            </w:r>
+          </w:p>
+          <w:p>
+            <w:pPr>
+              <w:pStyle w:val="ListParagraph"/>
+              <w:ind w:left="317" w:hanging="317"/>
+              <w:rPr>
+                <w:rFonts w:asciiTheme="majorBidi" w:hAnsiTheme="majorBidi" w:cstheme="majorBidi"/>
+                <w:noProof/>
+                <w:sz w:val="24"/>
+                <w:szCs w:val="24"/>
+                <w:lang w:eastAsia="id-ID"/>
+              </w:rPr>
+            </w:pPr>
+            <w:r>
+              <w:rPr>
+                <w:rFonts w:asciiTheme="majorBidi" w:hAnsiTheme="majorBidi" w:cstheme="majorBidi"/>
+                <w:noProof/>
+                <w:sz w:val="24"/>
+                <w:szCs w:val="24"/>
+                <w:lang w:eastAsia="id-ID"/>
+              </w:rPr>
+              <w:t>4.</w:t>
+            </w:r>
+            <w:r>
+              <w:rPr>
+                <w:rFonts w:asciiTheme="majorBidi" w:hAnsiTheme="majorBidi" w:cstheme="majorBidi"/>
+                <w:noProof/>
+                <w:sz w:val="24"/>
+                <w:szCs w:val="24"/>
+                <w:lang w:eastAsia="id-ID"/>
+              </w:rPr>
+              <w:tab/>
+              <w:t>Wajib hadir 15 menit sebelum praktikum dimulai dan tidak diperkenenkan makan, minum dan merokok di laboratorium, kecuali pada tempat yang disediakan</w:t>
+            </w:r>
+          </w:p>
+          <w:p>
+            <w:pPr>
+              <w:pStyle w:val="ListParagraph"/>
+              <w:ind w:left="317" w:hanging="317"/>
+              <w:rPr>
+                <w:rFonts w:asciiTheme="majorBidi" w:hAnsiTheme="majorBidi" w:cstheme="majorBidi"/>
+                <w:noProof/>
+                <w:sz w:val="24"/>
+                <w:szCs w:val="24"/>
+                <w:lang w:eastAsia="id-ID"/>
+              </w:rPr>
+            </w:pPr>
+            <w:r>
+              <w:rPr>
+                <w:rFonts w:asciiTheme="majorBidi" w:hAnsiTheme="majorBidi" w:cstheme="majorBidi"/>
+                <w:noProof/>
+                <w:sz w:val="24"/>
+                <w:szCs w:val="24"/>
+                <w:lang w:eastAsia="id-ID"/>
+              </w:rPr>
+              <w:t>5.</w:t>
+            </w:r>
+            <w:r>
+              <w:rPr>
+                <w:rFonts w:asciiTheme="majorBidi" w:hAnsiTheme="majorBidi" w:cstheme="majorBidi"/>
+                <w:noProof/>
+                <w:sz w:val="24"/>
+                <w:szCs w:val="24"/>
+                <w:lang w:eastAsia="id-ID"/>
+              </w:rPr>
+              <w:tab/>
+              <w:t>Memeriksa kesiapan mahasiswa praktikum dan membimbing praktikum sesuai dengan praktikum yang menjadi tanggungjawabnya.</w:t>
+            </w:r>
+          </w:p>
+          <w:p>
+            <w:pPr>
+              <w:pStyle w:val="ListParagraph"/>
+              <w:ind w:left="317" w:hanging="317"/>
+              <w:rPr>
+                <w:rFonts w:asciiTheme="majorBidi" w:hAnsiTheme="majorBidi" w:cstheme="majorBidi"/>
+                <w:noProof/>
+                <w:sz w:val="24"/>
+                <w:szCs w:val="24"/>
+                <w:lang w:eastAsia="id-ID"/>
+              </w:rPr>
+            </w:pPr>
+            <w:r>
+              <w:rPr>
+                <w:rFonts w:asciiTheme="majorBidi" w:hAnsiTheme="majorBidi" w:cstheme="majorBidi"/>
+                <w:noProof/>
+                <w:sz w:val="24"/>
+                <w:szCs w:val="24"/>
+                <w:lang w:eastAsia="id-ID"/>
+              </w:rPr>
+              <w:t>6.</w:t>
+            </w:r>
+            <w:r>
+              <w:rPr>
+                <w:rFonts w:asciiTheme="majorBidi" w:hAnsiTheme="majorBidi" w:cstheme="majorBidi"/>
+                <w:noProof/>
+                <w:sz w:val="24"/>
+                <w:szCs w:val="24"/>
+                <w:lang w:eastAsia="id-ID"/>
+              </w:rPr>
+              <w:tab/>
+              <w:t>Berada di ruang praktikum selama praktikum berlangsung.</w:t>
+            </w:r>
+          </w:p>
+          <w:p>
+            <w:pPr>
+              <w:pStyle w:val="ListParagraph"/>
+              <w:ind w:left="317" w:hanging="317"/>
+              <w:rPr>
+                <w:rFonts w:asciiTheme="majorBidi" w:hAnsiTheme="majorBidi" w:cstheme="majorBidi"/>
+                <w:noProof/>
+                <w:sz w:val="24"/>
+                <w:szCs w:val="24"/>
+                <w:lang w:eastAsia="id-ID"/>
+              </w:rPr>
+            </w:pPr>
+            <w:r>
+              <w:rPr>
+                <w:rFonts w:asciiTheme="majorBidi" w:hAnsiTheme="majorBidi" w:cstheme="majorBidi"/>
+                <w:noProof/>
+                <w:sz w:val="24"/>
+                <w:szCs w:val="24"/>
+                <w:lang w:eastAsia="id-ID"/>
+              </w:rPr>
+              <w:t>7.</w:t>
+            </w:r>
+            <w:r>
+              <w:rPr>
+                <w:rFonts w:asciiTheme="majorBidi" w:hAnsiTheme="majorBidi" w:cstheme="majorBidi"/>
+                <w:noProof/>
+                <w:sz w:val="24"/>
+                <w:szCs w:val="24"/>
+                <w:lang w:eastAsia="id-ID"/>
+              </w:rPr>
+              <w:tab/>
+              <w:t>Memeriksa kelengkapan dan kebersihan laboratorium sebelum mahsasiswa meninggalkan ruangan</w:t>
+            </w:r>
+          </w:p>
+          <w:p>
+            <w:pPr>
+              <w:pStyle w:val="ListParagraph"/>
+              <w:ind w:left="317" w:hanging="317"/>
+              <w:rPr>
+                <w:rFonts w:asciiTheme="majorBidi" w:hAnsiTheme="majorBidi" w:cstheme="majorBidi"/>
+                <w:noProof/>
+                <w:sz w:val="24"/>
+                <w:szCs w:val="24"/>
+                <w:lang w:eastAsia="id-ID"/>
+              </w:rPr>
+            </w:pPr>
+            <w:r>
+              <w:rPr>
+                <w:rFonts w:asciiTheme="majorBidi" w:hAnsiTheme="majorBidi" w:cstheme="majorBidi"/>
+                <w:noProof/>
+                <w:sz w:val="24"/>
+                <w:szCs w:val="24"/>
+                <w:lang w:eastAsia="id-ID"/>
+              </w:rPr>
+              <w:t>8.</w:t>
+            </w:r>
+            <w:r>
+              <w:rPr>
+                <w:rFonts w:asciiTheme="majorBidi" w:hAnsiTheme="majorBidi" w:cstheme="majorBidi"/>
+                <w:noProof/>
+                <w:sz w:val="24"/>
+                <w:szCs w:val="24"/>
+                <w:lang w:eastAsia="id-ID"/>
+              </w:rPr>
+              <w:tab/>
+              <w:t>Memeriksa kran air, gas dan listrik sehingga aman untuk ditinggalkan.</w:t>
+            </w:r>
+          </w:p>
+          <w:p>
+            <w:pPr>
+              <w:pStyle w:val="ListParagraph"/>
+              <w:ind w:left="317" w:hanging="317"/>
+              <w:rPr>
+                <w:rFonts w:asciiTheme="majorBidi" w:hAnsiTheme="majorBidi" w:cstheme="majorBidi"/>
+                <w:noProof/>
+                <w:sz w:val="24"/>
+                <w:szCs w:val="24"/>
+                <w:lang w:eastAsia="id-ID"/>
+              </w:rPr>
+            </w:pPr>
+            <w:r>
+              <w:rPr>
+                <w:rFonts w:asciiTheme="majorBidi" w:hAnsiTheme="majorBidi" w:cstheme="majorBidi"/>
+                <w:noProof/>
+                <w:sz w:val="24"/>
+                <w:szCs w:val="24"/>
+                <w:lang w:eastAsia="id-ID"/>
+              </w:rPr>
+              <w:t>9.</w:t>
+            </w:r>
+            <w:r>
+              <w:rPr>
+                <w:rFonts w:asciiTheme="majorBidi" w:hAnsiTheme="majorBidi" w:cstheme="majorBidi"/>
+                <w:noProof/>
+                <w:sz w:val="24"/>
+                <w:szCs w:val="24"/>
+                <w:lang w:eastAsia="id-ID"/>
+              </w:rPr>
+              <w:tab/>
+              <w:t>Mencatat dan melapokan alat/bahan yang hilang/terpakai/rusak kepada dosen penanggungjawab praktikum/kepala laboratorium/teknisi.</w:t>
+            </w:r>
+          </w:p>
+          <w:p>
+            <w:pPr>
+              <w:pStyle w:val="ListParagraph"/>
+              <w:ind w:left="317" w:hanging="317"/>
+              <w:rPr>
+                <w:rFonts w:asciiTheme="majorBidi" w:hAnsiTheme="majorBidi" w:cstheme="majorBidi"/>
+                <w:noProof/>
+                <w:sz w:val="24"/>
+                <w:szCs w:val="24"/>
+                <w:lang w:eastAsia="id-ID"/>
+              </w:rPr>
+            </w:pPr>
+            <w:r>
+              <w:rPr>
+                <w:rFonts w:asciiTheme="majorBidi" w:hAnsiTheme="majorBidi" w:cstheme="majorBidi"/>
+                <w:noProof/>
+                <w:sz w:val="24"/>
+                <w:szCs w:val="24"/>
+                <w:lang w:eastAsia="id-ID"/>
+              </w:rPr>
+              <w:t>10.</w:t>
+            </w:r>
+            <w:r>
               <w:t xml:space="preserve"> </w:t>
             </w:r>
-            <w:proofErr w:type="spellStart"/>
             <w:r>
               <w:rPr>
                 <w:rFonts w:asciiTheme="majorBidi" w:hAnsiTheme="majorBidi" w:cstheme="majorBidi"/>
-                <w:sz w:val="24"/>
-                <w:szCs w:val="40"/>
-                <w:lang w:eastAsia="id-ID"/>
-              </w:rPr>
-              <w:t>tugas</w:t>
-            </w:r>
-            <w:proofErr w:type="spellEnd"/>
-            <w:r>
-              <w:rPr>
-                <w:rFonts w:asciiTheme="majorBidi" w:hAnsiTheme="majorBidi" w:cstheme="majorBidi"/>
-                <w:sz w:val="24"/>
-                <w:szCs w:val="40"/>
-                <w:lang w:eastAsia="id-ID"/>
-              </w:rPr>
-              <w:t xml:space="preserve"> </w:t>
-            </w:r>
-            <w:proofErr w:type="spellStart"/>
-            <w:r>
-              <w:rPr>
-                <w:rFonts w:asciiTheme="majorBidi" w:hAnsiTheme="majorBidi" w:cstheme="majorBidi"/>
-                <w:sz w:val="24"/>
-                <w:szCs w:val="40"/>
-                <w:lang w:eastAsia="id-ID"/>
-              </w:rPr>
-              <w:t>kedinasan</w:t>
-            </w:r>
-            <w:proofErr w:type="spellEnd"/>
-            <w:r>
-              <w:rPr>
-                <w:rFonts w:asciiTheme="majorBidi" w:hAnsiTheme="majorBidi" w:cstheme="majorBidi"/>
-                <w:sz w:val="24"/>
-                <w:szCs w:val="40"/>
-                <w:lang w:eastAsia="id-ID"/>
-              </w:rPr>
-              <w:t xml:space="preserve"> lain </w:t>
-            </w:r>
-            <w:proofErr w:type="spellStart"/>
-            <w:r>
-              <w:rPr>
-                <w:rFonts w:asciiTheme="majorBidi" w:hAnsiTheme="majorBidi" w:cstheme="majorBidi"/>
-                <w:sz w:val="24"/>
-                <w:szCs w:val="40"/>
-                <w:lang w:eastAsia="id-ID"/>
-              </w:rPr>
-              <w:t>sesuai</w:t>
-            </w:r>
-            <w:proofErr w:type="spellEnd"/>
-            <w:r>
-              <w:rPr>
-                <w:rFonts w:asciiTheme="majorBidi" w:hAnsiTheme="majorBidi" w:cstheme="majorBidi"/>
-                <w:sz w:val="24"/>
-                <w:szCs w:val="40"/>
-                <w:lang w:eastAsia="id-ID"/>
-              </w:rPr>
-              <w:t xml:space="preserve"> </w:t>
-            </w:r>
-            <w:proofErr w:type="spellStart"/>
-            <w:r>
-              <w:rPr>
-                <w:rFonts w:asciiTheme="majorBidi" w:hAnsiTheme="majorBidi" w:cstheme="majorBidi"/>
-                <w:sz w:val="24"/>
-                <w:szCs w:val="40"/>
-                <w:lang w:eastAsia="id-ID"/>
-              </w:rPr>
-              <w:t>perintah</w:t>
-            </w:r>
-            <w:proofErr w:type="spellEnd"/>
-            <w:r>
-              <w:rPr>
-                <w:rFonts w:asciiTheme="majorBidi" w:hAnsiTheme="majorBidi" w:cstheme="majorBidi"/>
-                <w:sz w:val="24"/>
-                <w:szCs w:val="40"/>
-                <w:lang w:eastAsia="id-ID"/>
-              </w:rPr>
-              <w:t xml:space="preserve"> </w:t>
-            </w:r>
-            <w:proofErr w:type="spellStart"/>
-            <w:r>
-              <w:rPr>
-                <w:rFonts w:asciiTheme="majorBidi" w:hAnsiTheme="majorBidi" w:cstheme="majorBidi"/>
-                <w:sz w:val="24"/>
-                <w:szCs w:val="40"/>
-                <w:lang w:eastAsia="id-ID"/>
-              </w:rPr>
-              <w:t>pimpinan</w:t>
-            </w:r>
-            <w:proofErr w:type="spellEnd"/>
-            <w:r>
-              <w:rPr>
-                <w:rFonts w:asciiTheme="majorBidi" w:hAnsiTheme="majorBidi" w:cstheme="majorBidi"/>
-                <w:sz w:val="24"/>
-                <w:szCs w:val="40"/>
-                <w:lang w:eastAsia="id-ID"/>
-              </w:rPr>
-              <w:t xml:space="preserve"> </w:t>
-            </w:r>
-            <w:proofErr w:type="spellStart"/>
-            <w:r>
-              <w:rPr>
-                <w:rFonts w:asciiTheme="majorBidi" w:hAnsiTheme="majorBidi" w:cstheme="majorBidi"/>
-                <w:sz w:val="24"/>
-                <w:szCs w:val="40"/>
-                <w:lang w:eastAsia="id-ID"/>
-              </w:rPr>
-              <w:t>baik</w:t>
-            </w:r>
-            <w:proofErr w:type="spellEnd"/>
-            <w:r>
-              <w:rPr>
-                <w:rFonts w:asciiTheme="majorBidi" w:hAnsiTheme="majorBidi" w:cstheme="majorBidi"/>
-                <w:sz w:val="24"/>
-                <w:szCs w:val="40"/>
-                <w:lang w:eastAsia="id-ID"/>
-              </w:rPr>
-              <w:t xml:space="preserve"> </w:t>
-            </w:r>
-            <w:proofErr w:type="spellStart"/>
-            <w:r>
-              <w:rPr>
-                <w:rFonts w:asciiTheme="majorBidi" w:hAnsiTheme="majorBidi" w:cstheme="majorBidi"/>
-                <w:sz w:val="24"/>
-                <w:szCs w:val="40"/>
-                <w:lang w:eastAsia="id-ID"/>
-              </w:rPr>
-              <w:t>lisan</w:t>
-            </w:r>
-            <w:proofErr w:type="spellEnd"/>
-            <w:r>
-              <w:rPr>
-                <w:rFonts w:asciiTheme="majorBidi" w:hAnsiTheme="majorBidi" w:cstheme="majorBidi"/>
-                <w:sz w:val="24"/>
-                <w:szCs w:val="40"/>
-                <w:lang w:eastAsia="id-ID"/>
-              </w:rPr>
-              <w:t xml:space="preserve"> </w:t>
-            </w:r>
-            <w:proofErr w:type="spellStart"/>
-            <w:r>
-              <w:rPr>
-                <w:rFonts w:asciiTheme="majorBidi" w:hAnsiTheme="majorBidi" w:cstheme="majorBidi"/>
-                <w:sz w:val="24"/>
-                <w:szCs w:val="40"/>
-                <w:lang w:eastAsia="id-ID"/>
-              </w:rPr>
-              <w:t>maupun</w:t>
-            </w:r>
-            <w:proofErr w:type="spellEnd"/>
-            <w:r>
-              <w:rPr>
-                <w:rFonts w:asciiTheme="majorBidi" w:hAnsiTheme="majorBidi" w:cstheme="majorBidi"/>
-                <w:sz w:val="24"/>
-                <w:szCs w:val="40"/>
-                <w:lang w:eastAsia="id-ID"/>
-              </w:rPr>
-              <w:t xml:space="preserve"> </w:t>
-            </w:r>
-            <w:proofErr w:type="spellStart"/>
-            <w:r>
-              <w:rPr>
-                <w:rFonts w:asciiTheme="majorBidi" w:hAnsiTheme="majorBidi" w:cstheme="majorBidi"/>
-                <w:sz w:val="24"/>
-                <w:szCs w:val="40"/>
-                <w:lang w:eastAsia="id-ID"/>
-              </w:rPr>
-              <w:t>tulisan</w:t>
-            </w:r>
-            <w:proofErr w:type="spellEnd"/>
-            <w:r>
-              <w:rPr>
-                <w:rFonts w:asciiTheme="majorBidi" w:hAnsiTheme="majorBidi" w:cstheme="majorBidi"/>
-                <w:sz w:val="24"/>
-                <w:szCs w:val="40"/>
-                <w:lang w:eastAsia="id-ID"/>
-              </w:rPr>
-              <w:t xml:space="preserve"> </w:t>
-            </w:r>
-            <w:proofErr w:type="spellStart"/>
-            <w:r>
-              <w:rPr>
-                <w:rFonts w:asciiTheme="majorBidi" w:hAnsiTheme="majorBidi" w:cstheme="majorBidi"/>
-                <w:sz w:val="24"/>
-                <w:szCs w:val="40"/>
-                <w:lang w:eastAsia="id-ID"/>
-              </w:rPr>
-              <w:t>untuk</w:t>
-            </w:r>
-            <w:proofErr w:type="spellEnd"/>
-            <w:r>
-              <w:rPr>
-                <w:rFonts w:asciiTheme="majorBidi" w:hAnsiTheme="majorBidi" w:cstheme="majorBidi"/>
-                <w:sz w:val="24"/>
-                <w:szCs w:val="40"/>
-                <w:lang w:eastAsia="id-ID"/>
-              </w:rPr>
-              <w:t xml:space="preserve"> </w:t>
-            </w:r>
-            <w:proofErr w:type="spellStart"/>
-            <w:r>
-              <w:rPr>
-                <w:rFonts w:asciiTheme="majorBidi" w:hAnsiTheme="majorBidi" w:cstheme="majorBidi"/>
-                <w:sz w:val="24"/>
-                <w:szCs w:val="40"/>
-                <w:lang w:eastAsia="id-ID"/>
-              </w:rPr>
-              <w:t>peningkatan</w:t>
-            </w:r>
-            <w:proofErr w:type="spellEnd"/>
-            <w:r>
-              <w:rPr>
-                <w:rFonts w:asciiTheme="majorBidi" w:hAnsiTheme="majorBidi" w:cstheme="majorBidi"/>
-                <w:sz w:val="24"/>
-                <w:szCs w:val="40"/>
-                <w:lang w:eastAsia="id-ID"/>
-              </w:rPr>
-              <w:t xml:space="preserve"> </w:t>
-            </w:r>
-            <w:proofErr w:type="spellStart"/>
-            <w:r>
-              <w:rPr>
-                <w:rFonts w:asciiTheme="majorBidi" w:hAnsiTheme="majorBidi" w:cstheme="majorBidi"/>
-                <w:sz w:val="24"/>
-                <w:szCs w:val="40"/>
-                <w:lang w:eastAsia="id-ID"/>
-              </w:rPr>
-              <w:t>kinerja</w:t>
-            </w:r>
-            <w:proofErr w:type="spellEnd"/>
-            <w:r>
-              <w:rPr>
-                <w:rFonts w:asciiTheme="majorBidi" w:hAnsiTheme="majorBidi" w:cstheme="majorBidi"/>
-                <w:sz w:val="24"/>
-                <w:szCs w:val="40"/>
-                <w:lang w:eastAsia="id-ID"/>
-              </w:rPr>
-              <w:t>.</w:t>
+                <w:noProof/>
+                <w:sz w:val="24"/>
+                <w:szCs w:val="24"/>
+                <w:lang w:eastAsia="id-ID"/>
+              </w:rPr>
+              <w:t>Asisten praktikum bekerja berdasarkan izin dari kepala laboratorium. Penggunaan fasilitas oleh asisten praktikum dilakukan secara tertulis.</w:t>
             </w:r>
           </w:p>
         </w:tc>
